--- a/Game Design Document.docx
+++ b/Game Design Document.docx
@@ -99,8 +99,6 @@
         </w:rPr>
         <w:t xml:space="preserve"> single player</w:t>
       </w:r>
-      <w:bookmarkStart w:id="0" w:name="_GoBack"/>
-      <w:bookmarkEnd w:id="0"/>
       <w:r>
         <w:rPr>
           <w:rFonts w:ascii="Times New Roman" w:eastAsia="Times New Roman" w:hAnsi="Times New Roman" w:cs="Times New Roman"/>
@@ -1542,7 +1540,47 @@
           <w:szCs w:val="28"/>
           <w:lang w:val="hu-HU"/>
         </w:rPr>
-        <w:t xml:space="preserve">. After completing the third and last level, the plyer will be awarded with a </w:t>
+        <w:t xml:space="preserve">. After completing the third </w:t>
+      </w:r>
+      <w:r>
+        <w:rPr>
+          <w:rFonts w:ascii="Times New Roman" w:eastAsia="Times New Roman" w:hAnsi="Times New Roman" w:cs="Times New Roman"/>
+          <w:color w:val="000000" w:themeColor="text1"/>
+          <w:sz w:val="28"/>
+          <w:szCs w:val="28"/>
+          <w:lang w:val="hu-HU"/>
+        </w:rPr>
+        <w:t>(</w:t>
+      </w:r>
+      <w:r>
+        <w:rPr>
+          <w:rFonts w:ascii="Times New Roman" w:eastAsia="Times New Roman" w:hAnsi="Times New Roman" w:cs="Times New Roman"/>
+          <w:color w:val="000000" w:themeColor="text1"/>
+          <w:sz w:val="28"/>
+          <w:szCs w:val="28"/>
+          <w:lang w:val="hu-HU"/>
+        </w:rPr>
+        <w:t>last</w:t>
+      </w:r>
+      <w:r>
+        <w:rPr>
+          <w:rFonts w:ascii="Times New Roman" w:eastAsia="Times New Roman" w:hAnsi="Times New Roman" w:cs="Times New Roman"/>
+          <w:color w:val="000000" w:themeColor="text1"/>
+          <w:sz w:val="28"/>
+          <w:szCs w:val="28"/>
+          <w:lang w:val="hu-HU"/>
+        </w:rPr>
+        <w:t>)</w:t>
+      </w:r>
+      <w:r>
+        <w:rPr>
+          <w:rFonts w:ascii="Times New Roman" w:eastAsia="Times New Roman" w:hAnsi="Times New Roman" w:cs="Times New Roman"/>
+          <w:color w:val="000000" w:themeColor="text1"/>
+          <w:sz w:val="28"/>
+          <w:szCs w:val="28"/>
+          <w:lang w:val="hu-HU"/>
+        </w:rPr>
+        <w:t xml:space="preserve"> level, the plyer will be awarded with a </w:t>
       </w:r>
       <w:r>
         <w:rPr>
@@ -2688,7 +2726,7 @@
       <w:pPr>
         <w:pStyle w:val="ListParagraph"/>
         <w:numPr>
-          <w:ilvl w:val="0"/>
+          <w:ilvl w:val="1"/>
           <w:numId w:val="13"/>
         </w:numPr>
         <w:spacing w:after="0"/>
@@ -2754,6 +2792,148 @@
         </w:rPr>
         <w:t xml:space="preserve"> they always hit their target. </w:t>
       </w:r>
+    </w:p>
+    <w:p>
+      <w:pPr>
+        <w:pStyle w:val="ListParagraph"/>
+        <w:numPr>
+          <w:ilvl w:val="1"/>
+          <w:numId w:val="13"/>
+        </w:numPr>
+        <w:spacing w:after="0"/>
+        <w:rPr>
+          <w:rFonts w:ascii="Times New Roman" w:eastAsia="Times New Roman" w:hAnsi="Times New Roman" w:cs="Times New Roman"/>
+          <w:color w:val="000000" w:themeColor="text1"/>
+          <w:sz w:val="28"/>
+          <w:szCs w:val="28"/>
+          <w:lang w:val="hu-HU"/>
+        </w:rPr>
+      </w:pPr>
+      <w:r>
+        <w:rPr>
+          <w:rFonts w:ascii="Times New Roman" w:eastAsia="Times New Roman" w:hAnsi="Times New Roman" w:cs="Times New Roman"/>
+          <w:b/>
+          <w:i/>
+          <w:color w:val="000000" w:themeColor="text1"/>
+          <w:sz w:val="28"/>
+          <w:szCs w:val="28"/>
+          <w:lang w:val="hu-HU"/>
+        </w:rPr>
+        <w:t>Onagers</w:t>
+      </w:r>
+      <w:r>
+        <w:rPr>
+          <w:rFonts w:ascii="Times New Roman" w:eastAsia="Times New Roman" w:hAnsi="Times New Roman" w:cs="Times New Roman"/>
+          <w:color w:val="000000" w:themeColor="text1"/>
+          <w:sz w:val="28"/>
+          <w:szCs w:val="28"/>
+          <w:lang w:val="hu-HU"/>
+        </w:rPr>
+        <w:t xml:space="preserve"> on the other hand have </w:t>
+      </w:r>
+      <w:r>
+        <w:rPr>
+          <w:rFonts w:ascii="Times New Roman" w:eastAsia="Times New Roman" w:hAnsi="Times New Roman" w:cs="Times New Roman"/>
+          <w:b/>
+          <w:i/>
+          <w:color w:val="000000" w:themeColor="text1"/>
+          <w:sz w:val="28"/>
+          <w:szCs w:val="28"/>
+          <w:lang w:val="hu-HU"/>
+        </w:rPr>
+        <w:t>area attack</w:t>
+      </w:r>
+      <w:r>
+        <w:rPr>
+          <w:rFonts w:ascii="Times New Roman" w:eastAsia="Times New Roman" w:hAnsi="Times New Roman" w:cs="Times New Roman"/>
+          <w:color w:val="000000" w:themeColor="text1"/>
+          <w:sz w:val="28"/>
+          <w:szCs w:val="28"/>
+          <w:lang w:val="hu-HU"/>
+        </w:rPr>
+        <w:t xml:space="preserve"> and rather inaccurate, but can knock down more than one enemies at once.</w:t>
+      </w:r>
+    </w:p>
+    <w:p>
+      <w:pPr>
+        <w:spacing w:after="0"/>
+        <w:ind w:left="720"/>
+        <w:rPr>
+          <w:rFonts w:ascii="Times New Roman" w:eastAsia="Times New Roman" w:hAnsi="Times New Roman" w:cs="Times New Roman"/>
+          <w:color w:val="000000" w:themeColor="text1"/>
+          <w:sz w:val="28"/>
+          <w:szCs w:val="28"/>
+          <w:lang w:val="hu-HU"/>
+        </w:rPr>
+      </w:pPr>
+    </w:p>
+    <w:p>
+      <w:pPr>
+        <w:spacing w:after="0"/>
+        <w:ind w:left="720"/>
+        <w:rPr>
+          <w:rFonts w:ascii="Times New Roman" w:eastAsia="Times New Roman" w:hAnsi="Times New Roman" w:cs="Times New Roman"/>
+          <w:color w:val="000000" w:themeColor="text1"/>
+          <w:sz w:val="28"/>
+          <w:szCs w:val="28"/>
+          <w:lang w:val="hu-HU"/>
+        </w:rPr>
+      </w:pPr>
+      <w:r>
+        <w:rPr>
+          <w:rFonts w:ascii="Times New Roman" w:eastAsia="Times New Roman" w:hAnsi="Times New Roman" w:cs="Times New Roman"/>
+          <w:b/>
+          <w:i/>
+          <w:color w:val="000000" w:themeColor="text1"/>
+          <w:sz w:val="28"/>
+          <w:szCs w:val="28"/>
+          <w:lang w:val="hu-HU"/>
+        </w:rPr>
+        <w:t>Siege engine abilities</w:t>
+      </w:r>
+      <w:r>
+        <w:rPr>
+          <w:rFonts w:ascii="Times New Roman" w:eastAsia="Times New Roman" w:hAnsi="Times New Roman" w:cs="Times New Roman"/>
+          <w:color w:val="000000" w:themeColor="text1"/>
+          <w:sz w:val="28"/>
+          <w:szCs w:val="28"/>
+          <w:lang w:val="hu-HU"/>
+        </w:rPr>
+        <w:t xml:space="preserve"> (max 1 per machine, </w:t>
+      </w:r>
+      <w:r>
+        <w:rPr>
+          <w:rFonts w:ascii="Times New Roman" w:eastAsia="Times New Roman" w:hAnsi="Times New Roman" w:cs="Times New Roman"/>
+          <w:color w:val="FF0000"/>
+          <w:sz w:val="28"/>
+          <w:szCs w:val="28"/>
+          <w:lang w:val="hu-HU"/>
+        </w:rPr>
+        <w:t>MUST DEFINE LATER!</w:t>
+      </w:r>
+      <w:r>
+        <w:rPr>
+          <w:rFonts w:ascii="Times New Roman" w:eastAsia="Times New Roman" w:hAnsi="Times New Roman" w:cs="Times New Roman"/>
+          <w:color w:val="000000" w:themeColor="text1"/>
+          <w:sz w:val="28"/>
+          <w:szCs w:val="28"/>
+          <w:lang w:val="hu-HU"/>
+        </w:rPr>
+        <w:t>)</w:t>
+      </w:r>
+    </w:p>
+    <w:p>
+      <w:pPr>
+        <w:spacing w:after="0"/>
+        <w:ind w:left="720"/>
+        <w:rPr>
+          <w:rFonts w:ascii="Times New Roman" w:eastAsia="Times New Roman" w:hAnsi="Times New Roman" w:cs="Times New Roman"/>
+          <w:color w:val="000000" w:themeColor="text1"/>
+          <w:sz w:val="28"/>
+          <w:szCs w:val="28"/>
+          <w:lang w:val="hu-HU"/>
+        </w:rPr>
+      </w:pPr>
     </w:p>
     <w:p>
       <w:pPr>
@@ -2774,46 +2954,56 @@
       <w:r>
         <w:rPr>
           <w:rFonts w:ascii="Times New Roman" w:eastAsia="Times New Roman" w:hAnsi="Times New Roman" w:cs="Times New Roman"/>
-          <w:b/>
-          <w:i/>
-          <w:color w:val="000000" w:themeColor="text1"/>
-          <w:sz w:val="28"/>
-          <w:szCs w:val="28"/>
-          <w:lang w:val="hu-HU"/>
-        </w:rPr>
-        <w:t>Onagers</w:t>
-      </w:r>
-      <w:r>
-        <w:rPr>
-          <w:rFonts w:ascii="Times New Roman" w:eastAsia="Times New Roman" w:hAnsi="Times New Roman" w:cs="Times New Roman"/>
-          <w:color w:val="000000" w:themeColor="text1"/>
-          <w:sz w:val="28"/>
-          <w:szCs w:val="28"/>
-          <w:lang w:val="hu-HU"/>
-        </w:rPr>
-        <w:t xml:space="preserve"> on the other hand have </w:t>
-      </w:r>
-      <w:r>
-        <w:rPr>
-          <w:rFonts w:ascii="Times New Roman" w:eastAsia="Times New Roman" w:hAnsi="Times New Roman" w:cs="Times New Roman"/>
-          <w:b/>
-          <w:i/>
-          <w:color w:val="000000" w:themeColor="text1"/>
-          <w:sz w:val="28"/>
-          <w:szCs w:val="28"/>
-          <w:lang w:val="hu-HU"/>
-        </w:rPr>
-        <w:t>area attack</w:t>
-      </w:r>
-      <w:r>
-        <w:rPr>
-          <w:rFonts w:ascii="Times New Roman" w:eastAsia="Times New Roman" w:hAnsi="Times New Roman" w:cs="Times New Roman"/>
-          <w:color w:val="000000" w:themeColor="text1"/>
-          <w:sz w:val="28"/>
-          <w:szCs w:val="28"/>
-          <w:lang w:val="hu-HU"/>
-        </w:rPr>
-        <w:t xml:space="preserve"> and rather inaccurate, but can knock down more than one enemies at once.</w:t>
+          <w:color w:val="000000" w:themeColor="text1"/>
+          <w:sz w:val="28"/>
+          <w:szCs w:val="28"/>
+          <w:lang w:val="hu-HU"/>
+        </w:rPr>
+        <w:t xml:space="preserve">The </w:t>
+      </w:r>
+      <w:r>
+        <w:rPr>
+          <w:rFonts w:ascii="Times New Roman" w:eastAsia="Times New Roman" w:hAnsi="Times New Roman" w:cs="Times New Roman"/>
+          <w:b/>
+          <w:i/>
+          <w:color w:val="000000" w:themeColor="text1"/>
+          <w:sz w:val="28"/>
+          <w:szCs w:val="28"/>
+          <w:lang w:val="hu-HU"/>
+        </w:rPr>
+        <w:t>Archer</w:t>
+      </w:r>
+      <w:r>
+        <w:rPr>
+          <w:rFonts w:ascii="Times New Roman" w:eastAsia="Times New Roman" w:hAnsi="Times New Roman" w:cs="Times New Roman"/>
+          <w:color w:val="000000" w:themeColor="text1"/>
+          <w:sz w:val="28"/>
+          <w:szCs w:val="28"/>
+          <w:lang w:val="hu-HU"/>
+        </w:rPr>
+        <w:t xml:space="preserve"> is the only unit type capable of using ranged attack via </w:t>
+      </w:r>
+      <w:r>
+        <w:rPr>
+          <w:rFonts w:ascii="Times New Roman" w:eastAsia="Times New Roman" w:hAnsi="Times New Roman" w:cs="Times New Roman"/>
+          <w:b/>
+          <w:i/>
+          <w:color w:val="000000" w:themeColor="text1"/>
+          <w:sz w:val="28"/>
+          <w:szCs w:val="28"/>
+          <w:lang w:val="hu-HU"/>
+        </w:rPr>
+        <w:t>bows and arrows</w:t>
+      </w:r>
+      <w:r>
+        <w:rPr>
+          <w:rFonts w:ascii="Times New Roman" w:eastAsia="Times New Roman" w:hAnsi="Times New Roman" w:cs="Times New Roman"/>
+          <w:color w:val="000000" w:themeColor="text1"/>
+          <w:sz w:val="28"/>
+          <w:szCs w:val="28"/>
+          <w:lang w:val="hu-HU"/>
+        </w:rPr>
+        <w:t xml:space="preserve"> at a medium distance. The damage caused by individual arrows are rather low, it is advised to use them in mass. </w:t>
       </w:r>
     </w:p>
     <w:p>
@@ -2844,44 +3034,22 @@
       <w:r>
         <w:rPr>
           <w:rFonts w:ascii="Times New Roman" w:eastAsia="Times New Roman" w:hAnsi="Times New Roman" w:cs="Times New Roman"/>
-          <w:b/>
-          <w:i/>
-          <w:color w:val="000000" w:themeColor="text1"/>
-          <w:sz w:val="28"/>
-          <w:szCs w:val="28"/>
-          <w:lang w:val="hu-HU"/>
-        </w:rPr>
-        <w:t>Siege engine abilities</w:t>
-      </w:r>
-      <w:r>
-        <w:rPr>
-          <w:rFonts w:ascii="Times New Roman" w:eastAsia="Times New Roman" w:hAnsi="Times New Roman" w:cs="Times New Roman"/>
-          <w:color w:val="000000" w:themeColor="text1"/>
-          <w:sz w:val="28"/>
-          <w:szCs w:val="28"/>
-          <w:lang w:val="hu-HU"/>
-        </w:rPr>
-        <w:t xml:space="preserve"> (max 1 per machine, </w:t>
-      </w:r>
-      <w:r>
-        <w:rPr>
-          <w:rFonts w:ascii="Times New Roman" w:eastAsia="Times New Roman" w:hAnsi="Times New Roman" w:cs="Times New Roman"/>
-          <w:color w:val="FF0000"/>
-          <w:sz w:val="28"/>
-          <w:szCs w:val="28"/>
-          <w:lang w:val="hu-HU"/>
-        </w:rPr>
-        <w:t>MUST DEFINE LATER!</w:t>
-      </w:r>
-      <w:r>
-        <w:rPr>
-          <w:rFonts w:ascii="Times New Roman" w:eastAsia="Times New Roman" w:hAnsi="Times New Roman" w:cs="Times New Roman"/>
-          <w:color w:val="000000" w:themeColor="text1"/>
-          <w:sz w:val="28"/>
-          <w:szCs w:val="28"/>
-          <w:lang w:val="hu-HU"/>
-        </w:rPr>
-        <w:t>)</w:t>
+          <w:color w:val="000000" w:themeColor="text1"/>
+          <w:sz w:val="28"/>
+          <w:szCs w:val="28"/>
+          <w:lang w:val="hu-HU"/>
+        </w:rPr>
+        <w:t xml:space="preserve">The other two unit types </w:t>
+      </w:r>
+      <w:r>
+        <w:rPr>
+          <w:rFonts w:ascii="Times New Roman" w:eastAsia="Times New Roman" w:hAnsi="Times New Roman" w:cs="Times New Roman"/>
+          <w:color w:val="000000" w:themeColor="text1"/>
+          <w:sz w:val="28"/>
+          <w:szCs w:val="28"/>
+          <w:lang w:val="hu-HU"/>
+        </w:rPr>
+        <w:t>will engage the enemy in melee.</w:t>
       </w:r>
     </w:p>
     <w:p>
@@ -2916,116 +3084,47 @@
       <w:r>
         <w:rPr>
           <w:rFonts w:ascii="Times New Roman" w:eastAsia="Times New Roman" w:hAnsi="Times New Roman" w:cs="Times New Roman"/>
-          <w:color w:val="000000" w:themeColor="text1"/>
-          <w:sz w:val="28"/>
-          <w:szCs w:val="28"/>
-          <w:lang w:val="hu-HU"/>
-        </w:rPr>
-        <w:t xml:space="preserve">The </w:t>
-      </w:r>
-      <w:r>
-        <w:rPr>
-          <w:rFonts w:ascii="Times New Roman" w:eastAsia="Times New Roman" w:hAnsi="Times New Roman" w:cs="Times New Roman"/>
-          <w:b/>
-          <w:i/>
-          <w:color w:val="000000" w:themeColor="text1"/>
-          <w:sz w:val="28"/>
-          <w:szCs w:val="28"/>
-          <w:lang w:val="hu-HU"/>
-        </w:rPr>
-        <w:t>Archer</w:t>
-      </w:r>
-      <w:r>
-        <w:rPr>
-          <w:rFonts w:ascii="Times New Roman" w:eastAsia="Times New Roman" w:hAnsi="Times New Roman" w:cs="Times New Roman"/>
-          <w:color w:val="000000" w:themeColor="text1"/>
-          <w:sz w:val="28"/>
-          <w:szCs w:val="28"/>
-          <w:lang w:val="hu-HU"/>
-        </w:rPr>
-        <w:t xml:space="preserve"> is the only unit type capable of using ranged attack via </w:t>
-      </w:r>
-      <w:r>
-        <w:rPr>
-          <w:rFonts w:ascii="Times New Roman" w:eastAsia="Times New Roman" w:hAnsi="Times New Roman" w:cs="Times New Roman"/>
-          <w:b/>
-          <w:i/>
-          <w:color w:val="000000" w:themeColor="text1"/>
-          <w:sz w:val="28"/>
-          <w:szCs w:val="28"/>
-          <w:lang w:val="hu-HU"/>
-        </w:rPr>
-        <w:t>bows and arrows</w:t>
-      </w:r>
-      <w:r>
-        <w:rPr>
-          <w:rFonts w:ascii="Times New Roman" w:eastAsia="Times New Roman" w:hAnsi="Times New Roman" w:cs="Times New Roman"/>
-          <w:color w:val="000000" w:themeColor="text1"/>
-          <w:sz w:val="28"/>
-          <w:szCs w:val="28"/>
-          <w:lang w:val="hu-HU"/>
-        </w:rPr>
-        <w:t xml:space="preserve"> at a medium distance. The damage caused by individual arrows are rather low, it is advised to use them in mass. </w:t>
-      </w:r>
-    </w:p>
-    <w:p>
-      <w:pPr>
-        <w:spacing w:after="0"/>
-        <w:ind w:left="720"/>
-        <w:rPr>
-          <w:rFonts w:ascii="Times New Roman" w:eastAsia="Times New Roman" w:hAnsi="Times New Roman" w:cs="Times New Roman"/>
-          <w:color w:val="000000" w:themeColor="text1"/>
-          <w:sz w:val="28"/>
-          <w:szCs w:val="28"/>
-          <w:lang w:val="hu-HU"/>
-        </w:rPr>
-      </w:pPr>
-    </w:p>
-    <w:p>
-      <w:pPr>
-        <w:spacing w:after="0"/>
-        <w:ind w:left="720"/>
-        <w:rPr>
-          <w:rFonts w:ascii="Times New Roman" w:eastAsia="Times New Roman" w:hAnsi="Times New Roman" w:cs="Times New Roman"/>
-          <w:color w:val="000000" w:themeColor="text1"/>
-          <w:sz w:val="28"/>
-          <w:szCs w:val="28"/>
-          <w:lang w:val="hu-HU"/>
-        </w:rPr>
-      </w:pPr>
-      <w:r>
-        <w:rPr>
-          <w:rFonts w:ascii="Times New Roman" w:eastAsia="Times New Roman" w:hAnsi="Times New Roman" w:cs="Times New Roman"/>
-          <w:color w:val="000000" w:themeColor="text1"/>
-          <w:sz w:val="28"/>
-          <w:szCs w:val="28"/>
-          <w:lang w:val="hu-HU"/>
-        </w:rPr>
-        <w:t xml:space="preserve">The other two unit types </w:t>
-      </w:r>
-      <w:r>
-        <w:rPr>
-          <w:rFonts w:ascii="Times New Roman" w:eastAsia="Times New Roman" w:hAnsi="Times New Roman" w:cs="Times New Roman"/>
-          <w:color w:val="000000" w:themeColor="text1"/>
-          <w:sz w:val="28"/>
-          <w:szCs w:val="28"/>
-          <w:lang w:val="hu-HU"/>
-        </w:rPr>
-        <w:t>will engage the enemy in melee.</w:t>
-      </w:r>
-    </w:p>
-    <w:p>
-      <w:pPr>
-        <w:spacing w:after="0"/>
-        <w:ind w:left="720"/>
-        <w:rPr>
-          <w:rFonts w:ascii="Times New Roman" w:eastAsia="Times New Roman" w:hAnsi="Times New Roman" w:cs="Times New Roman"/>
-          <w:color w:val="000000" w:themeColor="text1"/>
-          <w:sz w:val="28"/>
-          <w:szCs w:val="28"/>
-          <w:lang w:val="hu-HU"/>
-        </w:rPr>
-      </w:pPr>
+          <w:b/>
+          <w:i/>
+          <w:color w:val="000000" w:themeColor="text1"/>
+          <w:sz w:val="28"/>
+          <w:szCs w:val="28"/>
+          <w:lang w:val="hu-HU"/>
+        </w:rPr>
+        <w:t>Pikemen</w:t>
+      </w:r>
+      <w:r>
+        <w:rPr>
+          <w:rFonts w:ascii="Times New Roman" w:eastAsia="Times New Roman" w:hAnsi="Times New Roman" w:cs="Times New Roman"/>
+          <w:color w:val="000000" w:themeColor="text1"/>
+          <w:sz w:val="28"/>
+          <w:szCs w:val="28"/>
+          <w:lang w:val="hu-HU"/>
+        </w:rPr>
+        <w:t xml:space="preserve"> are lightly armored, but equipped with </w:t>
+      </w:r>
+      <w:r>
+        <w:rPr>
+          <w:rFonts w:ascii="Times New Roman" w:eastAsia="Times New Roman" w:hAnsi="Times New Roman" w:cs="Times New Roman"/>
+          <w:b/>
+          <w:i/>
+          <w:color w:val="000000" w:themeColor="text1"/>
+          <w:sz w:val="28"/>
+          <w:szCs w:val="28"/>
+          <w:lang w:val="hu-HU"/>
+        </w:rPr>
+        <w:t>long pikes</w:t>
+      </w:r>
+      <w:r>
+        <w:rPr>
+          <w:rFonts w:ascii="Times New Roman" w:eastAsia="Times New Roman" w:hAnsi="Times New Roman" w:cs="Times New Roman"/>
+          <w:color w:val="000000" w:themeColor="text1"/>
+          <w:sz w:val="28"/>
+          <w:szCs w:val="28"/>
+          <w:lang w:val="hu-HU"/>
+        </w:rPr>
+        <w:t>, which they can use to hold chokepoints (usually breaches on the wall).</w:t>
+      </w:r>
     </w:p>
     <w:p>
       <w:pPr>
@@ -3053,40 +3152,708 @@
           <w:szCs w:val="28"/>
           <w:lang w:val="hu-HU"/>
         </w:rPr>
-        <w:t>Pikemen</w:t>
-      </w:r>
-      <w:r>
-        <w:rPr>
-          <w:rFonts w:ascii="Times New Roman" w:eastAsia="Times New Roman" w:hAnsi="Times New Roman" w:cs="Times New Roman"/>
-          <w:color w:val="000000" w:themeColor="text1"/>
-          <w:sz w:val="28"/>
-          <w:szCs w:val="28"/>
-          <w:lang w:val="hu-HU"/>
-        </w:rPr>
-        <w:t xml:space="preserve"> are lightly armored, but equipped with </w:t>
-      </w:r>
-      <w:r>
-        <w:rPr>
-          <w:rFonts w:ascii="Times New Roman" w:eastAsia="Times New Roman" w:hAnsi="Times New Roman" w:cs="Times New Roman"/>
-          <w:b/>
-          <w:i/>
-          <w:color w:val="000000" w:themeColor="text1"/>
-          <w:sz w:val="28"/>
-          <w:szCs w:val="28"/>
-          <w:lang w:val="hu-HU"/>
-        </w:rPr>
-        <w:t>long pikes</w:t>
-      </w:r>
-      <w:r>
-        <w:rPr>
-          <w:rFonts w:ascii="Times New Roman" w:eastAsia="Times New Roman" w:hAnsi="Times New Roman" w:cs="Times New Roman"/>
-          <w:color w:val="000000" w:themeColor="text1"/>
-          <w:sz w:val="28"/>
-          <w:szCs w:val="28"/>
-          <w:lang w:val="hu-HU"/>
-        </w:rPr>
-        <w:t>, which they can use to hold chokepoints (usually breaches on the wall).</w:t>
-      </w:r>
+        <w:t>Swordsmen</w:t>
+      </w:r>
+      <w:r>
+        <w:rPr>
+          <w:rFonts w:ascii="Times New Roman" w:eastAsia="Times New Roman" w:hAnsi="Times New Roman" w:cs="Times New Roman"/>
+          <w:color w:val="000000" w:themeColor="text1"/>
+          <w:sz w:val="28"/>
+          <w:szCs w:val="28"/>
+          <w:lang w:val="hu-HU"/>
+        </w:rPr>
+        <w:t xml:space="preserve"> on the other hand are armed with </w:t>
+      </w:r>
+      <w:r>
+        <w:rPr>
+          <w:rFonts w:ascii="Times New Roman" w:eastAsia="Times New Roman" w:hAnsi="Times New Roman" w:cs="Times New Roman"/>
+          <w:b/>
+          <w:i/>
+          <w:color w:val="000000" w:themeColor="text1"/>
+          <w:sz w:val="28"/>
+          <w:szCs w:val="28"/>
+          <w:lang w:val="hu-HU"/>
+        </w:rPr>
+        <w:t>swords</w:t>
+      </w:r>
+      <w:r>
+        <w:rPr>
+          <w:rFonts w:ascii="Times New Roman" w:eastAsia="Times New Roman" w:hAnsi="Times New Roman" w:cs="Times New Roman"/>
+          <w:color w:val="000000" w:themeColor="text1"/>
+          <w:sz w:val="28"/>
+          <w:szCs w:val="28"/>
+          <w:lang w:val="hu-HU"/>
+        </w:rPr>
+        <w:t xml:space="preserve"> and </w:t>
+      </w:r>
+      <w:r>
+        <w:rPr>
+          <w:rFonts w:ascii="Times New Roman" w:eastAsia="Times New Roman" w:hAnsi="Times New Roman" w:cs="Times New Roman"/>
+          <w:b/>
+          <w:i/>
+          <w:color w:val="000000" w:themeColor="text1"/>
+          <w:sz w:val="28"/>
+          <w:szCs w:val="28"/>
+          <w:lang w:val="hu-HU"/>
+        </w:rPr>
+        <w:t>shields</w:t>
+      </w:r>
+      <w:r>
+        <w:rPr>
+          <w:rFonts w:ascii="Times New Roman" w:eastAsia="Times New Roman" w:hAnsi="Times New Roman" w:cs="Times New Roman"/>
+          <w:color w:val="000000" w:themeColor="text1"/>
+          <w:sz w:val="28"/>
+          <w:szCs w:val="28"/>
+          <w:lang w:val="hu-HU"/>
+        </w:rPr>
+        <w:t xml:space="preserve"> and armored well. They are the main body of the defending force and can be deployed anywhere </w:t>
+      </w:r>
+      <w:r>
+        <w:rPr>
+          <w:rFonts w:ascii="Times New Roman" w:eastAsia="Times New Roman" w:hAnsi="Times New Roman" w:cs="Times New Roman"/>
+          <w:color w:val="000000" w:themeColor="text1"/>
+          <w:sz w:val="28"/>
+          <w:szCs w:val="28"/>
+          <w:lang w:val="hu-HU"/>
+        </w:rPr>
+        <w:t>to plug the holes in the defensive</w:t>
+      </w:r>
+      <w:r>
+        <w:rPr>
+          <w:rFonts w:ascii="Times New Roman" w:eastAsia="Times New Roman" w:hAnsi="Times New Roman" w:cs="Times New Roman"/>
+          <w:color w:val="000000" w:themeColor="text1"/>
+          <w:sz w:val="28"/>
+          <w:szCs w:val="28"/>
+          <w:lang w:val="hu-HU"/>
+        </w:rPr>
+        <w:t xml:space="preserve"> line.</w:t>
+      </w:r>
+    </w:p>
+    <w:p>
+      <w:pPr>
+        <w:pStyle w:val="ListParagraph"/>
+        <w:spacing w:after="0"/>
+        <w:ind w:left="1080"/>
+        <w:rPr>
+          <w:rFonts w:ascii="Times New Roman" w:eastAsia="Times New Roman" w:hAnsi="Times New Roman" w:cs="Times New Roman"/>
+          <w:color w:val="000000" w:themeColor="text1"/>
+          <w:sz w:val="28"/>
+          <w:szCs w:val="28"/>
+          <w:lang w:val="hu-HU"/>
+        </w:rPr>
+      </w:pPr>
+    </w:p>
+    <w:p>
+      <w:pPr>
+        <w:spacing w:after="0"/>
+        <w:ind w:left="720"/>
+        <w:rPr>
+          <w:rFonts w:ascii="Times New Roman" w:eastAsia="Times New Roman" w:hAnsi="Times New Roman" w:cs="Times New Roman"/>
+          <w:color w:val="000000" w:themeColor="text1"/>
+          <w:sz w:val="28"/>
+          <w:szCs w:val="28"/>
+          <w:lang w:val="hu-HU"/>
+        </w:rPr>
+      </w:pPr>
+      <w:r>
+        <w:rPr>
+          <w:rFonts w:ascii="Times New Roman" w:eastAsia="Times New Roman" w:hAnsi="Times New Roman" w:cs="Times New Roman"/>
+          <w:b/>
+          <w:i/>
+          <w:color w:val="000000" w:themeColor="text1"/>
+          <w:sz w:val="28"/>
+          <w:szCs w:val="28"/>
+          <w:lang w:val="hu-HU"/>
+        </w:rPr>
+        <w:t>Unit abilities</w:t>
+      </w:r>
+      <w:r>
+        <w:rPr>
+          <w:rFonts w:ascii="Times New Roman" w:eastAsia="Times New Roman" w:hAnsi="Times New Roman" w:cs="Times New Roman"/>
+          <w:color w:val="000000" w:themeColor="text1"/>
+          <w:sz w:val="28"/>
+          <w:szCs w:val="28"/>
+          <w:lang w:val="hu-HU"/>
+        </w:rPr>
+        <w:t xml:space="preserve"> (max 1 per unit, </w:t>
+      </w:r>
+      <w:r>
+        <w:rPr>
+          <w:rFonts w:ascii="Times New Roman" w:eastAsia="Times New Roman" w:hAnsi="Times New Roman" w:cs="Times New Roman"/>
+          <w:color w:val="FF0000"/>
+          <w:sz w:val="28"/>
+          <w:szCs w:val="28"/>
+          <w:lang w:val="hu-HU"/>
+        </w:rPr>
+        <w:t>MUST DEFINE LATER!</w:t>
+      </w:r>
+      <w:r>
+        <w:rPr>
+          <w:rFonts w:ascii="Times New Roman" w:eastAsia="Times New Roman" w:hAnsi="Times New Roman" w:cs="Times New Roman"/>
+          <w:color w:val="000000" w:themeColor="text1"/>
+          <w:sz w:val="28"/>
+          <w:szCs w:val="28"/>
+          <w:lang w:val="hu-HU"/>
+        </w:rPr>
+        <w:t>)</w:t>
+      </w:r>
+    </w:p>
+    <w:p>
+      <w:pPr>
+        <w:pStyle w:val="ListParagraph"/>
+        <w:spacing w:after="0"/>
+        <w:ind w:left="1080"/>
+        <w:rPr>
+          <w:rFonts w:ascii="Times New Roman" w:eastAsia="Times New Roman" w:hAnsi="Times New Roman" w:cs="Times New Roman"/>
+          <w:color w:val="000000" w:themeColor="text1"/>
+          <w:sz w:val="28"/>
+          <w:szCs w:val="28"/>
+          <w:lang w:val="hu-HU"/>
+        </w:rPr>
+      </w:pPr>
+    </w:p>
+    <w:p>
+      <w:pPr>
+        <w:spacing w:after="0"/>
+        <w:ind w:left="720"/>
+        <w:rPr>
+          <w:rFonts w:ascii="Times New Roman" w:eastAsia="Times New Roman" w:hAnsi="Times New Roman" w:cs="Times New Roman"/>
+          <w:color w:val="000000" w:themeColor="text1"/>
+          <w:sz w:val="28"/>
+          <w:szCs w:val="28"/>
+          <w:lang w:val="hu-HU"/>
+        </w:rPr>
+      </w:pPr>
+      <w:r>
+        <w:rPr>
+          <w:rFonts w:ascii="Times New Roman" w:eastAsia="Times New Roman" w:hAnsi="Times New Roman" w:cs="Times New Roman"/>
+          <w:color w:val="000000" w:themeColor="text1"/>
+          <w:sz w:val="28"/>
+          <w:szCs w:val="28"/>
+          <w:lang w:val="hu-HU"/>
+        </w:rPr>
+        <w:t xml:space="preserve">The </w:t>
+      </w:r>
+      <w:r>
+        <w:rPr>
+          <w:rFonts w:ascii="Times New Roman" w:eastAsia="Times New Roman" w:hAnsi="Times New Roman" w:cs="Times New Roman"/>
+          <w:b/>
+          <w:i/>
+          <w:color w:val="000000" w:themeColor="text1"/>
+          <w:sz w:val="28"/>
+          <w:szCs w:val="28"/>
+          <w:lang w:val="hu-HU"/>
+        </w:rPr>
+        <w:t>insect</w:t>
+      </w:r>
+      <w:r>
+        <w:rPr>
+          <w:rFonts w:ascii="Times New Roman" w:eastAsia="Times New Roman" w:hAnsi="Times New Roman" w:cs="Times New Roman"/>
+          <w:color w:val="000000" w:themeColor="text1"/>
+          <w:sz w:val="28"/>
+          <w:szCs w:val="28"/>
+          <w:lang w:val="hu-HU"/>
+        </w:rPr>
+        <w:t xml:space="preserve"> attackers have three different type of units: a ranged and two melee.</w:t>
+      </w:r>
+    </w:p>
+    <w:p>
+      <w:pPr>
+        <w:spacing w:after="0"/>
+        <w:rPr>
+          <w:rFonts w:ascii="Times New Roman" w:eastAsia="Times New Roman" w:hAnsi="Times New Roman" w:cs="Times New Roman"/>
+          <w:b/>
+          <w:color w:val="000000" w:themeColor="text1"/>
+          <w:sz w:val="32"/>
+          <w:szCs w:val="32"/>
+          <w:lang w:val="hu-HU"/>
+        </w:rPr>
+      </w:pPr>
+    </w:p>
+    <w:p>
+      <w:pPr>
+        <w:pStyle w:val="ListParagraph"/>
+        <w:numPr>
+          <w:ilvl w:val="0"/>
+          <w:numId w:val="12"/>
+        </w:numPr>
+        <w:spacing w:after="0"/>
+        <w:rPr>
+          <w:rFonts w:ascii="Times New Roman" w:eastAsia="Times New Roman" w:hAnsi="Times New Roman" w:cs="Times New Roman"/>
+          <w:b/>
+          <w:color w:val="000000" w:themeColor="text1"/>
+          <w:sz w:val="32"/>
+          <w:szCs w:val="32"/>
+          <w:lang w:val="hu-HU"/>
+        </w:rPr>
+      </w:pPr>
+      <w:r>
+        <w:rPr>
+          <w:rFonts w:ascii="Times New Roman" w:eastAsia="Times New Roman" w:hAnsi="Times New Roman" w:cs="Times New Roman"/>
+          <w:b/>
+          <w:color w:val="000000" w:themeColor="text1"/>
+          <w:sz w:val="32"/>
+          <w:szCs w:val="32"/>
+          <w:lang w:val="hu-HU"/>
+        </w:rPr>
+        <w:t>Game economy:</w:t>
+      </w:r>
+    </w:p>
+    <w:p>
+      <w:pPr>
+        <w:pStyle w:val="ListParagraph"/>
+        <w:spacing w:after="0"/>
+        <w:rPr>
+          <w:rFonts w:ascii="Times New Roman" w:eastAsia="Times New Roman" w:hAnsi="Times New Roman" w:cs="Times New Roman"/>
+          <w:color w:val="000000" w:themeColor="text1"/>
+          <w:sz w:val="28"/>
+          <w:szCs w:val="28"/>
+          <w:lang w:val="hu-HU"/>
+        </w:rPr>
+      </w:pPr>
+    </w:p>
+    <w:p>
+      <w:pPr>
+        <w:pStyle w:val="ListParagraph"/>
+        <w:spacing w:after="0"/>
+        <w:rPr>
+          <w:rFonts w:ascii="Times New Roman" w:eastAsia="Times New Roman" w:hAnsi="Times New Roman" w:cs="Times New Roman"/>
+          <w:color w:val="000000" w:themeColor="text1"/>
+          <w:sz w:val="28"/>
+          <w:szCs w:val="28"/>
+          <w:lang w:val="hu-HU"/>
+        </w:rPr>
+      </w:pPr>
+      <w:r>
+        <w:rPr>
+          <w:rFonts w:ascii="Times New Roman" w:eastAsia="Times New Roman" w:hAnsi="Times New Roman" w:cs="Times New Roman"/>
+          <w:color w:val="000000" w:themeColor="text1"/>
+          <w:sz w:val="28"/>
+          <w:szCs w:val="28"/>
+          <w:lang w:val="hu-HU"/>
+        </w:rPr>
+        <w:t xml:space="preserve">Resource collection is very simple in this game: </w:t>
+      </w:r>
+      <w:r>
+        <w:rPr>
+          <w:rFonts w:ascii="Times New Roman" w:eastAsia="Times New Roman" w:hAnsi="Times New Roman" w:cs="Times New Roman"/>
+          <w:b/>
+          <w:i/>
+          <w:color w:val="000000" w:themeColor="text1"/>
+          <w:sz w:val="28"/>
+          <w:szCs w:val="28"/>
+          <w:lang w:val="hu-HU"/>
+        </w:rPr>
+        <w:t>kill insects to earn points</w:t>
+      </w:r>
+      <w:r>
+        <w:rPr>
+          <w:rFonts w:ascii="Times New Roman" w:eastAsia="Times New Roman" w:hAnsi="Times New Roman" w:cs="Times New Roman"/>
+          <w:color w:val="000000" w:themeColor="text1"/>
+          <w:sz w:val="28"/>
+          <w:szCs w:val="28"/>
+          <w:lang w:val="hu-HU"/>
+        </w:rPr>
+        <w:t>.</w:t>
+      </w:r>
+    </w:p>
+    <w:p>
+      <w:pPr>
+        <w:pStyle w:val="ListParagraph"/>
+        <w:spacing w:after="0"/>
+        <w:rPr>
+          <w:rFonts w:ascii="Times New Roman" w:eastAsia="Times New Roman" w:hAnsi="Times New Roman" w:cs="Times New Roman"/>
+          <w:color w:val="000000" w:themeColor="text1"/>
+          <w:sz w:val="28"/>
+          <w:szCs w:val="28"/>
+          <w:lang w:val="hu-HU"/>
+        </w:rPr>
+      </w:pPr>
+      <w:r>
+        <w:rPr>
+          <w:rFonts w:ascii="Times New Roman" w:eastAsia="Times New Roman" w:hAnsi="Times New Roman" w:cs="Times New Roman"/>
+          <w:color w:val="000000" w:themeColor="text1"/>
+          <w:sz w:val="28"/>
+          <w:szCs w:val="28"/>
+          <w:lang w:val="hu-HU"/>
+        </w:rPr>
+        <w:t xml:space="preserve"> </w:t>
+      </w:r>
+    </w:p>
+    <w:p>
+      <w:pPr>
+        <w:pStyle w:val="ListParagraph"/>
+        <w:spacing w:after="0"/>
+        <w:rPr>
+          <w:rFonts w:ascii="Times New Roman" w:eastAsia="Times New Roman" w:hAnsi="Times New Roman" w:cs="Times New Roman"/>
+          <w:color w:val="000000" w:themeColor="text1"/>
+          <w:sz w:val="28"/>
+          <w:szCs w:val="28"/>
+          <w:lang w:val="hu-HU"/>
+        </w:rPr>
+      </w:pPr>
+      <w:r>
+        <w:rPr>
+          <w:rFonts w:ascii="Times New Roman" w:eastAsia="Times New Roman" w:hAnsi="Times New Roman" w:cs="Times New Roman"/>
+          <w:color w:val="000000" w:themeColor="text1"/>
+          <w:sz w:val="28"/>
+          <w:szCs w:val="28"/>
+          <w:lang w:val="hu-HU"/>
+        </w:rPr>
+        <w:t xml:space="preserve">These points can be spent on new </w:t>
+      </w:r>
+      <w:r>
+        <w:rPr>
+          <w:rFonts w:ascii="Times New Roman" w:eastAsia="Times New Roman" w:hAnsi="Times New Roman" w:cs="Times New Roman"/>
+          <w:b/>
+          <w:i/>
+          <w:color w:val="000000" w:themeColor="text1"/>
+          <w:sz w:val="28"/>
+          <w:szCs w:val="28"/>
+          <w:lang w:val="hu-HU"/>
+        </w:rPr>
+        <w:t>units</w:t>
+      </w:r>
+      <w:r>
+        <w:rPr>
+          <w:rFonts w:ascii="Times New Roman" w:eastAsia="Times New Roman" w:hAnsi="Times New Roman" w:cs="Times New Roman"/>
+          <w:color w:val="000000" w:themeColor="text1"/>
+          <w:sz w:val="28"/>
+          <w:szCs w:val="28"/>
+          <w:lang w:val="hu-HU"/>
+        </w:rPr>
+        <w:t xml:space="preserve"> and </w:t>
+      </w:r>
+      <w:r>
+        <w:rPr>
+          <w:rFonts w:ascii="Times New Roman" w:eastAsia="Times New Roman" w:hAnsi="Times New Roman" w:cs="Times New Roman"/>
+          <w:b/>
+          <w:i/>
+          <w:color w:val="000000" w:themeColor="text1"/>
+          <w:sz w:val="28"/>
+          <w:szCs w:val="28"/>
+          <w:lang w:val="hu-HU"/>
+        </w:rPr>
+        <w:t>siege engines</w:t>
+      </w:r>
+      <w:r>
+        <w:rPr>
+          <w:rFonts w:ascii="Times New Roman" w:eastAsia="Times New Roman" w:hAnsi="Times New Roman" w:cs="Times New Roman"/>
+          <w:color w:val="000000" w:themeColor="text1"/>
+          <w:sz w:val="28"/>
+          <w:szCs w:val="28"/>
+          <w:lang w:val="hu-HU"/>
+        </w:rPr>
+        <w:t xml:space="preserve">, </w:t>
+      </w:r>
+      <w:r>
+        <w:rPr>
+          <w:rFonts w:ascii="Times New Roman" w:eastAsia="Times New Roman" w:hAnsi="Times New Roman" w:cs="Times New Roman"/>
+          <w:color w:val="000000" w:themeColor="text1"/>
+          <w:sz w:val="28"/>
+          <w:szCs w:val="28"/>
+          <w:lang w:val="hu-HU"/>
+        </w:rPr>
+        <w:t>wall</w:t>
+      </w:r>
+      <w:r>
+        <w:rPr>
+          <w:rFonts w:ascii="Times New Roman" w:eastAsia="Times New Roman" w:hAnsi="Times New Roman" w:cs="Times New Roman"/>
+          <w:b/>
+          <w:i/>
+          <w:color w:val="000000" w:themeColor="text1"/>
+          <w:sz w:val="28"/>
+          <w:szCs w:val="28"/>
+          <w:lang w:val="hu-HU"/>
+        </w:rPr>
+        <w:t xml:space="preserve"> repairs</w:t>
+      </w:r>
+      <w:r>
+        <w:rPr>
+          <w:rFonts w:ascii="Times New Roman" w:eastAsia="Times New Roman" w:hAnsi="Times New Roman" w:cs="Times New Roman"/>
+          <w:color w:val="000000" w:themeColor="text1"/>
+          <w:sz w:val="28"/>
+          <w:szCs w:val="28"/>
+          <w:lang w:val="hu-HU"/>
+        </w:rPr>
+        <w:t xml:space="preserve"> and </w:t>
+      </w:r>
+      <w:r>
+        <w:rPr>
+          <w:rFonts w:ascii="Times New Roman" w:eastAsia="Times New Roman" w:hAnsi="Times New Roman" w:cs="Times New Roman"/>
+          <w:color w:val="000000" w:themeColor="text1"/>
+          <w:sz w:val="28"/>
+          <w:szCs w:val="28"/>
+          <w:lang w:val="hu-HU"/>
+        </w:rPr>
+        <w:t xml:space="preserve">upgrades and Town Hall </w:t>
+      </w:r>
+      <w:r>
+        <w:rPr>
+          <w:rFonts w:ascii="Times New Roman" w:eastAsia="Times New Roman" w:hAnsi="Times New Roman" w:cs="Times New Roman"/>
+          <w:b/>
+          <w:i/>
+          <w:color w:val="000000" w:themeColor="text1"/>
+          <w:sz w:val="28"/>
+          <w:szCs w:val="28"/>
+          <w:lang w:val="hu-HU"/>
+        </w:rPr>
+        <w:t>upgrades</w:t>
+      </w:r>
+      <w:r>
+        <w:rPr>
+          <w:rFonts w:ascii="Times New Roman" w:eastAsia="Times New Roman" w:hAnsi="Times New Roman" w:cs="Times New Roman"/>
+          <w:color w:val="000000" w:themeColor="text1"/>
+          <w:sz w:val="28"/>
+          <w:szCs w:val="28"/>
+          <w:lang w:val="hu-HU"/>
+        </w:rPr>
+        <w:t xml:space="preserve">. </w:t>
+      </w:r>
+    </w:p>
+    <w:p>
+      <w:pPr>
+        <w:pStyle w:val="ListParagraph"/>
+        <w:spacing w:after="0"/>
+        <w:rPr>
+          <w:rFonts w:ascii="Times New Roman" w:eastAsia="Times New Roman" w:hAnsi="Times New Roman" w:cs="Times New Roman"/>
+          <w:color w:val="000000" w:themeColor="text1"/>
+          <w:sz w:val="28"/>
+          <w:szCs w:val="28"/>
+          <w:lang w:val="hu-HU"/>
+        </w:rPr>
+      </w:pPr>
+      <w:r>
+        <w:rPr>
+          <w:rFonts w:ascii="Times New Roman" w:eastAsia="Times New Roman" w:hAnsi="Times New Roman" w:cs="Times New Roman"/>
+          <w:color w:val="000000" w:themeColor="text1"/>
+          <w:sz w:val="28"/>
+          <w:szCs w:val="28"/>
+          <w:lang w:val="hu-HU"/>
+        </w:rPr>
+        <w:t xml:space="preserve">The stronger the </w:t>
+      </w:r>
+      <w:r>
+        <w:rPr>
+          <w:rFonts w:ascii="Times New Roman" w:eastAsia="Times New Roman" w:hAnsi="Times New Roman" w:cs="Times New Roman"/>
+          <w:color w:val="000000" w:themeColor="text1"/>
+          <w:sz w:val="28"/>
+          <w:szCs w:val="28"/>
+          <w:lang w:val="hu-HU"/>
+        </w:rPr>
+        <w:t>insect</w:t>
+      </w:r>
+      <w:r>
+        <w:rPr>
+          <w:rFonts w:ascii="Times New Roman" w:eastAsia="Times New Roman" w:hAnsi="Times New Roman" w:cs="Times New Roman"/>
+          <w:color w:val="000000" w:themeColor="text1"/>
+          <w:sz w:val="28"/>
+          <w:szCs w:val="28"/>
+          <w:lang w:val="hu-HU"/>
+        </w:rPr>
+        <w:t>, the more points the player will get after killing it.</w:t>
+      </w:r>
+    </w:p>
+    <w:p>
+      <w:pPr>
+        <w:spacing w:after="0"/>
+        <w:rPr>
+          <w:rFonts w:ascii="Times New Roman" w:eastAsia="Times New Roman" w:hAnsi="Times New Roman" w:cs="Times New Roman"/>
+          <w:b/>
+          <w:color w:val="000000" w:themeColor="text1"/>
+          <w:sz w:val="28"/>
+          <w:szCs w:val="28"/>
+          <w:lang w:val="hu-HU"/>
+        </w:rPr>
+      </w:pPr>
+    </w:p>
+    <w:p>
+      <w:pPr>
+        <w:spacing w:after="0"/>
+        <w:rPr>
+          <w:rFonts w:ascii="Times New Roman" w:eastAsia="Times New Roman" w:hAnsi="Times New Roman" w:cs="Times New Roman"/>
+          <w:b/>
+          <w:color w:val="000000" w:themeColor="text1"/>
+          <w:sz w:val="28"/>
+          <w:szCs w:val="28"/>
+          <w:lang w:val="hu-HU"/>
+        </w:rPr>
+      </w:pPr>
+    </w:p>
+    <w:p>
+      <w:pPr>
+        <w:pStyle w:val="ListParagraph"/>
+        <w:numPr>
+          <w:ilvl w:val="0"/>
+          <w:numId w:val="3"/>
+        </w:numPr>
+        <w:spacing w:after="0"/>
+        <w:rPr>
+          <w:rFonts w:ascii="Times New Roman" w:eastAsia="Times New Roman" w:hAnsi="Times New Roman" w:cs="Times New Roman"/>
+          <w:b/>
+          <w:color w:val="000000" w:themeColor="text1"/>
+          <w:sz w:val="40"/>
+          <w:szCs w:val="40"/>
+          <w:lang w:val="hu-HU"/>
+        </w:rPr>
+      </w:pPr>
+      <w:r>
+        <w:rPr>
+          <w:rFonts w:ascii="Times New Roman" w:eastAsia="Times New Roman" w:hAnsi="Times New Roman" w:cs="Times New Roman"/>
+          <w:b/>
+          <w:color w:val="000000" w:themeColor="text1"/>
+          <w:sz w:val="40"/>
+          <w:szCs w:val="40"/>
+          <w:lang w:val="hu-HU"/>
+        </w:rPr>
+        <w:t>Interface</w:t>
+      </w:r>
+      <w:r>
+        <w:rPr>
+          <w:rFonts w:ascii="Times New Roman" w:eastAsia="Times New Roman" w:hAnsi="Times New Roman" w:cs="Times New Roman"/>
+          <w:b/>
+          <w:color w:val="000000" w:themeColor="text1"/>
+          <w:sz w:val="40"/>
+          <w:szCs w:val="40"/>
+          <w:lang w:val="hu-HU"/>
+        </w:rPr>
+        <w:t>:</w:t>
+      </w:r>
+    </w:p>
+    <w:p>
+      <w:pPr>
+        <w:spacing w:after="0"/>
+        <w:rPr>
+          <w:rFonts w:ascii="Times New Roman" w:eastAsia="Times New Roman" w:hAnsi="Times New Roman" w:cs="Times New Roman"/>
+          <w:b/>
+          <w:color w:val="000000" w:themeColor="text1"/>
+          <w:sz w:val="32"/>
+          <w:szCs w:val="32"/>
+          <w:lang w:val="hu-HU"/>
+        </w:rPr>
+      </w:pPr>
+    </w:p>
+    <w:p>
+      <w:pPr>
+        <w:pStyle w:val="ListParagraph"/>
+        <w:numPr>
+          <w:ilvl w:val="0"/>
+          <w:numId w:val="17"/>
+        </w:numPr>
+        <w:spacing w:after="0"/>
+        <w:rPr>
+          <w:rFonts w:ascii="Times New Roman" w:eastAsia="Times New Roman" w:hAnsi="Times New Roman" w:cs="Times New Roman"/>
+          <w:b/>
+          <w:color w:val="000000" w:themeColor="text1"/>
+          <w:sz w:val="32"/>
+          <w:szCs w:val="32"/>
+          <w:lang w:val="hu-HU"/>
+        </w:rPr>
+      </w:pPr>
+      <w:r>
+        <w:rPr>
+          <w:rFonts w:ascii="Times New Roman" w:eastAsia="Times New Roman" w:hAnsi="Times New Roman" w:cs="Times New Roman"/>
+          <w:b/>
+          <w:color w:val="000000" w:themeColor="text1"/>
+          <w:sz w:val="32"/>
+          <w:szCs w:val="32"/>
+          <w:lang w:val="hu-HU"/>
+        </w:rPr>
+        <w:t xml:space="preserve">  User interface:</w:t>
+      </w:r>
+    </w:p>
+    <w:p>
+      <w:pPr>
+        <w:pStyle w:val="ListParagraph"/>
+        <w:spacing w:after="0"/>
+        <w:rPr>
+          <w:rFonts w:ascii="Times New Roman" w:eastAsia="Times New Roman" w:hAnsi="Times New Roman" w:cs="Times New Roman"/>
+          <w:b/>
+          <w:color w:val="000000" w:themeColor="text1"/>
+          <w:sz w:val="28"/>
+          <w:szCs w:val="28"/>
+          <w:lang w:val="hu-HU"/>
+        </w:rPr>
+      </w:pPr>
+      <w:r>
+        <w:rPr>
+          <w:rFonts w:ascii="Times New Roman" w:eastAsia="Times New Roman" w:hAnsi="Times New Roman" w:cs="Times New Roman"/>
+          <w:b/>
+          <w:color w:val="000000" w:themeColor="text1"/>
+          <w:sz w:val="28"/>
+          <w:szCs w:val="28"/>
+          <w:lang w:val="hu-HU"/>
+        </w:rPr>
+        <w:t xml:space="preserve"> </w:t>
+      </w:r>
+    </w:p>
+    <w:p>
+      <w:pPr>
+        <w:spacing w:after="0"/>
+        <w:ind w:left="720"/>
+        <w:rPr>
+          <w:rFonts w:ascii="Times New Roman" w:eastAsia="Times New Roman" w:hAnsi="Times New Roman" w:cs="Times New Roman"/>
+          <w:color w:val="000000" w:themeColor="text1"/>
+          <w:sz w:val="28"/>
+          <w:szCs w:val="28"/>
+          <w:lang w:val="hu-HU"/>
+        </w:rPr>
+      </w:pPr>
+      <w:r>
+        <w:rPr>
+          <w:rFonts w:ascii="Times New Roman" w:eastAsia="Times New Roman" w:hAnsi="Times New Roman" w:cs="Times New Roman"/>
+          <w:color w:val="000000" w:themeColor="text1"/>
+          <w:sz w:val="28"/>
+          <w:szCs w:val="28"/>
+          <w:lang w:val="hu-HU"/>
+        </w:rPr>
+        <w:t xml:space="preserve">The </w:t>
+      </w:r>
+      <w:r>
+        <w:rPr>
+          <w:rFonts w:ascii="Times New Roman" w:eastAsia="Times New Roman" w:hAnsi="Times New Roman" w:cs="Times New Roman"/>
+          <w:b/>
+          <w:i/>
+          <w:color w:val="000000" w:themeColor="text1"/>
+          <w:sz w:val="28"/>
+          <w:szCs w:val="28"/>
+          <w:lang w:val="hu-HU"/>
+        </w:rPr>
+        <w:t>HUD</w:t>
+      </w:r>
+      <w:r>
+        <w:rPr>
+          <w:rFonts w:ascii="Times New Roman" w:eastAsia="Times New Roman" w:hAnsi="Times New Roman" w:cs="Times New Roman"/>
+          <w:color w:val="000000" w:themeColor="text1"/>
+          <w:sz w:val="28"/>
+          <w:szCs w:val="28"/>
+          <w:lang w:val="hu-HU"/>
+        </w:rPr>
+        <w:t xml:space="preserve"> contains</w:t>
+      </w:r>
+      <w:r>
+        <w:rPr>
+          <w:rFonts w:ascii="Times New Roman" w:eastAsia="Times New Roman" w:hAnsi="Times New Roman" w:cs="Times New Roman"/>
+          <w:color w:val="000000" w:themeColor="text1"/>
+          <w:sz w:val="28"/>
+          <w:szCs w:val="28"/>
+          <w:lang w:val="hu-HU"/>
+        </w:rPr>
+        <w:t>:</w:t>
+      </w:r>
+    </w:p>
+    <w:p>
+      <w:pPr>
+        <w:spacing w:after="0"/>
+        <w:ind w:left="720"/>
+        <w:rPr>
+          <w:rFonts w:ascii="Times New Roman" w:eastAsia="Times New Roman" w:hAnsi="Times New Roman" w:cs="Times New Roman"/>
+          <w:color w:val="000000" w:themeColor="text1"/>
+          <w:sz w:val="28"/>
+          <w:szCs w:val="28"/>
+          <w:lang w:val="hu-HU"/>
+        </w:rPr>
+      </w:pPr>
     </w:p>
     <w:p>
       <w:pPr>
@@ -3114,52 +3881,265 @@
           <w:szCs w:val="28"/>
           <w:lang w:val="hu-HU"/>
         </w:rPr>
-        <w:t>Swordsmen</w:t>
-      </w:r>
-      <w:r>
-        <w:rPr>
-          <w:rFonts w:ascii="Times New Roman" w:eastAsia="Times New Roman" w:hAnsi="Times New Roman" w:cs="Times New Roman"/>
-          <w:color w:val="000000" w:themeColor="text1"/>
-          <w:sz w:val="28"/>
-          <w:szCs w:val="28"/>
-          <w:lang w:val="hu-HU"/>
-        </w:rPr>
-        <w:t xml:space="preserve"> on the other hand are armed with swords and shields and armored well. They are the main body of the defending force and can be deployed anywhere </w:t>
-      </w:r>
-      <w:r>
-        <w:rPr>
-          <w:rFonts w:ascii="Times New Roman" w:eastAsia="Times New Roman" w:hAnsi="Times New Roman" w:cs="Times New Roman"/>
-          <w:color w:val="000000" w:themeColor="text1"/>
-          <w:sz w:val="28"/>
-          <w:szCs w:val="28"/>
-          <w:lang w:val="hu-HU"/>
-        </w:rPr>
-        <w:t>to plug the holes in the defensive</w:t>
-      </w:r>
-      <w:r>
-        <w:rPr>
-          <w:rFonts w:ascii="Times New Roman" w:eastAsia="Times New Roman" w:hAnsi="Times New Roman" w:cs="Times New Roman"/>
-          <w:color w:val="000000" w:themeColor="text1"/>
-          <w:sz w:val="28"/>
-          <w:szCs w:val="28"/>
-          <w:lang w:val="hu-HU"/>
-        </w:rPr>
-        <w:t xml:space="preserve"> line.</w:t>
-      </w:r>
-    </w:p>
-    <w:p>
-      <w:pPr>
-        <w:pStyle w:val="ListParagraph"/>
-        <w:spacing w:after="0"/>
-        <w:ind w:left="1080"/>
-        <w:rPr>
-          <w:rFonts w:ascii="Times New Roman" w:eastAsia="Times New Roman" w:hAnsi="Times New Roman" w:cs="Times New Roman"/>
-          <w:color w:val="000000" w:themeColor="text1"/>
-          <w:sz w:val="28"/>
-          <w:szCs w:val="28"/>
-          <w:lang w:val="hu-HU"/>
-        </w:rPr>
-      </w:pPr>
+        <w:t>F</w:t>
+      </w:r>
+      <w:r>
+        <w:rPr>
+          <w:rFonts w:ascii="Times New Roman" w:eastAsia="Times New Roman" w:hAnsi="Times New Roman" w:cs="Times New Roman"/>
+          <w:b/>
+          <w:i/>
+          <w:color w:val="000000" w:themeColor="text1"/>
+          <w:sz w:val="28"/>
+          <w:szCs w:val="28"/>
+          <w:lang w:val="hu-HU"/>
+        </w:rPr>
+        <w:t>ive</w:t>
+      </w:r>
+      <w:r>
+        <w:rPr>
+          <w:rFonts w:ascii="Times New Roman" w:eastAsia="Times New Roman" w:hAnsi="Times New Roman" w:cs="Times New Roman"/>
+          <w:color w:val="000000" w:themeColor="text1"/>
+          <w:sz w:val="28"/>
+          <w:szCs w:val="28"/>
+          <w:lang w:val="hu-HU"/>
+        </w:rPr>
+        <w:t xml:space="preserve"> </w:t>
+      </w:r>
+      <w:r>
+        <w:rPr>
+          <w:rFonts w:ascii="Times New Roman" w:eastAsia="Times New Roman" w:hAnsi="Times New Roman" w:cs="Times New Roman"/>
+          <w:b/>
+          <w:i/>
+          <w:color w:val="000000" w:themeColor="text1"/>
+          <w:sz w:val="28"/>
+          <w:szCs w:val="28"/>
+          <w:lang w:val="hu-HU"/>
+        </w:rPr>
+        <w:t>buttons</w:t>
+      </w:r>
+      <w:r>
+        <w:rPr>
+          <w:rFonts w:ascii="Times New Roman" w:eastAsia="Times New Roman" w:hAnsi="Times New Roman" w:cs="Times New Roman"/>
+          <w:b/>
+          <w:i/>
+          <w:color w:val="000000" w:themeColor="text1"/>
+          <w:sz w:val="28"/>
+          <w:szCs w:val="28"/>
+          <w:lang w:val="hu-HU"/>
+        </w:rPr>
+        <w:t xml:space="preserve"> </w:t>
+      </w:r>
+      <w:r>
+        <w:rPr>
+          <w:rFonts w:ascii="Times New Roman" w:eastAsia="Times New Roman" w:hAnsi="Times New Roman" w:cs="Times New Roman"/>
+          <w:color w:val="000000" w:themeColor="text1"/>
+          <w:sz w:val="28"/>
+          <w:szCs w:val="28"/>
+          <w:lang w:val="hu-HU"/>
+        </w:rPr>
+        <w:t xml:space="preserve">for </w:t>
+      </w:r>
+      <w:r>
+        <w:rPr>
+          <w:rFonts w:ascii="Times New Roman" w:eastAsia="Times New Roman" w:hAnsi="Times New Roman" w:cs="Times New Roman"/>
+          <w:color w:val="000000" w:themeColor="text1"/>
+          <w:sz w:val="28"/>
+          <w:szCs w:val="28"/>
+          <w:lang w:val="hu-HU"/>
+        </w:rPr>
+        <w:t>buying</w:t>
+      </w:r>
+      <w:r>
+        <w:rPr>
+          <w:rFonts w:ascii="Times New Roman" w:eastAsia="Times New Roman" w:hAnsi="Times New Roman" w:cs="Times New Roman"/>
+          <w:color w:val="000000" w:themeColor="text1"/>
+          <w:sz w:val="28"/>
+          <w:szCs w:val="28"/>
+          <w:lang w:val="hu-HU"/>
+        </w:rPr>
+        <w:t xml:space="preserve"> </w:t>
+      </w:r>
+      <w:r>
+        <w:rPr>
+          <w:rFonts w:ascii="Times New Roman" w:eastAsia="Times New Roman" w:hAnsi="Times New Roman" w:cs="Times New Roman"/>
+          <w:b/>
+          <w:i/>
+          <w:color w:val="000000" w:themeColor="text1"/>
+          <w:sz w:val="28"/>
+          <w:szCs w:val="28"/>
+          <w:lang w:val="hu-HU"/>
+        </w:rPr>
+        <w:t>units</w:t>
+      </w:r>
+      <w:r>
+        <w:rPr>
+          <w:rFonts w:ascii="Times New Roman" w:eastAsia="Times New Roman" w:hAnsi="Times New Roman" w:cs="Times New Roman"/>
+          <w:color w:val="000000" w:themeColor="text1"/>
+          <w:sz w:val="28"/>
+          <w:szCs w:val="28"/>
+          <w:lang w:val="hu-HU"/>
+        </w:rPr>
+        <w:t xml:space="preserve"> and </w:t>
+      </w:r>
+      <w:r>
+        <w:rPr>
+          <w:rFonts w:ascii="Times New Roman" w:eastAsia="Times New Roman" w:hAnsi="Times New Roman" w:cs="Times New Roman"/>
+          <w:b/>
+          <w:i/>
+          <w:color w:val="000000" w:themeColor="text1"/>
+          <w:sz w:val="28"/>
+          <w:szCs w:val="28"/>
+          <w:lang w:val="hu-HU"/>
+        </w:rPr>
+        <w:t>siege engines</w:t>
+      </w:r>
+      <w:r>
+        <w:rPr>
+          <w:rFonts w:ascii="Times New Roman" w:eastAsia="Times New Roman" w:hAnsi="Times New Roman" w:cs="Times New Roman"/>
+          <w:color w:val="000000" w:themeColor="text1"/>
+          <w:sz w:val="28"/>
+          <w:szCs w:val="28"/>
+          <w:lang w:val="hu-HU"/>
+        </w:rPr>
+        <w:t xml:space="preserve"> (each type has it’s own button).</w:t>
+      </w:r>
+    </w:p>
+    <w:p>
+      <w:pPr>
+        <w:pStyle w:val="ListParagraph"/>
+        <w:numPr>
+          <w:ilvl w:val="0"/>
+          <w:numId w:val="13"/>
+        </w:numPr>
+        <w:spacing w:after="0"/>
+        <w:rPr>
+          <w:rFonts w:ascii="Times New Roman" w:eastAsia="Times New Roman" w:hAnsi="Times New Roman" w:cs="Times New Roman"/>
+          <w:color w:val="000000" w:themeColor="text1"/>
+          <w:sz w:val="28"/>
+          <w:szCs w:val="28"/>
+          <w:lang w:val="hu-HU"/>
+        </w:rPr>
+      </w:pPr>
+      <w:r>
+        <w:rPr>
+          <w:rFonts w:ascii="Times New Roman" w:eastAsia="Times New Roman" w:hAnsi="Times New Roman" w:cs="Times New Roman"/>
+          <w:b/>
+          <w:i/>
+          <w:color w:val="000000" w:themeColor="text1"/>
+          <w:sz w:val="28"/>
+          <w:szCs w:val="28"/>
+          <w:lang w:val="hu-HU"/>
+        </w:rPr>
+        <w:t>N</w:t>
+      </w:r>
+      <w:r>
+        <w:rPr>
+          <w:rFonts w:ascii="Times New Roman" w:eastAsia="Times New Roman" w:hAnsi="Times New Roman" w:cs="Times New Roman"/>
+          <w:b/>
+          <w:i/>
+          <w:color w:val="000000" w:themeColor="text1"/>
+          <w:sz w:val="28"/>
+          <w:szCs w:val="28"/>
+          <w:lang w:val="hu-HU"/>
+        </w:rPr>
+        <w:t>ine</w:t>
+      </w:r>
+      <w:r>
+        <w:rPr>
+          <w:rFonts w:ascii="Times New Roman" w:eastAsia="Times New Roman" w:hAnsi="Times New Roman" w:cs="Times New Roman"/>
+          <w:color w:val="000000" w:themeColor="text1"/>
+          <w:sz w:val="28"/>
+          <w:szCs w:val="28"/>
+          <w:lang w:val="hu-HU"/>
+        </w:rPr>
+        <w:t xml:space="preserve"> </w:t>
+      </w:r>
+      <w:r>
+        <w:rPr>
+          <w:rFonts w:ascii="Times New Roman" w:eastAsia="Times New Roman" w:hAnsi="Times New Roman" w:cs="Times New Roman"/>
+          <w:b/>
+          <w:i/>
+          <w:color w:val="000000" w:themeColor="text1"/>
+          <w:sz w:val="28"/>
+          <w:szCs w:val="28"/>
+          <w:lang w:val="hu-HU"/>
+        </w:rPr>
+        <w:t>buttons</w:t>
+      </w:r>
+      <w:r>
+        <w:rPr>
+          <w:rFonts w:ascii="Times New Roman" w:eastAsia="Times New Roman" w:hAnsi="Times New Roman" w:cs="Times New Roman"/>
+          <w:color w:val="000000" w:themeColor="text1"/>
+          <w:sz w:val="28"/>
+          <w:szCs w:val="28"/>
+          <w:lang w:val="hu-HU"/>
+        </w:rPr>
+        <w:t xml:space="preserve"> for</w:t>
+      </w:r>
+      <w:r>
+        <w:rPr>
+          <w:rFonts w:ascii="Times New Roman" w:eastAsia="Times New Roman" w:hAnsi="Times New Roman" w:cs="Times New Roman"/>
+          <w:color w:val="000000" w:themeColor="text1"/>
+          <w:sz w:val="28"/>
+          <w:szCs w:val="28"/>
+          <w:lang w:val="hu-HU"/>
+        </w:rPr>
+        <w:t xml:space="preserve"> buying</w:t>
+      </w:r>
+      <w:r>
+        <w:rPr>
+          <w:rFonts w:ascii="Times New Roman" w:eastAsia="Times New Roman" w:hAnsi="Times New Roman" w:cs="Times New Roman"/>
+          <w:color w:val="000000" w:themeColor="text1"/>
+          <w:sz w:val="28"/>
+          <w:szCs w:val="28"/>
+          <w:lang w:val="hu-HU"/>
+        </w:rPr>
+        <w:t xml:space="preserve"> the </w:t>
+      </w:r>
+      <w:r>
+        <w:rPr>
+          <w:rFonts w:ascii="Times New Roman" w:eastAsia="Times New Roman" w:hAnsi="Times New Roman" w:cs="Times New Roman"/>
+          <w:b/>
+          <w:i/>
+          <w:color w:val="000000" w:themeColor="text1"/>
+          <w:sz w:val="28"/>
+          <w:szCs w:val="28"/>
+          <w:lang w:val="hu-HU"/>
+        </w:rPr>
+        <w:t>upgrades</w:t>
+      </w:r>
+      <w:r>
+        <w:rPr>
+          <w:rFonts w:ascii="Times New Roman" w:eastAsia="Times New Roman" w:hAnsi="Times New Roman" w:cs="Times New Roman"/>
+          <w:color w:val="000000" w:themeColor="text1"/>
+          <w:sz w:val="28"/>
+          <w:szCs w:val="28"/>
+          <w:lang w:val="hu-HU"/>
+        </w:rPr>
+        <w:t xml:space="preserve"> and </w:t>
+      </w:r>
+      <w:r>
+        <w:rPr>
+          <w:rFonts w:ascii="Times New Roman" w:eastAsia="Times New Roman" w:hAnsi="Times New Roman" w:cs="Times New Roman"/>
+          <w:b/>
+          <w:i/>
+          <w:color w:val="000000" w:themeColor="text1"/>
+          <w:sz w:val="28"/>
+          <w:szCs w:val="28"/>
+          <w:lang w:val="hu-HU"/>
+        </w:rPr>
+        <w:t>repairs</w:t>
+      </w:r>
+      <w:r>
+        <w:rPr>
+          <w:rFonts w:ascii="Times New Roman" w:eastAsia="Times New Roman" w:hAnsi="Times New Roman" w:cs="Times New Roman"/>
+          <w:color w:val="000000" w:themeColor="text1"/>
+          <w:sz w:val="28"/>
+          <w:szCs w:val="28"/>
+          <w:lang w:val="hu-HU"/>
+        </w:rPr>
+        <w:t xml:space="preserve"> (pop-up buttons)</w:t>
+      </w:r>
     </w:p>
     <w:p>
       <w:pPr>
@@ -3173,67 +4153,66 @@
           <w:lang w:val="hu-HU"/>
         </w:rPr>
       </w:pPr>
-      <w:r>
-        <w:rPr>
-          <w:rFonts w:ascii="Times New Roman" w:eastAsia="Times New Roman" w:hAnsi="Times New Roman" w:cs="Times New Roman"/>
-          <w:b/>
-          <w:i/>
-          <w:color w:val="000000" w:themeColor="text1"/>
-          <w:sz w:val="28"/>
-          <w:szCs w:val="28"/>
-          <w:lang w:val="hu-HU"/>
-        </w:rPr>
-        <w:t>Unit abilities</w:t>
-      </w:r>
-      <w:r>
-        <w:rPr>
-          <w:rFonts w:ascii="Times New Roman" w:eastAsia="Times New Roman" w:hAnsi="Times New Roman" w:cs="Times New Roman"/>
-          <w:color w:val="000000" w:themeColor="text1"/>
-          <w:sz w:val="28"/>
-          <w:szCs w:val="28"/>
-          <w:lang w:val="hu-HU"/>
-        </w:rPr>
-        <w:t xml:space="preserve"> (max 1 per unit, </w:t>
-      </w:r>
-      <w:r>
-        <w:rPr>
-          <w:rFonts w:ascii="Times New Roman" w:eastAsia="Times New Roman" w:hAnsi="Times New Roman" w:cs="Times New Roman"/>
-          <w:color w:val="FF0000"/>
-          <w:sz w:val="28"/>
-          <w:szCs w:val="28"/>
-          <w:lang w:val="hu-HU"/>
-        </w:rPr>
-        <w:t>MUST DEFINE LATER!</w:t>
-      </w:r>
-      <w:r>
-        <w:rPr>
-          <w:rFonts w:ascii="Times New Roman" w:eastAsia="Times New Roman" w:hAnsi="Times New Roman" w:cs="Times New Roman"/>
-          <w:color w:val="000000" w:themeColor="text1"/>
-          <w:sz w:val="28"/>
-          <w:szCs w:val="28"/>
-          <w:lang w:val="hu-HU"/>
-        </w:rPr>
-        <w:t>)</w:t>
-      </w:r>
-    </w:p>
-    <w:p>
-      <w:pPr>
-        <w:pStyle w:val="ListParagraph"/>
-        <w:spacing w:after="0"/>
-        <w:ind w:left="1080"/>
-        <w:rPr>
-          <w:rFonts w:ascii="Times New Roman" w:eastAsia="Times New Roman" w:hAnsi="Times New Roman" w:cs="Times New Roman"/>
-          <w:color w:val="000000" w:themeColor="text1"/>
-          <w:sz w:val="28"/>
-          <w:szCs w:val="28"/>
-          <w:lang w:val="hu-HU"/>
-        </w:rPr>
-      </w:pPr>
-    </w:p>
-    <w:p>
-      <w:pPr>
-        <w:spacing w:after="0"/>
-        <w:ind w:left="720"/>
+    </w:p>
+    <w:p>
+      <w:pPr>
+        <w:pStyle w:val="ListParagraph"/>
+        <w:numPr>
+          <w:ilvl w:val="0"/>
+          <w:numId w:val="13"/>
+        </w:numPr>
+        <w:spacing w:after="0"/>
+        <w:rPr>
+          <w:rFonts w:ascii="Times New Roman" w:eastAsia="Times New Roman" w:hAnsi="Times New Roman" w:cs="Times New Roman"/>
+          <w:color w:val="000000" w:themeColor="text1"/>
+          <w:sz w:val="28"/>
+          <w:szCs w:val="28"/>
+          <w:lang w:val="hu-HU"/>
+        </w:rPr>
+      </w:pPr>
+      <w:r>
+        <w:rPr>
+          <w:rFonts w:ascii="Times New Roman" w:eastAsia="Times New Roman" w:hAnsi="Times New Roman" w:cs="Times New Roman"/>
+          <w:color w:val="000000" w:themeColor="text1"/>
+          <w:sz w:val="28"/>
+          <w:szCs w:val="28"/>
+          <w:lang w:val="hu-HU"/>
+        </w:rPr>
+        <w:t xml:space="preserve">During the "preparation" phase, a </w:t>
+      </w:r>
+      <w:r>
+        <w:rPr>
+          <w:rFonts w:ascii="Times New Roman" w:eastAsia="Times New Roman" w:hAnsi="Times New Roman" w:cs="Times New Roman"/>
+          <w:b/>
+          <w:i/>
+          <w:color w:val="000000" w:themeColor="text1"/>
+          <w:sz w:val="28"/>
+          <w:szCs w:val="28"/>
+          <w:lang w:val="hu-HU"/>
+        </w:rPr>
+        <w:t>timer</w:t>
+      </w:r>
+      <w:r>
+        <w:rPr>
+          <w:rFonts w:ascii="Times New Roman" w:eastAsia="Times New Roman" w:hAnsi="Times New Roman" w:cs="Times New Roman"/>
+          <w:color w:val="000000" w:themeColor="text1"/>
+          <w:sz w:val="28"/>
+          <w:szCs w:val="28"/>
+          <w:lang w:val="hu-HU"/>
+        </w:rPr>
+        <w:t xml:space="preserve"> will be placed on the screen, which shows the remaining time until the next attack. </w:t>
+      </w:r>
+      <w:bookmarkStart w:id="0" w:name="_GoBack"/>
+      <w:bookmarkEnd w:id="0"/>
+    </w:p>
+    <w:p>
+      <w:pPr>
+        <w:pStyle w:val="ListParagraph"/>
+        <w:numPr>
+          <w:ilvl w:val="0"/>
+          <w:numId w:val="13"/>
+        </w:numPr>
+        <w:spacing w:after="0"/>
         <w:rPr>
           <w:rFonts w:ascii="Times New Roman" w:eastAsia="Times New Roman" w:hAnsi="Times New Roman" w:cs="Times New Roman"/>
           <w:color w:val="000000" w:themeColor="text1"/>
@@ -3262,21 +4241,143 @@
           <w:szCs w:val="28"/>
           <w:lang w:val="hu-HU"/>
         </w:rPr>
-        <w:t>insect</w:t>
-      </w:r>
-      <w:r>
-        <w:rPr>
-          <w:rFonts w:ascii="Times New Roman" w:eastAsia="Times New Roman" w:hAnsi="Times New Roman" w:cs="Times New Roman"/>
-          <w:color w:val="000000" w:themeColor="text1"/>
-          <w:sz w:val="28"/>
-          <w:szCs w:val="28"/>
-          <w:lang w:val="hu-HU"/>
-        </w:rPr>
-        <w:t xml:space="preserve"> attackers have three different type of units: a ranged and two melee.</w:t>
-      </w:r>
-    </w:p>
-    <w:p>
-      <w:pPr>
+        <w:t>size</w:t>
+      </w:r>
+      <w:r>
+        <w:rPr>
+          <w:rFonts w:ascii="Times New Roman" w:eastAsia="Times New Roman" w:hAnsi="Times New Roman" w:cs="Times New Roman"/>
+          <w:color w:val="000000" w:themeColor="text1"/>
+          <w:sz w:val="28"/>
+          <w:szCs w:val="28"/>
+          <w:lang w:val="hu-HU"/>
+        </w:rPr>
+        <w:t xml:space="preserve"> and </w:t>
+      </w:r>
+      <w:r>
+        <w:rPr>
+          <w:rFonts w:ascii="Times New Roman" w:eastAsia="Times New Roman" w:hAnsi="Times New Roman" w:cs="Times New Roman"/>
+          <w:b/>
+          <w:i/>
+          <w:color w:val="000000" w:themeColor="text1"/>
+          <w:sz w:val="28"/>
+          <w:szCs w:val="28"/>
+          <w:lang w:val="hu-HU"/>
+        </w:rPr>
+        <w:t>composition</w:t>
+      </w:r>
+      <w:r>
+        <w:rPr>
+          <w:rFonts w:ascii="Times New Roman" w:eastAsia="Times New Roman" w:hAnsi="Times New Roman" w:cs="Times New Roman"/>
+          <w:color w:val="000000" w:themeColor="text1"/>
+          <w:sz w:val="28"/>
+          <w:szCs w:val="28"/>
+          <w:lang w:val="hu-HU"/>
+        </w:rPr>
+        <w:t xml:space="preserve"> of the next attacking </w:t>
+      </w:r>
+      <w:r>
+        <w:rPr>
+          <w:rFonts w:ascii="Times New Roman" w:eastAsia="Times New Roman" w:hAnsi="Times New Roman" w:cs="Times New Roman"/>
+          <w:b/>
+          <w:i/>
+          <w:color w:val="000000" w:themeColor="text1"/>
+          <w:sz w:val="28"/>
+          <w:szCs w:val="28"/>
+          <w:lang w:val="hu-HU"/>
+        </w:rPr>
+        <w:t>wave</w:t>
+      </w:r>
+      <w:r>
+        <w:rPr>
+          <w:rFonts w:ascii="Times New Roman" w:eastAsia="Times New Roman" w:hAnsi="Times New Roman" w:cs="Times New Roman"/>
+          <w:color w:val="000000" w:themeColor="text1"/>
+          <w:sz w:val="28"/>
+          <w:szCs w:val="28"/>
+          <w:lang w:val="hu-HU"/>
+        </w:rPr>
+        <w:t xml:space="preserve"> will also be shown.</w:t>
+      </w:r>
+    </w:p>
+    <w:p>
+      <w:pPr>
+        <w:pStyle w:val="ListParagraph"/>
+        <w:numPr>
+          <w:ilvl w:val="0"/>
+          <w:numId w:val="13"/>
+        </w:numPr>
+        <w:spacing w:after="0"/>
+        <w:rPr>
+          <w:rFonts w:ascii="Times New Roman" w:eastAsia="Times New Roman" w:hAnsi="Times New Roman" w:cs="Times New Roman"/>
+          <w:color w:val="000000" w:themeColor="text1"/>
+          <w:sz w:val="28"/>
+          <w:szCs w:val="28"/>
+          <w:lang w:val="hu-HU"/>
+        </w:rPr>
+      </w:pPr>
+      <w:r>
+        <w:rPr>
+          <w:rFonts w:ascii="Times New Roman" w:eastAsia="Times New Roman" w:hAnsi="Times New Roman" w:cs="Times New Roman"/>
+          <w:color w:val="000000" w:themeColor="text1"/>
+          <w:sz w:val="28"/>
+          <w:szCs w:val="28"/>
+          <w:lang w:val="hu-HU"/>
+        </w:rPr>
+        <w:t xml:space="preserve">A button for </w:t>
+      </w:r>
+      <w:r>
+        <w:rPr>
+          <w:rFonts w:ascii="Times New Roman" w:eastAsia="Times New Roman" w:hAnsi="Times New Roman" w:cs="Times New Roman"/>
+          <w:color w:val="000000" w:themeColor="text1"/>
+          <w:sz w:val="28"/>
+          <w:szCs w:val="28"/>
+          <w:lang w:val="hu-HU"/>
+        </w:rPr>
+        <w:t xml:space="preserve">calling up the </w:t>
+      </w:r>
+      <w:r>
+        <w:rPr>
+          <w:rFonts w:ascii="Times New Roman" w:eastAsia="Times New Roman" w:hAnsi="Times New Roman" w:cs="Times New Roman"/>
+          <w:b/>
+          <w:i/>
+          <w:color w:val="000000" w:themeColor="text1"/>
+          <w:sz w:val="28"/>
+          <w:szCs w:val="28"/>
+          <w:lang w:val="hu-HU"/>
+        </w:rPr>
+        <w:t>Main Menu</w:t>
+      </w:r>
+      <w:r>
+        <w:rPr>
+          <w:rFonts w:ascii="Times New Roman" w:eastAsia="Times New Roman" w:hAnsi="Times New Roman" w:cs="Times New Roman"/>
+          <w:color w:val="000000" w:themeColor="text1"/>
+          <w:sz w:val="28"/>
+          <w:szCs w:val="28"/>
+          <w:lang w:val="hu-HU"/>
+        </w:rPr>
+        <w:t xml:space="preserve"> </w:t>
+      </w:r>
+    </w:p>
+    <w:p>
+      <w:pPr>
+        <w:pStyle w:val="ListParagraph"/>
+        <w:spacing w:after="0"/>
+        <w:rPr>
+          <w:rFonts w:ascii="Times New Roman" w:eastAsia="Times New Roman" w:hAnsi="Times New Roman" w:cs="Times New Roman"/>
+          <w:b/>
+          <w:color w:val="000000" w:themeColor="text1"/>
+          <w:sz w:val="28"/>
+          <w:szCs w:val="28"/>
+          <w:lang w:val="hu-HU"/>
+        </w:rPr>
+      </w:pPr>
+    </w:p>
+    <w:p>
+      <w:pPr>
+        <w:pStyle w:val="ListParagraph"/>
+        <w:numPr>
+          <w:ilvl w:val="0"/>
+          <w:numId w:val="17"/>
+        </w:numPr>
         <w:spacing w:after="0"/>
         <w:rPr>
           <w:rFonts w:ascii="Times New Roman" w:eastAsia="Times New Roman" w:hAnsi="Times New Roman" w:cs="Times New Roman"/>
@@ -3287,13 +4388,553 @@
           <w:lang w:val="hu-HU"/>
         </w:rPr>
       </w:pPr>
+      <w:r>
+        <w:rPr>
+          <w:rFonts w:ascii="Times New Roman" w:eastAsia="Times New Roman" w:hAnsi="Times New Roman" w:cs="Times New Roman"/>
+          <w:b/>
+          <w:color w:val="000000" w:themeColor="text1"/>
+          <w:sz w:val="32"/>
+          <w:szCs w:val="32"/>
+          <w:lang w:val="hu-HU"/>
+        </w:rPr>
+        <w:t xml:space="preserve"> Control system:</w:t>
+      </w:r>
+    </w:p>
+    <w:p>
+      <w:pPr>
+        <w:pStyle w:val="ListParagraph"/>
+        <w:spacing w:after="0"/>
+        <w:rPr>
+          <w:rFonts w:ascii="Times New Roman" w:eastAsia="Times New Roman" w:hAnsi="Times New Roman" w:cs="Times New Roman"/>
+          <w:b/>
+          <w:color w:val="000000" w:themeColor="text1"/>
+          <w:sz w:val="28"/>
+          <w:szCs w:val="28"/>
+          <w:lang w:val="hu-HU"/>
+        </w:rPr>
+      </w:pPr>
     </w:p>
     <w:p>
       <w:pPr>
         <w:pStyle w:val="ListParagraph"/>
         <w:numPr>
           <w:ilvl w:val="0"/>
-          <w:numId w:val="12"/>
+          <w:numId w:val="13"/>
+        </w:numPr>
+        <w:spacing w:after="0"/>
+        <w:rPr>
+          <w:rFonts w:ascii="Times New Roman" w:eastAsia="Times New Roman" w:hAnsi="Times New Roman" w:cs="Times New Roman"/>
+          <w:color w:val="000000" w:themeColor="text1"/>
+          <w:sz w:val="28"/>
+          <w:szCs w:val="28"/>
+          <w:lang w:val="hu-HU"/>
+        </w:rPr>
+      </w:pPr>
+      <w:r>
+        <w:rPr>
+          <w:rFonts w:ascii="Times New Roman" w:eastAsia="Times New Roman" w:hAnsi="Times New Roman" w:cs="Times New Roman"/>
+          <w:b/>
+          <w:i/>
+          <w:color w:val="000000" w:themeColor="text1"/>
+          <w:sz w:val="28"/>
+          <w:szCs w:val="28"/>
+          <w:lang w:val="hu-HU"/>
+        </w:rPr>
+        <w:t>w,a,s,d</w:t>
+      </w:r>
+      <w:r>
+        <w:rPr>
+          <w:rFonts w:ascii="Times New Roman" w:eastAsia="Times New Roman" w:hAnsi="Times New Roman" w:cs="Times New Roman"/>
+          <w:b/>
+          <w:color w:val="000000" w:themeColor="text1"/>
+          <w:sz w:val="28"/>
+          <w:szCs w:val="28"/>
+          <w:lang w:val="hu-HU"/>
+        </w:rPr>
+        <w:t xml:space="preserve"> keys and the mouse</w:t>
+      </w:r>
+      <w:r>
+        <w:rPr>
+          <w:rFonts w:ascii="Times New Roman" w:eastAsia="Times New Roman" w:hAnsi="Times New Roman" w:cs="Times New Roman"/>
+          <w:b/>
+          <w:color w:val="000000" w:themeColor="text1"/>
+          <w:sz w:val="28"/>
+          <w:szCs w:val="28"/>
+          <w:lang w:val="hu-HU"/>
+        </w:rPr>
+        <w:t>:</w:t>
+      </w:r>
+      <w:r>
+        <w:rPr>
+          <w:rFonts w:ascii="Times New Roman" w:eastAsia="Times New Roman" w:hAnsi="Times New Roman" w:cs="Times New Roman"/>
+          <w:color w:val="000000" w:themeColor="text1"/>
+          <w:sz w:val="28"/>
+          <w:szCs w:val="28"/>
+          <w:lang w:val="hu-HU"/>
+        </w:rPr>
+        <w:t xml:space="preserve"> </w:t>
+      </w:r>
+      <w:r>
+        <w:rPr>
+          <w:rFonts w:ascii="Times New Roman" w:eastAsia="Times New Roman" w:hAnsi="Times New Roman" w:cs="Times New Roman"/>
+          <w:color w:val="000000" w:themeColor="text1"/>
+          <w:sz w:val="28"/>
+          <w:szCs w:val="28"/>
+          <w:lang w:val="hu-HU"/>
+        </w:rPr>
+        <w:t>Pan</w:t>
+      </w:r>
+      <w:r>
+        <w:rPr>
+          <w:rFonts w:ascii="Times New Roman" w:eastAsia="Times New Roman" w:hAnsi="Times New Roman" w:cs="Times New Roman"/>
+          <w:color w:val="000000" w:themeColor="text1"/>
+          <w:sz w:val="28"/>
+          <w:szCs w:val="28"/>
+          <w:lang w:val="hu-HU"/>
+        </w:rPr>
+        <w:t>s</w:t>
+      </w:r>
+      <w:r>
+        <w:rPr>
+          <w:rFonts w:ascii="Times New Roman" w:eastAsia="Times New Roman" w:hAnsi="Times New Roman" w:cs="Times New Roman"/>
+          <w:color w:val="000000" w:themeColor="text1"/>
+          <w:sz w:val="28"/>
+          <w:szCs w:val="28"/>
+          <w:lang w:val="hu-HU"/>
+        </w:rPr>
+        <w:t xml:space="preserve"> the screen.</w:t>
+      </w:r>
+    </w:p>
+    <w:p>
+      <w:pPr>
+        <w:pStyle w:val="ListParagraph"/>
+        <w:spacing w:after="0"/>
+        <w:ind w:left="1080"/>
+        <w:rPr>
+          <w:rFonts w:ascii="Times New Roman" w:eastAsia="Times New Roman" w:hAnsi="Times New Roman" w:cs="Times New Roman"/>
+          <w:color w:val="000000" w:themeColor="text1"/>
+          <w:sz w:val="28"/>
+          <w:szCs w:val="28"/>
+          <w:lang w:val="hu-HU"/>
+        </w:rPr>
+      </w:pPr>
+    </w:p>
+    <w:p>
+      <w:pPr>
+        <w:pStyle w:val="ListParagraph"/>
+        <w:numPr>
+          <w:ilvl w:val="0"/>
+          <w:numId w:val="13"/>
+        </w:numPr>
+        <w:spacing w:after="0"/>
+        <w:rPr>
+          <w:rFonts w:ascii="Times New Roman" w:eastAsia="Times New Roman" w:hAnsi="Times New Roman" w:cs="Times New Roman"/>
+          <w:b/>
+          <w:color w:val="000000" w:themeColor="text1"/>
+          <w:sz w:val="28"/>
+          <w:szCs w:val="28"/>
+          <w:lang w:val="hu-HU"/>
+        </w:rPr>
+      </w:pPr>
+      <w:r>
+        <w:rPr>
+          <w:rFonts w:ascii="Times New Roman" w:eastAsia="Times New Roman" w:hAnsi="Times New Roman" w:cs="Times New Roman"/>
+          <w:b/>
+          <w:color w:val="000000" w:themeColor="text1"/>
+          <w:sz w:val="28"/>
+          <w:szCs w:val="28"/>
+          <w:lang w:val="hu-HU"/>
+        </w:rPr>
+        <w:t>left mouse click</w:t>
+      </w:r>
+      <w:r>
+        <w:rPr>
+          <w:rFonts w:ascii="Times New Roman" w:eastAsia="Times New Roman" w:hAnsi="Times New Roman" w:cs="Times New Roman"/>
+          <w:b/>
+          <w:color w:val="000000" w:themeColor="text1"/>
+          <w:sz w:val="28"/>
+          <w:szCs w:val="28"/>
+          <w:lang w:val="hu-HU"/>
+        </w:rPr>
+        <w:t>:</w:t>
+      </w:r>
+      <w:r>
+        <w:rPr>
+          <w:rFonts w:ascii="Times New Roman" w:eastAsia="Times New Roman" w:hAnsi="Times New Roman" w:cs="Times New Roman"/>
+          <w:b/>
+          <w:color w:val="000000" w:themeColor="text1"/>
+          <w:sz w:val="28"/>
+          <w:szCs w:val="28"/>
+          <w:lang w:val="hu-HU"/>
+        </w:rPr>
+        <w:t xml:space="preserve"> </w:t>
+      </w:r>
+    </w:p>
+    <w:p>
+      <w:pPr>
+        <w:pStyle w:val="ListParagraph"/>
+        <w:spacing w:after="0"/>
+        <w:ind w:left="1080"/>
+        <w:rPr>
+          <w:rFonts w:ascii="Times New Roman" w:eastAsia="Times New Roman" w:hAnsi="Times New Roman" w:cs="Times New Roman"/>
+          <w:b/>
+          <w:color w:val="000000" w:themeColor="text1"/>
+          <w:sz w:val="28"/>
+          <w:szCs w:val="28"/>
+          <w:lang w:val="hu-HU"/>
+        </w:rPr>
+      </w:pPr>
+    </w:p>
+    <w:p>
+      <w:pPr>
+        <w:pStyle w:val="ListParagraph"/>
+        <w:numPr>
+          <w:ilvl w:val="1"/>
+          <w:numId w:val="13"/>
+        </w:numPr>
+        <w:spacing w:after="0"/>
+        <w:rPr>
+          <w:rFonts w:ascii="Times New Roman" w:eastAsia="Times New Roman" w:hAnsi="Times New Roman" w:cs="Times New Roman"/>
+          <w:color w:val="000000" w:themeColor="text1"/>
+          <w:sz w:val="28"/>
+          <w:szCs w:val="28"/>
+          <w:lang w:val="hu-HU"/>
+        </w:rPr>
+      </w:pPr>
+      <w:r>
+        <w:rPr>
+          <w:rFonts w:ascii="Times New Roman" w:eastAsia="Times New Roman" w:hAnsi="Times New Roman" w:cs="Times New Roman"/>
+          <w:color w:val="000000" w:themeColor="text1"/>
+          <w:sz w:val="28"/>
+          <w:szCs w:val="28"/>
+          <w:lang w:val="hu-HU"/>
+        </w:rPr>
+        <w:t xml:space="preserve">Selects a unit. With holding down the left mouse button and moving the mouse, more units can </w:t>
+      </w:r>
+      <w:r>
+        <w:rPr>
+          <w:rFonts w:ascii="Times New Roman" w:eastAsia="Times New Roman" w:hAnsi="Times New Roman" w:cs="Times New Roman"/>
+          <w:color w:val="000000" w:themeColor="text1"/>
+          <w:sz w:val="28"/>
+          <w:szCs w:val="28"/>
+          <w:lang w:val="hu-HU"/>
+        </w:rPr>
+        <w:t>be selected (selection box).</w:t>
+      </w:r>
+    </w:p>
+    <w:p>
+      <w:pPr>
+        <w:pStyle w:val="ListParagraph"/>
+        <w:spacing w:after="0"/>
+        <w:ind w:left="1800"/>
+        <w:rPr>
+          <w:rFonts w:ascii="Times New Roman" w:eastAsia="Times New Roman" w:hAnsi="Times New Roman" w:cs="Times New Roman"/>
+          <w:color w:val="000000" w:themeColor="text1"/>
+          <w:sz w:val="28"/>
+          <w:szCs w:val="28"/>
+          <w:lang w:val="hu-HU"/>
+        </w:rPr>
+      </w:pPr>
+    </w:p>
+    <w:p>
+      <w:pPr>
+        <w:pStyle w:val="ListParagraph"/>
+        <w:numPr>
+          <w:ilvl w:val="1"/>
+          <w:numId w:val="13"/>
+        </w:numPr>
+        <w:spacing w:after="0"/>
+        <w:rPr>
+          <w:rFonts w:ascii="Times New Roman" w:eastAsia="Times New Roman" w:hAnsi="Times New Roman" w:cs="Times New Roman"/>
+          <w:color w:val="000000" w:themeColor="text1"/>
+          <w:sz w:val="28"/>
+          <w:szCs w:val="28"/>
+          <w:lang w:val="hu-HU"/>
+        </w:rPr>
+      </w:pPr>
+      <w:r>
+        <w:rPr>
+          <w:rFonts w:ascii="Times New Roman" w:eastAsia="Times New Roman" w:hAnsi="Times New Roman" w:cs="Times New Roman"/>
+          <w:color w:val="000000" w:themeColor="text1"/>
+          <w:sz w:val="28"/>
+          <w:szCs w:val="28"/>
+          <w:lang w:val="hu-HU"/>
+        </w:rPr>
+        <w:t>Selects a unit or siege en</w:t>
+      </w:r>
+      <w:r>
+        <w:rPr>
+          <w:rFonts w:ascii="Times New Roman" w:eastAsia="Times New Roman" w:hAnsi="Times New Roman" w:cs="Times New Roman"/>
+          <w:color w:val="000000" w:themeColor="text1"/>
+          <w:sz w:val="28"/>
+          <w:szCs w:val="28"/>
+          <w:lang w:val="hu-HU"/>
+        </w:rPr>
+        <w:t>gine to be called or placed.</w:t>
+      </w:r>
+    </w:p>
+    <w:p>
+      <w:pPr>
+        <w:pStyle w:val="ListParagraph"/>
+        <w:rPr>
+          <w:rFonts w:ascii="Times New Roman" w:eastAsia="Times New Roman" w:hAnsi="Times New Roman" w:cs="Times New Roman"/>
+          <w:color w:val="000000" w:themeColor="text1"/>
+          <w:sz w:val="28"/>
+          <w:szCs w:val="28"/>
+          <w:lang w:val="hu-HU"/>
+        </w:rPr>
+      </w:pPr>
+    </w:p>
+    <w:p>
+      <w:pPr>
+        <w:pStyle w:val="ListParagraph"/>
+        <w:numPr>
+          <w:ilvl w:val="1"/>
+          <w:numId w:val="13"/>
+        </w:numPr>
+        <w:spacing w:after="0"/>
+        <w:rPr>
+          <w:rFonts w:ascii="Times New Roman" w:eastAsia="Times New Roman" w:hAnsi="Times New Roman" w:cs="Times New Roman"/>
+          <w:color w:val="000000" w:themeColor="text1"/>
+          <w:sz w:val="28"/>
+          <w:szCs w:val="28"/>
+          <w:lang w:val="hu-HU"/>
+        </w:rPr>
+      </w:pPr>
+      <w:r>
+        <w:rPr>
+          <w:rFonts w:ascii="Times New Roman" w:eastAsia="Times New Roman" w:hAnsi="Times New Roman" w:cs="Times New Roman"/>
+          <w:color w:val="000000" w:themeColor="text1"/>
+          <w:sz w:val="28"/>
+          <w:szCs w:val="28"/>
+          <w:lang w:val="hu-HU"/>
+        </w:rPr>
+        <w:t>Selects an upgrade or repair.</w:t>
+      </w:r>
+    </w:p>
+    <w:p>
+      <w:pPr>
+        <w:pStyle w:val="ListParagraph"/>
+        <w:rPr>
+          <w:rFonts w:ascii="Times New Roman" w:eastAsia="Times New Roman" w:hAnsi="Times New Roman" w:cs="Times New Roman"/>
+          <w:color w:val="000000" w:themeColor="text1"/>
+          <w:sz w:val="28"/>
+          <w:szCs w:val="28"/>
+          <w:lang w:val="hu-HU"/>
+        </w:rPr>
+      </w:pPr>
+    </w:p>
+    <w:p>
+      <w:pPr>
+        <w:pStyle w:val="ListParagraph"/>
+        <w:numPr>
+          <w:ilvl w:val="0"/>
+          <w:numId w:val="13"/>
+        </w:numPr>
+        <w:spacing w:after="0"/>
+        <w:rPr>
+          <w:rFonts w:ascii="Times New Roman" w:eastAsia="Times New Roman" w:hAnsi="Times New Roman" w:cs="Times New Roman"/>
+          <w:color w:val="000000" w:themeColor="text1"/>
+          <w:sz w:val="28"/>
+          <w:szCs w:val="28"/>
+          <w:lang w:val="hu-HU"/>
+        </w:rPr>
+      </w:pPr>
+      <w:r>
+        <w:rPr>
+          <w:rFonts w:ascii="Times New Roman" w:eastAsia="Times New Roman" w:hAnsi="Times New Roman" w:cs="Times New Roman"/>
+          <w:b/>
+          <w:color w:val="000000" w:themeColor="text1"/>
+          <w:sz w:val="28"/>
+          <w:szCs w:val="28"/>
+          <w:lang w:val="hu-HU"/>
+        </w:rPr>
+        <w:t>right mouse click:</w:t>
+      </w:r>
+      <w:r>
+        <w:rPr>
+          <w:rFonts w:ascii="Times New Roman" w:eastAsia="Times New Roman" w:hAnsi="Times New Roman" w:cs="Times New Roman"/>
+          <w:color w:val="000000" w:themeColor="text1"/>
+          <w:sz w:val="28"/>
+          <w:szCs w:val="28"/>
+          <w:lang w:val="hu-HU"/>
+        </w:rPr>
+        <w:t xml:space="preserve"> </w:t>
+      </w:r>
+    </w:p>
+    <w:p>
+      <w:pPr>
+        <w:spacing w:after="0"/>
+        <w:ind w:left="720"/>
+        <w:rPr>
+          <w:rFonts w:ascii="Times New Roman" w:eastAsia="Times New Roman" w:hAnsi="Times New Roman" w:cs="Times New Roman"/>
+          <w:color w:val="000000" w:themeColor="text1"/>
+          <w:sz w:val="28"/>
+          <w:szCs w:val="28"/>
+          <w:lang w:val="hu-HU"/>
+        </w:rPr>
+      </w:pPr>
+    </w:p>
+    <w:p>
+      <w:pPr>
+        <w:pStyle w:val="ListParagraph"/>
+        <w:numPr>
+          <w:ilvl w:val="1"/>
+          <w:numId w:val="13"/>
+        </w:numPr>
+        <w:spacing w:after="0"/>
+        <w:rPr>
+          <w:rFonts w:ascii="Times New Roman" w:eastAsia="Times New Roman" w:hAnsi="Times New Roman" w:cs="Times New Roman"/>
+          <w:color w:val="000000" w:themeColor="text1"/>
+          <w:sz w:val="28"/>
+          <w:szCs w:val="28"/>
+          <w:lang w:val="hu-HU"/>
+        </w:rPr>
+      </w:pPr>
+      <w:r>
+        <w:rPr>
+          <w:rFonts w:ascii="Times New Roman" w:eastAsia="Times New Roman" w:hAnsi="Times New Roman" w:cs="Times New Roman"/>
+          <w:color w:val="000000" w:themeColor="text1"/>
+          <w:sz w:val="28"/>
+          <w:szCs w:val="28"/>
+          <w:lang w:val="hu-HU"/>
+        </w:rPr>
+        <w:t>Orders a unit to move</w:t>
+      </w:r>
+      <w:r>
+        <w:rPr>
+          <w:rFonts w:ascii="Times New Roman" w:eastAsia="Times New Roman" w:hAnsi="Times New Roman" w:cs="Times New Roman"/>
+          <w:color w:val="000000" w:themeColor="text1"/>
+          <w:sz w:val="28"/>
+          <w:szCs w:val="28"/>
+          <w:lang w:val="hu-HU"/>
+        </w:rPr>
+        <w:t xml:space="preserve"> (if clicked on the ground).</w:t>
+      </w:r>
+    </w:p>
+    <w:p>
+      <w:pPr>
+        <w:pStyle w:val="ListParagraph"/>
+        <w:spacing w:after="0"/>
+        <w:ind w:left="1800"/>
+        <w:rPr>
+          <w:rFonts w:ascii="Times New Roman" w:eastAsia="Times New Roman" w:hAnsi="Times New Roman" w:cs="Times New Roman"/>
+          <w:color w:val="000000" w:themeColor="text1"/>
+          <w:sz w:val="28"/>
+          <w:szCs w:val="28"/>
+          <w:lang w:val="hu-HU"/>
+        </w:rPr>
+      </w:pPr>
+    </w:p>
+    <w:p>
+      <w:pPr>
+        <w:pStyle w:val="ListParagraph"/>
+        <w:numPr>
+          <w:ilvl w:val="1"/>
+          <w:numId w:val="13"/>
+        </w:numPr>
+        <w:spacing w:after="0"/>
+        <w:rPr>
+          <w:rFonts w:ascii="Times New Roman" w:eastAsia="Times New Roman" w:hAnsi="Times New Roman" w:cs="Times New Roman"/>
+          <w:color w:val="000000" w:themeColor="text1"/>
+          <w:sz w:val="28"/>
+          <w:szCs w:val="28"/>
+          <w:lang w:val="hu-HU"/>
+        </w:rPr>
+      </w:pPr>
+      <w:r>
+        <w:rPr>
+          <w:rFonts w:ascii="Times New Roman" w:eastAsia="Times New Roman" w:hAnsi="Times New Roman" w:cs="Times New Roman"/>
+          <w:color w:val="000000" w:themeColor="text1"/>
+          <w:sz w:val="28"/>
+          <w:szCs w:val="28"/>
+          <w:lang w:val="hu-HU"/>
+        </w:rPr>
+        <w:t>Attacks an enemy (if clicked on an enemy unit).</w:t>
+      </w:r>
+    </w:p>
+    <w:p>
+      <w:pPr>
+        <w:pStyle w:val="ListParagraph"/>
+        <w:rPr>
+          <w:rFonts w:ascii="Times New Roman" w:eastAsia="Times New Roman" w:hAnsi="Times New Roman" w:cs="Times New Roman"/>
+          <w:color w:val="000000" w:themeColor="text1"/>
+          <w:sz w:val="28"/>
+          <w:szCs w:val="28"/>
+          <w:lang w:val="hu-HU"/>
+        </w:rPr>
+      </w:pPr>
+    </w:p>
+    <w:p>
+      <w:pPr>
+        <w:pStyle w:val="ListParagraph"/>
+        <w:numPr>
+          <w:ilvl w:val="0"/>
+          <w:numId w:val="13"/>
+        </w:numPr>
+        <w:spacing w:after="0"/>
+        <w:rPr>
+          <w:rFonts w:ascii="Times New Roman" w:eastAsia="Times New Roman" w:hAnsi="Times New Roman" w:cs="Times New Roman"/>
+          <w:color w:val="000000" w:themeColor="text1"/>
+          <w:sz w:val="28"/>
+          <w:szCs w:val="28"/>
+          <w:lang w:val="hu-HU"/>
+        </w:rPr>
+      </w:pPr>
+      <w:r>
+        <w:rPr>
+          <w:rFonts w:ascii="Times New Roman" w:eastAsia="Times New Roman" w:hAnsi="Times New Roman" w:cs="Times New Roman"/>
+          <w:b/>
+          <w:i/>
+          <w:color w:val="000000" w:themeColor="text1"/>
+          <w:sz w:val="28"/>
+          <w:szCs w:val="28"/>
+          <w:lang w:val="hu-HU"/>
+        </w:rPr>
+        <w:t>p</w:t>
+      </w:r>
+      <w:r>
+        <w:rPr>
+          <w:rFonts w:ascii="Times New Roman" w:eastAsia="Times New Roman" w:hAnsi="Times New Roman" w:cs="Times New Roman"/>
+          <w:b/>
+          <w:color w:val="000000" w:themeColor="text1"/>
+          <w:sz w:val="28"/>
+          <w:szCs w:val="28"/>
+          <w:lang w:val="hu-HU"/>
+        </w:rPr>
+        <w:t xml:space="preserve"> key: </w:t>
+      </w:r>
+      <w:r>
+        <w:rPr>
+          <w:rFonts w:ascii="Times New Roman" w:eastAsia="Times New Roman" w:hAnsi="Times New Roman" w:cs="Times New Roman"/>
+          <w:color w:val="000000" w:themeColor="text1"/>
+          <w:sz w:val="28"/>
+          <w:szCs w:val="28"/>
+          <w:lang w:val="hu-HU"/>
+        </w:rPr>
+        <w:t>Pauses the game.</w:t>
+      </w:r>
+    </w:p>
+    <w:p>
+      <w:pPr>
+        <w:pStyle w:val="ListParagraph"/>
+        <w:spacing w:after="0"/>
+        <w:rPr>
+          <w:rFonts w:ascii="Times New Roman" w:eastAsia="Times New Roman" w:hAnsi="Times New Roman" w:cs="Times New Roman"/>
+          <w:b/>
+          <w:color w:val="000000" w:themeColor="text1"/>
+          <w:sz w:val="28"/>
+          <w:szCs w:val="28"/>
+          <w:lang w:val="hu-HU"/>
+        </w:rPr>
+      </w:pPr>
+    </w:p>
+    <w:p>
+      <w:pPr>
+        <w:pStyle w:val="ListParagraph"/>
+        <w:numPr>
+          <w:ilvl w:val="0"/>
+          <w:numId w:val="17"/>
         </w:numPr>
         <w:spacing w:after="0"/>
         <w:rPr>
@@ -3314,79 +4955,46 @@
           <w:szCs w:val="32"/>
           <w:lang w:val="hu-HU"/>
         </w:rPr>
-        <w:t>Game economy:</w:t>
-      </w:r>
-    </w:p>
-    <w:p>
-      <w:pPr>
-        <w:pStyle w:val="ListParagraph"/>
-        <w:spacing w:after="0"/>
-        <w:rPr>
-          <w:rFonts w:ascii="Times New Roman" w:eastAsia="Times New Roman" w:hAnsi="Times New Roman" w:cs="Times New Roman"/>
-          <w:color w:val="000000" w:themeColor="text1"/>
-          <w:sz w:val="28"/>
-          <w:szCs w:val="28"/>
-          <w:lang w:val="hu-HU"/>
-        </w:rPr>
-      </w:pPr>
-    </w:p>
-    <w:p>
-      <w:pPr>
-        <w:pStyle w:val="ListParagraph"/>
-        <w:spacing w:after="0"/>
-        <w:rPr>
-          <w:rFonts w:ascii="Times New Roman" w:eastAsia="Times New Roman" w:hAnsi="Times New Roman" w:cs="Times New Roman"/>
-          <w:color w:val="000000" w:themeColor="text1"/>
-          <w:sz w:val="28"/>
-          <w:szCs w:val="28"/>
-          <w:lang w:val="hu-HU"/>
-        </w:rPr>
-      </w:pPr>
-      <w:r>
-        <w:rPr>
-          <w:rFonts w:ascii="Times New Roman" w:eastAsia="Times New Roman" w:hAnsi="Times New Roman" w:cs="Times New Roman"/>
-          <w:color w:val="000000" w:themeColor="text1"/>
-          <w:sz w:val="28"/>
-          <w:szCs w:val="28"/>
-          <w:lang w:val="hu-HU"/>
-        </w:rPr>
-        <w:t xml:space="preserve">Resource collection is very simple in this game: </w:t>
-      </w:r>
-      <w:r>
-        <w:rPr>
-          <w:rFonts w:ascii="Times New Roman" w:eastAsia="Times New Roman" w:hAnsi="Times New Roman" w:cs="Times New Roman"/>
-          <w:b/>
-          <w:i/>
-          <w:color w:val="000000" w:themeColor="text1"/>
-          <w:sz w:val="28"/>
-          <w:szCs w:val="28"/>
-          <w:lang w:val="hu-HU"/>
-        </w:rPr>
-        <w:t>kill insects to earn points</w:t>
-      </w:r>
-      <w:r>
-        <w:rPr>
-          <w:rFonts w:ascii="Times New Roman" w:eastAsia="Times New Roman" w:hAnsi="Times New Roman" w:cs="Times New Roman"/>
-          <w:color w:val="000000" w:themeColor="text1"/>
-          <w:sz w:val="28"/>
-          <w:szCs w:val="28"/>
-          <w:lang w:val="hu-HU"/>
-        </w:rPr>
-        <w:t>.</w:t>
-      </w:r>
-    </w:p>
-    <w:p>
-      <w:pPr>
-        <w:pStyle w:val="ListParagraph"/>
-        <w:spacing w:after="0"/>
-        <w:rPr>
-          <w:rFonts w:ascii="Times New Roman" w:eastAsia="Times New Roman" w:hAnsi="Times New Roman" w:cs="Times New Roman"/>
-          <w:color w:val="000000" w:themeColor="text1"/>
-          <w:sz w:val="28"/>
-          <w:szCs w:val="28"/>
-          <w:lang w:val="hu-HU"/>
-        </w:rPr>
-      </w:pPr>
+        <w:t xml:space="preserve">  Audio:</w:t>
+      </w:r>
+    </w:p>
+    <w:p>
+      <w:pPr>
+        <w:pStyle w:val="ListParagraph"/>
+        <w:spacing w:after="0"/>
+        <w:ind w:left="630"/>
+        <w:rPr>
+          <w:rFonts w:ascii="Times New Roman" w:eastAsia="Times New Roman" w:hAnsi="Times New Roman" w:cs="Times New Roman"/>
+          <w:b/>
+          <w:color w:val="000000" w:themeColor="text1"/>
+          <w:sz w:val="32"/>
+          <w:szCs w:val="32"/>
+          <w:lang w:val="hu-HU"/>
+        </w:rPr>
+      </w:pPr>
+    </w:p>
+    <w:p>
+      <w:pPr>
+        <w:spacing w:after="0"/>
+        <w:ind w:left="630"/>
+        <w:rPr>
+          <w:rFonts w:ascii="Times New Roman" w:eastAsia="Times New Roman" w:hAnsi="Times New Roman" w:cs="Times New Roman"/>
+          <w:color w:val="000000" w:themeColor="text1"/>
+          <w:sz w:val="28"/>
+          <w:szCs w:val="28"/>
+          <w:lang w:val="hu-HU"/>
+        </w:rPr>
+      </w:pPr>
+      <w:r>
+        <w:rPr>
+          <w:rFonts w:ascii="Times New Roman" w:eastAsia="Times New Roman" w:hAnsi="Times New Roman" w:cs="Times New Roman"/>
+          <w:color w:val="000000" w:themeColor="text1"/>
+          <w:sz w:val="28"/>
+          <w:szCs w:val="28"/>
+          <w:lang w:val="hu-HU"/>
+        </w:rPr>
+        <w:t>One, maximum two different music (maybe one for each phases).</w:t>
+      </w:r>
       <w:r>
         <w:rPr>
           <w:rFonts w:ascii="Times New Roman" w:eastAsia="Times New Roman" w:hAnsi="Times New Roman" w:cs="Times New Roman"/>
@@ -3400,200 +5008,179 @@
     </w:p>
     <w:p>
       <w:pPr>
-        <w:pStyle w:val="ListParagraph"/>
-        <w:spacing w:after="0"/>
-        <w:rPr>
-          <w:rFonts w:ascii="Times New Roman" w:eastAsia="Times New Roman" w:hAnsi="Times New Roman" w:cs="Times New Roman"/>
-          <w:color w:val="000000" w:themeColor="text1"/>
-          <w:sz w:val="28"/>
-          <w:szCs w:val="28"/>
-          <w:lang w:val="hu-HU"/>
-        </w:rPr>
-      </w:pPr>
-      <w:r>
-        <w:rPr>
-          <w:rFonts w:ascii="Times New Roman" w:eastAsia="Times New Roman" w:hAnsi="Times New Roman" w:cs="Times New Roman"/>
-          <w:color w:val="000000" w:themeColor="text1"/>
-          <w:sz w:val="28"/>
-          <w:szCs w:val="28"/>
-          <w:lang w:val="hu-HU"/>
-        </w:rPr>
-        <w:t xml:space="preserve">These points can be spent on new </w:t>
-      </w:r>
-      <w:r>
-        <w:rPr>
-          <w:rFonts w:ascii="Times New Roman" w:eastAsia="Times New Roman" w:hAnsi="Times New Roman" w:cs="Times New Roman"/>
-          <w:b/>
-          <w:i/>
-          <w:color w:val="000000" w:themeColor="text1"/>
-          <w:sz w:val="28"/>
-          <w:szCs w:val="28"/>
-          <w:lang w:val="hu-HU"/>
-        </w:rPr>
-        <w:t>units</w:t>
-      </w:r>
-      <w:r>
-        <w:rPr>
-          <w:rFonts w:ascii="Times New Roman" w:eastAsia="Times New Roman" w:hAnsi="Times New Roman" w:cs="Times New Roman"/>
-          <w:color w:val="000000" w:themeColor="text1"/>
-          <w:sz w:val="28"/>
-          <w:szCs w:val="28"/>
-          <w:lang w:val="hu-HU"/>
-        </w:rPr>
-        <w:t xml:space="preserve"> and </w:t>
-      </w:r>
-      <w:r>
-        <w:rPr>
-          <w:rFonts w:ascii="Times New Roman" w:eastAsia="Times New Roman" w:hAnsi="Times New Roman" w:cs="Times New Roman"/>
-          <w:b/>
-          <w:i/>
-          <w:color w:val="000000" w:themeColor="text1"/>
-          <w:sz w:val="28"/>
-          <w:szCs w:val="28"/>
-          <w:lang w:val="hu-HU"/>
-        </w:rPr>
-        <w:t>siege engines</w:t>
-      </w:r>
-      <w:r>
-        <w:rPr>
-          <w:rFonts w:ascii="Times New Roman" w:eastAsia="Times New Roman" w:hAnsi="Times New Roman" w:cs="Times New Roman"/>
-          <w:color w:val="000000" w:themeColor="text1"/>
-          <w:sz w:val="28"/>
-          <w:szCs w:val="28"/>
-          <w:lang w:val="hu-HU"/>
-        </w:rPr>
-        <w:t xml:space="preserve">, </w:t>
-      </w:r>
-      <w:r>
-        <w:rPr>
-          <w:rFonts w:ascii="Times New Roman" w:eastAsia="Times New Roman" w:hAnsi="Times New Roman" w:cs="Times New Roman"/>
-          <w:color w:val="000000" w:themeColor="text1"/>
-          <w:sz w:val="28"/>
-          <w:szCs w:val="28"/>
-          <w:lang w:val="hu-HU"/>
-        </w:rPr>
-        <w:t>wall</w:t>
-      </w:r>
-      <w:r>
-        <w:rPr>
-          <w:rFonts w:ascii="Times New Roman" w:eastAsia="Times New Roman" w:hAnsi="Times New Roman" w:cs="Times New Roman"/>
-          <w:b/>
-          <w:i/>
-          <w:color w:val="000000" w:themeColor="text1"/>
-          <w:sz w:val="28"/>
-          <w:szCs w:val="28"/>
-          <w:lang w:val="hu-HU"/>
-        </w:rPr>
-        <w:t xml:space="preserve"> repairs</w:t>
-      </w:r>
-      <w:r>
-        <w:rPr>
-          <w:rFonts w:ascii="Times New Roman" w:eastAsia="Times New Roman" w:hAnsi="Times New Roman" w:cs="Times New Roman"/>
-          <w:color w:val="000000" w:themeColor="text1"/>
-          <w:sz w:val="28"/>
-          <w:szCs w:val="28"/>
-          <w:lang w:val="hu-HU"/>
-        </w:rPr>
-        <w:t xml:space="preserve"> and </w:t>
-      </w:r>
-      <w:r>
-        <w:rPr>
-          <w:rFonts w:ascii="Times New Roman" w:eastAsia="Times New Roman" w:hAnsi="Times New Roman" w:cs="Times New Roman"/>
-          <w:color w:val="000000" w:themeColor="text1"/>
-          <w:sz w:val="28"/>
-          <w:szCs w:val="28"/>
-          <w:lang w:val="hu-HU"/>
-        </w:rPr>
-        <w:t xml:space="preserve">upgrades and Town Hall </w:t>
-      </w:r>
-      <w:r>
-        <w:rPr>
-          <w:rFonts w:ascii="Times New Roman" w:eastAsia="Times New Roman" w:hAnsi="Times New Roman" w:cs="Times New Roman"/>
-          <w:b/>
-          <w:i/>
-          <w:color w:val="000000" w:themeColor="text1"/>
-          <w:sz w:val="28"/>
-          <w:szCs w:val="28"/>
-          <w:lang w:val="hu-HU"/>
-        </w:rPr>
-        <w:t>upgrades</w:t>
-      </w:r>
-      <w:r>
-        <w:rPr>
-          <w:rFonts w:ascii="Times New Roman" w:eastAsia="Times New Roman" w:hAnsi="Times New Roman" w:cs="Times New Roman"/>
-          <w:color w:val="000000" w:themeColor="text1"/>
-          <w:sz w:val="28"/>
-          <w:szCs w:val="28"/>
-          <w:lang w:val="hu-HU"/>
-        </w:rPr>
-        <w:t xml:space="preserve">. </w:t>
-      </w:r>
-    </w:p>
-    <w:p>
-      <w:pPr>
-        <w:pStyle w:val="ListParagraph"/>
-        <w:spacing w:after="0"/>
-        <w:rPr>
-          <w:rFonts w:ascii="Times New Roman" w:eastAsia="Times New Roman" w:hAnsi="Times New Roman" w:cs="Times New Roman"/>
-          <w:color w:val="000000" w:themeColor="text1"/>
-          <w:sz w:val="28"/>
-          <w:szCs w:val="28"/>
-          <w:lang w:val="hu-HU"/>
-        </w:rPr>
-      </w:pPr>
-      <w:r>
-        <w:rPr>
-          <w:rFonts w:ascii="Times New Roman" w:eastAsia="Times New Roman" w:hAnsi="Times New Roman" w:cs="Times New Roman"/>
-          <w:color w:val="000000" w:themeColor="text1"/>
-          <w:sz w:val="28"/>
-          <w:szCs w:val="28"/>
-          <w:lang w:val="hu-HU"/>
-        </w:rPr>
-        <w:t xml:space="preserve">The stronger the </w:t>
-      </w:r>
-      <w:r>
-        <w:rPr>
-          <w:rFonts w:ascii="Times New Roman" w:eastAsia="Times New Roman" w:hAnsi="Times New Roman" w:cs="Times New Roman"/>
-          <w:color w:val="000000" w:themeColor="text1"/>
-          <w:sz w:val="28"/>
-          <w:szCs w:val="28"/>
-          <w:lang w:val="hu-HU"/>
-        </w:rPr>
-        <w:t>insect</w:t>
-      </w:r>
-      <w:r>
-        <w:rPr>
-          <w:rFonts w:ascii="Times New Roman" w:eastAsia="Times New Roman" w:hAnsi="Times New Roman" w:cs="Times New Roman"/>
-          <w:color w:val="000000" w:themeColor="text1"/>
-          <w:sz w:val="28"/>
-          <w:szCs w:val="28"/>
-          <w:lang w:val="hu-HU"/>
-        </w:rPr>
-        <w:t>, the more points the player will get after killing it.</w:t>
-      </w:r>
-    </w:p>
-    <w:p>
-      <w:pPr>
-        <w:spacing w:after="0"/>
-        <w:rPr>
-          <w:rFonts w:ascii="Times New Roman" w:eastAsia="Times New Roman" w:hAnsi="Times New Roman" w:cs="Times New Roman"/>
-          <w:b/>
-          <w:color w:val="000000" w:themeColor="text1"/>
-          <w:sz w:val="28"/>
-          <w:szCs w:val="28"/>
-          <w:lang w:val="hu-HU"/>
-        </w:rPr>
-      </w:pPr>
-    </w:p>
-    <w:p>
-      <w:pPr>
-        <w:spacing w:after="0"/>
-        <w:rPr>
-          <w:rFonts w:ascii="Times New Roman" w:eastAsia="Times New Roman" w:hAnsi="Times New Roman" w:cs="Times New Roman"/>
-          <w:b/>
-          <w:color w:val="000000" w:themeColor="text1"/>
-          <w:sz w:val="28"/>
-          <w:szCs w:val="28"/>
+        <w:spacing w:after="0"/>
+        <w:ind w:left="630"/>
+        <w:rPr>
+          <w:rFonts w:ascii="Times New Roman" w:eastAsia="Times New Roman" w:hAnsi="Times New Roman" w:cs="Times New Roman"/>
+          <w:color w:val="000000" w:themeColor="text1"/>
+          <w:sz w:val="28"/>
+          <w:szCs w:val="28"/>
+          <w:lang w:val="hu-HU"/>
+        </w:rPr>
+      </w:pPr>
+      <w:r>
+        <w:rPr>
+          <w:rFonts w:ascii="Times New Roman" w:eastAsia="Times New Roman" w:hAnsi="Times New Roman" w:cs="Times New Roman"/>
+          <w:color w:val="000000" w:themeColor="text1"/>
+          <w:sz w:val="28"/>
+          <w:szCs w:val="28"/>
+          <w:lang w:val="hu-HU"/>
+        </w:rPr>
+        <w:t>Each insect unit type will have their own walking/flying and attacking/dying sound effect.</w:t>
+      </w:r>
+    </w:p>
+    <w:p>
+      <w:pPr>
+        <w:spacing w:after="0"/>
+        <w:ind w:left="630"/>
+        <w:rPr>
+          <w:rFonts w:ascii="Times New Roman" w:eastAsia="Times New Roman" w:hAnsi="Times New Roman" w:cs="Times New Roman"/>
+          <w:color w:val="000000" w:themeColor="text1"/>
+          <w:sz w:val="28"/>
+          <w:szCs w:val="28"/>
+          <w:lang w:val="hu-HU"/>
+        </w:rPr>
+      </w:pPr>
+      <w:r>
+        <w:rPr>
+          <w:rFonts w:ascii="Times New Roman" w:eastAsia="Times New Roman" w:hAnsi="Times New Roman" w:cs="Times New Roman"/>
+          <w:color w:val="000000" w:themeColor="text1"/>
+          <w:sz w:val="28"/>
+          <w:szCs w:val="28"/>
+          <w:lang w:val="hu-HU"/>
+        </w:rPr>
+        <w:t>Defender units will all have walking, attacking and dying sounds.</w:t>
+      </w:r>
+    </w:p>
+    <w:p>
+      <w:pPr>
+        <w:spacing w:after="0"/>
+        <w:ind w:left="630"/>
+        <w:rPr>
+          <w:rFonts w:ascii="Times New Roman" w:eastAsia="Times New Roman" w:hAnsi="Times New Roman" w:cs="Times New Roman"/>
+          <w:color w:val="000000" w:themeColor="text1"/>
+          <w:sz w:val="28"/>
+          <w:szCs w:val="28"/>
+          <w:lang w:val="hu-HU"/>
+        </w:rPr>
+      </w:pPr>
+    </w:p>
+    <w:p>
+      <w:pPr>
+        <w:pStyle w:val="ListParagraph"/>
+        <w:numPr>
+          <w:ilvl w:val="0"/>
+          <w:numId w:val="17"/>
+        </w:numPr>
+        <w:spacing w:after="0"/>
+        <w:rPr>
+          <w:rFonts w:ascii="Times New Roman" w:eastAsia="Times New Roman" w:hAnsi="Times New Roman" w:cs="Times New Roman"/>
+          <w:b/>
+          <w:color w:val="000000" w:themeColor="text1"/>
+          <w:sz w:val="32"/>
+          <w:szCs w:val="32"/>
+          <w:lang w:val="hu-HU"/>
+        </w:rPr>
+      </w:pPr>
+      <w:r>
+        <w:rPr>
+          <w:rFonts w:ascii="Times New Roman" w:eastAsia="Times New Roman" w:hAnsi="Times New Roman" w:cs="Times New Roman"/>
+          <w:b/>
+          <w:color w:val="000000" w:themeColor="text1"/>
+          <w:sz w:val="32"/>
+          <w:szCs w:val="32"/>
+          <w:lang w:val="hu-HU"/>
+        </w:rPr>
+        <w:t xml:space="preserve"> Help system:</w:t>
+      </w:r>
+      <w:r>
+        <w:rPr>
+          <w:rFonts w:ascii="Times New Roman" w:eastAsia="Times New Roman" w:hAnsi="Times New Roman" w:cs="Times New Roman"/>
+          <w:b/>
+          <w:color w:val="000000" w:themeColor="text1"/>
+          <w:sz w:val="32"/>
+          <w:szCs w:val="32"/>
+          <w:lang w:val="hu-HU"/>
+        </w:rPr>
+        <w:t xml:space="preserve"> </w:t>
+      </w:r>
+      <w:r>
+        <w:rPr>
+          <w:rFonts w:ascii="Times New Roman" w:eastAsia="Times New Roman" w:hAnsi="Times New Roman" w:cs="Times New Roman"/>
+          <w:b/>
+          <w:color w:val="000000" w:themeColor="text1"/>
+          <w:sz w:val="32"/>
+          <w:szCs w:val="32"/>
+          <w:lang w:val="hu-HU"/>
+        </w:rPr>
+        <w:t xml:space="preserve"> </w:t>
+      </w:r>
+      <w:r>
+        <w:rPr>
+          <w:rFonts w:ascii="Times New Roman" w:eastAsia="Times New Roman" w:hAnsi="Times New Roman" w:cs="Times New Roman"/>
+          <w:color w:val="000000" w:themeColor="text1"/>
+          <w:sz w:val="28"/>
+          <w:szCs w:val="28"/>
+          <w:lang w:val="hu-HU"/>
+        </w:rPr>
+        <w:t xml:space="preserve">Hovering over - </w:t>
+      </w:r>
+      <w:r>
+        <w:rPr>
+          <w:rFonts w:ascii="Times New Roman" w:eastAsia="Times New Roman" w:hAnsi="Times New Roman" w:cs="Times New Roman"/>
+          <w:b/>
+          <w:i/>
+          <w:color w:val="000000" w:themeColor="text1"/>
+          <w:sz w:val="28"/>
+          <w:szCs w:val="28"/>
+          <w:lang w:val="hu-HU"/>
+        </w:rPr>
+        <w:t>p</w:t>
+      </w:r>
+      <w:r>
+        <w:rPr>
+          <w:rFonts w:ascii="Times New Roman" w:eastAsia="Times New Roman" w:hAnsi="Times New Roman" w:cs="Times New Roman"/>
+          <w:b/>
+          <w:i/>
+          <w:color w:val="000000" w:themeColor="text1"/>
+          <w:sz w:val="28"/>
+          <w:szCs w:val="28"/>
+          <w:lang w:val="hu-HU"/>
+        </w:rPr>
+        <w:t>op</w:t>
+      </w:r>
+      <w:r>
+        <w:rPr>
+          <w:rFonts w:ascii="Times New Roman" w:eastAsia="Times New Roman" w:hAnsi="Times New Roman" w:cs="Times New Roman"/>
+          <w:b/>
+          <w:i/>
+          <w:color w:val="000000" w:themeColor="text1"/>
+          <w:sz w:val="28"/>
+          <w:szCs w:val="28"/>
+          <w:lang w:val="hu-HU"/>
+        </w:rPr>
+        <w:t>-up</w:t>
+      </w:r>
+      <w:r>
+        <w:rPr>
+          <w:rFonts w:ascii="Times New Roman" w:eastAsia="Times New Roman" w:hAnsi="Times New Roman" w:cs="Times New Roman"/>
+          <w:color w:val="000000" w:themeColor="text1"/>
+          <w:sz w:val="28"/>
+          <w:szCs w:val="28"/>
+          <w:lang w:val="hu-HU"/>
+        </w:rPr>
+        <w:t xml:space="preserve"> descriptions.</w:t>
+      </w:r>
+    </w:p>
+    <w:p>
+      <w:pPr>
+        <w:pStyle w:val="ListParagraph"/>
+        <w:spacing w:after="0"/>
+        <w:rPr>
+          <w:rFonts w:ascii="Times New Roman" w:eastAsia="Times New Roman" w:hAnsi="Times New Roman" w:cs="Times New Roman"/>
+          <w:color w:val="000000" w:themeColor="text1"/>
+          <w:sz w:val="40"/>
+          <w:szCs w:val="40"/>
           <w:lang w:val="hu-HU"/>
         </w:rPr>
       </w:pPr>
@@ -3624,7 +5211,8 @@
           <w:szCs w:val="40"/>
           <w:lang w:val="hu-HU"/>
         </w:rPr>
-        <w:t>Interface</w:t>
+        <w:lastRenderedPageBreak/>
+        <w:t>Screen flow</w:t>
       </w:r>
       <w:r>
         <w:rPr>
@@ -3640,6 +5228,100 @@
     </w:p>
     <w:p>
       <w:pPr>
+        <w:pStyle w:val="ListParagraph"/>
+        <w:spacing w:after="0"/>
+        <w:rPr>
+          <w:rFonts w:ascii="Times New Roman" w:eastAsia="Times New Roman" w:hAnsi="Times New Roman" w:cs="Times New Roman"/>
+          <w:b/>
+          <w:color w:val="000000" w:themeColor="text1"/>
+          <w:sz w:val="40"/>
+          <w:szCs w:val="40"/>
+          <w:lang w:val="hu-HU"/>
+        </w:rPr>
+      </w:pPr>
+    </w:p>
+    <w:p>
+      <w:pPr>
+        <w:pStyle w:val="ListParagraph"/>
+        <w:spacing w:after="0"/>
+        <w:rPr>
+          <w:rFonts w:ascii="Times New Roman" w:eastAsia="Times New Roman" w:hAnsi="Times New Roman" w:cs="Times New Roman"/>
+          <w:color w:val="000000" w:themeColor="text1"/>
+          <w:sz w:val="40"/>
+          <w:szCs w:val="40"/>
+          <w:lang w:val="hu-HU"/>
+        </w:rPr>
+      </w:pPr>
+      <w:r>
+        <w:rPr>
+          <w:rFonts w:ascii="Times New Roman" w:eastAsia="Times New Roman" w:hAnsi="Times New Roman" w:cs="Times New Roman"/>
+          <w:color w:val="000000" w:themeColor="text1"/>
+          <w:sz w:val="40"/>
+          <w:szCs w:val="40"/>
+          <w:lang w:val="hu-HU"/>
+        </w:rPr>
+        <w:t>Added soon!</w:t>
+      </w:r>
+    </w:p>
+    <w:p>
+      <w:pPr>
+        <w:pStyle w:val="ListParagraph"/>
+        <w:spacing w:after="0"/>
+        <w:rPr>
+          <w:rFonts w:ascii="Times New Roman" w:eastAsia="Times New Roman" w:hAnsi="Times New Roman" w:cs="Times New Roman"/>
+          <w:b/>
+          <w:color w:val="000000" w:themeColor="text1"/>
+          <w:sz w:val="40"/>
+          <w:szCs w:val="40"/>
+          <w:lang w:val="hu-HU"/>
+        </w:rPr>
+      </w:pPr>
+    </w:p>
+    <w:p>
+      <w:pPr>
+        <w:pStyle w:val="ListParagraph"/>
+        <w:spacing w:after="0"/>
+        <w:rPr>
+          <w:rFonts w:ascii="Times New Roman" w:eastAsia="Times New Roman" w:hAnsi="Times New Roman" w:cs="Times New Roman"/>
+          <w:b/>
+          <w:color w:val="000000" w:themeColor="text1"/>
+          <w:sz w:val="40"/>
+          <w:szCs w:val="40"/>
+          <w:lang w:val="hu-HU"/>
+        </w:rPr>
+      </w:pPr>
+    </w:p>
+    <w:p>
+      <w:pPr>
+        <w:pStyle w:val="ListParagraph"/>
+        <w:numPr>
+          <w:ilvl w:val="0"/>
+          <w:numId w:val="3"/>
+        </w:numPr>
+        <w:spacing w:after="0"/>
+        <w:rPr>
+          <w:rFonts w:ascii="Times New Roman" w:eastAsia="Times New Roman" w:hAnsi="Times New Roman" w:cs="Times New Roman"/>
+          <w:b/>
+          <w:color w:val="000000" w:themeColor="text1"/>
+          <w:sz w:val="40"/>
+          <w:szCs w:val="40"/>
+          <w:lang w:val="hu-HU"/>
+        </w:rPr>
+      </w:pPr>
+      <w:r>
+        <w:rPr>
+          <w:rFonts w:ascii="Times New Roman" w:eastAsia="Times New Roman" w:hAnsi="Times New Roman" w:cs="Times New Roman"/>
+          <w:b/>
+          <w:color w:val="000000" w:themeColor="text1"/>
+          <w:sz w:val="40"/>
+          <w:szCs w:val="40"/>
+          <w:lang w:val="hu-HU"/>
+        </w:rPr>
+        <w:t>Additional information:</w:t>
+      </w:r>
+    </w:p>
+    <w:p>
+      <w:pPr>
         <w:spacing w:after="0"/>
         <w:rPr>
           <w:rFonts w:ascii="Times New Roman" w:eastAsia="Times New Roman" w:hAnsi="Times New Roman" w:cs="Times New Roman"/>
@@ -3647,385 +5329,6 @@
           <w:color w:val="000000" w:themeColor="text1"/>
           <w:sz w:val="32"/>
           <w:szCs w:val="32"/>
-          <w:lang w:val="hu-HU"/>
-        </w:rPr>
-      </w:pPr>
-    </w:p>
-    <w:p>
-      <w:pPr>
-        <w:pStyle w:val="ListParagraph"/>
-        <w:numPr>
-          <w:ilvl w:val="0"/>
-          <w:numId w:val="17"/>
-        </w:numPr>
-        <w:spacing w:after="0"/>
-        <w:rPr>
-          <w:rFonts w:ascii="Times New Roman" w:eastAsia="Times New Roman" w:hAnsi="Times New Roman" w:cs="Times New Roman"/>
-          <w:b/>
-          <w:color w:val="000000" w:themeColor="text1"/>
-          <w:sz w:val="32"/>
-          <w:szCs w:val="32"/>
-          <w:lang w:val="hu-HU"/>
-        </w:rPr>
-      </w:pPr>
-      <w:r>
-        <w:rPr>
-          <w:rFonts w:ascii="Times New Roman" w:eastAsia="Times New Roman" w:hAnsi="Times New Roman" w:cs="Times New Roman"/>
-          <w:b/>
-          <w:color w:val="000000" w:themeColor="text1"/>
-          <w:sz w:val="32"/>
-          <w:szCs w:val="32"/>
-          <w:lang w:val="hu-HU"/>
-        </w:rPr>
-        <w:t xml:space="preserve">  User interface:</w:t>
-      </w:r>
-    </w:p>
-    <w:p>
-      <w:pPr>
-        <w:pStyle w:val="ListParagraph"/>
-        <w:spacing w:after="0"/>
-        <w:rPr>
-          <w:rFonts w:ascii="Times New Roman" w:eastAsia="Times New Roman" w:hAnsi="Times New Roman" w:cs="Times New Roman"/>
-          <w:b/>
-          <w:color w:val="000000" w:themeColor="text1"/>
-          <w:sz w:val="28"/>
-          <w:szCs w:val="28"/>
-          <w:lang w:val="hu-HU"/>
-        </w:rPr>
-      </w:pPr>
-      <w:r>
-        <w:rPr>
-          <w:rFonts w:ascii="Times New Roman" w:eastAsia="Times New Roman" w:hAnsi="Times New Roman" w:cs="Times New Roman"/>
-          <w:b/>
-          <w:color w:val="000000" w:themeColor="text1"/>
-          <w:sz w:val="28"/>
-          <w:szCs w:val="28"/>
-          <w:lang w:val="hu-HU"/>
-        </w:rPr>
-        <w:t xml:space="preserve"> </w:t>
-      </w:r>
-    </w:p>
-    <w:p>
-      <w:pPr>
-        <w:spacing w:after="0"/>
-        <w:ind w:left="720"/>
-        <w:rPr>
-          <w:rFonts w:ascii="Times New Roman" w:eastAsia="Times New Roman" w:hAnsi="Times New Roman" w:cs="Times New Roman"/>
-          <w:color w:val="000000" w:themeColor="text1"/>
-          <w:sz w:val="28"/>
-          <w:szCs w:val="28"/>
-          <w:lang w:val="hu-HU"/>
-        </w:rPr>
-      </w:pPr>
-      <w:r>
-        <w:rPr>
-          <w:rFonts w:ascii="Times New Roman" w:eastAsia="Times New Roman" w:hAnsi="Times New Roman" w:cs="Times New Roman"/>
-          <w:color w:val="000000" w:themeColor="text1"/>
-          <w:sz w:val="28"/>
-          <w:szCs w:val="28"/>
-          <w:lang w:val="hu-HU"/>
-        </w:rPr>
-        <w:t xml:space="preserve">The </w:t>
-      </w:r>
-      <w:r>
-        <w:rPr>
-          <w:rFonts w:ascii="Times New Roman" w:eastAsia="Times New Roman" w:hAnsi="Times New Roman" w:cs="Times New Roman"/>
-          <w:b/>
-          <w:i/>
-          <w:color w:val="000000" w:themeColor="text1"/>
-          <w:sz w:val="28"/>
-          <w:szCs w:val="28"/>
-          <w:lang w:val="hu-HU"/>
-        </w:rPr>
-        <w:t>HUD</w:t>
-      </w:r>
-      <w:r>
-        <w:rPr>
-          <w:rFonts w:ascii="Times New Roman" w:eastAsia="Times New Roman" w:hAnsi="Times New Roman" w:cs="Times New Roman"/>
-          <w:color w:val="000000" w:themeColor="text1"/>
-          <w:sz w:val="28"/>
-          <w:szCs w:val="28"/>
-          <w:lang w:val="hu-HU"/>
-        </w:rPr>
-        <w:t xml:space="preserve"> contains five</w:t>
-      </w:r>
-      <w:r>
-        <w:rPr>
-          <w:rFonts w:ascii="Times New Roman" w:eastAsia="Times New Roman" w:hAnsi="Times New Roman" w:cs="Times New Roman"/>
-          <w:color w:val="000000" w:themeColor="text1"/>
-          <w:sz w:val="28"/>
-          <w:szCs w:val="28"/>
-          <w:lang w:val="hu-HU"/>
-        </w:rPr>
-        <w:t xml:space="preserve"> plus nine additional</w:t>
-      </w:r>
-      <w:r>
-        <w:rPr>
-          <w:rFonts w:ascii="Times New Roman" w:eastAsia="Times New Roman" w:hAnsi="Times New Roman" w:cs="Times New Roman"/>
-          <w:color w:val="000000" w:themeColor="text1"/>
-          <w:sz w:val="28"/>
-          <w:szCs w:val="28"/>
-          <w:lang w:val="hu-HU"/>
-        </w:rPr>
-        <w:t xml:space="preserve"> </w:t>
-      </w:r>
-      <w:r>
-        <w:rPr>
-          <w:rFonts w:ascii="Times New Roman" w:eastAsia="Times New Roman" w:hAnsi="Times New Roman" w:cs="Times New Roman"/>
-          <w:b/>
-          <w:i/>
-          <w:color w:val="000000" w:themeColor="text1"/>
-          <w:sz w:val="28"/>
-          <w:szCs w:val="28"/>
-          <w:lang w:val="hu-HU"/>
-        </w:rPr>
-        <w:t>buttons</w:t>
-      </w:r>
-      <w:r>
-        <w:rPr>
-          <w:rFonts w:ascii="Times New Roman" w:eastAsia="Times New Roman" w:hAnsi="Times New Roman" w:cs="Times New Roman"/>
-          <w:color w:val="000000" w:themeColor="text1"/>
-          <w:sz w:val="28"/>
-          <w:szCs w:val="28"/>
-          <w:lang w:val="hu-HU"/>
-        </w:rPr>
-        <w:t xml:space="preserve"> f</w:t>
-      </w:r>
-      <w:r>
-        <w:rPr>
-          <w:rFonts w:ascii="Times New Roman" w:eastAsia="Times New Roman" w:hAnsi="Times New Roman" w:cs="Times New Roman"/>
-          <w:color w:val="000000" w:themeColor="text1"/>
-          <w:sz w:val="28"/>
-          <w:szCs w:val="28"/>
-          <w:lang w:val="hu-HU"/>
-        </w:rPr>
-        <w:t xml:space="preserve">or the corresponding unit/siege engine </w:t>
-      </w:r>
-      <w:r>
-        <w:rPr>
-          <w:rFonts w:ascii="Times New Roman" w:eastAsia="Times New Roman" w:hAnsi="Times New Roman" w:cs="Times New Roman"/>
-          <w:color w:val="000000" w:themeColor="text1"/>
-          <w:sz w:val="28"/>
-          <w:szCs w:val="28"/>
-          <w:lang w:val="hu-HU"/>
-        </w:rPr>
-        <w:t>types and upgrades/repairs.</w:t>
-      </w:r>
-      <w:r>
-        <w:rPr>
-          <w:rFonts w:ascii="Times New Roman" w:eastAsia="Times New Roman" w:hAnsi="Times New Roman" w:cs="Times New Roman"/>
-          <w:color w:val="000000" w:themeColor="text1"/>
-          <w:sz w:val="28"/>
-          <w:szCs w:val="28"/>
-          <w:lang w:val="hu-HU"/>
-        </w:rPr>
-        <w:t xml:space="preserve"> </w:t>
-      </w:r>
-    </w:p>
-    <w:p>
-      <w:pPr>
-        <w:spacing w:after="0"/>
-        <w:ind w:left="720"/>
-        <w:rPr>
-          <w:rFonts w:ascii="Times New Roman" w:eastAsia="Times New Roman" w:hAnsi="Times New Roman" w:cs="Times New Roman"/>
-          <w:color w:val="000000" w:themeColor="text1"/>
-          <w:sz w:val="28"/>
-          <w:szCs w:val="28"/>
-          <w:lang w:val="hu-HU"/>
-        </w:rPr>
-      </w:pPr>
-      <w:r>
-        <w:rPr>
-          <w:rFonts w:ascii="Times New Roman" w:eastAsia="Times New Roman" w:hAnsi="Times New Roman" w:cs="Times New Roman"/>
-          <w:color w:val="000000" w:themeColor="text1"/>
-          <w:sz w:val="28"/>
-          <w:szCs w:val="28"/>
-          <w:lang w:val="hu-HU"/>
-        </w:rPr>
-        <w:t>During the "prep</w:t>
-      </w:r>
-      <w:r>
-        <w:rPr>
-          <w:rFonts w:ascii="Times New Roman" w:eastAsia="Times New Roman" w:hAnsi="Times New Roman" w:cs="Times New Roman"/>
-          <w:color w:val="000000" w:themeColor="text1"/>
-          <w:sz w:val="28"/>
-          <w:szCs w:val="28"/>
-          <w:lang w:val="hu-HU"/>
-        </w:rPr>
-        <w:t xml:space="preserve">aration" phase, a </w:t>
-      </w:r>
-      <w:r>
-        <w:rPr>
-          <w:rFonts w:ascii="Times New Roman" w:eastAsia="Times New Roman" w:hAnsi="Times New Roman" w:cs="Times New Roman"/>
-          <w:b/>
-          <w:i/>
-          <w:color w:val="000000" w:themeColor="text1"/>
-          <w:sz w:val="28"/>
-          <w:szCs w:val="28"/>
-          <w:lang w:val="hu-HU"/>
-        </w:rPr>
-        <w:t>timer</w:t>
-      </w:r>
-      <w:r>
-        <w:rPr>
-          <w:rFonts w:ascii="Times New Roman" w:eastAsia="Times New Roman" w:hAnsi="Times New Roman" w:cs="Times New Roman"/>
-          <w:color w:val="000000" w:themeColor="text1"/>
-          <w:sz w:val="28"/>
-          <w:szCs w:val="28"/>
-          <w:lang w:val="hu-HU"/>
-        </w:rPr>
-        <w:t xml:space="preserve"> will be </w:t>
-      </w:r>
-      <w:r>
-        <w:rPr>
-          <w:rFonts w:ascii="Times New Roman" w:eastAsia="Times New Roman" w:hAnsi="Times New Roman" w:cs="Times New Roman"/>
-          <w:color w:val="000000" w:themeColor="text1"/>
-          <w:sz w:val="28"/>
-          <w:szCs w:val="28"/>
-          <w:lang w:val="hu-HU"/>
-        </w:rPr>
-        <w:t>placed on the screen, which shows the remaining time u</w:t>
-      </w:r>
-      <w:r>
-        <w:rPr>
-          <w:rFonts w:ascii="Times New Roman" w:eastAsia="Times New Roman" w:hAnsi="Times New Roman" w:cs="Times New Roman"/>
-          <w:color w:val="000000" w:themeColor="text1"/>
-          <w:sz w:val="28"/>
-          <w:szCs w:val="28"/>
-          <w:lang w:val="hu-HU"/>
-        </w:rPr>
-        <w:t xml:space="preserve">ntil the next attack. </w:t>
-      </w:r>
-      <w:r>
-        <w:rPr>
-          <w:rFonts w:ascii="Times New Roman" w:eastAsia="Times New Roman" w:hAnsi="Times New Roman" w:cs="Times New Roman"/>
-          <w:color w:val="000000" w:themeColor="text1"/>
-          <w:sz w:val="28"/>
-          <w:szCs w:val="28"/>
-          <w:lang w:val="hu-HU"/>
-        </w:rPr>
-        <w:t xml:space="preserve">The </w:t>
-      </w:r>
-      <w:r>
-        <w:rPr>
-          <w:rFonts w:ascii="Times New Roman" w:eastAsia="Times New Roman" w:hAnsi="Times New Roman" w:cs="Times New Roman"/>
-          <w:b/>
-          <w:i/>
-          <w:color w:val="000000" w:themeColor="text1"/>
-          <w:sz w:val="28"/>
-          <w:szCs w:val="28"/>
-          <w:lang w:val="hu-HU"/>
-        </w:rPr>
-        <w:t>size</w:t>
-      </w:r>
-      <w:r>
-        <w:rPr>
-          <w:rFonts w:ascii="Times New Roman" w:eastAsia="Times New Roman" w:hAnsi="Times New Roman" w:cs="Times New Roman"/>
-          <w:color w:val="000000" w:themeColor="text1"/>
-          <w:sz w:val="28"/>
-          <w:szCs w:val="28"/>
-          <w:lang w:val="hu-HU"/>
-        </w:rPr>
-        <w:t xml:space="preserve"> and </w:t>
-      </w:r>
-      <w:r>
-        <w:rPr>
-          <w:rFonts w:ascii="Times New Roman" w:eastAsia="Times New Roman" w:hAnsi="Times New Roman" w:cs="Times New Roman"/>
-          <w:b/>
-          <w:i/>
-          <w:color w:val="000000" w:themeColor="text1"/>
-          <w:sz w:val="28"/>
-          <w:szCs w:val="28"/>
-          <w:lang w:val="hu-HU"/>
-        </w:rPr>
-        <w:t>composition</w:t>
-      </w:r>
-      <w:r>
-        <w:rPr>
-          <w:rFonts w:ascii="Times New Roman" w:eastAsia="Times New Roman" w:hAnsi="Times New Roman" w:cs="Times New Roman"/>
-          <w:color w:val="000000" w:themeColor="text1"/>
-          <w:sz w:val="28"/>
-          <w:szCs w:val="28"/>
-          <w:lang w:val="hu-HU"/>
-        </w:rPr>
-        <w:t xml:space="preserve"> of the next attacking </w:t>
-      </w:r>
-      <w:r>
-        <w:rPr>
-          <w:rFonts w:ascii="Times New Roman" w:eastAsia="Times New Roman" w:hAnsi="Times New Roman" w:cs="Times New Roman"/>
-          <w:b/>
-          <w:i/>
-          <w:color w:val="000000" w:themeColor="text1"/>
-          <w:sz w:val="28"/>
-          <w:szCs w:val="28"/>
-          <w:lang w:val="hu-HU"/>
-        </w:rPr>
-        <w:t>wave</w:t>
-      </w:r>
-      <w:r>
-        <w:rPr>
-          <w:rFonts w:ascii="Times New Roman" w:eastAsia="Times New Roman" w:hAnsi="Times New Roman" w:cs="Times New Roman"/>
-          <w:color w:val="000000" w:themeColor="text1"/>
-          <w:sz w:val="28"/>
-          <w:szCs w:val="28"/>
-          <w:lang w:val="hu-HU"/>
-        </w:rPr>
-        <w:t xml:space="preserve"> will also be shown.</w:t>
-      </w:r>
-    </w:p>
-    <w:p>
-      <w:pPr>
-        <w:pStyle w:val="ListParagraph"/>
-        <w:spacing w:after="0"/>
-        <w:rPr>
-          <w:rFonts w:ascii="Times New Roman" w:eastAsia="Times New Roman" w:hAnsi="Times New Roman" w:cs="Times New Roman"/>
-          <w:b/>
-          <w:color w:val="000000" w:themeColor="text1"/>
-          <w:sz w:val="28"/>
-          <w:szCs w:val="28"/>
-          <w:lang w:val="hu-HU"/>
-        </w:rPr>
-      </w:pPr>
-    </w:p>
-    <w:p>
-      <w:pPr>
-        <w:pStyle w:val="ListParagraph"/>
-        <w:numPr>
-          <w:ilvl w:val="0"/>
-          <w:numId w:val="17"/>
-        </w:numPr>
-        <w:spacing w:after="0"/>
-        <w:rPr>
-          <w:rFonts w:ascii="Times New Roman" w:eastAsia="Times New Roman" w:hAnsi="Times New Roman" w:cs="Times New Roman"/>
-          <w:b/>
-          <w:color w:val="000000" w:themeColor="text1"/>
-          <w:sz w:val="32"/>
-          <w:szCs w:val="32"/>
-          <w:lang w:val="hu-HU"/>
-        </w:rPr>
-      </w:pPr>
-      <w:r>
-        <w:rPr>
-          <w:rFonts w:ascii="Times New Roman" w:eastAsia="Times New Roman" w:hAnsi="Times New Roman" w:cs="Times New Roman"/>
-          <w:b/>
-          <w:color w:val="000000" w:themeColor="text1"/>
-          <w:sz w:val="32"/>
-          <w:szCs w:val="32"/>
-          <w:lang w:val="hu-HU"/>
-        </w:rPr>
-        <w:t xml:space="preserve"> Control system:</w:t>
-      </w:r>
-    </w:p>
-    <w:p>
-      <w:pPr>
-        <w:pStyle w:val="ListParagraph"/>
-        <w:spacing w:after="0"/>
-        <w:rPr>
-          <w:rFonts w:ascii="Times New Roman" w:eastAsia="Times New Roman" w:hAnsi="Times New Roman" w:cs="Times New Roman"/>
-          <w:b/>
-          <w:color w:val="000000" w:themeColor="text1"/>
-          <w:sz w:val="28"/>
-          <w:szCs w:val="28"/>
           <w:lang w:val="hu-HU"/>
         </w:rPr>
       </w:pPr>
@@ -4049,64 +5352,12 @@
       <w:r>
         <w:rPr>
           <w:rFonts w:ascii="Times New Roman" w:eastAsia="Times New Roman" w:hAnsi="Times New Roman" w:cs="Times New Roman"/>
-          <w:b/>
-          <w:color w:val="000000" w:themeColor="text1"/>
-          <w:sz w:val="28"/>
-          <w:szCs w:val="28"/>
-          <w:lang w:val="hu-HU"/>
-        </w:rPr>
-        <w:t>w,a,s,d keys and the mouse</w:t>
-      </w:r>
-      <w:r>
-        <w:rPr>
-          <w:rFonts w:ascii="Times New Roman" w:eastAsia="Times New Roman" w:hAnsi="Times New Roman" w:cs="Times New Roman"/>
-          <w:b/>
-          <w:color w:val="000000" w:themeColor="text1"/>
-          <w:sz w:val="28"/>
-          <w:szCs w:val="28"/>
-          <w:lang w:val="hu-HU"/>
-        </w:rPr>
-        <w:t>:</w:t>
-      </w:r>
-      <w:r>
-        <w:rPr>
-          <w:rFonts w:ascii="Times New Roman" w:eastAsia="Times New Roman" w:hAnsi="Times New Roman" w:cs="Times New Roman"/>
-          <w:color w:val="000000" w:themeColor="text1"/>
-          <w:sz w:val="28"/>
-          <w:szCs w:val="28"/>
-          <w:lang w:val="hu-HU"/>
-        </w:rPr>
-        <w:t xml:space="preserve"> </w:t>
-      </w:r>
-      <w:r>
-        <w:rPr>
-          <w:rFonts w:ascii="Times New Roman" w:eastAsia="Times New Roman" w:hAnsi="Times New Roman" w:cs="Times New Roman"/>
-          <w:color w:val="000000" w:themeColor="text1"/>
-          <w:sz w:val="28"/>
-          <w:szCs w:val="28"/>
-          <w:lang w:val="hu-HU"/>
-        </w:rPr>
-        <w:t>Pan</w:t>
-      </w:r>
-      <w:r>
-        <w:rPr>
-          <w:rFonts w:ascii="Times New Roman" w:eastAsia="Times New Roman" w:hAnsi="Times New Roman" w:cs="Times New Roman"/>
-          <w:color w:val="000000" w:themeColor="text1"/>
-          <w:sz w:val="28"/>
-          <w:szCs w:val="28"/>
-          <w:lang w:val="hu-HU"/>
-        </w:rPr>
-        <w:t>s</w:t>
-      </w:r>
-      <w:r>
-        <w:rPr>
-          <w:rFonts w:ascii="Times New Roman" w:eastAsia="Times New Roman" w:hAnsi="Times New Roman" w:cs="Times New Roman"/>
-          <w:color w:val="000000" w:themeColor="text1"/>
-          <w:sz w:val="28"/>
-          <w:szCs w:val="28"/>
-          <w:lang w:val="hu-HU"/>
-        </w:rPr>
-        <w:t xml:space="preserve"> the screen.</w:t>
+          <w:color w:val="000000" w:themeColor="text1"/>
+          <w:sz w:val="28"/>
+          <w:szCs w:val="28"/>
+          <w:lang w:val="hu-HU"/>
+        </w:rPr>
+        <w:t>The player will be able to change the general volume of the game.</w:t>
       </w:r>
     </w:p>
     <w:p>
@@ -4133,61 +5384,297 @@
         <w:spacing w:after="0"/>
         <w:rPr>
           <w:rFonts w:ascii="Times New Roman" w:eastAsia="Times New Roman" w:hAnsi="Times New Roman" w:cs="Times New Roman"/>
-          <w:b/>
-          <w:color w:val="000000" w:themeColor="text1"/>
-          <w:sz w:val="28"/>
-          <w:szCs w:val="28"/>
-          <w:lang w:val="hu-HU"/>
-        </w:rPr>
-      </w:pPr>
-      <w:r>
-        <w:rPr>
-          <w:rFonts w:ascii="Times New Roman" w:eastAsia="Times New Roman" w:hAnsi="Times New Roman" w:cs="Times New Roman"/>
-          <w:b/>
-          <w:color w:val="000000" w:themeColor="text1"/>
-          <w:sz w:val="28"/>
-          <w:szCs w:val="28"/>
-          <w:lang w:val="hu-HU"/>
-        </w:rPr>
-        <w:t>left mouse click</w:t>
-      </w:r>
-      <w:r>
-        <w:rPr>
-          <w:rFonts w:ascii="Times New Roman" w:eastAsia="Times New Roman" w:hAnsi="Times New Roman" w:cs="Times New Roman"/>
-          <w:b/>
-          <w:color w:val="000000" w:themeColor="text1"/>
-          <w:sz w:val="28"/>
-          <w:szCs w:val="28"/>
-          <w:lang w:val="hu-HU"/>
-        </w:rPr>
-        <w:t>:</w:t>
-      </w:r>
-      <w:r>
-        <w:rPr>
-          <w:rFonts w:ascii="Times New Roman" w:eastAsia="Times New Roman" w:hAnsi="Times New Roman" w:cs="Times New Roman"/>
-          <w:b/>
-          <w:color w:val="000000" w:themeColor="text1"/>
-          <w:sz w:val="28"/>
-          <w:szCs w:val="28"/>
-          <w:lang w:val="hu-HU"/>
-        </w:rPr>
-        <w:t xml:space="preserve"> </w:t>
-      </w:r>
-    </w:p>
-    <w:p>
-      <w:pPr>
-        <w:pStyle w:val="ListParagraph"/>
-        <w:spacing w:after="0"/>
-        <w:ind w:left="1080"/>
-        <w:rPr>
-          <w:rFonts w:ascii="Times New Roman" w:eastAsia="Times New Roman" w:hAnsi="Times New Roman" w:cs="Times New Roman"/>
-          <w:b/>
-          <w:color w:val="000000" w:themeColor="text1"/>
-          <w:sz w:val="28"/>
-          <w:szCs w:val="28"/>
-          <w:lang w:val="hu-HU"/>
-        </w:rPr>
-      </w:pPr>
+          <w:color w:val="000000" w:themeColor="text1"/>
+          <w:sz w:val="28"/>
+          <w:szCs w:val="28"/>
+          <w:lang w:val="hu-HU"/>
+        </w:rPr>
+      </w:pPr>
+      <w:r>
+        <w:rPr>
+          <w:rFonts w:ascii="Times New Roman" w:eastAsia="Times New Roman" w:hAnsi="Times New Roman" w:cs="Times New Roman"/>
+          <w:color w:val="000000" w:themeColor="text1"/>
+          <w:sz w:val="28"/>
+          <w:szCs w:val="28"/>
+          <w:lang w:val="hu-HU"/>
+        </w:rPr>
+        <w:t xml:space="preserve">It </w:t>
+      </w:r>
+      <w:r>
+        <w:rPr>
+          <w:rFonts w:ascii="Times New Roman" w:eastAsia="Times New Roman" w:hAnsi="Times New Roman" w:cs="Times New Roman"/>
+          <w:color w:val="000000" w:themeColor="text1"/>
+          <w:sz w:val="28"/>
+          <w:szCs w:val="28"/>
+          <w:lang w:val="hu-HU"/>
+        </w:rPr>
+        <w:t xml:space="preserve">won’t </w:t>
+      </w:r>
+      <w:r>
+        <w:rPr>
+          <w:rFonts w:ascii="Times New Roman" w:eastAsia="Times New Roman" w:hAnsi="Times New Roman" w:cs="Times New Roman"/>
+          <w:color w:val="000000" w:themeColor="text1"/>
+          <w:sz w:val="28"/>
+          <w:szCs w:val="28"/>
+          <w:lang w:val="hu-HU"/>
+        </w:rPr>
+        <w:t>be possible to save the game manually</w:t>
+      </w:r>
+      <w:r>
+        <w:rPr>
+          <w:rFonts w:ascii="Times New Roman" w:eastAsia="Times New Roman" w:hAnsi="Times New Roman" w:cs="Times New Roman"/>
+          <w:color w:val="000000" w:themeColor="text1"/>
+          <w:sz w:val="28"/>
+          <w:szCs w:val="28"/>
+          <w:lang w:val="hu-HU"/>
+        </w:rPr>
+        <w:t>, but instead,</w:t>
+      </w:r>
+      <w:r>
+        <w:rPr>
+          <w:rFonts w:ascii="Times New Roman" w:eastAsia="Times New Roman" w:hAnsi="Times New Roman" w:cs="Times New Roman"/>
+          <w:color w:val="000000" w:themeColor="text1"/>
+          <w:sz w:val="28"/>
+          <w:szCs w:val="28"/>
+          <w:lang w:val="hu-HU"/>
+        </w:rPr>
+        <w:t xml:space="preserve"> after clearing a level, the player will have the option to replay that level. If the game is lost before completing the level, it has to be started over.</w:t>
+      </w:r>
+    </w:p>
+    <w:p>
+      <w:pPr>
+        <w:pStyle w:val="ListParagraph"/>
+        <w:rPr>
+          <w:rFonts w:ascii="Times New Roman" w:eastAsia="Times New Roman" w:hAnsi="Times New Roman" w:cs="Times New Roman"/>
+          <w:color w:val="000000" w:themeColor="text1"/>
+          <w:sz w:val="28"/>
+          <w:szCs w:val="28"/>
+          <w:lang w:val="hu-HU"/>
+        </w:rPr>
+      </w:pPr>
+    </w:p>
+    <w:p>
+      <w:pPr>
+        <w:pStyle w:val="ListParagraph"/>
+        <w:numPr>
+          <w:ilvl w:val="0"/>
+          <w:numId w:val="13"/>
+        </w:numPr>
+        <w:spacing w:after="0"/>
+        <w:rPr>
+          <w:rFonts w:ascii="Times New Roman" w:eastAsia="Times New Roman" w:hAnsi="Times New Roman" w:cs="Times New Roman"/>
+          <w:color w:val="000000" w:themeColor="text1"/>
+          <w:sz w:val="28"/>
+          <w:szCs w:val="28"/>
+          <w:lang w:val="hu-HU"/>
+        </w:rPr>
+      </w:pPr>
+      <w:r>
+        <w:rPr>
+          <w:rFonts w:ascii="Times New Roman" w:eastAsia="Times New Roman" w:hAnsi="Times New Roman" w:cs="Times New Roman"/>
+          <w:color w:val="000000" w:themeColor="text1"/>
+          <w:sz w:val="28"/>
+          <w:szCs w:val="28"/>
+          <w:lang w:val="hu-HU"/>
+        </w:rPr>
+        <w:t>No backstory is available yet.</w:t>
+      </w:r>
+      <w:r>
+        <w:rPr>
+          <w:rFonts w:ascii="Times New Roman" w:eastAsia="Times New Roman" w:hAnsi="Times New Roman" w:cs="Times New Roman"/>
+          <w:color w:val="000000" w:themeColor="text1"/>
+          <w:sz w:val="28"/>
+          <w:szCs w:val="28"/>
+          <w:lang w:val="hu-HU"/>
+        </w:rPr>
+        <w:t xml:space="preserve"> There will probably be no important characters.</w:t>
+      </w:r>
+    </w:p>
+    <w:p>
+      <w:pPr>
+        <w:pStyle w:val="ListParagraph"/>
+        <w:rPr>
+          <w:rFonts w:ascii="Times New Roman" w:eastAsia="Times New Roman" w:hAnsi="Times New Roman" w:cs="Times New Roman"/>
+          <w:color w:val="000000" w:themeColor="text1"/>
+          <w:sz w:val="28"/>
+          <w:szCs w:val="28"/>
+          <w:lang w:val="hu-HU"/>
+        </w:rPr>
+      </w:pPr>
+    </w:p>
+    <w:p>
+      <w:pPr>
+        <w:pStyle w:val="ListParagraph"/>
+        <w:numPr>
+          <w:ilvl w:val="0"/>
+          <w:numId w:val="13"/>
+        </w:numPr>
+        <w:spacing w:after="0"/>
+        <w:rPr>
+          <w:rFonts w:ascii="Times New Roman" w:eastAsia="Times New Roman" w:hAnsi="Times New Roman" w:cs="Times New Roman"/>
+          <w:color w:val="000000" w:themeColor="text1"/>
+          <w:sz w:val="28"/>
+          <w:szCs w:val="28"/>
+          <w:lang w:val="hu-HU"/>
+        </w:rPr>
+      </w:pPr>
+      <w:r>
+        <w:rPr>
+          <w:rFonts w:ascii="Times New Roman" w:eastAsia="Times New Roman" w:hAnsi="Times New Roman" w:cs="Times New Roman"/>
+          <w:color w:val="000000" w:themeColor="text1"/>
+          <w:sz w:val="28"/>
+          <w:szCs w:val="28"/>
+          <w:lang w:val="hu-HU"/>
+        </w:rPr>
+        <w:t>The game comes with three levels, the next level is only available after completing the previous one.</w:t>
+      </w:r>
+    </w:p>
+    <w:p>
+      <w:pPr>
+        <w:pStyle w:val="ListParagraph"/>
+        <w:rPr>
+          <w:rFonts w:ascii="Times New Roman" w:eastAsia="Times New Roman" w:hAnsi="Times New Roman" w:cs="Times New Roman"/>
+          <w:color w:val="000000" w:themeColor="text1"/>
+          <w:sz w:val="28"/>
+          <w:szCs w:val="28"/>
+          <w:lang w:val="hu-HU"/>
+        </w:rPr>
+      </w:pPr>
+    </w:p>
+    <w:p>
+      <w:pPr>
+        <w:pStyle w:val="ListParagraph"/>
+        <w:numPr>
+          <w:ilvl w:val="0"/>
+          <w:numId w:val="13"/>
+        </w:numPr>
+        <w:spacing w:after="0"/>
+        <w:rPr>
+          <w:rFonts w:ascii="Times New Roman" w:eastAsia="Times New Roman" w:hAnsi="Times New Roman" w:cs="Times New Roman"/>
+          <w:color w:val="000000" w:themeColor="text1"/>
+          <w:sz w:val="28"/>
+          <w:szCs w:val="28"/>
+          <w:lang w:val="hu-HU"/>
+        </w:rPr>
+      </w:pPr>
+      <w:r>
+        <w:rPr>
+          <w:rFonts w:ascii="Times New Roman" w:eastAsia="Times New Roman" w:hAnsi="Times New Roman" w:cs="Times New Roman"/>
+          <w:color w:val="000000" w:themeColor="text1"/>
+          <w:sz w:val="28"/>
+          <w:szCs w:val="28"/>
+          <w:lang w:val="hu-HU"/>
+        </w:rPr>
+        <w:t>A short tutorials</w:t>
+      </w:r>
+      <w:r>
+        <w:rPr>
+          <w:rFonts w:ascii="Times New Roman" w:eastAsia="Times New Roman" w:hAnsi="Times New Roman" w:cs="Times New Roman"/>
+          <w:color w:val="000000" w:themeColor="text1"/>
+          <w:sz w:val="28"/>
+          <w:szCs w:val="28"/>
+          <w:lang w:val="hu-HU"/>
+        </w:rPr>
+        <w:t xml:space="preserve"> will be availabe for the first preparation and attack wave.</w:t>
+      </w:r>
+    </w:p>
+    <w:p>
+      <w:pPr>
+        <w:pStyle w:val="ListParagraph"/>
+        <w:rPr>
+          <w:rFonts w:ascii="Times New Roman" w:eastAsia="Times New Roman" w:hAnsi="Times New Roman" w:cs="Times New Roman"/>
+          <w:color w:val="000000" w:themeColor="text1"/>
+          <w:sz w:val="28"/>
+          <w:szCs w:val="28"/>
+          <w:lang w:val="hu-HU"/>
+        </w:rPr>
+      </w:pPr>
+    </w:p>
+    <w:p>
+      <w:pPr>
+        <w:pStyle w:val="ListParagraph"/>
+        <w:numPr>
+          <w:ilvl w:val="0"/>
+          <w:numId w:val="13"/>
+        </w:numPr>
+        <w:spacing w:after="0"/>
+        <w:rPr>
+          <w:rFonts w:ascii="Times New Roman" w:eastAsia="Times New Roman" w:hAnsi="Times New Roman" w:cs="Times New Roman"/>
+          <w:color w:val="000000" w:themeColor="text1"/>
+          <w:sz w:val="28"/>
+          <w:szCs w:val="28"/>
+          <w:lang w:val="hu-HU"/>
+        </w:rPr>
+      </w:pPr>
+      <w:r>
+        <w:rPr>
+          <w:rFonts w:ascii="Times New Roman" w:eastAsia="Times New Roman" w:hAnsi="Times New Roman" w:cs="Times New Roman"/>
+          <w:color w:val="000000" w:themeColor="text1"/>
+          <w:sz w:val="28"/>
+          <w:szCs w:val="28"/>
+          <w:lang w:val="hu-HU"/>
+        </w:rPr>
+        <w:t>The game is purely single player.</w:t>
+      </w:r>
+    </w:p>
+    <w:p>
+      <w:pPr>
+        <w:pStyle w:val="ListParagraph"/>
+        <w:rPr>
+          <w:rFonts w:ascii="Times New Roman" w:eastAsia="Times New Roman" w:hAnsi="Times New Roman" w:cs="Times New Roman"/>
+          <w:color w:val="000000" w:themeColor="text1"/>
+          <w:sz w:val="28"/>
+          <w:szCs w:val="28"/>
+          <w:lang w:val="hu-HU"/>
+        </w:rPr>
+      </w:pPr>
+    </w:p>
+    <w:p>
+      <w:pPr>
+        <w:pStyle w:val="ListParagraph"/>
+        <w:numPr>
+          <w:ilvl w:val="0"/>
+          <w:numId w:val="13"/>
+        </w:numPr>
+        <w:spacing w:after="0"/>
+        <w:rPr>
+          <w:rFonts w:ascii="Times New Roman" w:eastAsia="Times New Roman" w:hAnsi="Times New Roman" w:cs="Times New Roman"/>
+          <w:color w:val="000000" w:themeColor="text1"/>
+          <w:sz w:val="28"/>
+          <w:szCs w:val="28"/>
+          <w:lang w:val="hu-HU"/>
+        </w:rPr>
+      </w:pPr>
+      <w:r>
+        <w:rPr>
+          <w:rFonts w:ascii="Times New Roman" w:eastAsia="Times New Roman" w:hAnsi="Times New Roman" w:cs="Times New Roman"/>
+          <w:color w:val="000000" w:themeColor="text1"/>
+          <w:sz w:val="28"/>
+          <w:szCs w:val="28"/>
+          <w:lang w:val="hu-HU"/>
+        </w:rPr>
+        <w:t>There will be three different types of map</w:t>
+      </w:r>
+      <w:r>
+        <w:rPr>
+          <w:rFonts w:ascii="Times New Roman" w:eastAsia="Times New Roman" w:hAnsi="Times New Roman" w:cs="Times New Roman"/>
+          <w:color w:val="000000" w:themeColor="text1"/>
+          <w:sz w:val="28"/>
+          <w:szCs w:val="28"/>
+          <w:lang w:val="hu-HU"/>
+        </w:rPr>
+        <w:t>s</w:t>
+      </w:r>
+      <w:r>
+        <w:rPr>
+          <w:rFonts w:ascii="Times New Roman" w:eastAsia="Times New Roman" w:hAnsi="Times New Roman" w:cs="Times New Roman"/>
+          <w:color w:val="000000" w:themeColor="text1"/>
+          <w:sz w:val="28"/>
+          <w:szCs w:val="28"/>
+          <w:lang w:val="hu-HU"/>
+        </w:rPr>
+        <w:t xml:space="preserve"> for the defferent levels:</w:t>
+      </w:r>
     </w:p>
     <w:p>
       <w:pPr>
@@ -4196,49 +5683,24 @@
           <w:ilvl w:val="1"/>
           <w:numId w:val="13"/>
         </w:numPr>
-        <w:spacing w:after="0"/>
-        <w:rPr>
-          <w:rFonts w:ascii="Times New Roman" w:eastAsia="Times New Roman" w:hAnsi="Times New Roman" w:cs="Times New Roman"/>
-          <w:color w:val="000000" w:themeColor="text1"/>
-          <w:sz w:val="28"/>
-          <w:szCs w:val="28"/>
-          <w:lang w:val="hu-HU"/>
-        </w:rPr>
-      </w:pPr>
-      <w:r>
-        <w:rPr>
-          <w:rFonts w:ascii="Times New Roman" w:eastAsia="Times New Roman" w:hAnsi="Times New Roman" w:cs="Times New Roman"/>
-          <w:color w:val="000000" w:themeColor="text1"/>
-          <w:sz w:val="28"/>
-          <w:szCs w:val="28"/>
-          <w:lang w:val="hu-HU"/>
-        </w:rPr>
-        <w:t xml:space="preserve">Selects a unit. With holding down the left mouse button and moving the mouse, more units can </w:t>
-      </w:r>
-      <w:r>
-        <w:rPr>
-          <w:rFonts w:ascii="Times New Roman" w:eastAsia="Times New Roman" w:hAnsi="Times New Roman" w:cs="Times New Roman"/>
-          <w:color w:val="000000" w:themeColor="text1"/>
-          <w:sz w:val="28"/>
-          <w:szCs w:val="28"/>
-          <w:lang w:val="hu-HU"/>
-        </w:rPr>
-        <w:t>be selected (selection box).</w:t>
-      </w:r>
-    </w:p>
-    <w:p>
-      <w:pPr>
-        <w:pStyle w:val="ListParagraph"/>
-        <w:spacing w:after="0"/>
-        <w:ind w:left="1800"/>
-        <w:rPr>
-          <w:rFonts w:ascii="Times New Roman" w:eastAsia="Times New Roman" w:hAnsi="Times New Roman" w:cs="Times New Roman"/>
-          <w:color w:val="000000" w:themeColor="text1"/>
-          <w:sz w:val="28"/>
-          <w:szCs w:val="28"/>
-          <w:lang w:val="hu-HU"/>
-        </w:rPr>
-      </w:pPr>
+        <w:rPr>
+          <w:rFonts w:ascii="Times New Roman" w:eastAsia="Times New Roman" w:hAnsi="Times New Roman" w:cs="Times New Roman"/>
+          <w:color w:val="000000" w:themeColor="text1"/>
+          <w:sz w:val="28"/>
+          <w:szCs w:val="28"/>
+          <w:lang w:val="hu-HU"/>
+        </w:rPr>
+      </w:pPr>
+      <w:r>
+        <w:rPr>
+          <w:rFonts w:ascii="Times New Roman" w:eastAsia="Times New Roman" w:hAnsi="Times New Roman" w:cs="Times New Roman"/>
+          <w:color w:val="000000" w:themeColor="text1"/>
+          <w:sz w:val="28"/>
+          <w:szCs w:val="28"/>
+          <w:lang w:val="hu-HU"/>
+        </w:rPr>
+        <w:t>Mountainous map</w:t>
+      </w:r>
     </w:p>
     <w:p>
       <w:pPr>
@@ -4247,47 +5709,24 @@
           <w:ilvl w:val="1"/>
           <w:numId w:val="13"/>
         </w:numPr>
-        <w:spacing w:after="0"/>
-        <w:rPr>
-          <w:rFonts w:ascii="Times New Roman" w:eastAsia="Times New Roman" w:hAnsi="Times New Roman" w:cs="Times New Roman"/>
-          <w:color w:val="000000" w:themeColor="text1"/>
-          <w:sz w:val="28"/>
-          <w:szCs w:val="28"/>
-          <w:lang w:val="hu-HU"/>
-        </w:rPr>
-      </w:pPr>
-      <w:r>
-        <w:rPr>
-          <w:rFonts w:ascii="Times New Roman" w:eastAsia="Times New Roman" w:hAnsi="Times New Roman" w:cs="Times New Roman"/>
-          <w:color w:val="000000" w:themeColor="text1"/>
-          <w:sz w:val="28"/>
-          <w:szCs w:val="28"/>
-          <w:lang w:val="hu-HU"/>
-        </w:rPr>
-        <w:t>Selects a unit or siege en</w:t>
-      </w:r>
-      <w:r>
-        <w:rPr>
-          <w:rFonts w:ascii="Times New Roman" w:eastAsia="Times New Roman" w:hAnsi="Times New Roman" w:cs="Times New Roman"/>
-          <w:color w:val="000000" w:themeColor="text1"/>
-          <w:sz w:val="28"/>
-          <w:szCs w:val="28"/>
-          <w:lang w:val="hu-HU"/>
-        </w:rPr>
-        <w:t>gine to be called or placed.</w:t>
-      </w:r>
-    </w:p>
-    <w:p>
-      <w:pPr>
-        <w:pStyle w:val="ListParagraph"/>
-        <w:rPr>
-          <w:rFonts w:ascii="Times New Roman" w:eastAsia="Times New Roman" w:hAnsi="Times New Roman" w:cs="Times New Roman"/>
-          <w:color w:val="000000" w:themeColor="text1"/>
-          <w:sz w:val="28"/>
-          <w:szCs w:val="28"/>
-          <w:lang w:val="hu-HU"/>
-        </w:rPr>
-      </w:pPr>
+        <w:rPr>
+          <w:rFonts w:ascii="Times New Roman" w:eastAsia="Times New Roman" w:hAnsi="Times New Roman" w:cs="Times New Roman"/>
+          <w:color w:val="000000" w:themeColor="text1"/>
+          <w:sz w:val="28"/>
+          <w:szCs w:val="28"/>
+          <w:lang w:val="hu-HU"/>
+        </w:rPr>
+      </w:pPr>
+      <w:r>
+        <w:rPr>
+          <w:rFonts w:ascii="Times New Roman" w:eastAsia="Times New Roman" w:hAnsi="Times New Roman" w:cs="Times New Roman"/>
+          <w:color w:val="000000" w:themeColor="text1"/>
+          <w:sz w:val="28"/>
+          <w:szCs w:val="28"/>
+          <w:lang w:val="hu-HU"/>
+        </w:rPr>
+        <w:t>Grassy map (mainly plains)</w:t>
+      </w:r>
     </w:p>
     <w:p>
       <w:pPr>
@@ -4296,690 +5735,36 @@
           <w:ilvl w:val="1"/>
           <w:numId w:val="13"/>
         </w:numPr>
-        <w:spacing w:after="0"/>
-        <w:rPr>
-          <w:rFonts w:ascii="Times New Roman" w:eastAsia="Times New Roman" w:hAnsi="Times New Roman" w:cs="Times New Roman"/>
-          <w:color w:val="000000" w:themeColor="text1"/>
-          <w:sz w:val="28"/>
-          <w:szCs w:val="28"/>
-          <w:lang w:val="hu-HU"/>
-        </w:rPr>
-      </w:pPr>
-      <w:r>
-        <w:rPr>
-          <w:rFonts w:ascii="Times New Roman" w:eastAsia="Times New Roman" w:hAnsi="Times New Roman" w:cs="Times New Roman"/>
-          <w:color w:val="000000" w:themeColor="text1"/>
-          <w:sz w:val="28"/>
-          <w:szCs w:val="28"/>
-          <w:lang w:val="hu-HU"/>
-        </w:rPr>
-        <w:t>Selects an upgrade or repair.</w:t>
-      </w:r>
-    </w:p>
-    <w:p>
-      <w:pPr>
-        <w:pStyle w:val="ListParagraph"/>
-        <w:rPr>
-          <w:rFonts w:ascii="Times New Roman" w:eastAsia="Times New Roman" w:hAnsi="Times New Roman" w:cs="Times New Roman"/>
-          <w:color w:val="000000" w:themeColor="text1"/>
-          <w:sz w:val="28"/>
-          <w:szCs w:val="28"/>
-          <w:lang w:val="hu-HU"/>
-        </w:rPr>
-      </w:pPr>
-    </w:p>
-    <w:p>
-      <w:pPr>
-        <w:pStyle w:val="ListParagraph"/>
-        <w:numPr>
-          <w:ilvl w:val="0"/>
-          <w:numId w:val="13"/>
-        </w:numPr>
-        <w:spacing w:after="0"/>
-        <w:rPr>
-          <w:rFonts w:ascii="Times New Roman" w:eastAsia="Times New Roman" w:hAnsi="Times New Roman" w:cs="Times New Roman"/>
-          <w:color w:val="000000" w:themeColor="text1"/>
-          <w:sz w:val="28"/>
-          <w:szCs w:val="28"/>
-          <w:lang w:val="hu-HU"/>
-        </w:rPr>
-      </w:pPr>
-      <w:r>
-        <w:rPr>
-          <w:rFonts w:ascii="Times New Roman" w:eastAsia="Times New Roman" w:hAnsi="Times New Roman" w:cs="Times New Roman"/>
-          <w:b/>
-          <w:color w:val="000000" w:themeColor="text1"/>
-          <w:sz w:val="28"/>
-          <w:szCs w:val="28"/>
-          <w:lang w:val="hu-HU"/>
-        </w:rPr>
-        <w:t>right mouse click:</w:t>
-      </w:r>
-      <w:r>
-        <w:rPr>
-          <w:rFonts w:ascii="Times New Roman" w:eastAsia="Times New Roman" w:hAnsi="Times New Roman" w:cs="Times New Roman"/>
-          <w:color w:val="000000" w:themeColor="text1"/>
-          <w:sz w:val="28"/>
-          <w:szCs w:val="28"/>
-          <w:lang w:val="hu-HU"/>
-        </w:rPr>
-        <w:t xml:space="preserve"> </w:t>
-      </w:r>
-    </w:p>
-    <w:p>
-      <w:pPr>
-        <w:pStyle w:val="ListParagraph"/>
-        <w:numPr>
-          <w:ilvl w:val="1"/>
-          <w:numId w:val="13"/>
-        </w:numPr>
-        <w:spacing w:after="0"/>
-        <w:rPr>
-          <w:rFonts w:ascii="Times New Roman" w:eastAsia="Times New Roman" w:hAnsi="Times New Roman" w:cs="Times New Roman"/>
-          <w:color w:val="000000" w:themeColor="text1"/>
-          <w:sz w:val="28"/>
-          <w:szCs w:val="28"/>
-          <w:lang w:val="hu-HU"/>
-        </w:rPr>
-      </w:pPr>
-      <w:r>
-        <w:rPr>
-          <w:rFonts w:ascii="Times New Roman" w:eastAsia="Times New Roman" w:hAnsi="Times New Roman" w:cs="Times New Roman"/>
-          <w:color w:val="000000" w:themeColor="text1"/>
-          <w:sz w:val="28"/>
-          <w:szCs w:val="28"/>
-          <w:lang w:val="hu-HU"/>
-        </w:rPr>
-        <w:t>Orders a unit to move</w:t>
-      </w:r>
-      <w:r>
-        <w:rPr>
-          <w:rFonts w:ascii="Times New Roman" w:eastAsia="Times New Roman" w:hAnsi="Times New Roman" w:cs="Times New Roman"/>
-          <w:color w:val="000000" w:themeColor="text1"/>
-          <w:sz w:val="28"/>
-          <w:szCs w:val="28"/>
-          <w:lang w:val="hu-HU"/>
-        </w:rPr>
-        <w:t xml:space="preserve"> (if clicked on the ground).</w:t>
-      </w:r>
-    </w:p>
-    <w:p>
-      <w:pPr>
-        <w:pStyle w:val="ListParagraph"/>
-        <w:spacing w:after="0"/>
-        <w:ind w:left="1800"/>
-        <w:rPr>
-          <w:rFonts w:ascii="Times New Roman" w:eastAsia="Times New Roman" w:hAnsi="Times New Roman" w:cs="Times New Roman"/>
-          <w:color w:val="000000" w:themeColor="text1"/>
-          <w:sz w:val="28"/>
-          <w:szCs w:val="28"/>
-          <w:lang w:val="hu-HU"/>
-        </w:rPr>
-      </w:pPr>
-    </w:p>
-    <w:p>
-      <w:pPr>
-        <w:pStyle w:val="ListParagraph"/>
-        <w:numPr>
-          <w:ilvl w:val="1"/>
-          <w:numId w:val="13"/>
-        </w:numPr>
-        <w:spacing w:after="0"/>
-        <w:rPr>
-          <w:rFonts w:ascii="Times New Roman" w:eastAsia="Times New Roman" w:hAnsi="Times New Roman" w:cs="Times New Roman"/>
-          <w:color w:val="000000" w:themeColor="text1"/>
-          <w:sz w:val="28"/>
-          <w:szCs w:val="28"/>
-          <w:lang w:val="hu-HU"/>
-        </w:rPr>
-      </w:pPr>
-      <w:r>
-        <w:rPr>
-          <w:rFonts w:ascii="Times New Roman" w:eastAsia="Times New Roman" w:hAnsi="Times New Roman" w:cs="Times New Roman"/>
-          <w:color w:val="000000" w:themeColor="text1"/>
-          <w:sz w:val="28"/>
-          <w:szCs w:val="28"/>
-          <w:lang w:val="hu-HU"/>
-        </w:rPr>
-        <w:t>Attacks an enemy (if clicked on an enemy unit).</w:t>
-      </w:r>
-    </w:p>
-    <w:p>
-      <w:pPr>
-        <w:pStyle w:val="ListParagraph"/>
-        <w:spacing w:after="0"/>
-        <w:rPr>
-          <w:rFonts w:ascii="Times New Roman" w:eastAsia="Times New Roman" w:hAnsi="Times New Roman" w:cs="Times New Roman"/>
-          <w:b/>
-          <w:color w:val="000000" w:themeColor="text1"/>
-          <w:sz w:val="28"/>
-          <w:szCs w:val="28"/>
-          <w:lang w:val="hu-HU"/>
-        </w:rPr>
-      </w:pPr>
-    </w:p>
-    <w:p>
-      <w:pPr>
-        <w:pStyle w:val="ListParagraph"/>
-        <w:numPr>
-          <w:ilvl w:val="0"/>
-          <w:numId w:val="17"/>
-        </w:numPr>
-        <w:spacing w:after="0"/>
-        <w:rPr>
-          <w:rFonts w:ascii="Times New Roman" w:eastAsia="Times New Roman" w:hAnsi="Times New Roman" w:cs="Times New Roman"/>
-          <w:b/>
-          <w:color w:val="000000" w:themeColor="text1"/>
-          <w:sz w:val="32"/>
-          <w:szCs w:val="32"/>
-          <w:lang w:val="hu-HU"/>
-        </w:rPr>
-      </w:pPr>
-      <w:r>
-        <w:rPr>
-          <w:rFonts w:ascii="Times New Roman" w:eastAsia="Times New Roman" w:hAnsi="Times New Roman" w:cs="Times New Roman"/>
-          <w:b/>
-          <w:color w:val="000000" w:themeColor="text1"/>
-          <w:sz w:val="32"/>
-          <w:szCs w:val="32"/>
-          <w:lang w:val="hu-HU"/>
-        </w:rPr>
-        <w:t xml:space="preserve">  Audio:</w:t>
-      </w:r>
-    </w:p>
-    <w:p>
-      <w:pPr>
-        <w:pStyle w:val="ListParagraph"/>
-        <w:spacing w:after="0"/>
-        <w:ind w:left="630"/>
-        <w:rPr>
-          <w:rFonts w:ascii="Times New Roman" w:eastAsia="Times New Roman" w:hAnsi="Times New Roman" w:cs="Times New Roman"/>
-          <w:b/>
-          <w:color w:val="000000" w:themeColor="text1"/>
-          <w:sz w:val="32"/>
-          <w:szCs w:val="32"/>
-          <w:lang w:val="hu-HU"/>
-        </w:rPr>
-      </w:pPr>
-    </w:p>
-    <w:p>
-      <w:pPr>
-        <w:spacing w:after="0"/>
-        <w:ind w:left="630"/>
-        <w:rPr>
-          <w:rFonts w:ascii="Times New Roman" w:eastAsia="Times New Roman" w:hAnsi="Times New Roman" w:cs="Times New Roman"/>
-          <w:color w:val="000000" w:themeColor="text1"/>
-          <w:sz w:val="28"/>
-          <w:szCs w:val="28"/>
-          <w:lang w:val="hu-HU"/>
-        </w:rPr>
-      </w:pPr>
-      <w:r>
-        <w:rPr>
-          <w:rFonts w:ascii="Times New Roman" w:eastAsia="Times New Roman" w:hAnsi="Times New Roman" w:cs="Times New Roman"/>
-          <w:color w:val="000000" w:themeColor="text1"/>
-          <w:sz w:val="28"/>
-          <w:szCs w:val="28"/>
-          <w:lang w:val="hu-HU"/>
-        </w:rPr>
-        <w:t>One, maximum two different music (maybe one for each phases).</w:t>
-      </w:r>
-      <w:r>
-        <w:rPr>
-          <w:rFonts w:ascii="Times New Roman" w:eastAsia="Times New Roman" w:hAnsi="Times New Roman" w:cs="Times New Roman"/>
-          <w:color w:val="000000" w:themeColor="text1"/>
-          <w:sz w:val="28"/>
-          <w:szCs w:val="28"/>
-          <w:lang w:val="hu-HU"/>
-        </w:rPr>
-        <w:t xml:space="preserve"> </w:t>
-      </w:r>
-    </w:p>
-    <w:p>
-      <w:pPr>
-        <w:spacing w:after="0"/>
-        <w:ind w:left="630"/>
-        <w:rPr>
-          <w:rFonts w:ascii="Times New Roman" w:eastAsia="Times New Roman" w:hAnsi="Times New Roman" w:cs="Times New Roman"/>
-          <w:color w:val="000000" w:themeColor="text1"/>
-          <w:sz w:val="28"/>
-          <w:szCs w:val="28"/>
-          <w:lang w:val="hu-HU"/>
-        </w:rPr>
-      </w:pPr>
-      <w:r>
-        <w:rPr>
-          <w:rFonts w:ascii="Times New Roman" w:eastAsia="Times New Roman" w:hAnsi="Times New Roman" w:cs="Times New Roman"/>
-          <w:color w:val="000000" w:themeColor="text1"/>
-          <w:sz w:val="28"/>
-          <w:szCs w:val="28"/>
-          <w:lang w:val="hu-HU"/>
-        </w:rPr>
-        <w:t>Each insect unit type will have their own walking/flying and attacking/dying sound effect.</w:t>
-      </w:r>
-    </w:p>
-    <w:p>
-      <w:pPr>
-        <w:spacing w:after="0"/>
-        <w:ind w:left="630"/>
-        <w:rPr>
-          <w:rFonts w:ascii="Times New Roman" w:eastAsia="Times New Roman" w:hAnsi="Times New Roman" w:cs="Times New Roman"/>
-          <w:color w:val="000000" w:themeColor="text1"/>
-          <w:sz w:val="28"/>
-          <w:szCs w:val="28"/>
-          <w:lang w:val="hu-HU"/>
-        </w:rPr>
-      </w:pPr>
-      <w:r>
-        <w:rPr>
-          <w:rFonts w:ascii="Times New Roman" w:eastAsia="Times New Roman" w:hAnsi="Times New Roman" w:cs="Times New Roman"/>
-          <w:color w:val="000000" w:themeColor="text1"/>
-          <w:sz w:val="28"/>
-          <w:szCs w:val="28"/>
-          <w:lang w:val="hu-HU"/>
-        </w:rPr>
-        <w:t>Defender units will all have walking, attacking and dying sounds.</w:t>
-      </w:r>
-    </w:p>
-    <w:p>
-      <w:pPr>
-        <w:spacing w:after="0"/>
-        <w:ind w:left="630"/>
-        <w:rPr>
-          <w:rFonts w:ascii="Times New Roman" w:eastAsia="Times New Roman" w:hAnsi="Times New Roman" w:cs="Times New Roman"/>
-          <w:color w:val="000000" w:themeColor="text1"/>
-          <w:sz w:val="28"/>
-          <w:szCs w:val="28"/>
-          <w:lang w:val="hu-HU"/>
-        </w:rPr>
-      </w:pPr>
-    </w:p>
-    <w:p>
-      <w:pPr>
-        <w:pStyle w:val="ListParagraph"/>
-        <w:numPr>
-          <w:ilvl w:val="0"/>
-          <w:numId w:val="17"/>
-        </w:numPr>
-        <w:spacing w:after="0"/>
-        <w:rPr>
-          <w:rFonts w:ascii="Times New Roman" w:eastAsia="Times New Roman" w:hAnsi="Times New Roman" w:cs="Times New Roman"/>
-          <w:b/>
-          <w:color w:val="000000" w:themeColor="text1"/>
-          <w:sz w:val="32"/>
-          <w:szCs w:val="32"/>
-          <w:lang w:val="hu-HU"/>
-        </w:rPr>
-      </w:pPr>
-      <w:r>
-        <w:rPr>
-          <w:rFonts w:ascii="Times New Roman" w:eastAsia="Times New Roman" w:hAnsi="Times New Roman" w:cs="Times New Roman"/>
-          <w:b/>
-          <w:color w:val="000000" w:themeColor="text1"/>
-          <w:sz w:val="32"/>
-          <w:szCs w:val="32"/>
-          <w:lang w:val="hu-HU"/>
-        </w:rPr>
-        <w:t xml:space="preserve"> Help system:</w:t>
-      </w:r>
-      <w:r>
-        <w:rPr>
-          <w:rFonts w:ascii="Times New Roman" w:eastAsia="Times New Roman" w:hAnsi="Times New Roman" w:cs="Times New Roman"/>
-          <w:b/>
-          <w:color w:val="000000" w:themeColor="text1"/>
-          <w:sz w:val="32"/>
-          <w:szCs w:val="32"/>
-          <w:lang w:val="hu-HU"/>
-        </w:rPr>
-        <w:t xml:space="preserve"> </w:t>
-      </w:r>
-    </w:p>
-    <w:p>
-      <w:pPr>
-        <w:pStyle w:val="ListParagraph"/>
-        <w:spacing w:after="0"/>
-        <w:rPr>
-          <w:rFonts w:ascii="Times New Roman" w:eastAsia="Times New Roman" w:hAnsi="Times New Roman" w:cs="Times New Roman"/>
-          <w:color w:val="000000" w:themeColor="text1"/>
-          <w:sz w:val="28"/>
-          <w:szCs w:val="28"/>
-          <w:lang w:val="hu-HU"/>
-        </w:rPr>
-      </w:pPr>
-      <w:r>
-        <w:rPr>
-          <w:rFonts w:ascii="Times New Roman" w:eastAsia="Times New Roman" w:hAnsi="Times New Roman" w:cs="Times New Roman"/>
-          <w:b/>
-          <w:color w:val="000000" w:themeColor="text1"/>
-          <w:sz w:val="32"/>
-          <w:szCs w:val="32"/>
-          <w:lang w:val="hu-HU"/>
-        </w:rPr>
-        <w:t xml:space="preserve"> </w:t>
-      </w:r>
-    </w:p>
-    <w:p>
-      <w:pPr>
-        <w:pStyle w:val="ListParagraph"/>
-        <w:spacing w:after="0"/>
-        <w:rPr>
-          <w:rFonts w:ascii="Times New Roman" w:eastAsia="Times New Roman" w:hAnsi="Times New Roman" w:cs="Times New Roman"/>
-          <w:color w:val="000000" w:themeColor="text1"/>
-          <w:sz w:val="28"/>
-          <w:szCs w:val="28"/>
-          <w:lang w:val="hu-HU"/>
-        </w:rPr>
-      </w:pPr>
-      <w:r>
-        <w:rPr>
-          <w:rFonts w:ascii="Times New Roman" w:eastAsia="Times New Roman" w:hAnsi="Times New Roman" w:cs="Times New Roman"/>
-          <w:color w:val="000000" w:themeColor="text1"/>
-          <w:sz w:val="28"/>
-          <w:szCs w:val="28"/>
-          <w:lang w:val="hu-HU"/>
-        </w:rPr>
-        <w:t>Pop-up descriptions.</w:t>
-      </w:r>
-    </w:p>
-    <w:p>
-      <w:pPr>
-        <w:pStyle w:val="ListParagraph"/>
-        <w:spacing w:after="0"/>
-        <w:rPr>
-          <w:rFonts w:ascii="Times New Roman" w:eastAsia="Times New Roman" w:hAnsi="Times New Roman" w:cs="Times New Roman"/>
-          <w:color w:val="000000" w:themeColor="text1"/>
-          <w:sz w:val="40"/>
-          <w:szCs w:val="40"/>
-          <w:lang w:val="hu-HU"/>
-        </w:rPr>
-      </w:pPr>
-    </w:p>
-    <w:p>
-      <w:pPr>
-        <w:pStyle w:val="ListParagraph"/>
-        <w:numPr>
-          <w:ilvl w:val="0"/>
-          <w:numId w:val="3"/>
-        </w:numPr>
-        <w:spacing w:after="0"/>
-        <w:rPr>
-          <w:rFonts w:ascii="Times New Roman" w:eastAsia="Times New Roman" w:hAnsi="Times New Roman" w:cs="Times New Roman"/>
-          <w:b/>
-          <w:color w:val="000000" w:themeColor="text1"/>
-          <w:sz w:val="40"/>
-          <w:szCs w:val="40"/>
-          <w:lang w:val="hu-HU"/>
-        </w:rPr>
-      </w:pPr>
-      <w:r>
-        <w:rPr>
-          <w:rFonts w:ascii="Times New Roman" w:eastAsia="Times New Roman" w:hAnsi="Times New Roman" w:cs="Times New Roman"/>
-          <w:b/>
-          <w:color w:val="000000" w:themeColor="text1"/>
-          <w:sz w:val="40"/>
-          <w:szCs w:val="40"/>
-          <w:lang w:val="hu-HU"/>
-        </w:rPr>
-        <w:t>Additional information:</w:t>
-      </w:r>
-    </w:p>
-    <w:p>
-      <w:pPr>
-        <w:spacing w:after="0"/>
-        <w:rPr>
-          <w:rFonts w:ascii="Times New Roman" w:eastAsia="Times New Roman" w:hAnsi="Times New Roman" w:cs="Times New Roman"/>
-          <w:b/>
-          <w:color w:val="000000" w:themeColor="text1"/>
-          <w:sz w:val="32"/>
-          <w:szCs w:val="32"/>
-          <w:lang w:val="hu-HU"/>
-        </w:rPr>
-      </w:pPr>
-    </w:p>
-    <w:p>
-      <w:pPr>
-        <w:pStyle w:val="ListParagraph"/>
-        <w:numPr>
-          <w:ilvl w:val="0"/>
-          <w:numId w:val="13"/>
-        </w:numPr>
-        <w:spacing w:after="0"/>
-        <w:rPr>
-          <w:rFonts w:ascii="Times New Roman" w:eastAsia="Times New Roman" w:hAnsi="Times New Roman" w:cs="Times New Roman"/>
-          <w:color w:val="000000" w:themeColor="text1"/>
-          <w:sz w:val="28"/>
-          <w:szCs w:val="28"/>
-          <w:lang w:val="hu-HU"/>
-        </w:rPr>
-      </w:pPr>
-      <w:r>
-        <w:rPr>
-          <w:rFonts w:ascii="Times New Roman" w:eastAsia="Times New Roman" w:hAnsi="Times New Roman" w:cs="Times New Roman"/>
-          <w:color w:val="000000" w:themeColor="text1"/>
-          <w:sz w:val="28"/>
-          <w:szCs w:val="28"/>
-          <w:lang w:val="hu-HU"/>
-        </w:rPr>
-        <w:t>The player will be able to change the general volume of the game.</w:t>
-      </w:r>
-    </w:p>
-    <w:p>
-      <w:pPr>
-        <w:pStyle w:val="ListParagraph"/>
-        <w:spacing w:after="0"/>
-        <w:ind w:left="1080"/>
-        <w:rPr>
-          <w:rFonts w:ascii="Times New Roman" w:eastAsia="Times New Roman" w:hAnsi="Times New Roman" w:cs="Times New Roman"/>
-          <w:color w:val="000000" w:themeColor="text1"/>
-          <w:sz w:val="28"/>
-          <w:szCs w:val="28"/>
-          <w:lang w:val="hu-HU"/>
-        </w:rPr>
-      </w:pPr>
-    </w:p>
-    <w:p>
-      <w:pPr>
-        <w:pStyle w:val="ListParagraph"/>
-        <w:numPr>
-          <w:ilvl w:val="0"/>
-          <w:numId w:val="13"/>
-        </w:numPr>
-        <w:spacing w:after="0"/>
-        <w:rPr>
-          <w:rFonts w:ascii="Times New Roman" w:eastAsia="Times New Roman" w:hAnsi="Times New Roman" w:cs="Times New Roman"/>
-          <w:color w:val="000000" w:themeColor="text1"/>
-          <w:sz w:val="28"/>
-          <w:szCs w:val="28"/>
-          <w:lang w:val="hu-HU"/>
-        </w:rPr>
-      </w:pPr>
-      <w:r>
-        <w:rPr>
-          <w:rFonts w:ascii="Times New Roman" w:eastAsia="Times New Roman" w:hAnsi="Times New Roman" w:cs="Times New Roman"/>
-          <w:color w:val="000000" w:themeColor="text1"/>
-          <w:sz w:val="28"/>
-          <w:szCs w:val="28"/>
-          <w:lang w:val="hu-HU"/>
-        </w:rPr>
-        <w:lastRenderedPageBreak/>
-        <w:t>It will not be possible to save the game manually, rather after clearing a level, the player will have the option to replay that level. If the game is lost before completing the level, it has to be started over.</w:t>
-      </w:r>
-    </w:p>
-    <w:p>
-      <w:pPr>
-        <w:pStyle w:val="ListParagraph"/>
-        <w:rPr>
-          <w:rFonts w:ascii="Times New Roman" w:eastAsia="Times New Roman" w:hAnsi="Times New Roman" w:cs="Times New Roman"/>
-          <w:color w:val="000000" w:themeColor="text1"/>
-          <w:sz w:val="28"/>
-          <w:szCs w:val="28"/>
-          <w:lang w:val="hu-HU"/>
-        </w:rPr>
-      </w:pPr>
-    </w:p>
-    <w:p>
-      <w:pPr>
-        <w:pStyle w:val="ListParagraph"/>
-        <w:numPr>
-          <w:ilvl w:val="0"/>
-          <w:numId w:val="13"/>
-        </w:numPr>
-        <w:spacing w:after="0"/>
-        <w:rPr>
-          <w:rFonts w:ascii="Times New Roman" w:eastAsia="Times New Roman" w:hAnsi="Times New Roman" w:cs="Times New Roman"/>
-          <w:color w:val="000000" w:themeColor="text1"/>
-          <w:sz w:val="28"/>
-          <w:szCs w:val="28"/>
-          <w:lang w:val="hu-HU"/>
-        </w:rPr>
-      </w:pPr>
-      <w:r>
-        <w:rPr>
-          <w:rFonts w:ascii="Times New Roman" w:eastAsia="Times New Roman" w:hAnsi="Times New Roman" w:cs="Times New Roman"/>
-          <w:color w:val="000000" w:themeColor="text1"/>
-          <w:sz w:val="28"/>
-          <w:szCs w:val="28"/>
-          <w:lang w:val="hu-HU"/>
-        </w:rPr>
-        <w:t>No backstory is available yet.</w:t>
-      </w:r>
-      <w:r>
-        <w:rPr>
-          <w:rFonts w:ascii="Times New Roman" w:eastAsia="Times New Roman" w:hAnsi="Times New Roman" w:cs="Times New Roman"/>
-          <w:color w:val="000000" w:themeColor="text1"/>
-          <w:sz w:val="28"/>
-          <w:szCs w:val="28"/>
-          <w:lang w:val="hu-HU"/>
-        </w:rPr>
-        <w:t xml:space="preserve"> There will probably be no important characters.</w:t>
-      </w:r>
-    </w:p>
-    <w:p>
-      <w:pPr>
-        <w:pStyle w:val="ListParagraph"/>
-        <w:rPr>
-          <w:rFonts w:ascii="Times New Roman" w:eastAsia="Times New Roman" w:hAnsi="Times New Roman" w:cs="Times New Roman"/>
-          <w:color w:val="000000" w:themeColor="text1"/>
-          <w:sz w:val="28"/>
-          <w:szCs w:val="28"/>
-          <w:lang w:val="hu-HU"/>
-        </w:rPr>
-      </w:pPr>
-    </w:p>
-    <w:p>
-      <w:pPr>
-        <w:pStyle w:val="ListParagraph"/>
-        <w:numPr>
-          <w:ilvl w:val="0"/>
-          <w:numId w:val="13"/>
-        </w:numPr>
-        <w:spacing w:after="0"/>
-        <w:rPr>
-          <w:rFonts w:ascii="Times New Roman" w:eastAsia="Times New Roman" w:hAnsi="Times New Roman" w:cs="Times New Roman"/>
-          <w:color w:val="000000" w:themeColor="text1"/>
-          <w:sz w:val="28"/>
-          <w:szCs w:val="28"/>
-          <w:lang w:val="hu-HU"/>
-        </w:rPr>
-      </w:pPr>
-      <w:r>
-        <w:rPr>
-          <w:rFonts w:ascii="Times New Roman" w:eastAsia="Times New Roman" w:hAnsi="Times New Roman" w:cs="Times New Roman"/>
-          <w:color w:val="000000" w:themeColor="text1"/>
-          <w:sz w:val="28"/>
-          <w:szCs w:val="28"/>
-          <w:lang w:val="hu-HU"/>
-        </w:rPr>
-        <w:t>The game comes with three levels, the next level is only available after completing the previous one.</w:t>
-      </w:r>
-    </w:p>
-    <w:p>
-      <w:pPr>
-        <w:pStyle w:val="ListParagraph"/>
-        <w:rPr>
-          <w:rFonts w:ascii="Times New Roman" w:eastAsia="Times New Roman" w:hAnsi="Times New Roman" w:cs="Times New Roman"/>
-          <w:color w:val="000000" w:themeColor="text1"/>
-          <w:sz w:val="28"/>
-          <w:szCs w:val="28"/>
-          <w:lang w:val="hu-HU"/>
-        </w:rPr>
-      </w:pPr>
-    </w:p>
-    <w:p>
-      <w:pPr>
-        <w:pStyle w:val="ListParagraph"/>
-        <w:numPr>
-          <w:ilvl w:val="0"/>
-          <w:numId w:val="13"/>
-        </w:numPr>
-        <w:spacing w:after="0"/>
-        <w:rPr>
-          <w:rFonts w:ascii="Times New Roman" w:eastAsia="Times New Roman" w:hAnsi="Times New Roman" w:cs="Times New Roman"/>
-          <w:color w:val="000000" w:themeColor="text1"/>
-          <w:sz w:val="28"/>
-          <w:szCs w:val="28"/>
-          <w:lang w:val="hu-HU"/>
-        </w:rPr>
-      </w:pPr>
-      <w:r>
-        <w:rPr>
-          <w:rFonts w:ascii="Times New Roman" w:eastAsia="Times New Roman" w:hAnsi="Times New Roman" w:cs="Times New Roman"/>
-          <w:color w:val="000000" w:themeColor="text1"/>
-          <w:sz w:val="28"/>
-          <w:szCs w:val="28"/>
-          <w:lang w:val="hu-HU"/>
-        </w:rPr>
-        <w:t>A short tutorials</w:t>
-      </w:r>
-      <w:r>
-        <w:rPr>
-          <w:rFonts w:ascii="Times New Roman" w:eastAsia="Times New Roman" w:hAnsi="Times New Roman" w:cs="Times New Roman"/>
-          <w:color w:val="000000" w:themeColor="text1"/>
-          <w:sz w:val="28"/>
-          <w:szCs w:val="28"/>
-          <w:lang w:val="hu-HU"/>
-        </w:rPr>
-        <w:t xml:space="preserve"> will be availabe for the first preparation and attack wave.</w:t>
-      </w:r>
-    </w:p>
-    <w:p>
-      <w:pPr>
-        <w:pStyle w:val="ListParagraph"/>
-        <w:rPr>
-          <w:rFonts w:ascii="Times New Roman" w:eastAsia="Times New Roman" w:hAnsi="Times New Roman" w:cs="Times New Roman"/>
-          <w:color w:val="000000" w:themeColor="text1"/>
-          <w:sz w:val="28"/>
-          <w:szCs w:val="28"/>
-          <w:lang w:val="hu-HU"/>
-        </w:rPr>
-      </w:pPr>
-    </w:p>
-    <w:p>
-      <w:pPr>
-        <w:pStyle w:val="ListParagraph"/>
-        <w:numPr>
-          <w:ilvl w:val="0"/>
-          <w:numId w:val="13"/>
-        </w:numPr>
-        <w:spacing w:after="0"/>
-        <w:rPr>
-          <w:rFonts w:ascii="Times New Roman" w:eastAsia="Times New Roman" w:hAnsi="Times New Roman" w:cs="Times New Roman"/>
-          <w:color w:val="000000" w:themeColor="text1"/>
-          <w:sz w:val="28"/>
-          <w:szCs w:val="28"/>
-          <w:lang w:val="hu-HU"/>
-        </w:rPr>
-      </w:pPr>
-      <w:r>
-        <w:rPr>
-          <w:rFonts w:ascii="Times New Roman" w:eastAsia="Times New Roman" w:hAnsi="Times New Roman" w:cs="Times New Roman"/>
-          <w:color w:val="000000" w:themeColor="text1"/>
-          <w:sz w:val="28"/>
-          <w:szCs w:val="28"/>
-          <w:lang w:val="hu-HU"/>
-        </w:rPr>
-        <w:t>The game is purely single player.</w:t>
-      </w:r>
+        <w:rPr>
+          <w:rFonts w:ascii="Times New Roman" w:eastAsia="Times New Roman" w:hAnsi="Times New Roman" w:cs="Times New Roman"/>
+          <w:color w:val="000000" w:themeColor="text1"/>
+          <w:sz w:val="28"/>
+          <w:szCs w:val="28"/>
+          <w:lang w:val="hu-HU"/>
+        </w:rPr>
+      </w:pPr>
+      <w:r>
+        <w:rPr>
+          <w:rFonts w:ascii="Times New Roman" w:eastAsia="Times New Roman" w:hAnsi="Times New Roman" w:cs="Times New Roman"/>
+          <w:color w:val="000000" w:themeColor="text1"/>
+          <w:sz w:val="28"/>
+          <w:szCs w:val="28"/>
+          <w:lang w:val="hu-HU"/>
+        </w:rPr>
+        <w:t>Map with rivers</w:t>
+      </w:r>
+    </w:p>
+    <w:p>
+      <w:pPr>
+        <w:spacing w:after="0"/>
+        <w:rPr>
+          <w:rFonts w:ascii="Times New Roman" w:eastAsia="Times New Roman" w:hAnsi="Times New Roman" w:cs="Times New Roman"/>
+          <w:color w:val="000000" w:themeColor="text1"/>
+          <w:sz w:val="28"/>
+          <w:szCs w:val="28"/>
+          <w:lang w:val="hu-HU"/>
+        </w:rPr>
+      </w:pPr>
     </w:p>
     <w:p>
       <w:pPr>

--- a/Game Design Document.docx
+++ b/Game Design Document.docx
@@ -8,7 +8,6 @@
           <w:rFonts w:ascii="Times New Roman" w:eastAsia="Times New Roman" w:hAnsi="Times New Roman" w:cs="Times New Roman"/>
           <w:sz w:val="60"/>
           <w:szCs w:val="60"/>
-          <w:lang w:val="hu-HU"/>
         </w:rPr>
       </w:pPr>
       <w:r>
@@ -17,7 +16,6 @@
           <w:b/>
           <w:sz w:val="60"/>
           <w:szCs w:val="60"/>
-          <w:lang w:val="hu-HU"/>
         </w:rPr>
         <w:t>Ridgehold</w:t>
       </w:r>
@@ -29,7 +27,6 @@
           <w:color w:val="7F7F7F" w:themeColor="text1" w:themeTint="80"/>
           <w:sz w:val="40"/>
           <w:szCs w:val="40"/>
-          <w:lang w:val="hu-HU"/>
         </w:rPr>
       </w:pPr>
       <w:r>
@@ -39,7 +36,6 @@
           <w:color w:val="7F7F7F" w:themeColor="text1" w:themeTint="80"/>
           <w:sz w:val="40"/>
           <w:szCs w:val="40"/>
-          <w:lang w:val="hu-HU"/>
         </w:rPr>
         <w:t>Game Design Document</w:t>
       </w:r>
@@ -53,7 +49,6 @@
           <w:color w:val="000000" w:themeColor="text1"/>
           <w:sz w:val="36"/>
           <w:szCs w:val="36"/>
-          <w:lang w:val="hu-HU"/>
         </w:rPr>
       </w:pPr>
     </w:p>
@@ -65,7 +60,6 @@
           <w:color w:val="000000" w:themeColor="text1"/>
           <w:sz w:val="28"/>
           <w:szCs w:val="28"/>
-          <w:lang w:val="hu-HU"/>
         </w:rPr>
       </w:pPr>
       <w:r>
@@ -75,7 +69,6 @@
           <w:color w:val="538135" w:themeColor="accent6" w:themeShade="BF"/>
           <w:sz w:val="28"/>
           <w:szCs w:val="28"/>
-          <w:lang w:val="hu-HU"/>
         </w:rPr>
         <w:t>Ridgehold</w:t>
       </w:r>
@@ -85,7 +78,6 @@
           <w:color w:val="000000" w:themeColor="text1"/>
           <w:sz w:val="28"/>
           <w:szCs w:val="28"/>
-          <w:lang w:val="hu-HU"/>
         </w:rPr>
         <w:t xml:space="preserve"> is a 2.5D</w:t>
       </w:r>
@@ -95,7 +87,6 @@
           <w:color w:val="000000" w:themeColor="text1"/>
           <w:sz w:val="28"/>
           <w:szCs w:val="28"/>
-          <w:lang w:val="hu-HU"/>
         </w:rPr>
         <w:t xml:space="preserve"> single player</w:t>
       </w:r>
@@ -105,7 +96,6 @@
           <w:color w:val="000000" w:themeColor="text1"/>
           <w:sz w:val="28"/>
           <w:szCs w:val="28"/>
-          <w:lang w:val="hu-HU"/>
         </w:rPr>
         <w:t xml:space="preserve"> </w:t>
       </w:r>
@@ -117,7 +107,6 @@
           <w:color w:val="000000" w:themeColor="text1"/>
           <w:sz w:val="28"/>
           <w:szCs w:val="28"/>
-          <w:lang w:val="hu-HU"/>
         </w:rPr>
         <w:t>tower defense game</w:t>
       </w:r>
@@ -127,7 +116,6 @@
           <w:color w:val="000000" w:themeColor="text1"/>
           <w:sz w:val="28"/>
           <w:szCs w:val="28"/>
-          <w:lang w:val="hu-HU"/>
         </w:rPr>
         <w:t xml:space="preserve"> set in </w:t>
       </w:r>
@@ -139,7 +127,6 @@
           <w:color w:val="000000" w:themeColor="text1"/>
           <w:sz w:val="28"/>
           <w:szCs w:val="28"/>
-          <w:lang w:val="hu-HU"/>
         </w:rPr>
         <w:t>medieval</w:t>
       </w:r>
@@ -149,39 +136,17 @@
           <w:color w:val="000000" w:themeColor="text1"/>
           <w:sz w:val="28"/>
           <w:szCs w:val="28"/>
-          <w:lang w:val="hu-HU"/>
-        </w:rPr>
-        <w:t xml:space="preserve"> </w:t>
-      </w:r>
-      <w:r>
-        <w:rPr>
-          <w:rFonts w:ascii="Times New Roman" w:eastAsia="Times New Roman" w:hAnsi="Times New Roman" w:cs="Times New Roman"/>
-          <w:color w:val="000000" w:themeColor="text1"/>
-          <w:sz w:val="28"/>
-          <w:szCs w:val="28"/>
-          <w:lang w:val="hu-HU"/>
-        </w:rPr>
-        <w:t>times</w:t>
-      </w:r>
-      <w:r>
-        <w:rPr>
-          <w:rFonts w:ascii="Times New Roman" w:eastAsia="Times New Roman" w:hAnsi="Times New Roman" w:cs="Times New Roman"/>
-          <w:color w:val="000000" w:themeColor="text1"/>
-          <w:sz w:val="28"/>
-          <w:szCs w:val="28"/>
-          <w:lang w:val="hu-HU"/>
-        </w:rPr>
-        <w:t xml:space="preserve">. The player has to defend a castle against waves of huge </w:t>
-      </w:r>
-      <w:r>
-        <w:rPr>
-          <w:rFonts w:ascii="Times New Roman" w:eastAsia="Times New Roman" w:hAnsi="Times New Roman" w:cs="Times New Roman"/>
-          <w:b/>
-          <w:i/>
-          <w:color w:val="000000" w:themeColor="text1"/>
-          <w:sz w:val="28"/>
-          <w:szCs w:val="28"/>
-          <w:lang w:val="hu-HU"/>
+        </w:rPr>
+        <w:t xml:space="preserve"> times. The player has to defend a castle against waves of huge </w:t>
+      </w:r>
+      <w:r>
+        <w:rPr>
+          <w:rFonts w:ascii="Times New Roman" w:eastAsia="Times New Roman" w:hAnsi="Times New Roman" w:cs="Times New Roman"/>
+          <w:b/>
+          <w:i/>
+          <w:color w:val="000000" w:themeColor="text1"/>
+          <w:sz w:val="28"/>
+          <w:szCs w:val="28"/>
         </w:rPr>
         <w:t>insects</w:t>
       </w:r>
@@ -191,7 +156,6 @@
           <w:color w:val="000000" w:themeColor="text1"/>
           <w:sz w:val="28"/>
           <w:szCs w:val="28"/>
-          <w:lang w:val="hu-HU"/>
         </w:rPr>
         <w:t>.</w:t>
       </w:r>
@@ -204,7 +168,6 @@
           <w:color w:val="000000" w:themeColor="text1"/>
           <w:sz w:val="28"/>
           <w:szCs w:val="28"/>
-          <w:lang w:val="hu-HU"/>
         </w:rPr>
       </w:pPr>
     </w:p>
@@ -222,7 +185,6 @@
           <w:color w:val="000000" w:themeColor="text1"/>
           <w:sz w:val="40"/>
           <w:szCs w:val="40"/>
-          <w:lang w:val="hu-HU"/>
         </w:rPr>
       </w:pPr>
       <w:r>
@@ -232,7 +194,6 @@
           <w:color w:val="000000" w:themeColor="text1"/>
           <w:sz w:val="40"/>
           <w:szCs w:val="40"/>
-          <w:lang w:val="hu-HU"/>
         </w:rPr>
         <w:t>General Overview</w:t>
       </w:r>
@@ -247,7 +208,6 @@
           <w:color w:val="000000" w:themeColor="text1"/>
           <w:sz w:val="40"/>
           <w:szCs w:val="40"/>
-          <w:lang w:val="hu-HU"/>
         </w:rPr>
       </w:pPr>
     </w:p>
@@ -265,7 +225,6 @@
           <w:color w:val="000000" w:themeColor="text1"/>
           <w:sz w:val="32"/>
           <w:szCs w:val="32"/>
-          <w:lang w:val="hu-HU"/>
         </w:rPr>
       </w:pPr>
       <w:r>
@@ -275,7 +234,6 @@
           <w:color w:val="000000" w:themeColor="text1"/>
           <w:sz w:val="32"/>
           <w:szCs w:val="32"/>
-          <w:lang w:val="hu-HU"/>
         </w:rPr>
         <w:t xml:space="preserve"> </w:t>
       </w:r>
@@ -286,7 +244,6 @@
           <w:color w:val="000000" w:themeColor="text1"/>
           <w:sz w:val="32"/>
           <w:szCs w:val="32"/>
-          <w:lang w:val="hu-HU"/>
         </w:rPr>
         <w:t>Main concept:</w:t>
       </w:r>
@@ -302,7 +259,6 @@
           <w:color w:val="000000" w:themeColor="text1"/>
           <w:sz w:val="32"/>
           <w:szCs w:val="32"/>
-          <w:lang w:val="hu-HU"/>
         </w:rPr>
       </w:pPr>
     </w:p>
@@ -315,16 +271,14 @@
           <w:color w:val="000000" w:themeColor="text1"/>
           <w:sz w:val="28"/>
           <w:szCs w:val="28"/>
-          <w:lang w:val="hu-HU"/>
-        </w:rPr>
-      </w:pPr>
-      <w:r>
-        <w:rPr>
-          <w:rFonts w:ascii="Times New Roman" w:eastAsia="Times New Roman" w:hAnsi="Times New Roman" w:cs="Times New Roman"/>
-          <w:color w:val="000000" w:themeColor="text1"/>
-          <w:sz w:val="28"/>
-          <w:szCs w:val="28"/>
-          <w:lang w:val="hu-HU"/>
+        </w:rPr>
+      </w:pPr>
+      <w:r>
+        <w:rPr>
+          <w:rFonts w:ascii="Times New Roman" w:eastAsia="Times New Roman" w:hAnsi="Times New Roman" w:cs="Times New Roman"/>
+          <w:color w:val="000000" w:themeColor="text1"/>
+          <w:sz w:val="28"/>
+          <w:szCs w:val="28"/>
         </w:rPr>
         <w:t xml:space="preserve">In </w:t>
       </w:r>
@@ -335,7 +289,6 @@
           <w:color w:val="538135" w:themeColor="accent6" w:themeShade="BF"/>
           <w:sz w:val="28"/>
           <w:szCs w:val="28"/>
-          <w:lang w:val="hu-HU"/>
         </w:rPr>
         <w:t>Ridgehold</w:t>
       </w:r>
@@ -345,29 +298,17 @@
           <w:color w:val="000000" w:themeColor="text1"/>
           <w:sz w:val="28"/>
           <w:szCs w:val="28"/>
-          <w:lang w:val="hu-HU"/>
-        </w:rPr>
-        <w:t>, the player will be a</w:t>
-      </w:r>
-      <w:r>
-        <w:rPr>
-          <w:rFonts w:ascii="Times New Roman" w:eastAsia="Times New Roman" w:hAnsi="Times New Roman" w:cs="Times New Roman"/>
-          <w:color w:val="000000" w:themeColor="text1"/>
-          <w:sz w:val="28"/>
-          <w:szCs w:val="28"/>
-          <w:lang w:val="hu-HU"/>
-        </w:rPr>
-        <w:t xml:space="preserve">ble to take command of a small </w:t>
-      </w:r>
-      <w:r>
-        <w:rPr>
-          <w:rFonts w:ascii="Times New Roman" w:eastAsia="Times New Roman" w:hAnsi="Times New Roman" w:cs="Times New Roman"/>
-          <w:b/>
-          <w:i/>
-          <w:color w:val="000000" w:themeColor="text1"/>
-          <w:sz w:val="28"/>
-          <w:szCs w:val="28"/>
-          <w:lang w:val="hu-HU"/>
+        </w:rPr>
+        <w:t xml:space="preserve">, the player will be able to take command of a small </w:t>
+      </w:r>
+      <w:r>
+        <w:rPr>
+          <w:rFonts w:ascii="Times New Roman" w:eastAsia="Times New Roman" w:hAnsi="Times New Roman" w:cs="Times New Roman"/>
+          <w:b/>
+          <w:i/>
+          <w:color w:val="000000" w:themeColor="text1"/>
+          <w:sz w:val="28"/>
+          <w:szCs w:val="28"/>
         </w:rPr>
         <w:t>castle</w:t>
       </w:r>
@@ -377,29 +318,17 @@
           <w:color w:val="000000" w:themeColor="text1"/>
           <w:sz w:val="28"/>
           <w:szCs w:val="28"/>
-          <w:lang w:val="hu-HU"/>
-        </w:rPr>
-        <w:t>. The ca</w:t>
-      </w:r>
-      <w:r>
-        <w:rPr>
-          <w:rFonts w:ascii="Times New Roman" w:eastAsia="Times New Roman" w:hAnsi="Times New Roman" w:cs="Times New Roman"/>
-          <w:color w:val="000000" w:themeColor="text1"/>
-          <w:sz w:val="28"/>
-          <w:szCs w:val="28"/>
-          <w:lang w:val="hu-HU"/>
-        </w:rPr>
-        <w:t xml:space="preserve">stle will be attacked by </w:t>
-      </w:r>
-      <w:r>
-        <w:rPr>
-          <w:rFonts w:ascii="Times New Roman" w:eastAsia="Times New Roman" w:hAnsi="Times New Roman" w:cs="Times New Roman"/>
-          <w:b/>
-          <w:i/>
-          <w:color w:val="000000" w:themeColor="text1"/>
-          <w:sz w:val="28"/>
-          <w:szCs w:val="28"/>
-          <w:lang w:val="hu-HU"/>
+        </w:rPr>
+        <w:t xml:space="preserve">. The castle will be attacked by </w:t>
+      </w:r>
+      <w:r>
+        <w:rPr>
+          <w:rFonts w:ascii="Times New Roman" w:eastAsia="Times New Roman" w:hAnsi="Times New Roman" w:cs="Times New Roman"/>
+          <w:b/>
+          <w:i/>
+          <w:color w:val="000000" w:themeColor="text1"/>
+          <w:sz w:val="28"/>
+          <w:szCs w:val="28"/>
         </w:rPr>
         <w:t>waves</w:t>
       </w:r>
@@ -409,7 +338,6 @@
           <w:color w:val="000000" w:themeColor="text1"/>
           <w:sz w:val="28"/>
           <w:szCs w:val="28"/>
-          <w:lang w:val="hu-HU"/>
         </w:rPr>
         <w:t xml:space="preserve"> of different types of </w:t>
       </w:r>
@@ -421,7 +349,6 @@
           <w:color w:val="000000" w:themeColor="text1"/>
           <w:sz w:val="28"/>
           <w:szCs w:val="28"/>
-          <w:lang w:val="hu-HU"/>
         </w:rPr>
         <w:t>insects</w:t>
       </w:r>
@@ -431,7 +358,6 @@
           <w:color w:val="000000" w:themeColor="text1"/>
           <w:sz w:val="28"/>
           <w:szCs w:val="28"/>
-          <w:lang w:val="hu-HU"/>
         </w:rPr>
         <w:t xml:space="preserve">. </w:t>
       </w:r>
@@ -445,7 +371,6 @@
           <w:color w:val="000000" w:themeColor="text1"/>
           <w:sz w:val="28"/>
           <w:szCs w:val="28"/>
-          <w:lang w:val="hu-HU"/>
         </w:rPr>
       </w:pPr>
     </w:p>
@@ -458,38 +383,25 @@
           <w:color w:val="000000" w:themeColor="text1"/>
           <w:sz w:val="28"/>
           <w:szCs w:val="28"/>
-          <w:lang w:val="hu-HU"/>
-        </w:rPr>
-      </w:pPr>
-      <w:r>
-        <w:rPr>
-          <w:rFonts w:ascii="Times New Roman" w:eastAsia="Times New Roman" w:hAnsi="Times New Roman" w:cs="Times New Roman"/>
-          <w:color w:val="000000" w:themeColor="text1"/>
-          <w:sz w:val="28"/>
-          <w:szCs w:val="28"/>
-          <w:lang w:val="hu-HU"/>
-        </w:rPr>
-        <w:t>The defender s</w:t>
-      </w:r>
-      <w:r>
-        <w:rPr>
-          <w:rFonts w:ascii="Times New Roman" w:eastAsia="Times New Roman" w:hAnsi="Times New Roman" w:cs="Times New Roman"/>
-          <w:color w:val="000000" w:themeColor="text1"/>
-          <w:sz w:val="28"/>
-          <w:szCs w:val="28"/>
-          <w:lang w:val="hu-HU"/>
-        </w:rPr>
-        <w:t xml:space="preserve">tarts with a </w:t>
-      </w:r>
-      <w:r>
-        <w:rPr>
-          <w:rFonts w:ascii="Times New Roman" w:eastAsia="Times New Roman" w:hAnsi="Times New Roman" w:cs="Times New Roman"/>
-          <w:b/>
-          <w:i/>
-          <w:color w:val="000000" w:themeColor="text1"/>
-          <w:sz w:val="28"/>
-          <w:szCs w:val="28"/>
-          <w:lang w:val="hu-HU"/>
+        </w:rPr>
+      </w:pPr>
+      <w:r>
+        <w:rPr>
+          <w:rFonts w:ascii="Times New Roman" w:eastAsia="Times New Roman" w:hAnsi="Times New Roman" w:cs="Times New Roman"/>
+          <w:color w:val="000000" w:themeColor="text1"/>
+          <w:sz w:val="28"/>
+          <w:szCs w:val="28"/>
+        </w:rPr>
+        <w:t xml:space="preserve">The defender starts with a </w:t>
+      </w:r>
+      <w:r>
+        <w:rPr>
+          <w:rFonts w:ascii="Times New Roman" w:eastAsia="Times New Roman" w:hAnsi="Times New Roman" w:cs="Times New Roman"/>
+          <w:b/>
+          <w:i/>
+          <w:color w:val="000000" w:themeColor="text1"/>
+          <w:sz w:val="28"/>
+          <w:szCs w:val="28"/>
         </w:rPr>
         <w:t>Town Hall</w:t>
       </w:r>
@@ -499,7 +411,6 @@
           <w:color w:val="000000" w:themeColor="text1"/>
           <w:sz w:val="28"/>
           <w:szCs w:val="28"/>
-          <w:lang w:val="hu-HU"/>
         </w:rPr>
         <w:t xml:space="preserve"> - which has to be defended throughout the game -, </w:t>
       </w:r>
@@ -511,7 +422,6 @@
           <w:color w:val="000000" w:themeColor="text1"/>
           <w:sz w:val="28"/>
           <w:szCs w:val="28"/>
-          <w:lang w:val="hu-HU"/>
         </w:rPr>
         <w:t>walls</w:t>
       </w:r>
@@ -521,7 +431,6 @@
           <w:color w:val="000000" w:themeColor="text1"/>
           <w:sz w:val="28"/>
           <w:szCs w:val="28"/>
-          <w:lang w:val="hu-HU"/>
         </w:rPr>
         <w:t xml:space="preserve"> around it, and a handful of </w:t>
       </w:r>
@@ -533,7 +442,6 @@
           <w:color w:val="000000" w:themeColor="text1"/>
           <w:sz w:val="28"/>
           <w:szCs w:val="28"/>
-          <w:lang w:val="hu-HU"/>
         </w:rPr>
         <w:t>defender</w:t>
       </w:r>
@@ -543,7 +451,6 @@
           <w:color w:val="000000" w:themeColor="text1"/>
           <w:sz w:val="28"/>
           <w:szCs w:val="28"/>
-          <w:lang w:val="hu-HU"/>
         </w:rPr>
         <w:t xml:space="preserve"> units. </w:t>
       </w:r>
@@ -557,7 +464,6 @@
           <w:color w:val="000000" w:themeColor="text1"/>
           <w:sz w:val="28"/>
           <w:szCs w:val="28"/>
-          <w:lang w:val="hu-HU"/>
         </w:rPr>
       </w:pPr>
     </w:p>
@@ -570,16 +476,14 @@
           <w:color w:val="000000" w:themeColor="text1"/>
           <w:sz w:val="28"/>
           <w:szCs w:val="28"/>
-          <w:lang w:val="hu-HU"/>
-        </w:rPr>
-      </w:pPr>
-      <w:r>
-        <w:rPr>
-          <w:rFonts w:ascii="Times New Roman" w:eastAsia="Times New Roman" w:hAnsi="Times New Roman" w:cs="Times New Roman"/>
-          <w:color w:val="000000" w:themeColor="text1"/>
-          <w:sz w:val="28"/>
-          <w:szCs w:val="28"/>
-          <w:lang w:val="hu-HU"/>
+        </w:rPr>
+      </w:pPr>
+      <w:r>
+        <w:rPr>
+          <w:rFonts w:ascii="Times New Roman" w:eastAsia="Times New Roman" w:hAnsi="Times New Roman" w:cs="Times New Roman"/>
+          <w:color w:val="000000" w:themeColor="text1"/>
+          <w:sz w:val="28"/>
+          <w:szCs w:val="28"/>
         </w:rPr>
         <w:t xml:space="preserve">The game's only objective is to keep the </w:t>
       </w:r>
@@ -591,7 +495,6 @@
           <w:color w:val="000000" w:themeColor="text1"/>
           <w:sz w:val="28"/>
           <w:szCs w:val="28"/>
-          <w:lang w:val="hu-HU"/>
         </w:rPr>
         <w:t>Town Hall</w:t>
       </w:r>
@@ -601,29 +504,8 @@
           <w:color w:val="000000" w:themeColor="text1"/>
           <w:sz w:val="28"/>
           <w:szCs w:val="28"/>
-          <w:lang w:val="hu-HU"/>
-        </w:rPr>
-        <w:t xml:space="preserve"> alive until t</w:t>
-      </w:r>
-      <w:r>
-        <w:rPr>
-          <w:rFonts w:ascii="Times New Roman" w:eastAsia="Times New Roman" w:hAnsi="Times New Roman" w:cs="Times New Roman"/>
-          <w:color w:val="000000" w:themeColor="text1"/>
-          <w:sz w:val="28"/>
-          <w:szCs w:val="28"/>
-          <w:lang w:val="hu-HU"/>
-        </w:rPr>
-        <w:t xml:space="preserve">he end of the last wave. If it </w:t>
-      </w:r>
-      <w:r>
-        <w:rPr>
-          <w:rFonts w:ascii="Times New Roman" w:eastAsia="Times New Roman" w:hAnsi="Times New Roman" w:cs="Times New Roman"/>
-          <w:color w:val="000000" w:themeColor="text1"/>
-          <w:sz w:val="28"/>
-          <w:szCs w:val="28"/>
-          <w:lang w:val="hu-HU"/>
-        </w:rPr>
-        <w:t xml:space="preserve">gets destroyed, the game is lost, otherwise the player can go on to the next level. </w:t>
+        </w:rPr>
+        <w:t xml:space="preserve"> alive until the end of the last wave. If it gets destroyed, the game is lost, otherwise the player can go on to the next level. </w:t>
       </w:r>
     </w:p>
     <w:p>
@@ -637,7 +519,6 @@
           <w:color w:val="000000" w:themeColor="text1"/>
           <w:sz w:val="32"/>
           <w:szCs w:val="32"/>
-          <w:lang w:val="hu-HU"/>
         </w:rPr>
       </w:pPr>
     </w:p>
@@ -655,7 +536,6 @@
           <w:color w:val="000000" w:themeColor="text1"/>
           <w:sz w:val="32"/>
           <w:szCs w:val="32"/>
-          <w:lang w:val="hu-HU"/>
         </w:rPr>
       </w:pPr>
       <w:r>
@@ -665,7 +545,6 @@
           <w:color w:val="000000" w:themeColor="text1"/>
           <w:sz w:val="32"/>
           <w:szCs w:val="32"/>
-          <w:lang w:val="hu-HU"/>
         </w:rPr>
         <w:t xml:space="preserve"> </w:t>
       </w:r>
@@ -676,7 +555,6 @@
           <w:color w:val="000000" w:themeColor="text1"/>
           <w:sz w:val="32"/>
           <w:szCs w:val="32"/>
-          <w:lang w:val="hu-HU"/>
         </w:rPr>
         <w:t xml:space="preserve">Target Audience: </w:t>
       </w:r>
@@ -687,7 +565,6 @@
           <w:color w:val="538135" w:themeColor="accent6" w:themeShade="BF"/>
           <w:sz w:val="32"/>
           <w:szCs w:val="32"/>
-          <w:lang w:val="hu-HU"/>
         </w:rPr>
         <w:t>Casual</w:t>
       </w:r>
@@ -698,7 +575,6 @@
           <w:color w:val="000000" w:themeColor="text1"/>
           <w:sz w:val="32"/>
           <w:szCs w:val="32"/>
-          <w:lang w:val="hu-HU"/>
         </w:rPr>
         <w:t xml:space="preserve"> </w:t>
       </w:r>
@@ -717,7 +593,6 @@
           <w:color w:val="000000" w:themeColor="text1"/>
           <w:sz w:val="32"/>
           <w:szCs w:val="32"/>
-          <w:lang w:val="hu-HU"/>
         </w:rPr>
       </w:pPr>
       <w:r>
@@ -727,7 +602,6 @@
           <w:color w:val="000000" w:themeColor="text1"/>
           <w:sz w:val="32"/>
           <w:szCs w:val="32"/>
-          <w:lang w:val="hu-HU"/>
         </w:rPr>
         <w:t xml:space="preserve"> Target Platform: PC</w:t>
       </w:r>
@@ -746,7 +620,6 @@
           <w:color w:val="000000" w:themeColor="text1"/>
           <w:sz w:val="32"/>
           <w:szCs w:val="32"/>
-          <w:lang w:val="hu-HU"/>
         </w:rPr>
       </w:pPr>
       <w:r>
@@ -756,7 +629,6 @@
           <w:color w:val="000000" w:themeColor="text1"/>
           <w:sz w:val="32"/>
           <w:szCs w:val="32"/>
-          <w:lang w:val="hu-HU"/>
         </w:rPr>
         <w:t xml:space="preserve"> Game Engine: Unity</w:t>
       </w:r>
@@ -772,7 +644,6 @@
           <w:color w:val="000000" w:themeColor="text1"/>
           <w:sz w:val="32"/>
           <w:szCs w:val="32"/>
-          <w:lang w:val="hu-HU"/>
         </w:rPr>
       </w:pPr>
     </w:p>
@@ -790,7 +661,6 @@
           <w:color w:val="000000" w:themeColor="text1"/>
           <w:sz w:val="32"/>
           <w:szCs w:val="32"/>
-          <w:lang w:val="hu-HU"/>
         </w:rPr>
       </w:pPr>
       <w:r>
@@ -800,7 +670,6 @@
           <w:color w:val="000000" w:themeColor="text1"/>
           <w:sz w:val="32"/>
           <w:szCs w:val="32"/>
-          <w:lang w:val="hu-HU"/>
         </w:rPr>
         <w:t xml:space="preserve"> </w:t>
       </w:r>
@@ -811,7 +680,6 @@
           <w:color w:val="000000" w:themeColor="text1"/>
           <w:sz w:val="32"/>
           <w:szCs w:val="32"/>
-          <w:lang w:val="hu-HU"/>
         </w:rPr>
         <w:t>Look and feel:</w:t>
       </w:r>
@@ -821,7 +689,6 @@
           <w:color w:val="000000" w:themeColor="text1"/>
           <w:sz w:val="28"/>
           <w:szCs w:val="28"/>
-          <w:lang w:val="hu-HU"/>
         </w:rPr>
         <w:t xml:space="preserve"> A very basic 2.5D look with a medieval feel to it.</w:t>
       </w:r>
@@ -836,7 +703,6 @@
           <w:color w:val="000000" w:themeColor="text1"/>
           <w:sz w:val="40"/>
           <w:szCs w:val="40"/>
-          <w:lang w:val="hu-HU"/>
         </w:rPr>
       </w:pPr>
     </w:p>
@@ -850,7 +716,6 @@
           <w:color w:val="000000" w:themeColor="text1"/>
           <w:sz w:val="40"/>
           <w:szCs w:val="40"/>
-          <w:lang w:val="hu-HU"/>
         </w:rPr>
       </w:pPr>
     </w:p>
@@ -864,7 +729,6 @@
           <w:color w:val="000000" w:themeColor="text1"/>
           <w:sz w:val="40"/>
           <w:szCs w:val="40"/>
-          <w:lang w:val="hu-HU"/>
         </w:rPr>
       </w:pPr>
     </w:p>
@@ -878,7 +742,6 @@
           <w:color w:val="000000" w:themeColor="text1"/>
           <w:sz w:val="40"/>
           <w:szCs w:val="40"/>
-          <w:lang w:val="hu-HU"/>
         </w:rPr>
       </w:pPr>
     </w:p>
@@ -896,7 +759,6 @@
           <w:color w:val="000000" w:themeColor="text1"/>
           <w:sz w:val="40"/>
           <w:szCs w:val="40"/>
-          <w:lang w:val="hu-HU"/>
         </w:rPr>
       </w:pPr>
       <w:r>
@@ -906,34 +768,21 @@
           <w:color w:val="000000" w:themeColor="text1"/>
           <w:sz w:val="40"/>
           <w:szCs w:val="40"/>
-          <w:lang w:val="hu-HU"/>
         </w:rPr>
         <w:lastRenderedPageBreak/>
-        <w:t>Gameplay</w:t>
-      </w:r>
-      <w:r>
+        <w:t xml:space="preserve">Gameplay </w:t>
+      </w:r>
+    </w:p>
+    <w:p>
+      <w:pPr>
+        <w:pStyle w:val="ListParagraph"/>
+        <w:spacing w:after="0"/>
         <w:rPr>
           <w:rFonts w:ascii="Times New Roman" w:eastAsia="Times New Roman" w:hAnsi="Times New Roman" w:cs="Times New Roman"/>
           <w:b/>
           <w:color w:val="000000" w:themeColor="text1"/>
           <w:sz w:val="40"/>
           <w:szCs w:val="40"/>
-          <w:lang w:val="hu-HU"/>
-        </w:rPr>
-        <w:t xml:space="preserve"> </w:t>
-      </w:r>
-    </w:p>
-    <w:p>
-      <w:pPr>
-        <w:pStyle w:val="ListParagraph"/>
-        <w:spacing w:after="0"/>
-        <w:rPr>
-          <w:rFonts w:ascii="Times New Roman" w:eastAsia="Times New Roman" w:hAnsi="Times New Roman" w:cs="Times New Roman"/>
-          <w:b/>
-          <w:color w:val="000000" w:themeColor="text1"/>
-          <w:sz w:val="40"/>
-          <w:szCs w:val="40"/>
-          <w:lang w:val="hu-HU"/>
         </w:rPr>
       </w:pPr>
     </w:p>
@@ -951,7 +800,6 @@
           <w:color w:val="000000" w:themeColor="text1"/>
           <w:sz w:val="32"/>
           <w:szCs w:val="32"/>
-          <w:lang w:val="hu-HU"/>
         </w:rPr>
       </w:pPr>
       <w:r>
@@ -961,7 +809,6 @@
           <w:color w:val="000000" w:themeColor="text1"/>
           <w:sz w:val="32"/>
           <w:szCs w:val="32"/>
-          <w:lang w:val="hu-HU"/>
         </w:rPr>
         <w:t xml:space="preserve"> </w:t>
       </w:r>
@@ -972,7 +819,6 @@
           <w:color w:val="000000" w:themeColor="text1"/>
           <w:sz w:val="32"/>
           <w:szCs w:val="32"/>
-          <w:lang w:val="hu-HU"/>
         </w:rPr>
         <w:t>Game progression:</w:t>
       </w:r>
@@ -986,7 +832,6 @@
           <w:color w:val="000000" w:themeColor="text1"/>
           <w:sz w:val="32"/>
           <w:szCs w:val="32"/>
-          <w:lang w:val="hu-HU"/>
         </w:rPr>
       </w:pPr>
     </w:p>
@@ -999,7 +844,6 @@
           <w:color w:val="000000" w:themeColor="text1"/>
           <w:sz w:val="28"/>
           <w:szCs w:val="28"/>
-          <w:lang w:val="hu-HU"/>
         </w:rPr>
       </w:pPr>
       <w:r>
@@ -1009,7 +853,6 @@
           <w:color w:val="538135" w:themeColor="accent6" w:themeShade="BF"/>
           <w:sz w:val="28"/>
           <w:szCs w:val="28"/>
-          <w:lang w:val="hu-HU"/>
         </w:rPr>
         <w:t>The game</w:t>
       </w:r>
@@ -1019,7 +862,6 @@
           <w:color w:val="538135" w:themeColor="accent6" w:themeShade="BF"/>
           <w:sz w:val="28"/>
           <w:szCs w:val="28"/>
-          <w:lang w:val="hu-HU"/>
         </w:rPr>
         <w:t xml:space="preserve"> </w:t>
       </w:r>
@@ -1029,7 +871,6 @@
           <w:color w:val="000000" w:themeColor="text1"/>
           <w:sz w:val="28"/>
           <w:szCs w:val="28"/>
-          <w:lang w:val="hu-HU"/>
         </w:rPr>
         <w:t xml:space="preserve">moves between a series of </w:t>
       </w:r>
@@ -1041,7 +882,6 @@
           <w:color w:val="000000" w:themeColor="text1"/>
           <w:sz w:val="28"/>
           <w:szCs w:val="28"/>
-          <w:lang w:val="hu-HU"/>
         </w:rPr>
         <w:t>preparation</w:t>
       </w:r>
@@ -1051,7 +891,6 @@
           <w:color w:val="000000" w:themeColor="text1"/>
           <w:sz w:val="28"/>
           <w:szCs w:val="28"/>
-          <w:lang w:val="hu-HU"/>
         </w:rPr>
         <w:t xml:space="preserve"> and </w:t>
       </w:r>
@@ -1063,7 +902,6 @@
           <w:color w:val="000000" w:themeColor="text1"/>
           <w:sz w:val="28"/>
           <w:szCs w:val="28"/>
-          <w:lang w:val="hu-HU"/>
         </w:rPr>
         <w:t>wave</w:t>
       </w:r>
@@ -1073,7 +911,6 @@
           <w:color w:val="000000" w:themeColor="text1"/>
           <w:sz w:val="28"/>
           <w:szCs w:val="28"/>
-          <w:lang w:val="hu-HU"/>
         </w:rPr>
         <w:t xml:space="preserve"> phases.</w:t>
       </w:r>
@@ -1087,16 +924,14 @@
           <w:color w:val="000000" w:themeColor="text1"/>
           <w:sz w:val="28"/>
           <w:szCs w:val="28"/>
-          <w:lang w:val="hu-HU"/>
-        </w:rPr>
-      </w:pPr>
-      <w:r>
-        <w:rPr>
-          <w:rFonts w:ascii="Times New Roman" w:eastAsia="Times New Roman" w:hAnsi="Times New Roman" w:cs="Times New Roman"/>
-          <w:color w:val="000000" w:themeColor="text1"/>
-          <w:sz w:val="28"/>
-          <w:szCs w:val="28"/>
-          <w:lang w:val="hu-HU"/>
+        </w:rPr>
+      </w:pPr>
+      <w:r>
+        <w:rPr>
+          <w:rFonts w:ascii="Times New Roman" w:eastAsia="Times New Roman" w:hAnsi="Times New Roman" w:cs="Times New Roman"/>
+          <w:color w:val="000000" w:themeColor="text1"/>
+          <w:sz w:val="28"/>
+          <w:szCs w:val="28"/>
         </w:rPr>
         <w:t xml:space="preserve"> </w:t>
       </w:r>
@@ -1110,18 +945,16 @@
           <w:color w:val="000000" w:themeColor="text1"/>
           <w:sz w:val="28"/>
           <w:szCs w:val="28"/>
-          <w:lang w:val="hu-HU"/>
-        </w:rPr>
-      </w:pPr>
-      <w:r>
-        <w:rPr>
-          <w:rFonts w:ascii="Times New Roman" w:eastAsia="Times New Roman" w:hAnsi="Times New Roman" w:cs="Times New Roman"/>
-          <w:b/>
-          <w:i/>
-          <w:color w:val="000000" w:themeColor="text1"/>
-          <w:sz w:val="28"/>
-          <w:szCs w:val="28"/>
-          <w:lang w:val="hu-HU"/>
+        </w:rPr>
+      </w:pPr>
+      <w:r>
+        <w:rPr>
+          <w:rFonts w:ascii="Times New Roman" w:eastAsia="Times New Roman" w:hAnsi="Times New Roman" w:cs="Times New Roman"/>
+          <w:b/>
+          <w:i/>
+          <w:color w:val="000000" w:themeColor="text1"/>
+          <w:sz w:val="28"/>
+          <w:szCs w:val="28"/>
         </w:rPr>
         <w:t>Preparation</w:t>
       </w:r>
@@ -1131,7 +964,6 @@
           <w:color w:val="000000" w:themeColor="text1"/>
           <w:sz w:val="28"/>
           <w:szCs w:val="28"/>
-          <w:lang w:val="hu-HU"/>
         </w:rPr>
         <w:t xml:space="preserve"> stages are usually short, giving the player a little bit of time to get prepared for the next wave. </w:t>
       </w:r>
@@ -1145,7 +977,6 @@
           <w:color w:val="000000" w:themeColor="text1"/>
           <w:sz w:val="28"/>
           <w:szCs w:val="28"/>
-          <w:lang w:val="hu-HU"/>
         </w:rPr>
       </w:pPr>
     </w:p>
@@ -1158,38 +989,25 @@
           <w:color w:val="000000" w:themeColor="text1"/>
           <w:sz w:val="28"/>
           <w:szCs w:val="28"/>
-          <w:lang w:val="hu-HU"/>
-        </w:rPr>
-      </w:pPr>
-      <w:r>
-        <w:rPr>
-          <w:rFonts w:ascii="Times New Roman" w:eastAsia="Times New Roman" w:hAnsi="Times New Roman" w:cs="Times New Roman"/>
-          <w:color w:val="000000" w:themeColor="text1"/>
-          <w:sz w:val="28"/>
-          <w:szCs w:val="28"/>
-          <w:lang w:val="hu-HU"/>
-        </w:rPr>
-        <w:t>The core of the g</w:t>
-      </w:r>
-      <w:r>
-        <w:rPr>
-          <w:rFonts w:ascii="Times New Roman" w:eastAsia="Times New Roman" w:hAnsi="Times New Roman" w:cs="Times New Roman"/>
-          <w:color w:val="000000" w:themeColor="text1"/>
-          <w:sz w:val="28"/>
-          <w:szCs w:val="28"/>
-          <w:lang w:val="hu-HU"/>
-        </w:rPr>
-        <w:t xml:space="preserve">ameplay happens in the </w:t>
-      </w:r>
-      <w:r>
-        <w:rPr>
-          <w:rFonts w:ascii="Times New Roman" w:eastAsia="Times New Roman" w:hAnsi="Times New Roman" w:cs="Times New Roman"/>
-          <w:b/>
-          <w:i/>
-          <w:color w:val="000000" w:themeColor="text1"/>
-          <w:sz w:val="28"/>
-          <w:szCs w:val="28"/>
-          <w:lang w:val="hu-HU"/>
+        </w:rPr>
+      </w:pPr>
+      <w:r>
+        <w:rPr>
+          <w:rFonts w:ascii="Times New Roman" w:eastAsia="Times New Roman" w:hAnsi="Times New Roman" w:cs="Times New Roman"/>
+          <w:color w:val="000000" w:themeColor="text1"/>
+          <w:sz w:val="28"/>
+          <w:szCs w:val="28"/>
+        </w:rPr>
+        <w:t xml:space="preserve">The core of the gameplay happens in the </w:t>
+      </w:r>
+      <w:r>
+        <w:rPr>
+          <w:rFonts w:ascii="Times New Roman" w:eastAsia="Times New Roman" w:hAnsi="Times New Roman" w:cs="Times New Roman"/>
+          <w:b/>
+          <w:i/>
+          <w:color w:val="000000" w:themeColor="text1"/>
+          <w:sz w:val="28"/>
+          <w:szCs w:val="28"/>
         </w:rPr>
         <w:t>wave</w:t>
       </w:r>
@@ -1199,7 +1017,6 @@
           <w:color w:val="000000" w:themeColor="text1"/>
           <w:sz w:val="28"/>
           <w:szCs w:val="28"/>
-          <w:lang w:val="hu-HU"/>
         </w:rPr>
         <w:t xml:space="preserve"> stage, where different types of </w:t>
       </w:r>
@@ -1211,7 +1028,6 @@
           <w:color w:val="000000" w:themeColor="text1"/>
           <w:sz w:val="28"/>
           <w:szCs w:val="28"/>
-          <w:lang w:val="hu-HU"/>
         </w:rPr>
         <w:t>insects</w:t>
       </w:r>
@@ -1221,7 +1037,6 @@
           <w:color w:val="000000" w:themeColor="text1"/>
           <w:sz w:val="28"/>
           <w:szCs w:val="28"/>
-          <w:lang w:val="hu-HU"/>
         </w:rPr>
         <w:t xml:space="preserve"> rush towards the castle with the intent of knocking down the </w:t>
       </w:r>
@@ -1233,7 +1048,6 @@
           <w:color w:val="000000" w:themeColor="text1"/>
           <w:sz w:val="28"/>
           <w:szCs w:val="28"/>
-          <w:lang w:val="hu-HU"/>
         </w:rPr>
         <w:t>walls</w:t>
       </w:r>
@@ -1243,7 +1057,6 @@
           <w:color w:val="000000" w:themeColor="text1"/>
           <w:sz w:val="28"/>
           <w:szCs w:val="28"/>
-          <w:lang w:val="hu-HU"/>
         </w:rPr>
         <w:t xml:space="preserve">, killing the </w:t>
       </w:r>
@@ -1255,7 +1068,6 @@
           <w:color w:val="000000" w:themeColor="text1"/>
           <w:sz w:val="28"/>
           <w:szCs w:val="28"/>
-          <w:lang w:val="hu-HU"/>
         </w:rPr>
         <w:t>defenders</w:t>
       </w:r>
@@ -1265,7 +1077,6 @@
           <w:color w:val="000000" w:themeColor="text1"/>
           <w:sz w:val="28"/>
           <w:szCs w:val="28"/>
-          <w:lang w:val="hu-HU"/>
         </w:rPr>
         <w:t xml:space="preserve"> and destroying the </w:t>
       </w:r>
@@ -1277,7 +1088,6 @@
           <w:color w:val="000000" w:themeColor="text1"/>
           <w:sz w:val="28"/>
           <w:szCs w:val="28"/>
-          <w:lang w:val="hu-HU"/>
         </w:rPr>
         <w:t>Town Hall</w:t>
       </w:r>
@@ -1287,7 +1097,6 @@
           <w:color w:val="000000" w:themeColor="text1"/>
           <w:sz w:val="28"/>
           <w:szCs w:val="28"/>
-          <w:lang w:val="hu-HU"/>
         </w:rPr>
         <w:t xml:space="preserve">. </w:t>
       </w:r>
@@ -1301,7 +1110,6 @@
           <w:color w:val="000000" w:themeColor="text1"/>
           <w:sz w:val="28"/>
           <w:szCs w:val="28"/>
-          <w:lang w:val="hu-HU"/>
         </w:rPr>
       </w:pPr>
     </w:p>
@@ -1314,16 +1122,14 @@
           <w:color w:val="000000" w:themeColor="text1"/>
           <w:sz w:val="28"/>
           <w:szCs w:val="28"/>
-          <w:lang w:val="hu-HU"/>
-        </w:rPr>
-      </w:pPr>
-      <w:r>
-        <w:rPr>
-          <w:rFonts w:ascii="Times New Roman" w:eastAsia="Times New Roman" w:hAnsi="Times New Roman" w:cs="Times New Roman"/>
-          <w:color w:val="000000" w:themeColor="text1"/>
-          <w:sz w:val="28"/>
-          <w:szCs w:val="28"/>
-          <w:lang w:val="hu-HU"/>
+        </w:rPr>
+      </w:pPr>
+      <w:r>
+        <w:rPr>
+          <w:rFonts w:ascii="Times New Roman" w:eastAsia="Times New Roman" w:hAnsi="Times New Roman" w:cs="Times New Roman"/>
+          <w:color w:val="000000" w:themeColor="text1"/>
+          <w:sz w:val="28"/>
+          <w:szCs w:val="28"/>
         </w:rPr>
         <w:t>The player has to use all the tools provided to keep the defenses up.</w:t>
       </w:r>
@@ -1338,7 +1144,6 @@
           <w:color w:val="000000" w:themeColor="text1"/>
           <w:sz w:val="28"/>
           <w:szCs w:val="28"/>
-          <w:lang w:val="hu-HU"/>
         </w:rPr>
       </w:pPr>
     </w:p>
@@ -1352,16 +1157,14 @@
           <w:color w:val="000000" w:themeColor="text1"/>
           <w:sz w:val="32"/>
           <w:szCs w:val="32"/>
-          <w:lang w:val="hu-HU"/>
-        </w:rPr>
-      </w:pPr>
-      <w:r>
-        <w:rPr>
-          <w:rFonts w:ascii="Times New Roman" w:eastAsia="Times New Roman" w:hAnsi="Times New Roman" w:cs="Times New Roman"/>
-          <w:color w:val="000000" w:themeColor="text1"/>
-          <w:sz w:val="28"/>
-          <w:szCs w:val="28"/>
-          <w:lang w:val="hu-HU"/>
+        </w:rPr>
+      </w:pPr>
+      <w:r>
+        <w:rPr>
+          <w:rFonts w:ascii="Times New Roman" w:eastAsia="Times New Roman" w:hAnsi="Times New Roman" w:cs="Times New Roman"/>
+          <w:color w:val="000000" w:themeColor="text1"/>
+          <w:sz w:val="28"/>
+          <w:szCs w:val="28"/>
         </w:rPr>
         <w:t xml:space="preserve">The </w:t>
       </w:r>
@@ -1373,7 +1176,6 @@
           <w:color w:val="000000" w:themeColor="text1"/>
           <w:sz w:val="28"/>
           <w:szCs w:val="28"/>
-          <w:lang w:val="hu-HU"/>
         </w:rPr>
         <w:t>waves</w:t>
       </w:r>
@@ -1383,7 +1185,6 @@
           <w:color w:val="000000" w:themeColor="text1"/>
           <w:sz w:val="28"/>
           <w:szCs w:val="28"/>
-          <w:lang w:val="hu-HU"/>
         </w:rPr>
         <w:t xml:space="preserve"> will gradually get harder as </w:t>
       </w:r>
@@ -1395,7 +1196,6 @@
           <w:color w:val="000000" w:themeColor="text1"/>
           <w:sz w:val="28"/>
           <w:szCs w:val="28"/>
-          <w:lang w:val="hu-HU"/>
         </w:rPr>
         <w:t>more insects</w:t>
       </w:r>
@@ -1405,7 +1205,6 @@
           <w:color w:val="000000" w:themeColor="text1"/>
           <w:sz w:val="28"/>
           <w:szCs w:val="28"/>
-          <w:lang w:val="hu-HU"/>
         </w:rPr>
         <w:t xml:space="preserve"> will attack and they will approach from more sides.</w:t>
       </w:r>
@@ -1419,7 +1218,6 @@
           <w:color w:val="000000" w:themeColor="text1"/>
           <w:sz w:val="32"/>
           <w:szCs w:val="32"/>
-          <w:lang w:val="hu-HU"/>
         </w:rPr>
       </w:pPr>
     </w:p>
@@ -1437,7 +1235,6 @@
           <w:color w:val="000000" w:themeColor="text1"/>
           <w:sz w:val="32"/>
           <w:szCs w:val="32"/>
-          <w:lang w:val="hu-HU"/>
         </w:rPr>
       </w:pPr>
       <w:r>
@@ -1447,7 +1244,6 @@
           <w:color w:val="000000" w:themeColor="text1"/>
           <w:sz w:val="32"/>
           <w:szCs w:val="32"/>
-          <w:lang w:val="hu-HU"/>
         </w:rPr>
         <w:t xml:space="preserve"> </w:t>
       </w:r>
@@ -1458,7 +1254,6 @@
           <w:color w:val="000000" w:themeColor="text1"/>
           <w:sz w:val="32"/>
           <w:szCs w:val="32"/>
-          <w:lang w:val="hu-HU"/>
         </w:rPr>
         <w:t>Main objective:</w:t>
       </w:r>
@@ -1472,7 +1267,6 @@
           <w:color w:val="000000" w:themeColor="text1"/>
           <w:sz w:val="32"/>
           <w:szCs w:val="32"/>
-          <w:lang w:val="hu-HU"/>
         </w:rPr>
       </w:pPr>
     </w:p>
@@ -1485,16 +1279,14 @@
           <w:color w:val="000000" w:themeColor="text1"/>
           <w:sz w:val="28"/>
           <w:szCs w:val="28"/>
-          <w:lang w:val="hu-HU"/>
-        </w:rPr>
-      </w:pPr>
-      <w:r>
-        <w:rPr>
-          <w:rFonts w:ascii="Times New Roman" w:eastAsia="Times New Roman" w:hAnsi="Times New Roman" w:cs="Times New Roman"/>
-          <w:color w:val="000000" w:themeColor="text1"/>
-          <w:sz w:val="28"/>
-          <w:szCs w:val="28"/>
-          <w:lang w:val="hu-HU"/>
+        </w:rPr>
+      </w:pPr>
+      <w:r>
+        <w:rPr>
+          <w:rFonts w:ascii="Times New Roman" w:eastAsia="Times New Roman" w:hAnsi="Times New Roman" w:cs="Times New Roman"/>
+          <w:color w:val="000000" w:themeColor="text1"/>
+          <w:sz w:val="28"/>
+          <w:szCs w:val="28"/>
         </w:rPr>
         <w:t xml:space="preserve">The ultimate goal is to </w:t>
       </w:r>
@@ -1506,7 +1298,6 @@
           <w:color w:val="000000" w:themeColor="text1"/>
           <w:sz w:val="28"/>
           <w:szCs w:val="28"/>
-          <w:lang w:val="hu-HU"/>
         </w:rPr>
         <w:t>survive</w:t>
       </w:r>
@@ -1516,7 +1307,6 @@
           <w:color w:val="000000" w:themeColor="text1"/>
           <w:sz w:val="28"/>
           <w:szCs w:val="28"/>
-          <w:lang w:val="hu-HU"/>
         </w:rPr>
         <w:t xml:space="preserve"> all the attacking waves and move to the next </w:t>
       </w:r>
@@ -1528,7 +1318,6 @@
           <w:color w:val="000000" w:themeColor="text1"/>
           <w:sz w:val="28"/>
           <w:szCs w:val="28"/>
-          <w:lang w:val="hu-HU"/>
         </w:rPr>
         <w:t>levels</w:t>
       </w:r>
@@ -1538,7 +1327,6 @@
           <w:color w:val="000000" w:themeColor="text1"/>
           <w:sz w:val="28"/>
           <w:szCs w:val="28"/>
-          <w:lang w:val="hu-HU"/>
         </w:rPr>
         <w:t xml:space="preserve">. After completing the third </w:t>
       </w:r>
@@ -1548,7 +1336,6 @@
           <w:color w:val="000000" w:themeColor="text1"/>
           <w:sz w:val="28"/>
           <w:szCs w:val="28"/>
-          <w:lang w:val="hu-HU"/>
         </w:rPr>
         <w:t>(</w:t>
       </w:r>
@@ -1558,7 +1345,6 @@
           <w:color w:val="000000" w:themeColor="text1"/>
           <w:sz w:val="28"/>
           <w:szCs w:val="28"/>
-          <w:lang w:val="hu-HU"/>
         </w:rPr>
         <w:t>last</w:t>
       </w:r>
@@ -1568,7 +1354,6 @@
           <w:color w:val="000000" w:themeColor="text1"/>
           <w:sz w:val="28"/>
           <w:szCs w:val="28"/>
-          <w:lang w:val="hu-HU"/>
         </w:rPr>
         <w:t>)</w:t>
       </w:r>
@@ -1578,7 +1363,6 @@
           <w:color w:val="000000" w:themeColor="text1"/>
           <w:sz w:val="28"/>
           <w:szCs w:val="28"/>
-          <w:lang w:val="hu-HU"/>
         </w:rPr>
         <w:t xml:space="preserve"> level, the plyer will be awarded with a </w:t>
       </w:r>
@@ -1590,7 +1374,6 @@
           <w:color w:val="000000" w:themeColor="text1"/>
           <w:sz w:val="28"/>
           <w:szCs w:val="28"/>
-          <w:lang w:val="hu-HU"/>
         </w:rPr>
         <w:t>win screen</w:t>
       </w:r>
@@ -1600,7 +1383,6 @@
           <w:color w:val="000000" w:themeColor="text1"/>
           <w:sz w:val="28"/>
           <w:szCs w:val="28"/>
-          <w:lang w:val="hu-HU"/>
         </w:rPr>
         <w:t xml:space="preserve"> and a </w:t>
       </w:r>
@@ -1612,7 +1394,6 @@
           <w:color w:val="000000" w:themeColor="text1"/>
           <w:sz w:val="28"/>
           <w:szCs w:val="28"/>
-          <w:lang w:val="hu-HU"/>
         </w:rPr>
         <w:t>win message</w:t>
       </w:r>
@@ -1622,7 +1403,6 @@
           <w:color w:val="000000" w:themeColor="text1"/>
           <w:sz w:val="28"/>
           <w:szCs w:val="28"/>
-          <w:lang w:val="hu-HU"/>
         </w:rPr>
         <w:t xml:space="preserve"> (a congratulation for defending the castle).</w:t>
       </w:r>
@@ -1636,7 +1416,6 @@
           <w:color w:val="000000" w:themeColor="text1"/>
           <w:sz w:val="28"/>
           <w:szCs w:val="28"/>
-          <w:lang w:val="hu-HU"/>
         </w:rPr>
       </w:pPr>
     </w:p>
@@ -1649,7 +1428,6 @@
           <w:color w:val="000000" w:themeColor="text1"/>
           <w:sz w:val="28"/>
           <w:szCs w:val="28"/>
-          <w:lang w:val="hu-HU"/>
         </w:rPr>
       </w:pPr>
     </w:p>
@@ -1667,7 +1445,6 @@
           <w:color w:val="000000" w:themeColor="text1"/>
           <w:sz w:val="40"/>
           <w:szCs w:val="40"/>
-          <w:lang w:val="hu-HU"/>
         </w:rPr>
       </w:pPr>
       <w:r>
@@ -1677,7 +1454,6 @@
           <w:color w:val="000000" w:themeColor="text1"/>
           <w:sz w:val="40"/>
           <w:szCs w:val="40"/>
-          <w:lang w:val="hu-HU"/>
         </w:rPr>
         <w:t>Gameplay mechanics</w:t>
       </w:r>
@@ -1692,7 +1468,6 @@
           <w:color w:val="000000" w:themeColor="text1"/>
           <w:sz w:val="40"/>
           <w:szCs w:val="40"/>
-          <w:lang w:val="hu-HU"/>
         </w:rPr>
       </w:pPr>
     </w:p>
@@ -1710,7 +1485,6 @@
           <w:color w:val="000000" w:themeColor="text1"/>
           <w:sz w:val="32"/>
           <w:szCs w:val="32"/>
-          <w:lang w:val="hu-HU"/>
         </w:rPr>
       </w:pPr>
       <w:r>
@@ -1720,122 +1494,43 @@
           <w:color w:val="000000" w:themeColor="text1"/>
           <w:sz w:val="32"/>
           <w:szCs w:val="32"/>
-          <w:lang w:val="hu-HU"/>
-        </w:rPr>
-        <w:t xml:space="preserve">  Movment in the game:</w:t>
-      </w:r>
-    </w:p>
-    <w:p>
-      <w:pPr>
-        <w:pStyle w:val="ListParagraph"/>
-        <w:spacing w:after="0"/>
-        <w:ind w:left="540"/>
+        </w:rPr>
+        <w:t xml:space="preserve">  Mov</w:t>
+      </w:r>
+      <w:r>
         <w:rPr>
           <w:rFonts w:ascii="Times New Roman" w:eastAsia="Times New Roman" w:hAnsi="Times New Roman" w:cs="Times New Roman"/>
           <w:b/>
           <w:color w:val="000000" w:themeColor="text1"/>
           <w:sz w:val="32"/>
           <w:szCs w:val="32"/>
-          <w:lang w:val="hu-HU"/>
-        </w:rPr>
-      </w:pPr>
-    </w:p>
-    <w:p>
-      <w:pPr>
-        <w:spacing w:after="0"/>
-        <w:ind w:left="720"/>
+        </w:rPr>
+        <w:t>e</w:t>
+      </w:r>
+      <w:r>
         <w:rPr>
           <w:rFonts w:ascii="Times New Roman" w:eastAsia="Times New Roman" w:hAnsi="Times New Roman" w:cs="Times New Roman"/>
           <w:b/>
           <w:color w:val="000000" w:themeColor="text1"/>
           <w:sz w:val="32"/>
           <w:szCs w:val="32"/>
-          <w:lang w:val="hu-HU"/>
-        </w:rPr>
-      </w:pPr>
-      <w:r>
-        <w:rPr>
-          <w:rFonts w:ascii="Times New Roman" w:eastAsia="Times New Roman" w:hAnsi="Times New Roman" w:cs="Times New Roman"/>
-          <w:color w:val="000000" w:themeColor="text1"/>
-          <w:sz w:val="28"/>
-          <w:szCs w:val="28"/>
-          <w:lang w:val="hu-HU"/>
-        </w:rPr>
-        <w:t xml:space="preserve">The player will be able to move the </w:t>
-      </w:r>
-      <w:r>
-        <w:rPr>
-          <w:rFonts w:ascii="Times New Roman" w:eastAsia="Times New Roman" w:hAnsi="Times New Roman" w:cs="Times New Roman"/>
-          <w:b/>
-          <w:i/>
-          <w:color w:val="000000" w:themeColor="text1"/>
-          <w:sz w:val="28"/>
-          <w:szCs w:val="28"/>
-          <w:lang w:val="hu-HU"/>
-        </w:rPr>
-        <w:t>units</w:t>
-      </w:r>
-      <w:r>
-        <w:rPr>
-          <w:rFonts w:ascii="Times New Roman" w:eastAsia="Times New Roman" w:hAnsi="Times New Roman" w:cs="Times New Roman"/>
-          <w:color w:val="000000" w:themeColor="text1"/>
-          <w:sz w:val="28"/>
-          <w:szCs w:val="28"/>
-          <w:lang w:val="hu-HU"/>
-        </w:rPr>
-        <w:t xml:space="preserve"> and place defences with the mouse buttons.</w:t>
-      </w:r>
-      <w:r>
-        <w:rPr>
-          <w:rFonts w:ascii="Times New Roman" w:eastAsia="Times New Roman" w:hAnsi="Times New Roman" w:cs="Times New Roman"/>
-          <w:color w:val="000000" w:themeColor="text1"/>
-          <w:sz w:val="28"/>
-          <w:szCs w:val="28"/>
-          <w:lang w:val="hu-HU"/>
-        </w:rPr>
-        <w:t xml:space="preserve"> </w:t>
-      </w:r>
-      <w:r>
-        <w:rPr>
-          <w:rFonts w:ascii="Times New Roman" w:eastAsia="Times New Roman" w:hAnsi="Times New Roman" w:cs="Times New Roman"/>
-          <w:color w:val="000000" w:themeColor="text1"/>
-          <w:sz w:val="28"/>
-          <w:szCs w:val="28"/>
-          <w:lang w:val="hu-HU"/>
-        </w:rPr>
-        <w:t xml:space="preserve">For moving the screen, the player can either use keyboard keys or </w:t>
-      </w:r>
-      <w:r>
-        <w:rPr>
-          <w:rFonts w:ascii="Times New Roman" w:eastAsia="Times New Roman" w:hAnsi="Times New Roman" w:cs="Times New Roman"/>
-          <w:color w:val="000000" w:themeColor="text1"/>
-          <w:sz w:val="28"/>
-          <w:szCs w:val="28"/>
-          <w:lang w:val="hu-HU"/>
-        </w:rPr>
-        <w:t>the mouse</w:t>
-      </w:r>
-      <w:r>
-        <w:rPr>
-          <w:rFonts w:ascii="Times New Roman" w:eastAsia="Times New Roman" w:hAnsi="Times New Roman" w:cs="Times New Roman"/>
-          <w:color w:val="000000" w:themeColor="text1"/>
-          <w:sz w:val="28"/>
-          <w:szCs w:val="28"/>
-          <w:lang w:val="hu-HU"/>
-        </w:rPr>
-        <w:t>.</w:t>
-      </w:r>
-      <w:r>
+        </w:rPr>
+        <w:t>ment in the game:</w:t>
+      </w:r>
+    </w:p>
+    <w:p>
+      <w:pPr>
+        <w:pStyle w:val="ListParagraph"/>
+        <w:spacing w:after="0"/>
+        <w:ind w:left="540"/>
         <w:rPr>
           <w:rFonts w:ascii="Times New Roman" w:eastAsia="Times New Roman" w:hAnsi="Times New Roman" w:cs="Times New Roman"/>
           <w:b/>
           <w:color w:val="000000" w:themeColor="text1"/>
           <w:sz w:val="32"/>
           <w:szCs w:val="32"/>
-          <w:lang w:val="hu-HU"/>
-        </w:rPr>
-        <w:t xml:space="preserve"> </w:t>
-      </w:r>
+        </w:rPr>
+      </w:pPr>
     </w:p>
     <w:p>
       <w:pPr>
@@ -1847,16 +1542,84 @@
           <w:color w:val="000000" w:themeColor="text1"/>
           <w:sz w:val="32"/>
           <w:szCs w:val="32"/>
-          <w:lang w:val="hu-HU"/>
-        </w:rPr>
-      </w:pPr>
-      <w:r>
-        <w:rPr>
-          <w:rFonts w:ascii="Times New Roman" w:eastAsia="Times New Roman" w:hAnsi="Times New Roman" w:cs="Times New Roman"/>
-          <w:color w:val="000000" w:themeColor="text1"/>
-          <w:sz w:val="28"/>
-          <w:szCs w:val="28"/>
-          <w:lang w:val="hu-HU"/>
+        </w:rPr>
+      </w:pPr>
+      <w:r>
+        <w:rPr>
+          <w:rFonts w:ascii="Times New Roman" w:eastAsia="Times New Roman" w:hAnsi="Times New Roman" w:cs="Times New Roman"/>
+          <w:color w:val="000000" w:themeColor="text1"/>
+          <w:sz w:val="28"/>
+          <w:szCs w:val="28"/>
+        </w:rPr>
+        <w:t xml:space="preserve">The player will be able to move the </w:t>
+      </w:r>
+      <w:r>
+        <w:rPr>
+          <w:rFonts w:ascii="Times New Roman" w:eastAsia="Times New Roman" w:hAnsi="Times New Roman" w:cs="Times New Roman"/>
+          <w:b/>
+          <w:i/>
+          <w:color w:val="000000" w:themeColor="text1"/>
+          <w:sz w:val="28"/>
+          <w:szCs w:val="28"/>
+        </w:rPr>
+        <w:t>units</w:t>
+      </w:r>
+      <w:r>
+        <w:rPr>
+          <w:rFonts w:ascii="Times New Roman" w:eastAsia="Times New Roman" w:hAnsi="Times New Roman" w:cs="Times New Roman"/>
+          <w:color w:val="000000" w:themeColor="text1"/>
+          <w:sz w:val="28"/>
+          <w:szCs w:val="28"/>
+        </w:rPr>
+        <w:t xml:space="preserve"> and place </w:t>
+      </w:r>
+      <w:r>
+        <w:rPr>
+          <w:rFonts w:ascii="Times New Roman" w:eastAsia="Times New Roman" w:hAnsi="Times New Roman" w:cs="Times New Roman"/>
+          <w:color w:val="000000" w:themeColor="text1"/>
+          <w:sz w:val="28"/>
+          <w:szCs w:val="28"/>
+        </w:rPr>
+        <w:t>defenses</w:t>
+      </w:r>
+      <w:r>
+        <w:rPr>
+          <w:rFonts w:ascii="Times New Roman" w:eastAsia="Times New Roman" w:hAnsi="Times New Roman" w:cs="Times New Roman"/>
+          <w:color w:val="000000" w:themeColor="text1"/>
+          <w:sz w:val="28"/>
+          <w:szCs w:val="28"/>
+        </w:rPr>
+        <w:t xml:space="preserve"> with the mouse buttons. For moving the screen, the player can either use keyboard keys or the mouse.</w:t>
+      </w:r>
+      <w:r>
+        <w:rPr>
+          <w:rFonts w:ascii="Times New Roman" w:eastAsia="Times New Roman" w:hAnsi="Times New Roman" w:cs="Times New Roman"/>
+          <w:b/>
+          <w:color w:val="000000" w:themeColor="text1"/>
+          <w:sz w:val="32"/>
+          <w:szCs w:val="32"/>
+        </w:rPr>
+        <w:t xml:space="preserve"> </w:t>
+      </w:r>
+    </w:p>
+    <w:p>
+      <w:pPr>
+        <w:spacing w:after="0"/>
+        <w:ind w:left="720"/>
+        <w:rPr>
+          <w:rFonts w:ascii="Times New Roman" w:eastAsia="Times New Roman" w:hAnsi="Times New Roman" w:cs="Times New Roman"/>
+          <w:b/>
+          <w:color w:val="000000" w:themeColor="text1"/>
+          <w:sz w:val="32"/>
+          <w:szCs w:val="32"/>
+        </w:rPr>
+      </w:pPr>
+      <w:r>
+        <w:rPr>
+          <w:rFonts w:ascii="Times New Roman" w:eastAsia="Times New Roman" w:hAnsi="Times New Roman" w:cs="Times New Roman"/>
+          <w:color w:val="000000" w:themeColor="text1"/>
+          <w:sz w:val="28"/>
+          <w:szCs w:val="28"/>
         </w:rPr>
         <w:lastRenderedPageBreak/>
         <w:t xml:space="preserve">The only gameobjects the player can move are the </w:t>
@@ -1869,7 +1632,6 @@
           <w:color w:val="000000" w:themeColor="text1"/>
           <w:sz w:val="28"/>
           <w:szCs w:val="28"/>
-          <w:lang w:val="hu-HU"/>
         </w:rPr>
         <w:t>units</w:t>
       </w:r>
@@ -1879,7 +1641,6 @@
           <w:color w:val="000000" w:themeColor="text1"/>
           <w:sz w:val="28"/>
           <w:szCs w:val="28"/>
-          <w:lang w:val="hu-HU"/>
         </w:rPr>
         <w:t xml:space="preserve">. Additionally, </w:t>
       </w:r>
@@ -1891,7 +1652,6 @@
           <w:color w:val="000000" w:themeColor="text1"/>
           <w:sz w:val="28"/>
           <w:szCs w:val="28"/>
-          <w:lang w:val="hu-HU"/>
         </w:rPr>
         <w:t>siege engines</w:t>
       </w:r>
@@ -1901,7 +1661,6 @@
           <w:color w:val="000000" w:themeColor="text1"/>
           <w:sz w:val="28"/>
           <w:szCs w:val="28"/>
-          <w:lang w:val="hu-HU"/>
         </w:rPr>
         <w:t xml:space="preserve"> can be placed on certain points of the wall and castle </w:t>
       </w:r>
@@ -1913,7 +1672,6 @@
           <w:color w:val="000000" w:themeColor="text1"/>
           <w:sz w:val="28"/>
           <w:szCs w:val="28"/>
-          <w:lang w:val="hu-HU"/>
         </w:rPr>
         <w:t>upgrades</w:t>
       </w:r>
@@ -1923,7 +1681,6 @@
           <w:color w:val="000000" w:themeColor="text1"/>
           <w:sz w:val="28"/>
           <w:szCs w:val="28"/>
-          <w:lang w:val="hu-HU"/>
         </w:rPr>
         <w:t xml:space="preserve"> and </w:t>
       </w:r>
@@ -1935,7 +1692,6 @@
           <w:color w:val="000000" w:themeColor="text1"/>
           <w:sz w:val="28"/>
           <w:szCs w:val="28"/>
-          <w:lang w:val="hu-HU"/>
         </w:rPr>
         <w:t>repairs</w:t>
       </w:r>
@@ -1945,7 +1701,6 @@
           <w:color w:val="000000" w:themeColor="text1"/>
           <w:sz w:val="28"/>
           <w:szCs w:val="28"/>
-          <w:lang w:val="hu-HU"/>
         </w:rPr>
         <w:t xml:space="preserve"> can be bought via the user interface with a </w:t>
       </w:r>
@@ -1957,7 +1712,6 @@
           <w:color w:val="000000" w:themeColor="text1"/>
           <w:sz w:val="28"/>
           <w:szCs w:val="28"/>
-          <w:lang w:val="hu-HU"/>
         </w:rPr>
         <w:t>click and place</w:t>
       </w:r>
@@ -1967,7 +1721,6 @@
           <w:color w:val="000000" w:themeColor="text1"/>
           <w:sz w:val="28"/>
           <w:szCs w:val="28"/>
-          <w:lang w:val="hu-HU"/>
         </w:rPr>
         <w:t xml:space="preserve"> method.</w:t>
       </w:r>
@@ -1981,7 +1734,6 @@
           <w:color w:val="000000" w:themeColor="text1"/>
           <w:sz w:val="28"/>
           <w:szCs w:val="28"/>
-          <w:lang w:val="hu-HU"/>
         </w:rPr>
       </w:pPr>
     </w:p>
@@ -1999,7 +1751,6 @@
           <w:color w:val="000000" w:themeColor="text1"/>
           <w:sz w:val="32"/>
           <w:szCs w:val="32"/>
-          <w:lang w:val="hu-HU"/>
         </w:rPr>
       </w:pPr>
       <w:r>
@@ -2009,7 +1760,6 @@
           <w:color w:val="000000" w:themeColor="text1"/>
           <w:sz w:val="32"/>
           <w:szCs w:val="32"/>
-          <w:lang w:val="hu-HU"/>
         </w:rPr>
         <w:t>Actions the player can take:</w:t>
       </w:r>
@@ -2024,7 +1774,6 @@
           <w:color w:val="000000" w:themeColor="text1"/>
           <w:sz w:val="28"/>
           <w:szCs w:val="28"/>
-          <w:lang w:val="hu-HU"/>
         </w:rPr>
       </w:pPr>
     </w:p>
@@ -2037,16 +1786,14 @@
           <w:color w:val="000000" w:themeColor="text1"/>
           <w:sz w:val="28"/>
           <w:szCs w:val="28"/>
-          <w:lang w:val="hu-HU"/>
-        </w:rPr>
-      </w:pPr>
-      <w:r>
-        <w:rPr>
-          <w:rFonts w:ascii="Times New Roman" w:eastAsia="Times New Roman" w:hAnsi="Times New Roman" w:cs="Times New Roman"/>
-          <w:color w:val="000000" w:themeColor="text1"/>
-          <w:sz w:val="28"/>
-          <w:szCs w:val="28"/>
-          <w:lang w:val="hu-HU"/>
+        </w:rPr>
+      </w:pPr>
+      <w:r>
+        <w:rPr>
+          <w:rFonts w:ascii="Times New Roman" w:eastAsia="Times New Roman" w:hAnsi="Times New Roman" w:cs="Times New Roman"/>
+          <w:color w:val="000000" w:themeColor="text1"/>
+          <w:sz w:val="28"/>
+          <w:szCs w:val="28"/>
         </w:rPr>
         <w:t xml:space="preserve">A grand total of </w:t>
       </w:r>
@@ -2058,7 +1805,6 @@
           <w:color w:val="000000" w:themeColor="text1"/>
           <w:sz w:val="28"/>
           <w:szCs w:val="28"/>
-          <w:lang w:val="hu-HU"/>
         </w:rPr>
         <w:t>five</w:t>
       </w:r>
@@ -2070,7 +1816,6 @@
           <w:color w:val="000000" w:themeColor="text1"/>
           <w:sz w:val="28"/>
           <w:szCs w:val="28"/>
-          <w:lang w:val="hu-HU"/>
         </w:rPr>
         <w:t xml:space="preserve"> buttons</w:t>
       </w:r>
@@ -2080,7 +1825,6 @@
           <w:color w:val="000000" w:themeColor="text1"/>
           <w:sz w:val="28"/>
           <w:szCs w:val="28"/>
-          <w:lang w:val="hu-HU"/>
         </w:rPr>
         <w:t xml:space="preserve"> will be placed on the screen</w:t>
       </w:r>
@@ -2090,7 +1834,6 @@
           <w:color w:val="000000" w:themeColor="text1"/>
           <w:sz w:val="28"/>
           <w:szCs w:val="28"/>
-          <w:lang w:val="hu-HU"/>
         </w:rPr>
         <w:t xml:space="preserve"> for the player </w:t>
       </w:r>
@@ -2100,7 +1843,6 @@
           <w:color w:val="000000" w:themeColor="text1"/>
           <w:sz w:val="28"/>
           <w:szCs w:val="28"/>
-          <w:lang w:val="hu-HU"/>
         </w:rPr>
         <w:t>to be available all the time</w:t>
       </w:r>
@@ -2110,7 +1852,6 @@
           <w:color w:val="000000" w:themeColor="text1"/>
           <w:sz w:val="28"/>
           <w:szCs w:val="28"/>
-          <w:lang w:val="hu-HU"/>
         </w:rPr>
         <w:t>:</w:t>
       </w:r>
@@ -2124,7 +1865,6 @@
           <w:color w:val="000000" w:themeColor="text1"/>
           <w:sz w:val="28"/>
           <w:szCs w:val="28"/>
-          <w:lang w:val="hu-HU"/>
         </w:rPr>
       </w:pPr>
     </w:p>
@@ -2141,16 +1881,14 @@
           <w:color w:val="000000" w:themeColor="text1"/>
           <w:sz w:val="28"/>
           <w:szCs w:val="28"/>
-          <w:lang w:val="hu-HU"/>
-        </w:rPr>
-      </w:pPr>
-      <w:r>
-        <w:rPr>
-          <w:rFonts w:ascii="Times New Roman" w:eastAsia="Times New Roman" w:hAnsi="Times New Roman" w:cs="Times New Roman"/>
-          <w:color w:val="000000" w:themeColor="text1"/>
-          <w:sz w:val="28"/>
-          <w:szCs w:val="28"/>
-          <w:lang w:val="hu-HU"/>
+        </w:rPr>
+      </w:pPr>
+      <w:r>
+        <w:rPr>
+          <w:rFonts w:ascii="Times New Roman" w:eastAsia="Times New Roman" w:hAnsi="Times New Roman" w:cs="Times New Roman"/>
+          <w:color w:val="000000" w:themeColor="text1"/>
+          <w:sz w:val="28"/>
+          <w:szCs w:val="28"/>
         </w:rPr>
         <w:t xml:space="preserve">Three for the </w:t>
       </w:r>
@@ -2162,7 +1900,6 @@
           <w:color w:val="000000" w:themeColor="text1"/>
           <w:sz w:val="28"/>
           <w:szCs w:val="28"/>
-          <w:lang w:val="hu-HU"/>
         </w:rPr>
         <w:t>three types of units</w:t>
       </w:r>
@@ -2172,7 +1909,6 @@
           <w:color w:val="000000" w:themeColor="text1"/>
           <w:sz w:val="28"/>
           <w:szCs w:val="28"/>
-          <w:lang w:val="hu-HU"/>
         </w:rPr>
         <w:t xml:space="preserve">. Pressing any of these will </w:t>
       </w:r>
@@ -2184,7 +1920,6 @@
           <w:color w:val="000000" w:themeColor="text1"/>
           <w:sz w:val="28"/>
           <w:szCs w:val="28"/>
-          <w:lang w:val="hu-HU"/>
         </w:rPr>
         <w:t>produce</w:t>
       </w:r>
@@ -2194,7 +1929,6 @@
           <w:color w:val="000000" w:themeColor="text1"/>
           <w:sz w:val="28"/>
           <w:szCs w:val="28"/>
-          <w:lang w:val="hu-HU"/>
         </w:rPr>
         <w:t xml:space="preserve"> the corresponding unit as a reinforcement, given the player has enough points to do so.</w:t>
       </w:r>
@@ -2209,7 +1943,6 @@
           <w:color w:val="000000" w:themeColor="text1"/>
           <w:sz w:val="28"/>
           <w:szCs w:val="28"/>
-          <w:lang w:val="hu-HU"/>
         </w:rPr>
       </w:pPr>
     </w:p>
@@ -2226,36 +1959,23 @@
           <w:color w:val="000000" w:themeColor="text1"/>
           <w:sz w:val="28"/>
           <w:szCs w:val="28"/>
-          <w:lang w:val="hu-HU"/>
-        </w:rPr>
-      </w:pPr>
-      <w:r>
-        <w:rPr>
-          <w:rFonts w:ascii="Times New Roman" w:eastAsia="Times New Roman" w:hAnsi="Times New Roman" w:cs="Times New Roman"/>
-          <w:color w:val="000000" w:themeColor="text1"/>
-          <w:sz w:val="28"/>
-          <w:szCs w:val="28"/>
-          <w:lang w:val="hu-HU"/>
-        </w:rPr>
-        <w:t>T</w:t>
-      </w:r>
-      <w:r>
-        <w:rPr>
-          <w:rFonts w:ascii="Times New Roman" w:eastAsia="Times New Roman" w:hAnsi="Times New Roman" w:cs="Times New Roman"/>
-          <w:color w:val="000000" w:themeColor="text1"/>
-          <w:sz w:val="28"/>
-          <w:szCs w:val="28"/>
-          <w:lang w:val="hu-HU"/>
-        </w:rPr>
-        <w:t>wo for</w:t>
-      </w:r>
-      <w:r>
-        <w:rPr>
-          <w:rFonts w:ascii="Times New Roman" w:eastAsia="Times New Roman" w:hAnsi="Times New Roman" w:cs="Times New Roman"/>
-          <w:color w:val="000000" w:themeColor="text1"/>
-          <w:sz w:val="28"/>
-          <w:szCs w:val="28"/>
-          <w:lang w:val="hu-HU"/>
+        </w:rPr>
+      </w:pPr>
+      <w:r>
+        <w:rPr>
+          <w:rFonts w:ascii="Times New Roman" w:eastAsia="Times New Roman" w:hAnsi="Times New Roman" w:cs="Times New Roman"/>
+          <w:color w:val="000000" w:themeColor="text1"/>
+          <w:sz w:val="28"/>
+          <w:szCs w:val="28"/>
+        </w:rPr>
+        <w:t>Two for</w:t>
+      </w:r>
+      <w:r>
+        <w:rPr>
+          <w:rFonts w:ascii="Times New Roman" w:eastAsia="Times New Roman" w:hAnsi="Times New Roman" w:cs="Times New Roman"/>
+          <w:color w:val="000000" w:themeColor="text1"/>
+          <w:sz w:val="28"/>
+          <w:szCs w:val="28"/>
         </w:rPr>
         <w:t xml:space="preserve"> the </w:t>
       </w:r>
@@ -2267,7 +1987,6 @@
           <w:color w:val="000000" w:themeColor="text1"/>
           <w:sz w:val="28"/>
           <w:szCs w:val="28"/>
-          <w:lang w:val="hu-HU"/>
         </w:rPr>
         <w:t>t</w:t>
       </w:r>
@@ -2279,7 +1998,6 @@
           <w:color w:val="000000" w:themeColor="text1"/>
           <w:sz w:val="28"/>
           <w:szCs w:val="28"/>
-          <w:lang w:val="hu-HU"/>
         </w:rPr>
         <w:t>w</w:t>
       </w:r>
@@ -2291,7 +2009,6 @@
           <w:color w:val="000000" w:themeColor="text1"/>
           <w:sz w:val="28"/>
           <w:szCs w:val="28"/>
-          <w:lang w:val="hu-HU"/>
         </w:rPr>
         <w:t>o</w:t>
       </w:r>
@@ -2303,7 +2020,6 @@
           <w:color w:val="000000" w:themeColor="text1"/>
           <w:sz w:val="28"/>
           <w:szCs w:val="28"/>
-          <w:lang w:val="hu-HU"/>
         </w:rPr>
         <w:t xml:space="preserve"> types of siege engines</w:t>
       </w:r>
@@ -2313,7 +2029,6 @@
           <w:color w:val="000000" w:themeColor="text1"/>
           <w:sz w:val="28"/>
           <w:szCs w:val="28"/>
-          <w:lang w:val="hu-HU"/>
         </w:rPr>
         <w:t xml:space="preserve">. Pressing any of these will give the player the option to </w:t>
       </w:r>
@@ -2325,7 +2040,6 @@
           <w:color w:val="000000" w:themeColor="text1"/>
           <w:sz w:val="28"/>
           <w:szCs w:val="28"/>
-          <w:lang w:val="hu-HU"/>
         </w:rPr>
         <w:t>place</w:t>
       </w:r>
@@ -2335,7 +2049,6 @@
           <w:color w:val="000000" w:themeColor="text1"/>
           <w:sz w:val="28"/>
           <w:szCs w:val="28"/>
-          <w:lang w:val="hu-HU"/>
         </w:rPr>
         <w:t xml:space="preserve"> the </w:t>
       </w:r>
@@ -2345,7 +2058,6 @@
           <w:color w:val="000000" w:themeColor="text1"/>
           <w:sz w:val="28"/>
           <w:szCs w:val="28"/>
-          <w:lang w:val="hu-HU"/>
         </w:rPr>
         <w:t>corresponding siege engine on the wall, given the player has the resources to do so.</w:t>
       </w:r>
@@ -2359,7 +2071,6 @@
           <w:color w:val="000000" w:themeColor="text1"/>
           <w:sz w:val="28"/>
           <w:szCs w:val="28"/>
-          <w:lang w:val="hu-HU"/>
         </w:rPr>
       </w:pPr>
     </w:p>
@@ -2372,18 +2083,16 @@
           <w:color w:val="000000" w:themeColor="text1"/>
           <w:sz w:val="28"/>
           <w:szCs w:val="28"/>
-          <w:lang w:val="hu-HU"/>
-        </w:rPr>
-      </w:pPr>
-      <w:r>
-        <w:rPr>
-          <w:rFonts w:ascii="Times New Roman" w:eastAsia="Times New Roman" w:hAnsi="Times New Roman" w:cs="Times New Roman"/>
-          <w:b/>
-          <w:i/>
-          <w:color w:val="000000" w:themeColor="text1"/>
-          <w:sz w:val="28"/>
-          <w:szCs w:val="28"/>
-          <w:lang w:val="hu-HU"/>
+        </w:rPr>
+      </w:pPr>
+      <w:r>
+        <w:rPr>
+          <w:rFonts w:ascii="Times New Roman" w:eastAsia="Times New Roman" w:hAnsi="Times New Roman" w:cs="Times New Roman"/>
+          <w:b/>
+          <w:i/>
+          <w:color w:val="000000" w:themeColor="text1"/>
+          <w:sz w:val="28"/>
+          <w:szCs w:val="28"/>
         </w:rPr>
         <w:t>Additional buttons</w:t>
       </w:r>
@@ -2393,7 +2102,6 @@
           <w:color w:val="000000" w:themeColor="text1"/>
           <w:sz w:val="28"/>
           <w:szCs w:val="28"/>
-          <w:lang w:val="hu-HU"/>
         </w:rPr>
         <w:t xml:space="preserve"> will also be placed </w:t>
       </w:r>
@@ -2403,7 +2111,6 @@
           <w:color w:val="000000" w:themeColor="text1"/>
           <w:sz w:val="28"/>
           <w:szCs w:val="28"/>
-          <w:lang w:val="hu-HU"/>
         </w:rPr>
         <w:t xml:space="preserve">for </w:t>
       </w:r>
@@ -2415,7 +2122,6 @@
           <w:color w:val="000000" w:themeColor="text1"/>
           <w:sz w:val="28"/>
           <w:szCs w:val="28"/>
-          <w:lang w:val="hu-HU"/>
         </w:rPr>
         <w:t>wall repairs</w:t>
       </w:r>
@@ -2425,7 +2131,6 @@
           <w:color w:val="000000" w:themeColor="text1"/>
           <w:sz w:val="28"/>
           <w:szCs w:val="28"/>
-          <w:lang w:val="hu-HU"/>
         </w:rPr>
         <w:t xml:space="preserve"> (on each side of the castle), for wall upgrades (also on each side) and for the Town Hall upgrades.</w:t>
       </w:r>
@@ -2439,16 +2144,14 @@
           <w:color w:val="000000" w:themeColor="text1"/>
           <w:sz w:val="28"/>
           <w:szCs w:val="28"/>
-          <w:lang w:val="hu-HU"/>
-        </w:rPr>
-      </w:pPr>
-      <w:r>
-        <w:rPr>
-          <w:rFonts w:ascii="Times New Roman" w:eastAsia="Times New Roman" w:hAnsi="Times New Roman" w:cs="Times New Roman"/>
-          <w:color w:val="000000" w:themeColor="text1"/>
-          <w:sz w:val="28"/>
-          <w:szCs w:val="28"/>
-          <w:lang w:val="hu-HU"/>
+        </w:rPr>
+      </w:pPr>
+      <w:r>
+        <w:rPr>
+          <w:rFonts w:ascii="Times New Roman" w:eastAsia="Times New Roman" w:hAnsi="Times New Roman" w:cs="Times New Roman"/>
+          <w:color w:val="000000" w:themeColor="text1"/>
+          <w:sz w:val="28"/>
+          <w:szCs w:val="28"/>
         </w:rPr>
         <w:t>These button</w:t>
       </w:r>
@@ -2458,7 +2161,6 @@
           <w:color w:val="000000" w:themeColor="text1"/>
           <w:sz w:val="28"/>
           <w:szCs w:val="28"/>
-          <w:lang w:val="hu-HU"/>
         </w:rPr>
         <w:t>s</w:t>
       </w:r>
@@ -2468,19 +2170,35 @@
           <w:color w:val="000000" w:themeColor="text1"/>
           <w:sz w:val="28"/>
           <w:szCs w:val="28"/>
-          <w:lang w:val="hu-HU"/>
-        </w:rPr>
-        <w:t xml:space="preserve"> will only be available with </w:t>
-      </w:r>
-      <w:r>
-        <w:rPr>
-          <w:rFonts w:ascii="Times New Roman" w:eastAsia="Times New Roman" w:hAnsi="Times New Roman" w:cs="Times New Roman"/>
-          <w:b/>
-          <w:i/>
-          <w:color w:val="000000" w:themeColor="text1"/>
-          <w:sz w:val="28"/>
-          <w:szCs w:val="28"/>
-          <w:lang w:val="hu-HU"/>
+        </w:rPr>
+        <w:t xml:space="preserve"> will only be available </w:t>
+      </w:r>
+      <w:r>
+        <w:rPr>
+          <w:rFonts w:ascii="Times New Roman" w:eastAsia="Times New Roman" w:hAnsi="Times New Roman" w:cs="Times New Roman"/>
+          <w:color w:val="000000" w:themeColor="text1"/>
+          <w:sz w:val="28"/>
+          <w:szCs w:val="28"/>
+        </w:rPr>
+        <w:t>via</w:t>
+      </w:r>
+      <w:r>
+        <w:rPr>
+          <w:rFonts w:ascii="Times New Roman" w:eastAsia="Times New Roman" w:hAnsi="Times New Roman" w:cs="Times New Roman"/>
+          <w:color w:val="000000" w:themeColor="text1"/>
+          <w:sz w:val="28"/>
+          <w:szCs w:val="28"/>
+        </w:rPr>
+        <w:t xml:space="preserve"> </w:t>
+      </w:r>
+      <w:r>
+        <w:rPr>
+          <w:rFonts w:ascii="Times New Roman" w:eastAsia="Times New Roman" w:hAnsi="Times New Roman" w:cs="Times New Roman"/>
+          <w:b/>
+          <w:i/>
+          <w:color w:val="000000" w:themeColor="text1"/>
+          <w:sz w:val="28"/>
+          <w:szCs w:val="28"/>
         </w:rPr>
         <w:t>hovering over</w:t>
       </w:r>
@@ -2490,7 +2208,6 @@
           <w:color w:val="000000" w:themeColor="text1"/>
           <w:sz w:val="28"/>
           <w:szCs w:val="28"/>
-          <w:lang w:val="hu-HU"/>
         </w:rPr>
         <w:t xml:space="preserve"> the corresponding gameobjects.</w:t>
       </w:r>
@@ -2504,7 +2221,6 @@
           <w:color w:val="000000" w:themeColor="text1"/>
           <w:sz w:val="32"/>
           <w:szCs w:val="32"/>
-          <w:lang w:val="hu-HU"/>
         </w:rPr>
       </w:pPr>
     </w:p>
@@ -2522,7 +2238,6 @@
           <w:color w:val="000000" w:themeColor="text1"/>
           <w:sz w:val="32"/>
           <w:szCs w:val="32"/>
-          <w:lang w:val="hu-HU"/>
         </w:rPr>
       </w:pPr>
       <w:r>
@@ -2532,7 +2247,6 @@
           <w:color w:val="000000" w:themeColor="text1"/>
           <w:sz w:val="32"/>
           <w:szCs w:val="32"/>
-          <w:lang w:val="hu-HU"/>
         </w:rPr>
         <w:t xml:space="preserve">  </w:t>
       </w:r>
@@ -2543,7 +2257,6 @@
           <w:color w:val="000000" w:themeColor="text1"/>
           <w:sz w:val="32"/>
           <w:szCs w:val="32"/>
-          <w:lang w:val="hu-HU"/>
         </w:rPr>
         <w:t>Combat system:</w:t>
       </w:r>
@@ -2557,7 +2270,6 @@
           <w:color w:val="000000" w:themeColor="text1"/>
           <w:sz w:val="28"/>
           <w:szCs w:val="28"/>
-          <w:lang w:val="hu-HU"/>
         </w:rPr>
       </w:pPr>
     </w:p>
@@ -2570,16 +2282,14 @@
           <w:color w:val="000000" w:themeColor="text1"/>
           <w:sz w:val="28"/>
           <w:szCs w:val="28"/>
-          <w:lang w:val="hu-HU"/>
-        </w:rPr>
-      </w:pPr>
-      <w:r>
-        <w:rPr>
-          <w:rFonts w:ascii="Times New Roman" w:eastAsia="Times New Roman" w:hAnsi="Times New Roman" w:cs="Times New Roman"/>
-          <w:color w:val="000000" w:themeColor="text1"/>
-          <w:sz w:val="28"/>
-          <w:szCs w:val="28"/>
-          <w:lang w:val="hu-HU"/>
+        </w:rPr>
+      </w:pPr>
+      <w:r>
+        <w:rPr>
+          <w:rFonts w:ascii="Times New Roman" w:eastAsia="Times New Roman" w:hAnsi="Times New Roman" w:cs="Times New Roman"/>
+          <w:color w:val="000000" w:themeColor="text1"/>
+          <w:sz w:val="28"/>
+          <w:szCs w:val="28"/>
         </w:rPr>
         <w:t xml:space="preserve">The </w:t>
       </w:r>
@@ -2591,7 +2301,6 @@
           <w:color w:val="000000" w:themeColor="text1"/>
           <w:sz w:val="28"/>
           <w:szCs w:val="28"/>
-          <w:lang w:val="hu-HU"/>
         </w:rPr>
         <w:t>combat</w:t>
       </w:r>
@@ -2601,7 +2310,6 @@
           <w:color w:val="000000" w:themeColor="text1"/>
           <w:sz w:val="28"/>
           <w:szCs w:val="28"/>
-          <w:lang w:val="hu-HU"/>
         </w:rPr>
         <w:t xml:space="preserve"> starts when the game initiates a </w:t>
       </w:r>
@@ -2613,7 +2321,6 @@
           <w:color w:val="000000" w:themeColor="text1"/>
           <w:sz w:val="28"/>
           <w:szCs w:val="28"/>
-          <w:lang w:val="hu-HU"/>
         </w:rPr>
         <w:t>wave of insects</w:t>
       </w:r>
@@ -2623,7 +2330,6 @@
           <w:color w:val="000000" w:themeColor="text1"/>
           <w:sz w:val="28"/>
           <w:szCs w:val="28"/>
-          <w:lang w:val="hu-HU"/>
         </w:rPr>
         <w:t xml:space="preserve">. The player can use two types of attacks: </w:t>
       </w:r>
@@ -2635,7 +2341,6 @@
           <w:color w:val="000000" w:themeColor="text1"/>
           <w:sz w:val="28"/>
           <w:szCs w:val="28"/>
-          <w:lang w:val="hu-HU"/>
         </w:rPr>
         <w:t>ranged</w:t>
       </w:r>
@@ -2645,7 +2350,6 @@
           <w:color w:val="000000" w:themeColor="text1"/>
           <w:sz w:val="28"/>
           <w:szCs w:val="28"/>
-          <w:lang w:val="hu-HU"/>
         </w:rPr>
         <w:t xml:space="preserve"> and </w:t>
       </w:r>
@@ -2657,7 +2361,6 @@
           <w:color w:val="000000" w:themeColor="text1"/>
           <w:sz w:val="28"/>
           <w:szCs w:val="28"/>
-          <w:lang w:val="hu-HU"/>
         </w:rPr>
         <w:t>melee</w:t>
       </w:r>
@@ -2667,7 +2370,6 @@
           <w:color w:val="000000" w:themeColor="text1"/>
           <w:sz w:val="28"/>
           <w:szCs w:val="28"/>
-          <w:lang w:val="hu-HU"/>
         </w:rPr>
         <w:t xml:space="preserve">. </w:t>
       </w:r>
@@ -2681,7 +2383,6 @@
           <w:color w:val="000000" w:themeColor="text1"/>
           <w:sz w:val="28"/>
           <w:szCs w:val="28"/>
-          <w:lang w:val="hu-HU"/>
         </w:rPr>
       </w:pPr>
     </w:p>
@@ -2698,16 +2399,14 @@
           <w:color w:val="000000" w:themeColor="text1"/>
           <w:sz w:val="28"/>
           <w:szCs w:val="28"/>
-          <w:lang w:val="hu-HU"/>
-        </w:rPr>
-      </w:pPr>
-      <w:r>
-        <w:rPr>
-          <w:rFonts w:ascii="Times New Roman" w:eastAsia="Times New Roman" w:hAnsi="Times New Roman" w:cs="Times New Roman"/>
-          <w:color w:val="000000" w:themeColor="text1"/>
-          <w:sz w:val="28"/>
-          <w:szCs w:val="28"/>
-          <w:lang w:val="hu-HU"/>
+        </w:rPr>
+      </w:pPr>
+      <w:r>
+        <w:rPr>
+          <w:rFonts w:ascii="Times New Roman" w:eastAsia="Times New Roman" w:hAnsi="Times New Roman" w:cs="Times New Roman"/>
+          <w:color w:val="000000" w:themeColor="text1"/>
+          <w:sz w:val="28"/>
+          <w:szCs w:val="28"/>
         </w:rPr>
         <w:t>All of the siege engines use some form of a projectile (rocks and scorpion bolts), which th</w:t>
       </w:r>
@@ -2717,7 +2416,6 @@
           <w:color w:val="000000" w:themeColor="text1"/>
           <w:sz w:val="28"/>
           <w:szCs w:val="28"/>
-          <w:lang w:val="hu-HU"/>
         </w:rPr>
         <w:t>ey can hurl to great distances.</w:t>
       </w:r>
@@ -2735,18 +2433,16 @@
           <w:color w:val="000000" w:themeColor="text1"/>
           <w:sz w:val="28"/>
           <w:szCs w:val="28"/>
-          <w:lang w:val="hu-HU"/>
-        </w:rPr>
-      </w:pPr>
-      <w:r>
-        <w:rPr>
-          <w:rFonts w:ascii="Times New Roman" w:eastAsia="Times New Roman" w:hAnsi="Times New Roman" w:cs="Times New Roman"/>
-          <w:b/>
-          <w:i/>
-          <w:color w:val="000000" w:themeColor="text1"/>
-          <w:sz w:val="28"/>
-          <w:szCs w:val="28"/>
-          <w:lang w:val="hu-HU"/>
+        </w:rPr>
+      </w:pPr>
+      <w:r>
+        <w:rPr>
+          <w:rFonts w:ascii="Times New Roman" w:eastAsia="Times New Roman" w:hAnsi="Times New Roman" w:cs="Times New Roman"/>
+          <w:b/>
+          <w:i/>
+          <w:color w:val="000000" w:themeColor="text1"/>
+          <w:sz w:val="28"/>
+          <w:szCs w:val="28"/>
         </w:rPr>
         <w:t>Scorpions</w:t>
       </w:r>
@@ -2756,7 +2452,6 @@
           <w:color w:val="000000" w:themeColor="text1"/>
           <w:sz w:val="28"/>
           <w:szCs w:val="28"/>
-          <w:lang w:val="hu-HU"/>
         </w:rPr>
         <w:t xml:space="preserve"> are </w:t>
       </w:r>
@@ -2768,7 +2463,6 @@
           <w:color w:val="000000" w:themeColor="text1"/>
           <w:sz w:val="28"/>
           <w:szCs w:val="28"/>
-          <w:lang w:val="hu-HU"/>
         </w:rPr>
         <w:t>precision</w:t>
       </w:r>
@@ -2778,7 +2472,6 @@
           <w:color w:val="000000" w:themeColor="text1"/>
           <w:sz w:val="28"/>
           <w:szCs w:val="28"/>
-          <w:lang w:val="hu-HU"/>
         </w:rPr>
         <w:t xml:space="preserve"> machines which means</w:t>
       </w:r>
@@ -2788,7 +2481,6 @@
           <w:color w:val="000000" w:themeColor="text1"/>
           <w:sz w:val="28"/>
           <w:szCs w:val="28"/>
-          <w:lang w:val="hu-HU"/>
         </w:rPr>
         <w:t xml:space="preserve"> they always hit their target. </w:t>
       </w:r>
@@ -2806,28 +2498,27 @@
           <w:color w:val="000000" w:themeColor="text1"/>
           <w:sz w:val="28"/>
           <w:szCs w:val="28"/>
-          <w:lang w:val="hu-HU"/>
-        </w:rPr>
-      </w:pPr>
-      <w:r>
-        <w:rPr>
-          <w:rFonts w:ascii="Times New Roman" w:eastAsia="Times New Roman" w:hAnsi="Times New Roman" w:cs="Times New Roman"/>
-          <w:b/>
-          <w:i/>
-          <w:color w:val="000000" w:themeColor="text1"/>
-          <w:sz w:val="28"/>
-          <w:szCs w:val="28"/>
-          <w:lang w:val="hu-HU"/>
+        </w:rPr>
+      </w:pPr>
+      <w:proofErr w:type="spellStart"/>
+      <w:r>
+        <w:rPr>
+          <w:rFonts w:ascii="Times New Roman" w:eastAsia="Times New Roman" w:hAnsi="Times New Roman" w:cs="Times New Roman"/>
+          <w:b/>
+          <w:i/>
+          <w:color w:val="000000" w:themeColor="text1"/>
+          <w:sz w:val="28"/>
+          <w:szCs w:val="28"/>
         </w:rPr>
         <w:t>Onagers</w:t>
       </w:r>
-      <w:r>
-        <w:rPr>
-          <w:rFonts w:ascii="Times New Roman" w:eastAsia="Times New Roman" w:hAnsi="Times New Roman" w:cs="Times New Roman"/>
-          <w:color w:val="000000" w:themeColor="text1"/>
-          <w:sz w:val="28"/>
-          <w:szCs w:val="28"/>
-          <w:lang w:val="hu-HU"/>
+      <w:proofErr w:type="spellEnd"/>
+      <w:r>
+        <w:rPr>
+          <w:rFonts w:ascii="Times New Roman" w:eastAsia="Times New Roman" w:hAnsi="Times New Roman" w:cs="Times New Roman"/>
+          <w:color w:val="000000" w:themeColor="text1"/>
+          <w:sz w:val="28"/>
+          <w:szCs w:val="28"/>
         </w:rPr>
         <w:t xml:space="preserve"> on the other hand have </w:t>
       </w:r>
@@ -2839,7 +2530,6 @@
           <w:color w:val="000000" w:themeColor="text1"/>
           <w:sz w:val="28"/>
           <w:szCs w:val="28"/>
-          <w:lang w:val="hu-HU"/>
         </w:rPr>
         <w:t>area attack</w:t>
       </w:r>
@@ -2849,7 +2539,6 @@
           <w:color w:val="000000" w:themeColor="text1"/>
           <w:sz w:val="28"/>
           <w:szCs w:val="28"/>
-          <w:lang w:val="hu-HU"/>
         </w:rPr>
         <w:t xml:space="preserve"> and rather inaccurate, but can knock down more than one enemies at once.</w:t>
       </w:r>
@@ -2863,7 +2552,6 @@
           <w:color w:val="000000" w:themeColor="text1"/>
           <w:sz w:val="28"/>
           <w:szCs w:val="28"/>
-          <w:lang w:val="hu-HU"/>
         </w:rPr>
       </w:pPr>
     </w:p>
@@ -2876,18 +2564,16 @@
           <w:color w:val="000000" w:themeColor="text1"/>
           <w:sz w:val="28"/>
           <w:szCs w:val="28"/>
-          <w:lang w:val="hu-HU"/>
-        </w:rPr>
-      </w:pPr>
-      <w:r>
-        <w:rPr>
-          <w:rFonts w:ascii="Times New Roman" w:eastAsia="Times New Roman" w:hAnsi="Times New Roman" w:cs="Times New Roman"/>
-          <w:b/>
-          <w:i/>
-          <w:color w:val="000000" w:themeColor="text1"/>
-          <w:sz w:val="28"/>
-          <w:szCs w:val="28"/>
-          <w:lang w:val="hu-HU"/>
+        </w:rPr>
+      </w:pPr>
+      <w:r>
+        <w:rPr>
+          <w:rFonts w:ascii="Times New Roman" w:eastAsia="Times New Roman" w:hAnsi="Times New Roman" w:cs="Times New Roman"/>
+          <w:b/>
+          <w:i/>
+          <w:color w:val="000000" w:themeColor="text1"/>
+          <w:sz w:val="28"/>
+          <w:szCs w:val="28"/>
         </w:rPr>
         <w:t>Siege engine abilities</w:t>
       </w:r>
@@ -2897,7 +2583,6 @@
           <w:color w:val="000000" w:themeColor="text1"/>
           <w:sz w:val="28"/>
           <w:szCs w:val="28"/>
-          <w:lang w:val="hu-HU"/>
         </w:rPr>
         <w:t xml:space="preserve"> (max 1 per machine, </w:t>
       </w:r>
@@ -2907,7 +2592,6 @@
           <w:color w:val="FF0000"/>
           <w:sz w:val="28"/>
           <w:szCs w:val="28"/>
-          <w:lang w:val="hu-HU"/>
         </w:rPr>
         <w:t>MUST DEFINE LATER!</w:t>
       </w:r>
@@ -2917,7 +2601,6 @@
           <w:color w:val="000000" w:themeColor="text1"/>
           <w:sz w:val="28"/>
           <w:szCs w:val="28"/>
-          <w:lang w:val="hu-HU"/>
         </w:rPr>
         <w:t>)</w:t>
       </w:r>
@@ -2931,7 +2614,6 @@
           <w:color w:val="000000" w:themeColor="text1"/>
           <w:sz w:val="28"/>
           <w:szCs w:val="28"/>
-          <w:lang w:val="hu-HU"/>
         </w:rPr>
       </w:pPr>
     </w:p>
@@ -2948,16 +2630,14 @@
           <w:color w:val="000000" w:themeColor="text1"/>
           <w:sz w:val="28"/>
           <w:szCs w:val="28"/>
-          <w:lang w:val="hu-HU"/>
-        </w:rPr>
-      </w:pPr>
-      <w:r>
-        <w:rPr>
-          <w:rFonts w:ascii="Times New Roman" w:eastAsia="Times New Roman" w:hAnsi="Times New Roman" w:cs="Times New Roman"/>
-          <w:color w:val="000000" w:themeColor="text1"/>
-          <w:sz w:val="28"/>
-          <w:szCs w:val="28"/>
-          <w:lang w:val="hu-HU"/>
+        </w:rPr>
+      </w:pPr>
+      <w:r>
+        <w:rPr>
+          <w:rFonts w:ascii="Times New Roman" w:eastAsia="Times New Roman" w:hAnsi="Times New Roman" w:cs="Times New Roman"/>
+          <w:color w:val="000000" w:themeColor="text1"/>
+          <w:sz w:val="28"/>
+          <w:szCs w:val="28"/>
         </w:rPr>
         <w:t xml:space="preserve">The </w:t>
       </w:r>
@@ -2969,7 +2649,6 @@
           <w:color w:val="000000" w:themeColor="text1"/>
           <w:sz w:val="28"/>
           <w:szCs w:val="28"/>
-          <w:lang w:val="hu-HU"/>
         </w:rPr>
         <w:t>Archer</w:t>
       </w:r>
@@ -2979,7 +2658,6 @@
           <w:color w:val="000000" w:themeColor="text1"/>
           <w:sz w:val="28"/>
           <w:szCs w:val="28"/>
-          <w:lang w:val="hu-HU"/>
         </w:rPr>
         <w:t xml:space="preserve"> is the only unit type capable of using ranged attack via </w:t>
       </w:r>
@@ -2991,7 +2669,6 @@
           <w:color w:val="000000" w:themeColor="text1"/>
           <w:sz w:val="28"/>
           <w:szCs w:val="28"/>
-          <w:lang w:val="hu-HU"/>
         </w:rPr>
         <w:t>bows and arrows</w:t>
       </w:r>
@@ -3001,7 +2678,6 @@
           <w:color w:val="000000" w:themeColor="text1"/>
           <w:sz w:val="28"/>
           <w:szCs w:val="28"/>
-          <w:lang w:val="hu-HU"/>
         </w:rPr>
         <w:t xml:space="preserve"> at a medium distance. The damage caused by individual arrows are rather low, it is advised to use them in mass. </w:t>
       </w:r>
@@ -3015,7 +2691,6 @@
           <w:color w:val="000000" w:themeColor="text1"/>
           <w:sz w:val="28"/>
           <w:szCs w:val="28"/>
-          <w:lang w:val="hu-HU"/>
         </w:rPr>
       </w:pPr>
     </w:p>
@@ -3028,16 +2703,14 @@
           <w:color w:val="000000" w:themeColor="text1"/>
           <w:sz w:val="28"/>
           <w:szCs w:val="28"/>
-          <w:lang w:val="hu-HU"/>
-        </w:rPr>
-      </w:pPr>
-      <w:r>
-        <w:rPr>
-          <w:rFonts w:ascii="Times New Roman" w:eastAsia="Times New Roman" w:hAnsi="Times New Roman" w:cs="Times New Roman"/>
-          <w:color w:val="000000" w:themeColor="text1"/>
-          <w:sz w:val="28"/>
-          <w:szCs w:val="28"/>
-          <w:lang w:val="hu-HU"/>
+        </w:rPr>
+      </w:pPr>
+      <w:r>
+        <w:rPr>
+          <w:rFonts w:ascii="Times New Roman" w:eastAsia="Times New Roman" w:hAnsi="Times New Roman" w:cs="Times New Roman"/>
+          <w:color w:val="000000" w:themeColor="text1"/>
+          <w:sz w:val="28"/>
+          <w:szCs w:val="28"/>
         </w:rPr>
         <w:t xml:space="preserve">The other two unit types </w:t>
       </w:r>
@@ -3047,7 +2720,6 @@
           <w:color w:val="000000" w:themeColor="text1"/>
           <w:sz w:val="28"/>
           <w:szCs w:val="28"/>
-          <w:lang w:val="hu-HU"/>
         </w:rPr>
         <w:t>will engage the enemy in melee.</w:t>
       </w:r>
@@ -3061,7 +2733,6 @@
           <w:color w:val="000000" w:themeColor="text1"/>
           <w:sz w:val="28"/>
           <w:szCs w:val="28"/>
-          <w:lang w:val="hu-HU"/>
         </w:rPr>
       </w:pPr>
     </w:p>
@@ -3078,28 +2749,27 @@
           <w:color w:val="000000" w:themeColor="text1"/>
           <w:sz w:val="28"/>
           <w:szCs w:val="28"/>
-          <w:lang w:val="hu-HU"/>
-        </w:rPr>
-      </w:pPr>
-      <w:r>
-        <w:rPr>
-          <w:rFonts w:ascii="Times New Roman" w:eastAsia="Times New Roman" w:hAnsi="Times New Roman" w:cs="Times New Roman"/>
-          <w:b/>
-          <w:i/>
-          <w:color w:val="000000" w:themeColor="text1"/>
-          <w:sz w:val="28"/>
-          <w:szCs w:val="28"/>
-          <w:lang w:val="hu-HU"/>
+        </w:rPr>
+      </w:pPr>
+      <w:proofErr w:type="spellStart"/>
+      <w:r>
+        <w:rPr>
+          <w:rFonts w:ascii="Times New Roman" w:eastAsia="Times New Roman" w:hAnsi="Times New Roman" w:cs="Times New Roman"/>
+          <w:b/>
+          <w:i/>
+          <w:color w:val="000000" w:themeColor="text1"/>
+          <w:sz w:val="28"/>
+          <w:szCs w:val="28"/>
         </w:rPr>
         <w:t>Pikemen</w:t>
       </w:r>
-      <w:r>
-        <w:rPr>
-          <w:rFonts w:ascii="Times New Roman" w:eastAsia="Times New Roman" w:hAnsi="Times New Roman" w:cs="Times New Roman"/>
-          <w:color w:val="000000" w:themeColor="text1"/>
-          <w:sz w:val="28"/>
-          <w:szCs w:val="28"/>
-          <w:lang w:val="hu-HU"/>
+      <w:proofErr w:type="spellEnd"/>
+      <w:r>
+        <w:rPr>
+          <w:rFonts w:ascii="Times New Roman" w:eastAsia="Times New Roman" w:hAnsi="Times New Roman" w:cs="Times New Roman"/>
+          <w:color w:val="000000" w:themeColor="text1"/>
+          <w:sz w:val="28"/>
+          <w:szCs w:val="28"/>
         </w:rPr>
         <w:t xml:space="preserve"> are lightly armored, but equipped with </w:t>
       </w:r>
@@ -3111,7 +2781,6 @@
           <w:color w:val="000000" w:themeColor="text1"/>
           <w:sz w:val="28"/>
           <w:szCs w:val="28"/>
-          <w:lang w:val="hu-HU"/>
         </w:rPr>
         <w:t>long pikes</w:t>
       </w:r>
@@ -3121,7 +2790,6 @@
           <w:color w:val="000000" w:themeColor="text1"/>
           <w:sz w:val="28"/>
           <w:szCs w:val="28"/>
-          <w:lang w:val="hu-HU"/>
         </w:rPr>
         <w:t>, which they can use to hold chokepoints (usually breaches on the wall).</w:t>
       </w:r>
@@ -3139,18 +2807,16 @@
           <w:color w:val="000000" w:themeColor="text1"/>
           <w:sz w:val="28"/>
           <w:szCs w:val="28"/>
-          <w:lang w:val="hu-HU"/>
-        </w:rPr>
-      </w:pPr>
-      <w:r>
-        <w:rPr>
-          <w:rFonts w:ascii="Times New Roman" w:eastAsia="Times New Roman" w:hAnsi="Times New Roman" w:cs="Times New Roman"/>
-          <w:b/>
-          <w:i/>
-          <w:color w:val="000000" w:themeColor="text1"/>
-          <w:sz w:val="28"/>
-          <w:szCs w:val="28"/>
-          <w:lang w:val="hu-HU"/>
+        </w:rPr>
+      </w:pPr>
+      <w:r>
+        <w:rPr>
+          <w:rFonts w:ascii="Times New Roman" w:eastAsia="Times New Roman" w:hAnsi="Times New Roman" w:cs="Times New Roman"/>
+          <w:b/>
+          <w:i/>
+          <w:color w:val="000000" w:themeColor="text1"/>
+          <w:sz w:val="28"/>
+          <w:szCs w:val="28"/>
         </w:rPr>
         <w:t>Swordsmen</w:t>
       </w:r>
@@ -3160,7 +2826,6 @@
           <w:color w:val="000000" w:themeColor="text1"/>
           <w:sz w:val="28"/>
           <w:szCs w:val="28"/>
-          <w:lang w:val="hu-HU"/>
         </w:rPr>
         <w:t xml:space="preserve"> on the other hand are armed with </w:t>
       </w:r>
@@ -3172,7 +2837,6 @@
           <w:color w:val="000000" w:themeColor="text1"/>
           <w:sz w:val="28"/>
           <w:szCs w:val="28"/>
-          <w:lang w:val="hu-HU"/>
         </w:rPr>
         <w:t>swords</w:t>
       </w:r>
@@ -3182,7 +2846,6 @@
           <w:color w:val="000000" w:themeColor="text1"/>
           <w:sz w:val="28"/>
           <w:szCs w:val="28"/>
-          <w:lang w:val="hu-HU"/>
         </w:rPr>
         <w:t xml:space="preserve"> and </w:t>
       </w:r>
@@ -3194,7 +2857,6 @@
           <w:color w:val="000000" w:themeColor="text1"/>
           <w:sz w:val="28"/>
           <w:szCs w:val="28"/>
-          <w:lang w:val="hu-HU"/>
         </w:rPr>
         <w:t>shields</w:t>
       </w:r>
@@ -3204,7 +2866,6 @@
           <w:color w:val="000000" w:themeColor="text1"/>
           <w:sz w:val="28"/>
           <w:szCs w:val="28"/>
-          <w:lang w:val="hu-HU"/>
         </w:rPr>
         <w:t xml:space="preserve"> and armored well. They are the main body of the defending force and can be deployed anywhere </w:t>
       </w:r>
@@ -3214,7 +2875,6 @@
           <w:color w:val="000000" w:themeColor="text1"/>
           <w:sz w:val="28"/>
           <w:szCs w:val="28"/>
-          <w:lang w:val="hu-HU"/>
         </w:rPr>
         <w:t>to plug the holes in the defensive</w:t>
       </w:r>
@@ -3224,7 +2884,6 @@
           <w:color w:val="000000" w:themeColor="text1"/>
           <w:sz w:val="28"/>
           <w:szCs w:val="28"/>
-          <w:lang w:val="hu-HU"/>
         </w:rPr>
         <w:t xml:space="preserve"> line.</w:t>
       </w:r>
@@ -3239,7 +2898,6 @@
           <w:color w:val="000000" w:themeColor="text1"/>
           <w:sz w:val="28"/>
           <w:szCs w:val="28"/>
-          <w:lang w:val="hu-HU"/>
         </w:rPr>
       </w:pPr>
     </w:p>
@@ -3252,18 +2910,16 @@
           <w:color w:val="000000" w:themeColor="text1"/>
           <w:sz w:val="28"/>
           <w:szCs w:val="28"/>
-          <w:lang w:val="hu-HU"/>
-        </w:rPr>
-      </w:pPr>
-      <w:r>
-        <w:rPr>
-          <w:rFonts w:ascii="Times New Roman" w:eastAsia="Times New Roman" w:hAnsi="Times New Roman" w:cs="Times New Roman"/>
-          <w:b/>
-          <w:i/>
-          <w:color w:val="000000" w:themeColor="text1"/>
-          <w:sz w:val="28"/>
-          <w:szCs w:val="28"/>
-          <w:lang w:val="hu-HU"/>
+        </w:rPr>
+      </w:pPr>
+      <w:r>
+        <w:rPr>
+          <w:rFonts w:ascii="Times New Roman" w:eastAsia="Times New Roman" w:hAnsi="Times New Roman" w:cs="Times New Roman"/>
+          <w:b/>
+          <w:i/>
+          <w:color w:val="000000" w:themeColor="text1"/>
+          <w:sz w:val="28"/>
+          <w:szCs w:val="28"/>
         </w:rPr>
         <w:t>Unit abilities</w:t>
       </w:r>
@@ -3273,7 +2929,6 @@
           <w:color w:val="000000" w:themeColor="text1"/>
           <w:sz w:val="28"/>
           <w:szCs w:val="28"/>
-          <w:lang w:val="hu-HU"/>
         </w:rPr>
         <w:t xml:space="preserve"> (max 1 per unit, </w:t>
       </w:r>
@@ -3283,7 +2938,6 @@
           <w:color w:val="FF0000"/>
           <w:sz w:val="28"/>
           <w:szCs w:val="28"/>
-          <w:lang w:val="hu-HU"/>
         </w:rPr>
         <w:t>MUST DEFINE LATER!</w:t>
       </w:r>
@@ -3293,7 +2947,6 @@
           <w:color w:val="000000" w:themeColor="text1"/>
           <w:sz w:val="28"/>
           <w:szCs w:val="28"/>
-          <w:lang w:val="hu-HU"/>
         </w:rPr>
         <w:t>)</w:t>
       </w:r>
@@ -3308,7 +2961,6 @@
           <w:color w:val="000000" w:themeColor="text1"/>
           <w:sz w:val="28"/>
           <w:szCs w:val="28"/>
-          <w:lang w:val="hu-HU"/>
         </w:rPr>
       </w:pPr>
     </w:p>
@@ -3321,16 +2973,14 @@
           <w:color w:val="000000" w:themeColor="text1"/>
           <w:sz w:val="28"/>
           <w:szCs w:val="28"/>
-          <w:lang w:val="hu-HU"/>
-        </w:rPr>
-      </w:pPr>
-      <w:r>
-        <w:rPr>
-          <w:rFonts w:ascii="Times New Roman" w:eastAsia="Times New Roman" w:hAnsi="Times New Roman" w:cs="Times New Roman"/>
-          <w:color w:val="000000" w:themeColor="text1"/>
-          <w:sz w:val="28"/>
-          <w:szCs w:val="28"/>
-          <w:lang w:val="hu-HU"/>
+        </w:rPr>
+      </w:pPr>
+      <w:r>
+        <w:rPr>
+          <w:rFonts w:ascii="Times New Roman" w:eastAsia="Times New Roman" w:hAnsi="Times New Roman" w:cs="Times New Roman"/>
+          <w:color w:val="000000" w:themeColor="text1"/>
+          <w:sz w:val="28"/>
+          <w:szCs w:val="28"/>
         </w:rPr>
         <w:t xml:space="preserve">The </w:t>
       </w:r>
@@ -3342,7 +2992,6 @@
           <w:color w:val="000000" w:themeColor="text1"/>
           <w:sz w:val="28"/>
           <w:szCs w:val="28"/>
-          <w:lang w:val="hu-HU"/>
         </w:rPr>
         <w:t>insect</w:t>
       </w:r>
@@ -3352,7 +3001,6 @@
           <w:color w:val="000000" w:themeColor="text1"/>
           <w:sz w:val="28"/>
           <w:szCs w:val="28"/>
-          <w:lang w:val="hu-HU"/>
         </w:rPr>
         <w:t xml:space="preserve"> attackers have three different type of units: a ranged and two melee.</w:t>
       </w:r>
@@ -3366,7 +3014,6 @@
           <w:color w:val="000000" w:themeColor="text1"/>
           <w:sz w:val="32"/>
           <w:szCs w:val="32"/>
-          <w:lang w:val="hu-HU"/>
         </w:rPr>
       </w:pPr>
     </w:p>
@@ -3384,7 +3031,6 @@
           <w:color w:val="000000" w:themeColor="text1"/>
           <w:sz w:val="32"/>
           <w:szCs w:val="32"/>
-          <w:lang w:val="hu-HU"/>
         </w:rPr>
       </w:pPr>
       <w:r>
@@ -3394,7 +3040,6 @@
           <w:color w:val="000000" w:themeColor="text1"/>
           <w:sz w:val="32"/>
           <w:szCs w:val="32"/>
-          <w:lang w:val="hu-HU"/>
         </w:rPr>
         <w:t>Game economy:</w:t>
       </w:r>
@@ -3408,29 +3053,26 @@
           <w:color w:val="000000" w:themeColor="text1"/>
           <w:sz w:val="28"/>
           <w:szCs w:val="28"/>
-          <w:lang w:val="hu-HU"/>
-        </w:rPr>
-      </w:pPr>
-    </w:p>
-    <w:p>
-      <w:pPr>
-        <w:pStyle w:val="ListParagraph"/>
-        <w:spacing w:after="0"/>
-        <w:rPr>
-          <w:rFonts w:ascii="Times New Roman" w:eastAsia="Times New Roman" w:hAnsi="Times New Roman" w:cs="Times New Roman"/>
-          <w:color w:val="000000" w:themeColor="text1"/>
-          <w:sz w:val="28"/>
-          <w:szCs w:val="28"/>
-          <w:lang w:val="hu-HU"/>
-        </w:rPr>
-      </w:pPr>
-      <w:r>
-        <w:rPr>
-          <w:rFonts w:ascii="Times New Roman" w:eastAsia="Times New Roman" w:hAnsi="Times New Roman" w:cs="Times New Roman"/>
-          <w:color w:val="000000" w:themeColor="text1"/>
-          <w:sz w:val="28"/>
-          <w:szCs w:val="28"/>
-          <w:lang w:val="hu-HU"/>
+        </w:rPr>
+      </w:pPr>
+    </w:p>
+    <w:p>
+      <w:pPr>
+        <w:pStyle w:val="ListParagraph"/>
+        <w:spacing w:after="0"/>
+        <w:rPr>
+          <w:rFonts w:ascii="Times New Roman" w:eastAsia="Times New Roman" w:hAnsi="Times New Roman" w:cs="Times New Roman"/>
+          <w:color w:val="000000" w:themeColor="text1"/>
+          <w:sz w:val="28"/>
+          <w:szCs w:val="28"/>
+        </w:rPr>
+      </w:pPr>
+      <w:r>
+        <w:rPr>
+          <w:rFonts w:ascii="Times New Roman" w:eastAsia="Times New Roman" w:hAnsi="Times New Roman" w:cs="Times New Roman"/>
+          <w:color w:val="000000" w:themeColor="text1"/>
+          <w:sz w:val="28"/>
+          <w:szCs w:val="28"/>
         </w:rPr>
         <w:t xml:space="preserve">Resource collection is very simple in this game: </w:t>
       </w:r>
@@ -3442,7 +3084,6 @@
           <w:color w:val="000000" w:themeColor="text1"/>
           <w:sz w:val="28"/>
           <w:szCs w:val="28"/>
-          <w:lang w:val="hu-HU"/>
         </w:rPr>
         <w:t>kill insects to earn points</w:t>
       </w:r>
@@ -3452,7 +3093,6 @@
           <w:color w:val="000000" w:themeColor="text1"/>
           <w:sz w:val="28"/>
           <w:szCs w:val="28"/>
-          <w:lang w:val="hu-HU"/>
         </w:rPr>
         <w:t>.</w:t>
       </w:r>
@@ -3466,16 +3106,14 @@
           <w:color w:val="000000" w:themeColor="text1"/>
           <w:sz w:val="28"/>
           <w:szCs w:val="28"/>
-          <w:lang w:val="hu-HU"/>
-        </w:rPr>
-      </w:pPr>
-      <w:r>
-        <w:rPr>
-          <w:rFonts w:ascii="Times New Roman" w:eastAsia="Times New Roman" w:hAnsi="Times New Roman" w:cs="Times New Roman"/>
-          <w:color w:val="000000" w:themeColor="text1"/>
-          <w:sz w:val="28"/>
-          <w:szCs w:val="28"/>
-          <w:lang w:val="hu-HU"/>
+        </w:rPr>
+      </w:pPr>
+      <w:r>
+        <w:rPr>
+          <w:rFonts w:ascii="Times New Roman" w:eastAsia="Times New Roman" w:hAnsi="Times New Roman" w:cs="Times New Roman"/>
+          <w:color w:val="000000" w:themeColor="text1"/>
+          <w:sz w:val="28"/>
+          <w:szCs w:val="28"/>
         </w:rPr>
         <w:t xml:space="preserve"> </w:t>
       </w:r>
@@ -3489,16 +3127,14 @@
           <w:color w:val="000000" w:themeColor="text1"/>
           <w:sz w:val="28"/>
           <w:szCs w:val="28"/>
-          <w:lang w:val="hu-HU"/>
-        </w:rPr>
-      </w:pPr>
-      <w:r>
-        <w:rPr>
-          <w:rFonts w:ascii="Times New Roman" w:eastAsia="Times New Roman" w:hAnsi="Times New Roman" w:cs="Times New Roman"/>
-          <w:color w:val="000000" w:themeColor="text1"/>
-          <w:sz w:val="28"/>
-          <w:szCs w:val="28"/>
-          <w:lang w:val="hu-HU"/>
+        </w:rPr>
+      </w:pPr>
+      <w:r>
+        <w:rPr>
+          <w:rFonts w:ascii="Times New Roman" w:eastAsia="Times New Roman" w:hAnsi="Times New Roman" w:cs="Times New Roman"/>
+          <w:color w:val="000000" w:themeColor="text1"/>
+          <w:sz w:val="28"/>
+          <w:szCs w:val="28"/>
         </w:rPr>
         <w:t xml:space="preserve">These points can be spent on new </w:t>
       </w:r>
@@ -3510,7 +3146,6 @@
           <w:color w:val="000000" w:themeColor="text1"/>
           <w:sz w:val="28"/>
           <w:szCs w:val="28"/>
-          <w:lang w:val="hu-HU"/>
         </w:rPr>
         <w:t>units</w:t>
       </w:r>
@@ -3520,7 +3155,6 @@
           <w:color w:val="000000" w:themeColor="text1"/>
           <w:sz w:val="28"/>
           <w:szCs w:val="28"/>
-          <w:lang w:val="hu-HU"/>
         </w:rPr>
         <w:t xml:space="preserve"> and </w:t>
       </w:r>
@@ -3532,7 +3166,6 @@
           <w:color w:val="000000" w:themeColor="text1"/>
           <w:sz w:val="28"/>
           <w:szCs w:val="28"/>
-          <w:lang w:val="hu-HU"/>
         </w:rPr>
         <w:t>siege engines</w:t>
       </w:r>
@@ -3542,29 +3175,17 @@
           <w:color w:val="000000" w:themeColor="text1"/>
           <w:sz w:val="28"/>
           <w:szCs w:val="28"/>
-          <w:lang w:val="hu-HU"/>
-        </w:rPr>
-        <w:t xml:space="preserve">, </w:t>
-      </w:r>
-      <w:r>
-        <w:rPr>
-          <w:rFonts w:ascii="Times New Roman" w:eastAsia="Times New Roman" w:hAnsi="Times New Roman" w:cs="Times New Roman"/>
-          <w:color w:val="000000" w:themeColor="text1"/>
-          <w:sz w:val="28"/>
-          <w:szCs w:val="28"/>
-          <w:lang w:val="hu-HU"/>
-        </w:rPr>
-        <w:t>wall</w:t>
-      </w:r>
-      <w:r>
-        <w:rPr>
-          <w:rFonts w:ascii="Times New Roman" w:eastAsia="Times New Roman" w:hAnsi="Times New Roman" w:cs="Times New Roman"/>
-          <w:b/>
-          <w:i/>
-          <w:color w:val="000000" w:themeColor="text1"/>
-          <w:sz w:val="28"/>
-          <w:szCs w:val="28"/>
-          <w:lang w:val="hu-HU"/>
+        </w:rPr>
+        <w:t>, wall</w:t>
+      </w:r>
+      <w:r>
+        <w:rPr>
+          <w:rFonts w:ascii="Times New Roman" w:eastAsia="Times New Roman" w:hAnsi="Times New Roman" w:cs="Times New Roman"/>
+          <w:b/>
+          <w:i/>
+          <w:color w:val="000000" w:themeColor="text1"/>
+          <w:sz w:val="28"/>
+          <w:szCs w:val="28"/>
         </w:rPr>
         <w:t xml:space="preserve"> repairs</w:t>
       </w:r>
@@ -3574,29 +3195,17 @@
           <w:color w:val="000000" w:themeColor="text1"/>
           <w:sz w:val="28"/>
           <w:szCs w:val="28"/>
-          <w:lang w:val="hu-HU"/>
-        </w:rPr>
-        <w:t xml:space="preserve"> and </w:t>
-      </w:r>
-      <w:r>
-        <w:rPr>
-          <w:rFonts w:ascii="Times New Roman" w:eastAsia="Times New Roman" w:hAnsi="Times New Roman" w:cs="Times New Roman"/>
-          <w:color w:val="000000" w:themeColor="text1"/>
-          <w:sz w:val="28"/>
-          <w:szCs w:val="28"/>
-          <w:lang w:val="hu-HU"/>
-        </w:rPr>
-        <w:t xml:space="preserve">upgrades and Town Hall </w:t>
-      </w:r>
-      <w:r>
-        <w:rPr>
-          <w:rFonts w:ascii="Times New Roman" w:eastAsia="Times New Roman" w:hAnsi="Times New Roman" w:cs="Times New Roman"/>
-          <w:b/>
-          <w:i/>
-          <w:color w:val="000000" w:themeColor="text1"/>
-          <w:sz w:val="28"/>
-          <w:szCs w:val="28"/>
-          <w:lang w:val="hu-HU"/>
+        </w:rPr>
+        <w:t xml:space="preserve"> and upgrades and Town Hall </w:t>
+      </w:r>
+      <w:r>
+        <w:rPr>
+          <w:rFonts w:ascii="Times New Roman" w:eastAsia="Times New Roman" w:hAnsi="Times New Roman" w:cs="Times New Roman"/>
+          <w:b/>
+          <w:i/>
+          <w:color w:val="000000" w:themeColor="text1"/>
+          <w:sz w:val="28"/>
+          <w:szCs w:val="28"/>
         </w:rPr>
         <w:t>upgrades</w:t>
       </w:r>
@@ -3606,7 +3215,6 @@
           <w:color w:val="000000" w:themeColor="text1"/>
           <w:sz w:val="28"/>
           <w:szCs w:val="28"/>
-          <w:lang w:val="hu-HU"/>
         </w:rPr>
         <w:t xml:space="preserve">. </w:t>
       </w:r>
@@ -3620,16 +3228,14 @@
           <w:color w:val="000000" w:themeColor="text1"/>
           <w:sz w:val="28"/>
           <w:szCs w:val="28"/>
-          <w:lang w:val="hu-HU"/>
-        </w:rPr>
-      </w:pPr>
-      <w:r>
-        <w:rPr>
-          <w:rFonts w:ascii="Times New Roman" w:eastAsia="Times New Roman" w:hAnsi="Times New Roman" w:cs="Times New Roman"/>
-          <w:color w:val="000000" w:themeColor="text1"/>
-          <w:sz w:val="28"/>
-          <w:szCs w:val="28"/>
-          <w:lang w:val="hu-HU"/>
+        </w:rPr>
+      </w:pPr>
+      <w:r>
+        <w:rPr>
+          <w:rFonts w:ascii="Times New Roman" w:eastAsia="Times New Roman" w:hAnsi="Times New Roman" w:cs="Times New Roman"/>
+          <w:color w:val="000000" w:themeColor="text1"/>
+          <w:sz w:val="28"/>
+          <w:szCs w:val="28"/>
         </w:rPr>
         <w:t xml:space="preserve">The stronger the </w:t>
       </w:r>
@@ -3639,7 +3245,6 @@
           <w:color w:val="000000" w:themeColor="text1"/>
           <w:sz w:val="28"/>
           <w:szCs w:val="28"/>
-          <w:lang w:val="hu-HU"/>
         </w:rPr>
         <w:t>insect</w:t>
       </w:r>
@@ -3649,7 +3254,6 @@
           <w:color w:val="000000" w:themeColor="text1"/>
           <w:sz w:val="28"/>
           <w:szCs w:val="28"/>
-          <w:lang w:val="hu-HU"/>
         </w:rPr>
         <w:t>, the more points the player will get after killing it.</w:t>
       </w:r>
@@ -3663,20 +3267,18 @@
           <w:color w:val="000000" w:themeColor="text1"/>
           <w:sz w:val="28"/>
           <w:szCs w:val="28"/>
-          <w:lang w:val="hu-HU"/>
-        </w:rPr>
-      </w:pPr>
-    </w:p>
-    <w:p>
-      <w:pPr>
-        <w:spacing w:after="0"/>
-        <w:rPr>
-          <w:rFonts w:ascii="Times New Roman" w:eastAsia="Times New Roman" w:hAnsi="Times New Roman" w:cs="Times New Roman"/>
-          <w:b/>
-          <w:color w:val="000000" w:themeColor="text1"/>
-          <w:sz w:val="28"/>
-          <w:szCs w:val="28"/>
-          <w:lang w:val="hu-HU"/>
+        </w:rPr>
+      </w:pPr>
+    </w:p>
+    <w:p>
+      <w:pPr>
+        <w:spacing w:after="0"/>
+        <w:rPr>
+          <w:rFonts w:ascii="Times New Roman" w:eastAsia="Times New Roman" w:hAnsi="Times New Roman" w:cs="Times New Roman"/>
+          <w:b/>
+          <w:color w:val="000000" w:themeColor="text1"/>
+          <w:sz w:val="28"/>
+          <w:szCs w:val="28"/>
         </w:rPr>
       </w:pPr>
     </w:p>
@@ -3694,7 +3296,6 @@
           <w:color w:val="000000" w:themeColor="text1"/>
           <w:sz w:val="40"/>
           <w:szCs w:val="40"/>
-          <w:lang w:val="hu-HU"/>
         </w:rPr>
       </w:pPr>
       <w:r>
@@ -3704,7 +3305,6 @@
           <w:color w:val="000000" w:themeColor="text1"/>
           <w:sz w:val="40"/>
           <w:szCs w:val="40"/>
-          <w:lang w:val="hu-HU"/>
         </w:rPr>
         <w:t>Interface</w:t>
       </w:r>
@@ -3715,7 +3315,6 @@
           <w:color w:val="000000" w:themeColor="text1"/>
           <w:sz w:val="40"/>
           <w:szCs w:val="40"/>
-          <w:lang w:val="hu-HU"/>
         </w:rPr>
         <w:t>:</w:t>
       </w:r>
@@ -3729,7 +3328,6 @@
           <w:color w:val="000000" w:themeColor="text1"/>
           <w:sz w:val="32"/>
           <w:szCs w:val="32"/>
-          <w:lang w:val="hu-HU"/>
         </w:rPr>
       </w:pPr>
     </w:p>
@@ -3747,7 +3345,6 @@
           <w:color w:val="000000" w:themeColor="text1"/>
           <w:sz w:val="32"/>
           <w:szCs w:val="32"/>
-          <w:lang w:val="hu-HU"/>
         </w:rPr>
       </w:pPr>
       <w:r>
@@ -3757,7 +3354,6 @@
           <w:color w:val="000000" w:themeColor="text1"/>
           <w:sz w:val="32"/>
           <w:szCs w:val="32"/>
-          <w:lang w:val="hu-HU"/>
         </w:rPr>
         <w:t xml:space="preserve">  User interface:</w:t>
       </w:r>
@@ -3772,17 +3368,15 @@
           <w:color w:val="000000" w:themeColor="text1"/>
           <w:sz w:val="28"/>
           <w:szCs w:val="28"/>
-          <w:lang w:val="hu-HU"/>
-        </w:rPr>
-      </w:pPr>
-      <w:r>
-        <w:rPr>
-          <w:rFonts w:ascii="Times New Roman" w:eastAsia="Times New Roman" w:hAnsi="Times New Roman" w:cs="Times New Roman"/>
-          <w:b/>
-          <w:color w:val="000000" w:themeColor="text1"/>
-          <w:sz w:val="28"/>
-          <w:szCs w:val="28"/>
-          <w:lang w:val="hu-HU"/>
+        </w:rPr>
+      </w:pPr>
+      <w:r>
+        <w:rPr>
+          <w:rFonts w:ascii="Times New Roman" w:eastAsia="Times New Roman" w:hAnsi="Times New Roman" w:cs="Times New Roman"/>
+          <w:b/>
+          <w:color w:val="000000" w:themeColor="text1"/>
+          <w:sz w:val="28"/>
+          <w:szCs w:val="28"/>
         </w:rPr>
         <w:t xml:space="preserve"> </w:t>
       </w:r>
@@ -3796,16 +3390,14 @@
           <w:color w:val="000000" w:themeColor="text1"/>
           <w:sz w:val="28"/>
           <w:szCs w:val="28"/>
-          <w:lang w:val="hu-HU"/>
-        </w:rPr>
-      </w:pPr>
-      <w:r>
-        <w:rPr>
-          <w:rFonts w:ascii="Times New Roman" w:eastAsia="Times New Roman" w:hAnsi="Times New Roman" w:cs="Times New Roman"/>
-          <w:color w:val="000000" w:themeColor="text1"/>
-          <w:sz w:val="28"/>
-          <w:szCs w:val="28"/>
-          <w:lang w:val="hu-HU"/>
+        </w:rPr>
+      </w:pPr>
+      <w:r>
+        <w:rPr>
+          <w:rFonts w:ascii="Times New Roman" w:eastAsia="Times New Roman" w:hAnsi="Times New Roman" w:cs="Times New Roman"/>
+          <w:color w:val="000000" w:themeColor="text1"/>
+          <w:sz w:val="28"/>
+          <w:szCs w:val="28"/>
         </w:rPr>
         <w:t xml:space="preserve">The </w:t>
       </w:r>
@@ -3817,7 +3409,6 @@
           <w:color w:val="000000" w:themeColor="text1"/>
           <w:sz w:val="28"/>
           <w:szCs w:val="28"/>
-          <w:lang w:val="hu-HU"/>
         </w:rPr>
         <w:t>HUD</w:t>
       </w:r>
@@ -3827,7 +3418,6 @@
           <w:color w:val="000000" w:themeColor="text1"/>
           <w:sz w:val="28"/>
           <w:szCs w:val="28"/>
-          <w:lang w:val="hu-HU"/>
         </w:rPr>
         <w:t xml:space="preserve"> contains</w:t>
       </w:r>
@@ -3837,7 +3427,6 @@
           <w:color w:val="000000" w:themeColor="text1"/>
           <w:sz w:val="28"/>
           <w:szCs w:val="28"/>
-          <w:lang w:val="hu-HU"/>
         </w:rPr>
         <w:t>:</w:t>
       </w:r>
@@ -3851,7 +3440,6 @@
           <w:color w:val="000000" w:themeColor="text1"/>
           <w:sz w:val="28"/>
           <w:szCs w:val="28"/>
-          <w:lang w:val="hu-HU"/>
         </w:rPr>
       </w:pPr>
     </w:p>
@@ -3868,18 +3456,16 @@
           <w:color w:val="000000" w:themeColor="text1"/>
           <w:sz w:val="28"/>
           <w:szCs w:val="28"/>
-          <w:lang w:val="hu-HU"/>
-        </w:rPr>
-      </w:pPr>
-      <w:r>
-        <w:rPr>
-          <w:rFonts w:ascii="Times New Roman" w:eastAsia="Times New Roman" w:hAnsi="Times New Roman" w:cs="Times New Roman"/>
-          <w:b/>
-          <w:i/>
-          <w:color w:val="000000" w:themeColor="text1"/>
-          <w:sz w:val="28"/>
-          <w:szCs w:val="28"/>
-          <w:lang w:val="hu-HU"/>
+        </w:rPr>
+      </w:pPr>
+      <w:r>
+        <w:rPr>
+          <w:rFonts w:ascii="Times New Roman" w:eastAsia="Times New Roman" w:hAnsi="Times New Roman" w:cs="Times New Roman"/>
+          <w:b/>
+          <w:i/>
+          <w:color w:val="000000" w:themeColor="text1"/>
+          <w:sz w:val="28"/>
+          <w:szCs w:val="28"/>
         </w:rPr>
         <w:t>F</w:t>
       </w:r>
@@ -3891,7 +3477,6 @@
           <w:color w:val="000000" w:themeColor="text1"/>
           <w:sz w:val="28"/>
           <w:szCs w:val="28"/>
-          <w:lang w:val="hu-HU"/>
         </w:rPr>
         <w:t>ive</w:t>
       </w:r>
@@ -3901,7 +3486,6 @@
           <w:color w:val="000000" w:themeColor="text1"/>
           <w:sz w:val="28"/>
           <w:szCs w:val="28"/>
-          <w:lang w:val="hu-HU"/>
         </w:rPr>
         <w:t xml:space="preserve"> </w:t>
       </w:r>
@@ -3913,61 +3497,26 @@
           <w:color w:val="000000" w:themeColor="text1"/>
           <w:sz w:val="28"/>
           <w:szCs w:val="28"/>
-          <w:lang w:val="hu-HU"/>
-        </w:rPr>
-        <w:t>buttons</w:t>
-      </w:r>
-      <w:r>
-        <w:rPr>
-          <w:rFonts w:ascii="Times New Roman" w:eastAsia="Times New Roman" w:hAnsi="Times New Roman" w:cs="Times New Roman"/>
-          <w:b/>
-          <w:i/>
-          <w:color w:val="000000" w:themeColor="text1"/>
-          <w:sz w:val="28"/>
-          <w:szCs w:val="28"/>
-          <w:lang w:val="hu-HU"/>
-        </w:rPr>
-        <w:t xml:space="preserve"> </w:t>
-      </w:r>
-      <w:r>
-        <w:rPr>
-          <w:rFonts w:ascii="Times New Roman" w:eastAsia="Times New Roman" w:hAnsi="Times New Roman" w:cs="Times New Roman"/>
-          <w:color w:val="000000" w:themeColor="text1"/>
-          <w:sz w:val="28"/>
-          <w:szCs w:val="28"/>
-          <w:lang w:val="hu-HU"/>
-        </w:rPr>
-        <w:t xml:space="preserve">for </w:t>
-      </w:r>
-      <w:r>
-        <w:rPr>
-          <w:rFonts w:ascii="Times New Roman" w:eastAsia="Times New Roman" w:hAnsi="Times New Roman" w:cs="Times New Roman"/>
-          <w:color w:val="000000" w:themeColor="text1"/>
-          <w:sz w:val="28"/>
-          <w:szCs w:val="28"/>
-          <w:lang w:val="hu-HU"/>
-        </w:rPr>
-        <w:t>buying</w:t>
-      </w:r>
-      <w:r>
-        <w:rPr>
-          <w:rFonts w:ascii="Times New Roman" w:eastAsia="Times New Roman" w:hAnsi="Times New Roman" w:cs="Times New Roman"/>
-          <w:color w:val="000000" w:themeColor="text1"/>
-          <w:sz w:val="28"/>
-          <w:szCs w:val="28"/>
-          <w:lang w:val="hu-HU"/>
-        </w:rPr>
-        <w:t xml:space="preserve"> </w:t>
-      </w:r>
-      <w:r>
-        <w:rPr>
-          <w:rFonts w:ascii="Times New Roman" w:eastAsia="Times New Roman" w:hAnsi="Times New Roman" w:cs="Times New Roman"/>
-          <w:b/>
-          <w:i/>
-          <w:color w:val="000000" w:themeColor="text1"/>
-          <w:sz w:val="28"/>
-          <w:szCs w:val="28"/>
-          <w:lang w:val="hu-HU"/>
+        </w:rPr>
+        <w:t xml:space="preserve">buttons </w:t>
+      </w:r>
+      <w:r>
+        <w:rPr>
+          <w:rFonts w:ascii="Times New Roman" w:eastAsia="Times New Roman" w:hAnsi="Times New Roman" w:cs="Times New Roman"/>
+          <w:color w:val="000000" w:themeColor="text1"/>
+          <w:sz w:val="28"/>
+          <w:szCs w:val="28"/>
+        </w:rPr>
+        <w:t xml:space="preserve">for buying </w:t>
+      </w:r>
+      <w:r>
+        <w:rPr>
+          <w:rFonts w:ascii="Times New Roman" w:eastAsia="Times New Roman" w:hAnsi="Times New Roman" w:cs="Times New Roman"/>
+          <w:b/>
+          <w:i/>
+          <w:color w:val="000000" w:themeColor="text1"/>
+          <w:sz w:val="28"/>
+          <w:szCs w:val="28"/>
         </w:rPr>
         <w:t>units</w:t>
       </w:r>
@@ -3977,7 +3526,6 @@
           <w:color w:val="000000" w:themeColor="text1"/>
           <w:sz w:val="28"/>
           <w:szCs w:val="28"/>
-          <w:lang w:val="hu-HU"/>
         </w:rPr>
         <w:t xml:space="preserve"> and </w:t>
       </w:r>
@@ -3989,7 +3537,6 @@
           <w:color w:val="000000" w:themeColor="text1"/>
           <w:sz w:val="28"/>
           <w:szCs w:val="28"/>
-          <w:lang w:val="hu-HU"/>
         </w:rPr>
         <w:t>siege engines</w:t>
       </w:r>
@@ -3999,9 +3546,30 @@
           <w:color w:val="000000" w:themeColor="text1"/>
           <w:sz w:val="28"/>
           <w:szCs w:val="28"/>
-          <w:lang w:val="hu-HU"/>
-        </w:rPr>
-        <w:t xml:space="preserve"> (each type has it’s own button).</w:t>
+        </w:rPr>
+        <w:t xml:space="preserve"> (each type has </w:t>
+      </w:r>
+      <w:proofErr w:type="spellStart"/>
+      <w:proofErr w:type="gramStart"/>
+      <w:r>
+        <w:rPr>
+          <w:rFonts w:ascii="Times New Roman" w:eastAsia="Times New Roman" w:hAnsi="Times New Roman" w:cs="Times New Roman"/>
+          <w:color w:val="000000" w:themeColor="text1"/>
+          <w:sz w:val="28"/>
+          <w:szCs w:val="28"/>
+        </w:rPr>
+        <w:t>it’s</w:t>
+      </w:r>
+      <w:proofErr w:type="spellEnd"/>
+      <w:proofErr w:type="gramEnd"/>
+      <w:r>
+        <w:rPr>
+          <w:rFonts w:ascii="Times New Roman" w:eastAsia="Times New Roman" w:hAnsi="Times New Roman" w:cs="Times New Roman"/>
+          <w:color w:val="000000" w:themeColor="text1"/>
+          <w:sz w:val="28"/>
+          <w:szCs w:val="28"/>
+        </w:rPr>
+        <w:t xml:space="preserve"> own button).</w:t>
       </w:r>
     </w:p>
     <w:p>
@@ -4017,18 +3585,16 @@
           <w:color w:val="000000" w:themeColor="text1"/>
           <w:sz w:val="28"/>
           <w:szCs w:val="28"/>
-          <w:lang w:val="hu-HU"/>
-        </w:rPr>
-      </w:pPr>
-      <w:r>
-        <w:rPr>
-          <w:rFonts w:ascii="Times New Roman" w:eastAsia="Times New Roman" w:hAnsi="Times New Roman" w:cs="Times New Roman"/>
-          <w:b/>
-          <w:i/>
-          <w:color w:val="000000" w:themeColor="text1"/>
-          <w:sz w:val="28"/>
-          <w:szCs w:val="28"/>
-          <w:lang w:val="hu-HU"/>
+        </w:rPr>
+      </w:pPr>
+      <w:r>
+        <w:rPr>
+          <w:rFonts w:ascii="Times New Roman" w:eastAsia="Times New Roman" w:hAnsi="Times New Roman" w:cs="Times New Roman"/>
+          <w:b/>
+          <w:i/>
+          <w:color w:val="000000" w:themeColor="text1"/>
+          <w:sz w:val="28"/>
+          <w:szCs w:val="28"/>
         </w:rPr>
         <w:t>N</w:t>
       </w:r>
@@ -4040,7 +3606,6 @@
           <w:color w:val="000000" w:themeColor="text1"/>
           <w:sz w:val="28"/>
           <w:szCs w:val="28"/>
-          <w:lang w:val="hu-HU"/>
         </w:rPr>
         <w:t>ine</w:t>
       </w:r>
@@ -4050,7 +3615,6 @@
           <w:color w:val="000000" w:themeColor="text1"/>
           <w:sz w:val="28"/>
           <w:szCs w:val="28"/>
-          <w:lang w:val="hu-HU"/>
         </w:rPr>
         <w:t xml:space="preserve"> </w:t>
       </w:r>
@@ -4062,7 +3626,6 @@
           <w:color w:val="000000" w:themeColor="text1"/>
           <w:sz w:val="28"/>
           <w:szCs w:val="28"/>
-          <w:lang w:val="hu-HU"/>
         </w:rPr>
         <w:t>buttons</w:t>
       </w:r>
@@ -4072,7 +3635,6 @@
           <w:color w:val="000000" w:themeColor="text1"/>
           <w:sz w:val="28"/>
           <w:szCs w:val="28"/>
-          <w:lang w:val="hu-HU"/>
         </w:rPr>
         <w:t xml:space="preserve"> for</w:t>
       </w:r>
@@ -4082,7 +3644,6 @@
           <w:color w:val="000000" w:themeColor="text1"/>
           <w:sz w:val="28"/>
           <w:szCs w:val="28"/>
-          <w:lang w:val="hu-HU"/>
         </w:rPr>
         <w:t xml:space="preserve"> buying</w:t>
       </w:r>
@@ -4092,7 +3653,6 @@
           <w:color w:val="000000" w:themeColor="text1"/>
           <w:sz w:val="28"/>
           <w:szCs w:val="28"/>
-          <w:lang w:val="hu-HU"/>
         </w:rPr>
         <w:t xml:space="preserve"> the </w:t>
       </w:r>
@@ -4104,7 +3664,6 @@
           <w:color w:val="000000" w:themeColor="text1"/>
           <w:sz w:val="28"/>
           <w:szCs w:val="28"/>
-          <w:lang w:val="hu-HU"/>
         </w:rPr>
         <w:t>upgrades</w:t>
       </w:r>
@@ -4114,7 +3673,6 @@
           <w:color w:val="000000" w:themeColor="text1"/>
           <w:sz w:val="28"/>
           <w:szCs w:val="28"/>
-          <w:lang w:val="hu-HU"/>
         </w:rPr>
         <w:t xml:space="preserve"> and </w:t>
       </w:r>
@@ -4126,7 +3684,6 @@
           <w:color w:val="000000" w:themeColor="text1"/>
           <w:sz w:val="28"/>
           <w:szCs w:val="28"/>
-          <w:lang w:val="hu-HU"/>
         </w:rPr>
         <w:t>repairs</w:t>
       </w:r>
@@ -4136,7 +3693,6 @@
           <w:color w:val="000000" w:themeColor="text1"/>
           <w:sz w:val="28"/>
           <w:szCs w:val="28"/>
-          <w:lang w:val="hu-HU"/>
         </w:rPr>
         <w:t xml:space="preserve"> (pop-up buttons)</w:t>
       </w:r>
@@ -4150,7 +3706,6 @@
           <w:color w:val="000000" w:themeColor="text1"/>
           <w:sz w:val="28"/>
           <w:szCs w:val="28"/>
-          <w:lang w:val="hu-HU"/>
         </w:rPr>
       </w:pPr>
     </w:p>
@@ -4167,16 +3722,14 @@
           <w:color w:val="000000" w:themeColor="text1"/>
           <w:sz w:val="28"/>
           <w:szCs w:val="28"/>
-          <w:lang w:val="hu-HU"/>
-        </w:rPr>
-      </w:pPr>
-      <w:r>
-        <w:rPr>
-          <w:rFonts w:ascii="Times New Roman" w:eastAsia="Times New Roman" w:hAnsi="Times New Roman" w:cs="Times New Roman"/>
-          <w:color w:val="000000" w:themeColor="text1"/>
-          <w:sz w:val="28"/>
-          <w:szCs w:val="28"/>
-          <w:lang w:val="hu-HU"/>
+        </w:rPr>
+      </w:pPr>
+      <w:r>
+        <w:rPr>
+          <w:rFonts w:ascii="Times New Roman" w:eastAsia="Times New Roman" w:hAnsi="Times New Roman" w:cs="Times New Roman"/>
+          <w:color w:val="000000" w:themeColor="text1"/>
+          <w:sz w:val="28"/>
+          <w:szCs w:val="28"/>
         </w:rPr>
         <w:t xml:space="preserve">During the "preparation" phase, a </w:t>
       </w:r>
@@ -4188,7 +3741,6 @@
           <w:color w:val="000000" w:themeColor="text1"/>
           <w:sz w:val="28"/>
           <w:szCs w:val="28"/>
-          <w:lang w:val="hu-HU"/>
         </w:rPr>
         <w:t>timer</w:t>
       </w:r>
@@ -4198,12 +3750,9 @@
           <w:color w:val="000000" w:themeColor="text1"/>
           <w:sz w:val="28"/>
           <w:szCs w:val="28"/>
-          <w:lang w:val="hu-HU"/>
         </w:rPr>
         <w:t xml:space="preserve"> will be placed on the screen, which shows the remaining time until the next attack. </w:t>
       </w:r>
-      <w:bookmarkStart w:id="0" w:name="_GoBack"/>
-      <w:bookmarkEnd w:id="0"/>
     </w:p>
     <w:p>
       <w:pPr>
@@ -4218,16 +3767,14 @@
           <w:color w:val="000000" w:themeColor="text1"/>
           <w:sz w:val="28"/>
           <w:szCs w:val="28"/>
-          <w:lang w:val="hu-HU"/>
-        </w:rPr>
-      </w:pPr>
-      <w:r>
-        <w:rPr>
-          <w:rFonts w:ascii="Times New Roman" w:eastAsia="Times New Roman" w:hAnsi="Times New Roman" w:cs="Times New Roman"/>
-          <w:color w:val="000000" w:themeColor="text1"/>
-          <w:sz w:val="28"/>
-          <w:szCs w:val="28"/>
-          <w:lang w:val="hu-HU"/>
+        </w:rPr>
+      </w:pPr>
+      <w:r>
+        <w:rPr>
+          <w:rFonts w:ascii="Times New Roman" w:eastAsia="Times New Roman" w:hAnsi="Times New Roman" w:cs="Times New Roman"/>
+          <w:color w:val="000000" w:themeColor="text1"/>
+          <w:sz w:val="28"/>
+          <w:szCs w:val="28"/>
         </w:rPr>
         <w:t xml:space="preserve">The </w:t>
       </w:r>
@@ -4239,7 +3786,6 @@
           <w:color w:val="000000" w:themeColor="text1"/>
           <w:sz w:val="28"/>
           <w:szCs w:val="28"/>
-          <w:lang w:val="hu-HU"/>
         </w:rPr>
         <w:t>size</w:t>
       </w:r>
@@ -4249,7 +3795,6 @@
           <w:color w:val="000000" w:themeColor="text1"/>
           <w:sz w:val="28"/>
           <w:szCs w:val="28"/>
-          <w:lang w:val="hu-HU"/>
         </w:rPr>
         <w:t xml:space="preserve"> and </w:t>
       </w:r>
@@ -4261,7 +3806,6 @@
           <w:color w:val="000000" w:themeColor="text1"/>
           <w:sz w:val="28"/>
           <w:szCs w:val="28"/>
-          <w:lang w:val="hu-HU"/>
         </w:rPr>
         <w:t>composition</w:t>
       </w:r>
@@ -4271,7 +3815,6 @@
           <w:color w:val="000000" w:themeColor="text1"/>
           <w:sz w:val="28"/>
           <w:szCs w:val="28"/>
-          <w:lang w:val="hu-HU"/>
         </w:rPr>
         <w:t xml:space="preserve"> of the next attacking </w:t>
       </w:r>
@@ -4283,7 +3826,6 @@
           <w:color w:val="000000" w:themeColor="text1"/>
           <w:sz w:val="28"/>
           <w:szCs w:val="28"/>
-          <w:lang w:val="hu-HU"/>
         </w:rPr>
         <w:t>wave</w:t>
       </w:r>
@@ -4293,7 +3835,6 @@
           <w:color w:val="000000" w:themeColor="text1"/>
           <w:sz w:val="28"/>
           <w:szCs w:val="28"/>
-          <w:lang w:val="hu-HU"/>
         </w:rPr>
         <w:t xml:space="preserve"> will also be shown.</w:t>
       </w:r>
@@ -4311,16 +3852,14 @@
           <w:color w:val="000000" w:themeColor="text1"/>
           <w:sz w:val="28"/>
           <w:szCs w:val="28"/>
-          <w:lang w:val="hu-HU"/>
-        </w:rPr>
-      </w:pPr>
-      <w:r>
-        <w:rPr>
-          <w:rFonts w:ascii="Times New Roman" w:eastAsia="Times New Roman" w:hAnsi="Times New Roman" w:cs="Times New Roman"/>
-          <w:color w:val="000000" w:themeColor="text1"/>
-          <w:sz w:val="28"/>
-          <w:szCs w:val="28"/>
-          <w:lang w:val="hu-HU"/>
+        </w:rPr>
+      </w:pPr>
+      <w:r>
+        <w:rPr>
+          <w:rFonts w:ascii="Times New Roman" w:eastAsia="Times New Roman" w:hAnsi="Times New Roman" w:cs="Times New Roman"/>
+          <w:color w:val="000000" w:themeColor="text1"/>
+          <w:sz w:val="28"/>
+          <w:szCs w:val="28"/>
         </w:rPr>
         <w:t xml:space="preserve">A button for </w:t>
       </w:r>
@@ -4330,7 +3869,6 @@
           <w:color w:val="000000" w:themeColor="text1"/>
           <w:sz w:val="28"/>
           <w:szCs w:val="28"/>
-          <w:lang w:val="hu-HU"/>
         </w:rPr>
         <w:t xml:space="preserve">calling up the </w:t>
       </w:r>
@@ -4342,7 +3880,6 @@
           <w:color w:val="000000" w:themeColor="text1"/>
           <w:sz w:val="28"/>
           <w:szCs w:val="28"/>
-          <w:lang w:val="hu-HU"/>
         </w:rPr>
         <w:t>Main Menu</w:t>
       </w:r>
@@ -4352,7 +3889,6 @@
           <w:color w:val="000000" w:themeColor="text1"/>
           <w:sz w:val="28"/>
           <w:szCs w:val="28"/>
-          <w:lang w:val="hu-HU"/>
         </w:rPr>
         <w:t xml:space="preserve"> </w:t>
       </w:r>
@@ -4367,7 +3903,6 @@
           <w:color w:val="000000" w:themeColor="text1"/>
           <w:sz w:val="28"/>
           <w:szCs w:val="28"/>
-          <w:lang w:val="hu-HU"/>
         </w:rPr>
       </w:pPr>
     </w:p>
@@ -4385,7 +3920,6 @@
           <w:color w:val="000000" w:themeColor="text1"/>
           <w:sz w:val="32"/>
           <w:szCs w:val="32"/>
-          <w:lang w:val="hu-HU"/>
         </w:rPr>
       </w:pPr>
       <w:r>
@@ -4395,7 +3929,6 @@
           <w:color w:val="000000" w:themeColor="text1"/>
           <w:sz w:val="32"/>
           <w:szCs w:val="32"/>
-          <w:lang w:val="hu-HU"/>
         </w:rPr>
         <w:t xml:space="preserve"> Control system:</w:t>
       </w:r>
@@ -4410,7 +3943,6 @@
           <w:color w:val="000000" w:themeColor="text1"/>
           <w:sz w:val="28"/>
           <w:szCs w:val="28"/>
-          <w:lang w:val="hu-HU"/>
         </w:rPr>
       </w:pPr>
     </w:p>
@@ -4427,50 +3959,50 @@
           <w:color w:val="000000" w:themeColor="text1"/>
           <w:sz w:val="28"/>
           <w:szCs w:val="28"/>
-          <w:lang w:val="hu-HU"/>
-        </w:rPr>
-      </w:pPr>
-      <w:r>
-        <w:rPr>
-          <w:rFonts w:ascii="Times New Roman" w:eastAsia="Times New Roman" w:hAnsi="Times New Roman" w:cs="Times New Roman"/>
-          <w:b/>
-          <w:i/>
-          <w:color w:val="000000" w:themeColor="text1"/>
-          <w:sz w:val="28"/>
-          <w:szCs w:val="28"/>
-          <w:lang w:val="hu-HU"/>
-        </w:rPr>
-        <w:t>w,a,s,d</w:t>
-      </w:r>
-      <w:r>
-        <w:rPr>
-          <w:rFonts w:ascii="Times New Roman" w:eastAsia="Times New Roman" w:hAnsi="Times New Roman" w:cs="Times New Roman"/>
-          <w:b/>
-          <w:color w:val="000000" w:themeColor="text1"/>
-          <w:sz w:val="28"/>
-          <w:szCs w:val="28"/>
-          <w:lang w:val="hu-HU"/>
-        </w:rPr>
-        <w:t xml:space="preserve"> keys and the mouse</w:t>
-      </w:r>
-      <w:r>
-        <w:rPr>
-          <w:rFonts w:ascii="Times New Roman" w:eastAsia="Times New Roman" w:hAnsi="Times New Roman" w:cs="Times New Roman"/>
-          <w:b/>
-          <w:color w:val="000000" w:themeColor="text1"/>
-          <w:sz w:val="28"/>
-          <w:szCs w:val="28"/>
-          <w:lang w:val="hu-HU"/>
-        </w:rPr>
-        <w:t>:</w:t>
-      </w:r>
-      <w:r>
-        <w:rPr>
-          <w:rFonts w:ascii="Times New Roman" w:eastAsia="Times New Roman" w:hAnsi="Times New Roman" w:cs="Times New Roman"/>
-          <w:color w:val="000000" w:themeColor="text1"/>
-          <w:sz w:val="28"/>
-          <w:szCs w:val="28"/>
-          <w:lang w:val="hu-HU"/>
+        </w:rPr>
+      </w:pPr>
+      <w:proofErr w:type="spellStart"/>
+      <w:proofErr w:type="gramStart"/>
+      <w:r>
+        <w:rPr>
+          <w:rFonts w:ascii="Times New Roman" w:eastAsia="Times New Roman" w:hAnsi="Times New Roman" w:cs="Times New Roman"/>
+          <w:b/>
+          <w:i/>
+          <w:color w:val="000000" w:themeColor="text1"/>
+          <w:sz w:val="28"/>
+          <w:szCs w:val="28"/>
+        </w:rPr>
+        <w:t>w,</w:t>
+      </w:r>
+      <w:proofErr w:type="gramEnd"/>
+      <w:r>
+        <w:rPr>
+          <w:rFonts w:ascii="Times New Roman" w:eastAsia="Times New Roman" w:hAnsi="Times New Roman" w:cs="Times New Roman"/>
+          <w:b/>
+          <w:i/>
+          <w:color w:val="000000" w:themeColor="text1"/>
+          <w:sz w:val="28"/>
+          <w:szCs w:val="28"/>
+        </w:rPr>
+        <w:t>a,s,d</w:t>
+      </w:r>
+      <w:proofErr w:type="spellEnd"/>
+      <w:r>
+        <w:rPr>
+          <w:rFonts w:ascii="Times New Roman" w:eastAsia="Times New Roman" w:hAnsi="Times New Roman" w:cs="Times New Roman"/>
+          <w:b/>
+          <w:color w:val="000000" w:themeColor="text1"/>
+          <w:sz w:val="28"/>
+          <w:szCs w:val="28"/>
+        </w:rPr>
+        <w:t xml:space="preserve"> keys and the mouse:</w:t>
+      </w:r>
+      <w:r>
+        <w:rPr>
+          <w:rFonts w:ascii="Times New Roman" w:eastAsia="Times New Roman" w:hAnsi="Times New Roman" w:cs="Times New Roman"/>
+          <w:color w:val="000000" w:themeColor="text1"/>
+          <w:sz w:val="28"/>
+          <w:szCs w:val="28"/>
         </w:rPr>
         <w:t xml:space="preserve"> </w:t>
       </w:r>
@@ -4480,7 +4012,6 @@
           <w:color w:val="000000" w:themeColor="text1"/>
           <w:sz w:val="28"/>
           <w:szCs w:val="28"/>
-          <w:lang w:val="hu-HU"/>
         </w:rPr>
         <w:t>Pan</w:t>
       </w:r>
@@ -4490,7 +4021,6 @@
           <w:color w:val="000000" w:themeColor="text1"/>
           <w:sz w:val="28"/>
           <w:szCs w:val="28"/>
-          <w:lang w:val="hu-HU"/>
         </w:rPr>
         <w:t>s</w:t>
       </w:r>
@@ -4500,7 +4030,6 @@
           <w:color w:val="000000" w:themeColor="text1"/>
           <w:sz w:val="28"/>
           <w:szCs w:val="28"/>
-          <w:lang w:val="hu-HU"/>
         </w:rPr>
         <w:t xml:space="preserve"> the screen.</w:t>
       </w:r>
@@ -4515,7 +4044,6 @@
           <w:color w:val="000000" w:themeColor="text1"/>
           <w:sz w:val="28"/>
           <w:szCs w:val="28"/>
-          <w:lang w:val="hu-HU"/>
         </w:rPr>
       </w:pPr>
     </w:p>
@@ -4533,17 +4061,15 @@
           <w:color w:val="000000" w:themeColor="text1"/>
           <w:sz w:val="28"/>
           <w:szCs w:val="28"/>
-          <w:lang w:val="hu-HU"/>
-        </w:rPr>
-      </w:pPr>
-      <w:r>
-        <w:rPr>
-          <w:rFonts w:ascii="Times New Roman" w:eastAsia="Times New Roman" w:hAnsi="Times New Roman" w:cs="Times New Roman"/>
-          <w:b/>
-          <w:color w:val="000000" w:themeColor="text1"/>
-          <w:sz w:val="28"/>
-          <w:szCs w:val="28"/>
-          <w:lang w:val="hu-HU"/>
+        </w:rPr>
+      </w:pPr>
+      <w:r>
+        <w:rPr>
+          <w:rFonts w:ascii="Times New Roman" w:eastAsia="Times New Roman" w:hAnsi="Times New Roman" w:cs="Times New Roman"/>
+          <w:b/>
+          <w:color w:val="000000" w:themeColor="text1"/>
+          <w:sz w:val="28"/>
+          <w:szCs w:val="28"/>
         </w:rPr>
         <w:t>left mouse click</w:t>
       </w:r>
@@ -4554,7 +4080,6 @@
           <w:color w:val="000000" w:themeColor="text1"/>
           <w:sz w:val="28"/>
           <w:szCs w:val="28"/>
-          <w:lang w:val="hu-HU"/>
         </w:rPr>
         <w:t>:</w:t>
       </w:r>
@@ -4565,7 +4090,6 @@
           <w:color w:val="000000" w:themeColor="text1"/>
           <w:sz w:val="28"/>
           <w:szCs w:val="28"/>
-          <w:lang w:val="hu-HU"/>
         </w:rPr>
         <w:t xml:space="preserve"> </w:t>
       </w:r>
@@ -4581,7 +4105,6 @@
           <w:color w:val="000000" w:themeColor="text1"/>
           <w:sz w:val="28"/>
           <w:szCs w:val="28"/>
-          <w:lang w:val="hu-HU"/>
         </w:rPr>
       </w:pPr>
     </w:p>
@@ -4598,28 +4121,16 @@
           <w:color w:val="000000" w:themeColor="text1"/>
           <w:sz w:val="28"/>
           <w:szCs w:val="28"/>
-          <w:lang w:val="hu-HU"/>
-        </w:rPr>
-      </w:pPr>
-      <w:r>
-        <w:rPr>
-          <w:rFonts w:ascii="Times New Roman" w:eastAsia="Times New Roman" w:hAnsi="Times New Roman" w:cs="Times New Roman"/>
-          <w:color w:val="000000" w:themeColor="text1"/>
-          <w:sz w:val="28"/>
-          <w:szCs w:val="28"/>
-          <w:lang w:val="hu-HU"/>
-        </w:rPr>
-        <w:t xml:space="preserve">Selects a unit. With holding down the left mouse button and moving the mouse, more units can </w:t>
-      </w:r>
-      <w:r>
-        <w:rPr>
-          <w:rFonts w:ascii="Times New Roman" w:eastAsia="Times New Roman" w:hAnsi="Times New Roman" w:cs="Times New Roman"/>
-          <w:color w:val="000000" w:themeColor="text1"/>
-          <w:sz w:val="28"/>
-          <w:szCs w:val="28"/>
-          <w:lang w:val="hu-HU"/>
-        </w:rPr>
-        <w:t>be selected (selection box).</w:t>
+        </w:rPr>
+      </w:pPr>
+      <w:r>
+        <w:rPr>
+          <w:rFonts w:ascii="Times New Roman" w:eastAsia="Times New Roman" w:hAnsi="Times New Roman" w:cs="Times New Roman"/>
+          <w:color w:val="000000" w:themeColor="text1"/>
+          <w:sz w:val="28"/>
+          <w:szCs w:val="28"/>
+        </w:rPr>
+        <w:t>Selects a unit. With holding down the left mouse button and moving the mouse, more units can be selected (selection box).</w:t>
       </w:r>
     </w:p>
     <w:p>
@@ -4632,7 +4143,6 @@
           <w:color w:val="000000" w:themeColor="text1"/>
           <w:sz w:val="28"/>
           <w:szCs w:val="28"/>
-          <w:lang w:val="hu-HU"/>
         </w:rPr>
       </w:pPr>
     </w:p>
@@ -4649,39 +4159,26 @@
           <w:color w:val="000000" w:themeColor="text1"/>
           <w:sz w:val="28"/>
           <w:szCs w:val="28"/>
-          <w:lang w:val="hu-HU"/>
-        </w:rPr>
-      </w:pPr>
-      <w:r>
-        <w:rPr>
-          <w:rFonts w:ascii="Times New Roman" w:eastAsia="Times New Roman" w:hAnsi="Times New Roman" w:cs="Times New Roman"/>
-          <w:color w:val="000000" w:themeColor="text1"/>
-          <w:sz w:val="28"/>
-          <w:szCs w:val="28"/>
-          <w:lang w:val="hu-HU"/>
-        </w:rPr>
-        <w:t>Selects a unit or siege en</w:t>
-      </w:r>
-      <w:r>
-        <w:rPr>
-          <w:rFonts w:ascii="Times New Roman" w:eastAsia="Times New Roman" w:hAnsi="Times New Roman" w:cs="Times New Roman"/>
-          <w:color w:val="000000" w:themeColor="text1"/>
-          <w:sz w:val="28"/>
-          <w:szCs w:val="28"/>
-          <w:lang w:val="hu-HU"/>
-        </w:rPr>
-        <w:t>gine to be called or placed.</w:t>
-      </w:r>
-    </w:p>
-    <w:p>
-      <w:pPr>
-        <w:pStyle w:val="ListParagraph"/>
-        <w:rPr>
-          <w:rFonts w:ascii="Times New Roman" w:eastAsia="Times New Roman" w:hAnsi="Times New Roman" w:cs="Times New Roman"/>
-          <w:color w:val="000000" w:themeColor="text1"/>
-          <w:sz w:val="28"/>
-          <w:szCs w:val="28"/>
-          <w:lang w:val="hu-HU"/>
+        </w:rPr>
+      </w:pPr>
+      <w:r>
+        <w:rPr>
+          <w:rFonts w:ascii="Times New Roman" w:eastAsia="Times New Roman" w:hAnsi="Times New Roman" w:cs="Times New Roman"/>
+          <w:color w:val="000000" w:themeColor="text1"/>
+          <w:sz w:val="28"/>
+          <w:szCs w:val="28"/>
+        </w:rPr>
+        <w:t>Selects a unit or siege engine to be called or placed.</w:t>
+      </w:r>
+    </w:p>
+    <w:p>
+      <w:pPr>
+        <w:pStyle w:val="ListParagraph"/>
+        <w:rPr>
+          <w:rFonts w:ascii="Times New Roman" w:eastAsia="Times New Roman" w:hAnsi="Times New Roman" w:cs="Times New Roman"/>
+          <w:color w:val="000000" w:themeColor="text1"/>
+          <w:sz w:val="28"/>
+          <w:szCs w:val="28"/>
         </w:rPr>
       </w:pPr>
     </w:p>
@@ -4698,16 +4195,14 @@
           <w:color w:val="000000" w:themeColor="text1"/>
           <w:sz w:val="28"/>
           <w:szCs w:val="28"/>
-          <w:lang w:val="hu-HU"/>
-        </w:rPr>
-      </w:pPr>
-      <w:r>
-        <w:rPr>
-          <w:rFonts w:ascii="Times New Roman" w:eastAsia="Times New Roman" w:hAnsi="Times New Roman" w:cs="Times New Roman"/>
-          <w:color w:val="000000" w:themeColor="text1"/>
-          <w:sz w:val="28"/>
-          <w:szCs w:val="28"/>
-          <w:lang w:val="hu-HU"/>
+        </w:rPr>
+      </w:pPr>
+      <w:r>
+        <w:rPr>
+          <w:rFonts w:ascii="Times New Roman" w:eastAsia="Times New Roman" w:hAnsi="Times New Roman" w:cs="Times New Roman"/>
+          <w:color w:val="000000" w:themeColor="text1"/>
+          <w:sz w:val="28"/>
+          <w:szCs w:val="28"/>
         </w:rPr>
         <w:t>Selects an upgrade or repair.</w:t>
       </w:r>
@@ -4720,7 +4215,6 @@
           <w:color w:val="000000" w:themeColor="text1"/>
           <w:sz w:val="28"/>
           <w:szCs w:val="28"/>
-          <w:lang w:val="hu-HU"/>
         </w:rPr>
       </w:pPr>
     </w:p>
@@ -4737,17 +4231,15 @@
           <w:color w:val="000000" w:themeColor="text1"/>
           <w:sz w:val="28"/>
           <w:szCs w:val="28"/>
-          <w:lang w:val="hu-HU"/>
-        </w:rPr>
-      </w:pPr>
-      <w:r>
-        <w:rPr>
-          <w:rFonts w:ascii="Times New Roman" w:eastAsia="Times New Roman" w:hAnsi="Times New Roman" w:cs="Times New Roman"/>
-          <w:b/>
-          <w:color w:val="000000" w:themeColor="text1"/>
-          <w:sz w:val="28"/>
-          <w:szCs w:val="28"/>
-          <w:lang w:val="hu-HU"/>
+        </w:rPr>
+      </w:pPr>
+      <w:r>
+        <w:rPr>
+          <w:rFonts w:ascii="Times New Roman" w:eastAsia="Times New Roman" w:hAnsi="Times New Roman" w:cs="Times New Roman"/>
+          <w:b/>
+          <w:color w:val="000000" w:themeColor="text1"/>
+          <w:sz w:val="28"/>
+          <w:szCs w:val="28"/>
         </w:rPr>
         <w:t>right mouse click:</w:t>
       </w:r>
@@ -4757,7 +4249,6 @@
           <w:color w:val="000000" w:themeColor="text1"/>
           <w:sz w:val="28"/>
           <w:szCs w:val="28"/>
-          <w:lang w:val="hu-HU"/>
         </w:rPr>
         <w:t xml:space="preserve"> </w:t>
       </w:r>
@@ -4771,7 +4262,6 @@
           <w:color w:val="000000" w:themeColor="text1"/>
           <w:sz w:val="28"/>
           <w:szCs w:val="28"/>
-          <w:lang w:val="hu-HU"/>
         </w:rPr>
       </w:pPr>
     </w:p>
@@ -4788,16 +4278,14 @@
           <w:color w:val="000000" w:themeColor="text1"/>
           <w:sz w:val="28"/>
           <w:szCs w:val="28"/>
-          <w:lang w:val="hu-HU"/>
-        </w:rPr>
-      </w:pPr>
-      <w:r>
-        <w:rPr>
-          <w:rFonts w:ascii="Times New Roman" w:eastAsia="Times New Roman" w:hAnsi="Times New Roman" w:cs="Times New Roman"/>
-          <w:color w:val="000000" w:themeColor="text1"/>
-          <w:sz w:val="28"/>
-          <w:szCs w:val="28"/>
-          <w:lang w:val="hu-HU"/>
+        </w:rPr>
+      </w:pPr>
+      <w:r>
+        <w:rPr>
+          <w:rFonts w:ascii="Times New Roman" w:eastAsia="Times New Roman" w:hAnsi="Times New Roman" w:cs="Times New Roman"/>
+          <w:color w:val="000000" w:themeColor="text1"/>
+          <w:sz w:val="28"/>
+          <w:szCs w:val="28"/>
         </w:rPr>
         <w:t>Orders a unit to move</w:t>
       </w:r>
@@ -4807,7 +4295,6 @@
           <w:color w:val="000000" w:themeColor="text1"/>
           <w:sz w:val="28"/>
           <w:szCs w:val="28"/>
-          <w:lang w:val="hu-HU"/>
         </w:rPr>
         <w:t xml:space="preserve"> (if clicked on the ground).</w:t>
       </w:r>
@@ -4822,7 +4309,6 @@
           <w:color w:val="000000" w:themeColor="text1"/>
           <w:sz w:val="28"/>
           <w:szCs w:val="28"/>
-          <w:lang w:val="hu-HU"/>
         </w:rPr>
       </w:pPr>
     </w:p>
@@ -4839,16 +4325,14 @@
           <w:color w:val="000000" w:themeColor="text1"/>
           <w:sz w:val="28"/>
           <w:szCs w:val="28"/>
-          <w:lang w:val="hu-HU"/>
-        </w:rPr>
-      </w:pPr>
-      <w:r>
-        <w:rPr>
-          <w:rFonts w:ascii="Times New Roman" w:eastAsia="Times New Roman" w:hAnsi="Times New Roman" w:cs="Times New Roman"/>
-          <w:color w:val="000000" w:themeColor="text1"/>
-          <w:sz w:val="28"/>
-          <w:szCs w:val="28"/>
-          <w:lang w:val="hu-HU"/>
+        </w:rPr>
+      </w:pPr>
+      <w:r>
+        <w:rPr>
+          <w:rFonts w:ascii="Times New Roman" w:eastAsia="Times New Roman" w:hAnsi="Times New Roman" w:cs="Times New Roman"/>
+          <w:color w:val="000000" w:themeColor="text1"/>
+          <w:sz w:val="28"/>
+          <w:szCs w:val="28"/>
         </w:rPr>
         <w:t>Attacks an enemy (if clicked on an enemy unit).</w:t>
       </w:r>
@@ -4861,7 +4345,6 @@
           <w:color w:val="000000" w:themeColor="text1"/>
           <w:sz w:val="28"/>
           <w:szCs w:val="28"/>
-          <w:lang w:val="hu-HU"/>
         </w:rPr>
       </w:pPr>
     </w:p>
@@ -4878,29 +4361,28 @@
           <w:color w:val="000000" w:themeColor="text1"/>
           <w:sz w:val="28"/>
           <w:szCs w:val="28"/>
-          <w:lang w:val="hu-HU"/>
-        </w:rPr>
-      </w:pPr>
-      <w:r>
-        <w:rPr>
-          <w:rFonts w:ascii="Times New Roman" w:eastAsia="Times New Roman" w:hAnsi="Times New Roman" w:cs="Times New Roman"/>
-          <w:b/>
-          <w:i/>
-          <w:color w:val="000000" w:themeColor="text1"/>
-          <w:sz w:val="28"/>
-          <w:szCs w:val="28"/>
-          <w:lang w:val="hu-HU"/>
+        </w:rPr>
+      </w:pPr>
+      <w:proofErr w:type="gramStart"/>
+      <w:r>
+        <w:rPr>
+          <w:rFonts w:ascii="Times New Roman" w:eastAsia="Times New Roman" w:hAnsi="Times New Roman" w:cs="Times New Roman"/>
+          <w:b/>
+          <w:i/>
+          <w:color w:val="000000" w:themeColor="text1"/>
+          <w:sz w:val="28"/>
+          <w:szCs w:val="28"/>
         </w:rPr>
         <w:t>p</w:t>
       </w:r>
-      <w:r>
-        <w:rPr>
-          <w:rFonts w:ascii="Times New Roman" w:eastAsia="Times New Roman" w:hAnsi="Times New Roman" w:cs="Times New Roman"/>
-          <w:b/>
-          <w:color w:val="000000" w:themeColor="text1"/>
-          <w:sz w:val="28"/>
-          <w:szCs w:val="28"/>
-          <w:lang w:val="hu-HU"/>
+      <w:proofErr w:type="gramEnd"/>
+      <w:r>
+        <w:rPr>
+          <w:rFonts w:ascii="Times New Roman" w:eastAsia="Times New Roman" w:hAnsi="Times New Roman" w:cs="Times New Roman"/>
+          <w:b/>
+          <w:color w:val="000000" w:themeColor="text1"/>
+          <w:sz w:val="28"/>
+          <w:szCs w:val="28"/>
         </w:rPr>
         <w:t xml:space="preserve"> key: </w:t>
       </w:r>
@@ -4910,7 +4392,6 @@
           <w:color w:val="000000" w:themeColor="text1"/>
           <w:sz w:val="28"/>
           <w:szCs w:val="28"/>
-          <w:lang w:val="hu-HU"/>
         </w:rPr>
         <w:t>Pauses the game.</w:t>
       </w:r>
@@ -4925,7 +4406,6 @@
           <w:color w:val="000000" w:themeColor="text1"/>
           <w:sz w:val="28"/>
           <w:szCs w:val="28"/>
-          <w:lang w:val="hu-HU"/>
         </w:rPr>
       </w:pPr>
     </w:p>
@@ -4943,7 +4423,6 @@
           <w:color w:val="000000" w:themeColor="text1"/>
           <w:sz w:val="32"/>
           <w:szCs w:val="32"/>
-          <w:lang w:val="hu-HU"/>
         </w:rPr>
       </w:pPr>
       <w:r>
@@ -4953,7 +4432,6 @@
           <w:color w:val="000000" w:themeColor="text1"/>
           <w:sz w:val="32"/>
           <w:szCs w:val="32"/>
-          <w:lang w:val="hu-HU"/>
         </w:rPr>
         <w:t xml:space="preserve">  Audio:</w:t>
       </w:r>
@@ -4969,7 +4447,6 @@
           <w:color w:val="000000" w:themeColor="text1"/>
           <w:sz w:val="32"/>
           <w:szCs w:val="32"/>
-          <w:lang w:val="hu-HU"/>
         </w:rPr>
       </w:pPr>
     </w:p>
@@ -4982,28 +4459,16 @@
           <w:color w:val="000000" w:themeColor="text1"/>
           <w:sz w:val="28"/>
           <w:szCs w:val="28"/>
-          <w:lang w:val="hu-HU"/>
-        </w:rPr>
-      </w:pPr>
-      <w:r>
-        <w:rPr>
-          <w:rFonts w:ascii="Times New Roman" w:eastAsia="Times New Roman" w:hAnsi="Times New Roman" w:cs="Times New Roman"/>
-          <w:color w:val="000000" w:themeColor="text1"/>
-          <w:sz w:val="28"/>
-          <w:szCs w:val="28"/>
-          <w:lang w:val="hu-HU"/>
-        </w:rPr>
-        <w:t>One, maximum two different music (maybe one for each phases).</w:t>
-      </w:r>
-      <w:r>
-        <w:rPr>
-          <w:rFonts w:ascii="Times New Roman" w:eastAsia="Times New Roman" w:hAnsi="Times New Roman" w:cs="Times New Roman"/>
-          <w:color w:val="000000" w:themeColor="text1"/>
-          <w:sz w:val="28"/>
-          <w:szCs w:val="28"/>
-          <w:lang w:val="hu-HU"/>
-        </w:rPr>
-        <w:t xml:space="preserve"> </w:t>
+        </w:rPr>
+      </w:pPr>
+      <w:r>
+        <w:rPr>
+          <w:rFonts w:ascii="Times New Roman" w:eastAsia="Times New Roman" w:hAnsi="Times New Roman" w:cs="Times New Roman"/>
+          <w:color w:val="000000" w:themeColor="text1"/>
+          <w:sz w:val="28"/>
+          <w:szCs w:val="28"/>
+        </w:rPr>
+        <w:t xml:space="preserve">One, maximum two different music (maybe one for each phases). </w:t>
       </w:r>
     </w:p>
     <w:p>
@@ -5015,16 +4480,14 @@
           <w:color w:val="000000" w:themeColor="text1"/>
           <w:sz w:val="28"/>
           <w:szCs w:val="28"/>
-          <w:lang w:val="hu-HU"/>
-        </w:rPr>
-      </w:pPr>
-      <w:r>
-        <w:rPr>
-          <w:rFonts w:ascii="Times New Roman" w:eastAsia="Times New Roman" w:hAnsi="Times New Roman" w:cs="Times New Roman"/>
-          <w:color w:val="000000" w:themeColor="text1"/>
-          <w:sz w:val="28"/>
-          <w:szCs w:val="28"/>
-          <w:lang w:val="hu-HU"/>
+        </w:rPr>
+      </w:pPr>
+      <w:r>
+        <w:rPr>
+          <w:rFonts w:ascii="Times New Roman" w:eastAsia="Times New Roman" w:hAnsi="Times New Roman" w:cs="Times New Roman"/>
+          <w:color w:val="000000" w:themeColor="text1"/>
+          <w:sz w:val="28"/>
+          <w:szCs w:val="28"/>
         </w:rPr>
         <w:t>Each insect unit type will have their own walking/flying and attacking/dying sound effect.</w:t>
       </w:r>
@@ -5038,16 +4501,14 @@
           <w:color w:val="000000" w:themeColor="text1"/>
           <w:sz w:val="28"/>
           <w:szCs w:val="28"/>
-          <w:lang w:val="hu-HU"/>
-        </w:rPr>
-      </w:pPr>
-      <w:r>
-        <w:rPr>
-          <w:rFonts w:ascii="Times New Roman" w:eastAsia="Times New Roman" w:hAnsi="Times New Roman" w:cs="Times New Roman"/>
-          <w:color w:val="000000" w:themeColor="text1"/>
-          <w:sz w:val="28"/>
-          <w:szCs w:val="28"/>
-          <w:lang w:val="hu-HU"/>
+        </w:rPr>
+      </w:pPr>
+      <w:r>
+        <w:rPr>
+          <w:rFonts w:ascii="Times New Roman" w:eastAsia="Times New Roman" w:hAnsi="Times New Roman" w:cs="Times New Roman"/>
+          <w:color w:val="000000" w:themeColor="text1"/>
+          <w:sz w:val="28"/>
+          <w:szCs w:val="28"/>
         </w:rPr>
         <w:t>Defender units will all have walking, attacking and dying sounds.</w:t>
       </w:r>
@@ -5061,7 +4522,6 @@
           <w:color w:val="000000" w:themeColor="text1"/>
           <w:sz w:val="28"/>
           <w:szCs w:val="28"/>
-          <w:lang w:val="hu-HU"/>
         </w:rPr>
       </w:pPr>
     </w:p>
@@ -5079,7 +4539,6 @@
           <w:color w:val="000000" w:themeColor="text1"/>
           <w:sz w:val="32"/>
           <w:szCs w:val="32"/>
-          <w:lang w:val="hu-HU"/>
         </w:rPr>
       </w:pPr>
       <w:r>
@@ -5089,9 +4548,8 @@
           <w:color w:val="000000" w:themeColor="text1"/>
           <w:sz w:val="32"/>
           <w:szCs w:val="32"/>
-          <w:lang w:val="hu-HU"/>
-        </w:rPr>
-        <w:t xml:space="preserve"> Help system:</w:t>
+        </w:rPr>
+        <w:t xml:space="preserve"> Help system: </w:t>
       </w:r>
       <w:r>
         <w:rPr>
@@ -5100,28 +4558,15 @@
           <w:color w:val="000000" w:themeColor="text1"/>
           <w:sz w:val="32"/>
           <w:szCs w:val="32"/>
-          <w:lang w:val="hu-HU"/>
         </w:rPr>
         <w:t xml:space="preserve"> </w:t>
       </w:r>
       <w:r>
         <w:rPr>
           <w:rFonts w:ascii="Times New Roman" w:eastAsia="Times New Roman" w:hAnsi="Times New Roman" w:cs="Times New Roman"/>
-          <w:b/>
-          <w:color w:val="000000" w:themeColor="text1"/>
-          <w:sz w:val="32"/>
-          <w:szCs w:val="32"/>
-          <w:lang w:val="hu-HU"/>
-        </w:rPr>
-        <w:t xml:space="preserve"> </w:t>
-      </w:r>
-      <w:r>
-        <w:rPr>
-          <w:rFonts w:ascii="Times New Roman" w:eastAsia="Times New Roman" w:hAnsi="Times New Roman" w:cs="Times New Roman"/>
-          <w:color w:val="000000" w:themeColor="text1"/>
-          <w:sz w:val="28"/>
-          <w:szCs w:val="28"/>
-          <w:lang w:val="hu-HU"/>
+          <w:color w:val="000000" w:themeColor="text1"/>
+          <w:sz w:val="28"/>
+          <w:szCs w:val="28"/>
         </w:rPr>
         <w:t xml:space="preserve">Hovering over - </w:t>
       </w:r>
@@ -5133,7 +4578,6 @@
           <w:color w:val="000000" w:themeColor="text1"/>
           <w:sz w:val="28"/>
           <w:szCs w:val="28"/>
-          <w:lang w:val="hu-HU"/>
         </w:rPr>
         <w:t>p</w:t>
       </w:r>
@@ -5145,43 +4589,43 @@
           <w:color w:val="000000" w:themeColor="text1"/>
           <w:sz w:val="28"/>
           <w:szCs w:val="28"/>
-          <w:lang w:val="hu-HU"/>
-        </w:rPr>
-        <w:t>op</w:t>
-      </w:r>
-      <w:r>
-        <w:rPr>
-          <w:rFonts w:ascii="Times New Roman" w:eastAsia="Times New Roman" w:hAnsi="Times New Roman" w:cs="Times New Roman"/>
-          <w:b/>
-          <w:i/>
-          <w:color w:val="000000" w:themeColor="text1"/>
-          <w:sz w:val="28"/>
-          <w:szCs w:val="28"/>
-          <w:lang w:val="hu-HU"/>
-        </w:rPr>
-        <w:t>-up</w:t>
-      </w:r>
-      <w:r>
-        <w:rPr>
-          <w:rFonts w:ascii="Times New Roman" w:eastAsia="Times New Roman" w:hAnsi="Times New Roman" w:cs="Times New Roman"/>
-          <w:color w:val="000000" w:themeColor="text1"/>
-          <w:sz w:val="28"/>
-          <w:szCs w:val="28"/>
-          <w:lang w:val="hu-HU"/>
+        </w:rPr>
+        <w:t>op-up</w:t>
+      </w:r>
+      <w:r>
+        <w:rPr>
+          <w:rFonts w:ascii="Times New Roman" w:eastAsia="Times New Roman" w:hAnsi="Times New Roman" w:cs="Times New Roman"/>
+          <w:color w:val="000000" w:themeColor="text1"/>
+          <w:sz w:val="28"/>
+          <w:szCs w:val="28"/>
         </w:rPr>
         <w:t xml:space="preserve"> descriptions.</w:t>
       </w:r>
     </w:p>
     <w:p>
       <w:pPr>
-        <w:pStyle w:val="ListParagraph"/>
-        <w:spacing w:after="0"/>
-        <w:rPr>
-          <w:rFonts w:ascii="Times New Roman" w:eastAsia="Times New Roman" w:hAnsi="Times New Roman" w:cs="Times New Roman"/>
+        <w:spacing w:after="0"/>
+        <w:rPr>
+          <w:rFonts w:ascii="Times New Roman" w:eastAsia="Times New Roman" w:hAnsi="Times New Roman" w:cs="Times New Roman"/>
+          <w:b/>
           <w:color w:val="000000" w:themeColor="text1"/>
           <w:sz w:val="40"/>
           <w:szCs w:val="40"/>
-          <w:lang w:val="hu-HU"/>
+        </w:rPr>
+      </w:pPr>
+      <w:bookmarkStart w:id="0" w:name="_GoBack"/>
+      <w:bookmarkEnd w:id="0"/>
+    </w:p>
+    <w:p>
+      <w:pPr>
+        <w:pStyle w:val="ListParagraph"/>
+        <w:spacing w:after="0"/>
+        <w:rPr>
+          <w:rFonts w:ascii="Times New Roman" w:eastAsia="Times New Roman" w:hAnsi="Times New Roman" w:cs="Times New Roman"/>
+          <w:b/>
+          <w:color w:val="000000" w:themeColor="text1"/>
+          <w:sz w:val="40"/>
+          <w:szCs w:val="40"/>
         </w:rPr>
       </w:pPr>
     </w:p>
@@ -5199,7 +4643,6 @@
           <w:color w:val="000000" w:themeColor="text1"/>
           <w:sz w:val="40"/>
           <w:szCs w:val="40"/>
-          <w:lang w:val="hu-HU"/>
         </w:rPr>
       </w:pPr>
       <w:r>
@@ -5209,113 +4652,6 @@
           <w:color w:val="000000" w:themeColor="text1"/>
           <w:sz w:val="40"/>
           <w:szCs w:val="40"/>
-          <w:lang w:val="hu-HU"/>
-        </w:rPr>
-        <w:lastRenderedPageBreak/>
-        <w:t>Screen flow</w:t>
-      </w:r>
-      <w:r>
-        <w:rPr>
-          <w:rFonts w:ascii="Times New Roman" w:eastAsia="Times New Roman" w:hAnsi="Times New Roman" w:cs="Times New Roman"/>
-          <w:b/>
-          <w:color w:val="000000" w:themeColor="text1"/>
-          <w:sz w:val="40"/>
-          <w:szCs w:val="40"/>
-          <w:lang w:val="hu-HU"/>
-        </w:rPr>
-        <w:t>:</w:t>
-      </w:r>
-    </w:p>
-    <w:p>
-      <w:pPr>
-        <w:pStyle w:val="ListParagraph"/>
-        <w:spacing w:after="0"/>
-        <w:rPr>
-          <w:rFonts w:ascii="Times New Roman" w:eastAsia="Times New Roman" w:hAnsi="Times New Roman" w:cs="Times New Roman"/>
-          <w:b/>
-          <w:color w:val="000000" w:themeColor="text1"/>
-          <w:sz w:val="40"/>
-          <w:szCs w:val="40"/>
-          <w:lang w:val="hu-HU"/>
-        </w:rPr>
-      </w:pPr>
-    </w:p>
-    <w:p>
-      <w:pPr>
-        <w:pStyle w:val="ListParagraph"/>
-        <w:spacing w:after="0"/>
-        <w:rPr>
-          <w:rFonts w:ascii="Times New Roman" w:eastAsia="Times New Roman" w:hAnsi="Times New Roman" w:cs="Times New Roman"/>
-          <w:color w:val="000000" w:themeColor="text1"/>
-          <w:sz w:val="40"/>
-          <w:szCs w:val="40"/>
-          <w:lang w:val="hu-HU"/>
-        </w:rPr>
-      </w:pPr>
-      <w:r>
-        <w:rPr>
-          <w:rFonts w:ascii="Times New Roman" w:eastAsia="Times New Roman" w:hAnsi="Times New Roman" w:cs="Times New Roman"/>
-          <w:color w:val="000000" w:themeColor="text1"/>
-          <w:sz w:val="40"/>
-          <w:szCs w:val="40"/>
-          <w:lang w:val="hu-HU"/>
-        </w:rPr>
-        <w:t>Added soon!</w:t>
-      </w:r>
-    </w:p>
-    <w:p>
-      <w:pPr>
-        <w:pStyle w:val="ListParagraph"/>
-        <w:spacing w:after="0"/>
-        <w:rPr>
-          <w:rFonts w:ascii="Times New Roman" w:eastAsia="Times New Roman" w:hAnsi="Times New Roman" w:cs="Times New Roman"/>
-          <w:b/>
-          <w:color w:val="000000" w:themeColor="text1"/>
-          <w:sz w:val="40"/>
-          <w:szCs w:val="40"/>
-          <w:lang w:val="hu-HU"/>
-        </w:rPr>
-      </w:pPr>
-    </w:p>
-    <w:p>
-      <w:pPr>
-        <w:pStyle w:val="ListParagraph"/>
-        <w:spacing w:after="0"/>
-        <w:rPr>
-          <w:rFonts w:ascii="Times New Roman" w:eastAsia="Times New Roman" w:hAnsi="Times New Roman" w:cs="Times New Roman"/>
-          <w:b/>
-          <w:color w:val="000000" w:themeColor="text1"/>
-          <w:sz w:val="40"/>
-          <w:szCs w:val="40"/>
-          <w:lang w:val="hu-HU"/>
-        </w:rPr>
-      </w:pPr>
-    </w:p>
-    <w:p>
-      <w:pPr>
-        <w:pStyle w:val="ListParagraph"/>
-        <w:numPr>
-          <w:ilvl w:val="0"/>
-          <w:numId w:val="3"/>
-        </w:numPr>
-        <w:spacing w:after="0"/>
-        <w:rPr>
-          <w:rFonts w:ascii="Times New Roman" w:eastAsia="Times New Roman" w:hAnsi="Times New Roman" w:cs="Times New Roman"/>
-          <w:b/>
-          <w:color w:val="000000" w:themeColor="text1"/>
-          <w:sz w:val="40"/>
-          <w:szCs w:val="40"/>
-          <w:lang w:val="hu-HU"/>
-        </w:rPr>
-      </w:pPr>
-      <w:r>
-        <w:rPr>
-          <w:rFonts w:ascii="Times New Roman" w:eastAsia="Times New Roman" w:hAnsi="Times New Roman" w:cs="Times New Roman"/>
-          <w:b/>
-          <w:color w:val="000000" w:themeColor="text1"/>
-          <w:sz w:val="40"/>
-          <w:szCs w:val="40"/>
-          <w:lang w:val="hu-HU"/>
         </w:rPr>
         <w:t>Additional information:</w:t>
       </w:r>
@@ -5329,7 +4665,6 @@
           <w:color w:val="000000" w:themeColor="text1"/>
           <w:sz w:val="32"/>
           <w:szCs w:val="32"/>
-          <w:lang w:val="hu-HU"/>
         </w:rPr>
       </w:pPr>
     </w:p>
@@ -5346,16 +4681,14 @@
           <w:color w:val="000000" w:themeColor="text1"/>
           <w:sz w:val="28"/>
           <w:szCs w:val="28"/>
-          <w:lang w:val="hu-HU"/>
-        </w:rPr>
-      </w:pPr>
-      <w:r>
-        <w:rPr>
-          <w:rFonts w:ascii="Times New Roman" w:eastAsia="Times New Roman" w:hAnsi="Times New Roman" w:cs="Times New Roman"/>
-          <w:color w:val="000000" w:themeColor="text1"/>
-          <w:sz w:val="28"/>
-          <w:szCs w:val="28"/>
-          <w:lang w:val="hu-HU"/>
+        </w:rPr>
+      </w:pPr>
+      <w:r>
+        <w:rPr>
+          <w:rFonts w:ascii="Times New Roman" w:eastAsia="Times New Roman" w:hAnsi="Times New Roman" w:cs="Times New Roman"/>
+          <w:color w:val="000000" w:themeColor="text1"/>
+          <w:sz w:val="28"/>
+          <w:szCs w:val="28"/>
         </w:rPr>
         <w:t>The player will be able to change the general volume of the game.</w:t>
       </w:r>
@@ -5370,7 +4703,6 @@
           <w:color w:val="000000" w:themeColor="text1"/>
           <w:sz w:val="28"/>
           <w:szCs w:val="28"/>
-          <w:lang w:val="hu-HU"/>
         </w:rPr>
       </w:pPr>
     </w:p>
@@ -5387,16 +4719,14 @@
           <w:color w:val="000000" w:themeColor="text1"/>
           <w:sz w:val="28"/>
           <w:szCs w:val="28"/>
-          <w:lang w:val="hu-HU"/>
-        </w:rPr>
-      </w:pPr>
-      <w:r>
-        <w:rPr>
-          <w:rFonts w:ascii="Times New Roman" w:eastAsia="Times New Roman" w:hAnsi="Times New Roman" w:cs="Times New Roman"/>
-          <w:color w:val="000000" w:themeColor="text1"/>
-          <w:sz w:val="28"/>
-          <w:szCs w:val="28"/>
-          <w:lang w:val="hu-HU"/>
+        </w:rPr>
+      </w:pPr>
+      <w:r>
+        <w:rPr>
+          <w:rFonts w:ascii="Times New Roman" w:eastAsia="Times New Roman" w:hAnsi="Times New Roman" w:cs="Times New Roman"/>
+          <w:color w:val="000000" w:themeColor="text1"/>
+          <w:sz w:val="28"/>
+          <w:szCs w:val="28"/>
         </w:rPr>
         <w:t xml:space="preserve">It </w:t>
       </w:r>
@@ -5406,7 +4736,6 @@
           <w:color w:val="000000" w:themeColor="text1"/>
           <w:sz w:val="28"/>
           <w:szCs w:val="28"/>
-          <w:lang w:val="hu-HU"/>
         </w:rPr>
         <w:t xml:space="preserve">won’t </w:t>
       </w:r>
@@ -5416,7 +4745,6 @@
           <w:color w:val="000000" w:themeColor="text1"/>
           <w:sz w:val="28"/>
           <w:szCs w:val="28"/>
-          <w:lang w:val="hu-HU"/>
         </w:rPr>
         <w:t>be possible to save the game manually</w:t>
       </w:r>
@@ -5426,7 +4754,6 @@
           <w:color w:val="000000" w:themeColor="text1"/>
           <w:sz w:val="28"/>
           <w:szCs w:val="28"/>
-          <w:lang w:val="hu-HU"/>
         </w:rPr>
         <w:t>, but instead,</w:t>
       </w:r>
@@ -5436,7 +4763,6 @@
           <w:color w:val="000000" w:themeColor="text1"/>
           <w:sz w:val="28"/>
           <w:szCs w:val="28"/>
-          <w:lang w:val="hu-HU"/>
         </w:rPr>
         <w:t xml:space="preserve"> after clearing a level, the player will have the option to replay that level. If the game is lost before completing the level, it has to be started over.</w:t>
       </w:r>
@@ -5449,7 +4775,6 @@
           <w:color w:val="000000" w:themeColor="text1"/>
           <w:sz w:val="28"/>
           <w:szCs w:val="28"/>
-          <w:lang w:val="hu-HU"/>
         </w:rPr>
       </w:pPr>
     </w:p>
@@ -5466,16 +4791,14 @@
           <w:color w:val="000000" w:themeColor="text1"/>
           <w:sz w:val="28"/>
           <w:szCs w:val="28"/>
-          <w:lang w:val="hu-HU"/>
-        </w:rPr>
-      </w:pPr>
-      <w:r>
-        <w:rPr>
-          <w:rFonts w:ascii="Times New Roman" w:eastAsia="Times New Roman" w:hAnsi="Times New Roman" w:cs="Times New Roman"/>
-          <w:color w:val="000000" w:themeColor="text1"/>
-          <w:sz w:val="28"/>
-          <w:szCs w:val="28"/>
-          <w:lang w:val="hu-HU"/>
+        </w:rPr>
+      </w:pPr>
+      <w:r>
+        <w:rPr>
+          <w:rFonts w:ascii="Times New Roman" w:eastAsia="Times New Roman" w:hAnsi="Times New Roman" w:cs="Times New Roman"/>
+          <w:color w:val="000000" w:themeColor="text1"/>
+          <w:sz w:val="28"/>
+          <w:szCs w:val="28"/>
         </w:rPr>
         <w:t>No backstory is available yet.</w:t>
       </w:r>
@@ -5485,7 +4808,6 @@
           <w:color w:val="000000" w:themeColor="text1"/>
           <w:sz w:val="28"/>
           <w:szCs w:val="28"/>
-          <w:lang w:val="hu-HU"/>
         </w:rPr>
         <w:t xml:space="preserve"> There will probably be no important characters.</w:t>
       </w:r>
@@ -5498,7 +4820,6 @@
           <w:color w:val="000000" w:themeColor="text1"/>
           <w:sz w:val="28"/>
           <w:szCs w:val="28"/>
-          <w:lang w:val="hu-HU"/>
         </w:rPr>
       </w:pPr>
     </w:p>
@@ -5515,16 +4836,14 @@
           <w:color w:val="000000" w:themeColor="text1"/>
           <w:sz w:val="28"/>
           <w:szCs w:val="28"/>
-          <w:lang w:val="hu-HU"/>
-        </w:rPr>
-      </w:pPr>
-      <w:r>
-        <w:rPr>
-          <w:rFonts w:ascii="Times New Roman" w:eastAsia="Times New Roman" w:hAnsi="Times New Roman" w:cs="Times New Roman"/>
-          <w:color w:val="000000" w:themeColor="text1"/>
-          <w:sz w:val="28"/>
-          <w:szCs w:val="28"/>
-          <w:lang w:val="hu-HU"/>
+        </w:rPr>
+      </w:pPr>
+      <w:r>
+        <w:rPr>
+          <w:rFonts w:ascii="Times New Roman" w:eastAsia="Times New Roman" w:hAnsi="Times New Roman" w:cs="Times New Roman"/>
+          <w:color w:val="000000" w:themeColor="text1"/>
+          <w:sz w:val="28"/>
+          <w:szCs w:val="28"/>
         </w:rPr>
         <w:t>The game comes with three levels, the next level is only available after completing the previous one.</w:t>
       </w:r>
@@ -5537,7 +4856,6 @@
           <w:color w:val="000000" w:themeColor="text1"/>
           <w:sz w:val="28"/>
           <w:szCs w:val="28"/>
-          <w:lang w:val="hu-HU"/>
         </w:rPr>
       </w:pPr>
     </w:p>
@@ -5554,16 +4872,14 @@
           <w:color w:val="000000" w:themeColor="text1"/>
           <w:sz w:val="28"/>
           <w:szCs w:val="28"/>
-          <w:lang w:val="hu-HU"/>
-        </w:rPr>
-      </w:pPr>
-      <w:r>
-        <w:rPr>
-          <w:rFonts w:ascii="Times New Roman" w:eastAsia="Times New Roman" w:hAnsi="Times New Roman" w:cs="Times New Roman"/>
-          <w:color w:val="000000" w:themeColor="text1"/>
-          <w:sz w:val="28"/>
-          <w:szCs w:val="28"/>
-          <w:lang w:val="hu-HU"/>
+        </w:rPr>
+      </w:pPr>
+      <w:r>
+        <w:rPr>
+          <w:rFonts w:ascii="Times New Roman" w:eastAsia="Times New Roman" w:hAnsi="Times New Roman" w:cs="Times New Roman"/>
+          <w:color w:val="000000" w:themeColor="text1"/>
+          <w:sz w:val="28"/>
+          <w:szCs w:val="28"/>
         </w:rPr>
         <w:t>A short tutorials</w:t>
       </w:r>
@@ -5573,20 +4889,36 @@
           <w:color w:val="000000" w:themeColor="text1"/>
           <w:sz w:val="28"/>
           <w:szCs w:val="28"/>
-          <w:lang w:val="hu-HU"/>
-        </w:rPr>
-        <w:t xml:space="preserve"> will be availabe for the first preparation and attack wave.</w:t>
-      </w:r>
-    </w:p>
-    <w:p>
-      <w:pPr>
-        <w:pStyle w:val="ListParagraph"/>
-        <w:rPr>
-          <w:rFonts w:ascii="Times New Roman" w:eastAsia="Times New Roman" w:hAnsi="Times New Roman" w:cs="Times New Roman"/>
-          <w:color w:val="000000" w:themeColor="text1"/>
-          <w:sz w:val="28"/>
-          <w:szCs w:val="28"/>
-          <w:lang w:val="hu-HU"/>
+        </w:rPr>
+        <w:t xml:space="preserve"> will be availab</w:t>
+      </w:r>
+      <w:r>
+        <w:rPr>
+          <w:rFonts w:ascii="Times New Roman" w:eastAsia="Times New Roman" w:hAnsi="Times New Roman" w:cs="Times New Roman"/>
+          <w:color w:val="000000" w:themeColor="text1"/>
+          <w:sz w:val="28"/>
+          <w:szCs w:val="28"/>
+        </w:rPr>
+        <w:t>l</w:t>
+      </w:r>
+      <w:r>
+        <w:rPr>
+          <w:rFonts w:ascii="Times New Roman" w:eastAsia="Times New Roman" w:hAnsi="Times New Roman" w:cs="Times New Roman"/>
+          <w:color w:val="000000" w:themeColor="text1"/>
+          <w:sz w:val="28"/>
+          <w:szCs w:val="28"/>
+        </w:rPr>
+        <w:t>e for the first preparation and attack wave.</w:t>
+      </w:r>
+    </w:p>
+    <w:p>
+      <w:pPr>
+        <w:pStyle w:val="ListParagraph"/>
+        <w:rPr>
+          <w:rFonts w:ascii="Times New Roman" w:eastAsia="Times New Roman" w:hAnsi="Times New Roman" w:cs="Times New Roman"/>
+          <w:color w:val="000000" w:themeColor="text1"/>
+          <w:sz w:val="28"/>
+          <w:szCs w:val="28"/>
         </w:rPr>
       </w:pPr>
     </w:p>
@@ -5603,16 +4935,14 @@
           <w:color w:val="000000" w:themeColor="text1"/>
           <w:sz w:val="28"/>
           <w:szCs w:val="28"/>
-          <w:lang w:val="hu-HU"/>
-        </w:rPr>
-      </w:pPr>
-      <w:r>
-        <w:rPr>
-          <w:rFonts w:ascii="Times New Roman" w:eastAsia="Times New Roman" w:hAnsi="Times New Roman" w:cs="Times New Roman"/>
-          <w:color w:val="000000" w:themeColor="text1"/>
-          <w:sz w:val="28"/>
-          <w:szCs w:val="28"/>
-          <w:lang w:val="hu-HU"/>
+        </w:rPr>
+      </w:pPr>
+      <w:r>
+        <w:rPr>
+          <w:rFonts w:ascii="Times New Roman" w:eastAsia="Times New Roman" w:hAnsi="Times New Roman" w:cs="Times New Roman"/>
+          <w:color w:val="000000" w:themeColor="text1"/>
+          <w:sz w:val="28"/>
+          <w:szCs w:val="28"/>
         </w:rPr>
         <w:t>The game is purely single player.</w:t>
       </w:r>
@@ -5625,7 +4955,6 @@
           <w:color w:val="000000" w:themeColor="text1"/>
           <w:sz w:val="28"/>
           <w:szCs w:val="28"/>
-          <w:lang w:val="hu-HU"/>
         </w:rPr>
       </w:pPr>
     </w:p>
@@ -5642,16 +4971,14 @@
           <w:color w:val="000000" w:themeColor="text1"/>
           <w:sz w:val="28"/>
           <w:szCs w:val="28"/>
-          <w:lang w:val="hu-HU"/>
-        </w:rPr>
-      </w:pPr>
-      <w:r>
-        <w:rPr>
-          <w:rFonts w:ascii="Times New Roman" w:eastAsia="Times New Roman" w:hAnsi="Times New Roman" w:cs="Times New Roman"/>
-          <w:color w:val="000000" w:themeColor="text1"/>
-          <w:sz w:val="28"/>
-          <w:szCs w:val="28"/>
-          <w:lang w:val="hu-HU"/>
+        </w:rPr>
+      </w:pPr>
+      <w:r>
+        <w:rPr>
+          <w:rFonts w:ascii="Times New Roman" w:eastAsia="Times New Roman" w:hAnsi="Times New Roman" w:cs="Times New Roman"/>
+          <w:color w:val="000000" w:themeColor="text1"/>
+          <w:sz w:val="28"/>
+          <w:szCs w:val="28"/>
         </w:rPr>
         <w:t>There will be three different types of map</w:t>
       </w:r>
@@ -5661,7 +4988,6 @@
           <w:color w:val="000000" w:themeColor="text1"/>
           <w:sz w:val="28"/>
           <w:szCs w:val="28"/>
-          <w:lang w:val="hu-HU"/>
         </w:rPr>
         <w:t>s</w:t>
       </w:r>
@@ -5671,9 +4997,17 @@
           <w:color w:val="000000" w:themeColor="text1"/>
           <w:sz w:val="28"/>
           <w:szCs w:val="28"/>
-          <w:lang w:val="hu-HU"/>
-        </w:rPr>
-        <w:t xml:space="preserve"> for the defferent levels:</w:t>
+        </w:rPr>
+        <w:t xml:space="preserve"> for the di</w:t>
+      </w:r>
+      <w:r>
+        <w:rPr>
+          <w:rFonts w:ascii="Times New Roman" w:eastAsia="Times New Roman" w:hAnsi="Times New Roman" w:cs="Times New Roman"/>
+          <w:color w:val="000000" w:themeColor="text1"/>
+          <w:sz w:val="28"/>
+          <w:szCs w:val="28"/>
+        </w:rPr>
+        <w:t>fferent levels:</w:t>
       </w:r>
     </w:p>
     <w:p>
@@ -5688,16 +5022,14 @@
           <w:color w:val="000000" w:themeColor="text1"/>
           <w:sz w:val="28"/>
           <w:szCs w:val="28"/>
-          <w:lang w:val="hu-HU"/>
-        </w:rPr>
-      </w:pPr>
-      <w:r>
-        <w:rPr>
-          <w:rFonts w:ascii="Times New Roman" w:eastAsia="Times New Roman" w:hAnsi="Times New Roman" w:cs="Times New Roman"/>
-          <w:color w:val="000000" w:themeColor="text1"/>
-          <w:sz w:val="28"/>
-          <w:szCs w:val="28"/>
-          <w:lang w:val="hu-HU"/>
+        </w:rPr>
+      </w:pPr>
+      <w:r>
+        <w:rPr>
+          <w:rFonts w:ascii="Times New Roman" w:eastAsia="Times New Roman" w:hAnsi="Times New Roman" w:cs="Times New Roman"/>
+          <w:color w:val="000000" w:themeColor="text1"/>
+          <w:sz w:val="28"/>
+          <w:szCs w:val="28"/>
         </w:rPr>
         <w:t>Mountainous map</w:t>
       </w:r>
@@ -5714,16 +5046,14 @@
           <w:color w:val="000000" w:themeColor="text1"/>
           <w:sz w:val="28"/>
           <w:szCs w:val="28"/>
-          <w:lang w:val="hu-HU"/>
-        </w:rPr>
-      </w:pPr>
-      <w:r>
-        <w:rPr>
-          <w:rFonts w:ascii="Times New Roman" w:eastAsia="Times New Roman" w:hAnsi="Times New Roman" w:cs="Times New Roman"/>
-          <w:color w:val="000000" w:themeColor="text1"/>
-          <w:sz w:val="28"/>
-          <w:szCs w:val="28"/>
-          <w:lang w:val="hu-HU"/>
+        </w:rPr>
+      </w:pPr>
+      <w:r>
+        <w:rPr>
+          <w:rFonts w:ascii="Times New Roman" w:eastAsia="Times New Roman" w:hAnsi="Times New Roman" w:cs="Times New Roman"/>
+          <w:color w:val="000000" w:themeColor="text1"/>
+          <w:sz w:val="28"/>
+          <w:szCs w:val="28"/>
         </w:rPr>
         <w:t>Grassy map (mainly plains)</w:t>
       </w:r>
@@ -5740,16 +5070,14 @@
           <w:color w:val="000000" w:themeColor="text1"/>
           <w:sz w:val="28"/>
           <w:szCs w:val="28"/>
-          <w:lang w:val="hu-HU"/>
-        </w:rPr>
-      </w:pPr>
-      <w:r>
-        <w:rPr>
-          <w:rFonts w:ascii="Times New Roman" w:eastAsia="Times New Roman" w:hAnsi="Times New Roman" w:cs="Times New Roman"/>
-          <w:color w:val="000000" w:themeColor="text1"/>
-          <w:sz w:val="28"/>
-          <w:szCs w:val="28"/>
-          <w:lang w:val="hu-HU"/>
+        </w:rPr>
+      </w:pPr>
+      <w:r>
+        <w:rPr>
+          <w:rFonts w:ascii="Times New Roman" w:eastAsia="Times New Roman" w:hAnsi="Times New Roman" w:cs="Times New Roman"/>
+          <w:color w:val="000000" w:themeColor="text1"/>
+          <w:sz w:val="28"/>
+          <w:szCs w:val="28"/>
         </w:rPr>
         <w:t>Map with rivers</w:t>
       </w:r>
@@ -5762,21 +5090,19 @@
           <w:color w:val="000000" w:themeColor="text1"/>
           <w:sz w:val="28"/>
           <w:szCs w:val="28"/>
-          <w:lang w:val="hu-HU"/>
-        </w:rPr>
-      </w:pPr>
-    </w:p>
-    <w:p>
-      <w:pPr>
-        <w:pStyle w:val="ListParagraph"/>
-        <w:spacing w:after="0"/>
-        <w:rPr>
-          <w:rFonts w:ascii="Times New Roman" w:eastAsia="Times New Roman" w:hAnsi="Times New Roman" w:cs="Times New Roman"/>
-          <w:b/>
-          <w:color w:val="000000" w:themeColor="text1"/>
-          <w:sz w:val="28"/>
-          <w:szCs w:val="28"/>
-          <w:lang w:val="hu-HU"/>
+        </w:rPr>
+      </w:pPr>
+    </w:p>
+    <w:p>
+      <w:pPr>
+        <w:pStyle w:val="ListParagraph"/>
+        <w:spacing w:after="0"/>
+        <w:rPr>
+          <w:rFonts w:ascii="Times New Roman" w:eastAsia="Times New Roman" w:hAnsi="Times New Roman" w:cs="Times New Roman"/>
+          <w:b/>
+          <w:color w:val="000000" w:themeColor="text1"/>
+          <w:sz w:val="28"/>
+          <w:szCs w:val="28"/>
         </w:rPr>
       </w:pPr>
     </w:p>

--- a/Game Design Document.docx
+++ b/Game Design Document.docx
@@ -412,7 +412,34 @@
           <w:sz w:val="28"/>
           <w:szCs w:val="28"/>
         </w:rPr>
-        <w:t xml:space="preserve"> - which has to be defended throughout the game -, </w:t>
+        <w:t>,</w:t>
+      </w:r>
+      <w:r>
+        <w:rPr>
+          <w:rFonts w:ascii="Times New Roman" w:eastAsia="Times New Roman" w:hAnsi="Times New Roman" w:cs="Times New Roman"/>
+          <w:color w:val="000000" w:themeColor="text1"/>
+          <w:sz w:val="28"/>
+          <w:szCs w:val="28"/>
+        </w:rPr>
+        <w:t xml:space="preserve"> which has to b</w:t>
+      </w:r>
+      <w:r>
+        <w:rPr>
+          <w:rFonts w:ascii="Times New Roman" w:eastAsia="Times New Roman" w:hAnsi="Times New Roman" w:cs="Times New Roman"/>
+          <w:color w:val="000000" w:themeColor="text1"/>
+          <w:sz w:val="28"/>
+          <w:szCs w:val="28"/>
+        </w:rPr>
+        <w:t>e defended throughout the game</w:t>
+      </w:r>
+      <w:r>
+        <w:rPr>
+          <w:rFonts w:ascii="Times New Roman" w:eastAsia="Times New Roman" w:hAnsi="Times New Roman" w:cs="Times New Roman"/>
+          <w:color w:val="000000" w:themeColor="text1"/>
+          <w:sz w:val="28"/>
+          <w:szCs w:val="28"/>
+        </w:rPr>
+        <w:t xml:space="preserve">, </w:t>
       </w:r>
       <w:r>
         <w:rPr>
@@ -505,7 +532,25 @@
           <w:sz w:val="28"/>
           <w:szCs w:val="28"/>
         </w:rPr>
-        <w:t xml:space="preserve"> alive until the end of the last wave. If it gets destroyed, the game is lost, otherwise the player can go on to the next level. </w:t>
+        <w:t xml:space="preserve"> </w:t>
+      </w:r>
+      <w:r>
+        <w:rPr>
+          <w:rFonts w:ascii="Times New Roman" w:eastAsia="Times New Roman" w:hAnsi="Times New Roman" w:cs="Times New Roman"/>
+          <w:color w:val="000000" w:themeColor="text1"/>
+          <w:sz w:val="28"/>
+          <w:szCs w:val="28"/>
+        </w:rPr>
+        <w:t>intact</w:t>
+      </w:r>
+      <w:r>
+        <w:rPr>
+          <w:rFonts w:ascii="Times New Roman" w:eastAsia="Times New Roman" w:hAnsi="Times New Roman" w:cs="Times New Roman"/>
+          <w:color w:val="000000" w:themeColor="text1"/>
+          <w:sz w:val="28"/>
+          <w:szCs w:val="28"/>
+        </w:rPr>
+        <w:t xml:space="preserve"> until the end of the last wave. If it gets destroyed, the game is lost, otherwise the player can go on to the next level. </w:t>
       </w:r>
     </w:p>
     <w:p>
@@ -1308,7 +1353,25 @@
           <w:sz w:val="28"/>
           <w:szCs w:val="28"/>
         </w:rPr>
-        <w:t xml:space="preserve"> all the attacking waves and move to the next </w:t>
+        <w:t xml:space="preserve"> all the attacking waves and </w:t>
+      </w:r>
+      <w:r>
+        <w:rPr>
+          <w:rFonts w:ascii="Times New Roman" w:eastAsia="Times New Roman" w:hAnsi="Times New Roman" w:cs="Times New Roman"/>
+          <w:color w:val="000000" w:themeColor="text1"/>
+          <w:sz w:val="28"/>
+          <w:szCs w:val="28"/>
+        </w:rPr>
+        <w:t>progress through the</w:t>
+      </w:r>
+      <w:r>
+        <w:rPr>
+          <w:rFonts w:ascii="Times New Roman" w:eastAsia="Times New Roman" w:hAnsi="Times New Roman" w:cs="Times New Roman"/>
+          <w:color w:val="000000" w:themeColor="text1"/>
+          <w:sz w:val="28"/>
+          <w:szCs w:val="28"/>
+        </w:rPr>
+        <w:t xml:space="preserve"> </w:t>
       </w:r>
       <w:r>
         <w:rPr>
@@ -1364,7 +1427,25 @@
           <w:sz w:val="28"/>
           <w:szCs w:val="28"/>
         </w:rPr>
-        <w:t xml:space="preserve"> level, the plyer will be awarded with a </w:t>
+        <w:t xml:space="preserve"> level, the pl</w:t>
+      </w:r>
+      <w:r>
+        <w:rPr>
+          <w:rFonts w:ascii="Times New Roman" w:eastAsia="Times New Roman" w:hAnsi="Times New Roman" w:cs="Times New Roman"/>
+          <w:color w:val="000000" w:themeColor="text1"/>
+          <w:sz w:val="28"/>
+          <w:szCs w:val="28"/>
+        </w:rPr>
+        <w:t>a</w:t>
+      </w:r>
+      <w:r>
+        <w:rPr>
+          <w:rFonts w:ascii="Times New Roman" w:eastAsia="Times New Roman" w:hAnsi="Times New Roman" w:cs="Times New Roman"/>
+          <w:color w:val="000000" w:themeColor="text1"/>
+          <w:sz w:val="28"/>
+          <w:szCs w:val="28"/>
+        </w:rPr>
+        <w:t xml:space="preserve">yer will be awarded with a </w:t>
       </w:r>
       <w:r>
         <w:rPr>
@@ -1589,7 +1670,7 @@
           <w:sz w:val="28"/>
           <w:szCs w:val="28"/>
         </w:rPr>
-        <w:t xml:space="preserve"> with the mouse buttons. For moving the screen, the player can either use keyboard keys or the mouse.</w:t>
+        <w:t xml:space="preserve"> with the mouse buttons. For moving the screen, the player can either use keyboard or the mouse.</w:t>
       </w:r>
       <w:r>
         <w:rPr>
@@ -1622,7 +1703,25 @@
           <w:szCs w:val="28"/>
         </w:rPr>
         <w:lastRenderedPageBreak/>
-        <w:t xml:space="preserve">The only gameobjects the player can move are the </w:t>
+        <w:t>The only game</w:t>
+      </w:r>
+      <w:r>
+        <w:rPr>
+          <w:rFonts w:ascii="Times New Roman" w:eastAsia="Times New Roman" w:hAnsi="Times New Roman" w:cs="Times New Roman"/>
+          <w:color w:val="000000" w:themeColor="text1"/>
+          <w:sz w:val="28"/>
+          <w:szCs w:val="28"/>
+        </w:rPr>
+        <w:t xml:space="preserve"> </w:t>
+      </w:r>
+      <w:r>
+        <w:rPr>
+          <w:rFonts w:ascii="Times New Roman" w:eastAsia="Times New Roman" w:hAnsi="Times New Roman" w:cs="Times New Roman"/>
+          <w:color w:val="000000" w:themeColor="text1"/>
+          <w:sz w:val="28"/>
+          <w:szCs w:val="28"/>
+        </w:rPr>
+        <w:t xml:space="preserve">objects the player can move are the </w:t>
       </w:r>
       <w:r>
         <w:rPr>
@@ -1835,16 +1934,25 @@
           <w:sz w:val="28"/>
           <w:szCs w:val="28"/>
         </w:rPr>
-        <w:t xml:space="preserve"> for the player </w:t>
-      </w:r>
-      <w:r>
-        <w:rPr>
-          <w:rFonts w:ascii="Times New Roman" w:eastAsia="Times New Roman" w:hAnsi="Times New Roman" w:cs="Times New Roman"/>
-          <w:color w:val="000000" w:themeColor="text1"/>
-          <w:sz w:val="28"/>
-          <w:szCs w:val="28"/>
-        </w:rPr>
-        <w:t>to be available all the time</w:t>
+        <w:t xml:space="preserve"> for the player</w:t>
+      </w:r>
+      <w:r>
+        <w:rPr>
+          <w:rFonts w:ascii="Times New Roman" w:eastAsia="Times New Roman" w:hAnsi="Times New Roman" w:cs="Times New Roman"/>
+          <w:color w:val="000000" w:themeColor="text1"/>
+          <w:sz w:val="28"/>
+          <w:szCs w:val="28"/>
+        </w:rPr>
+        <w:t>,</w:t>
+      </w:r>
+      <w:r>
+        <w:rPr>
+          <w:rFonts w:ascii="Times New Roman" w:eastAsia="Times New Roman" w:hAnsi="Times New Roman" w:cs="Times New Roman"/>
+          <w:color w:val="000000" w:themeColor="text1"/>
+          <w:sz w:val="28"/>
+          <w:szCs w:val="28"/>
+        </w:rPr>
+        <w:t xml:space="preserve"> available all the time</w:t>
       </w:r>
       <w:r>
         <w:rPr>
@@ -2209,7 +2317,25 @@
           <w:sz w:val="28"/>
           <w:szCs w:val="28"/>
         </w:rPr>
-        <w:t xml:space="preserve"> the corresponding gameobjects.</w:t>
+        <w:t xml:space="preserve"> the corresponding game</w:t>
+      </w:r>
+      <w:r>
+        <w:rPr>
+          <w:rFonts w:ascii="Times New Roman" w:eastAsia="Times New Roman" w:hAnsi="Times New Roman" w:cs="Times New Roman"/>
+          <w:color w:val="000000" w:themeColor="text1"/>
+          <w:sz w:val="28"/>
+          <w:szCs w:val="28"/>
+        </w:rPr>
+        <w:t xml:space="preserve"> </w:t>
+      </w:r>
+      <w:r>
+        <w:rPr>
+          <w:rFonts w:ascii="Times New Roman" w:eastAsia="Times New Roman" w:hAnsi="Times New Roman" w:cs="Times New Roman"/>
+          <w:color w:val="000000" w:themeColor="text1"/>
+          <w:sz w:val="28"/>
+          <w:szCs w:val="28"/>
+        </w:rPr>
+        <w:t>objects.</w:t>
       </w:r>
     </w:p>
     <w:p>
@@ -2540,7 +2666,43 @@
           <w:sz w:val="28"/>
           <w:szCs w:val="28"/>
         </w:rPr>
-        <w:t xml:space="preserve"> and rather inaccurate, but can knock down more than one enemies at once.</w:t>
+        <w:t xml:space="preserve"> and </w:t>
+      </w:r>
+      <w:r>
+        <w:rPr>
+          <w:rFonts w:ascii="Times New Roman" w:eastAsia="Times New Roman" w:hAnsi="Times New Roman" w:cs="Times New Roman"/>
+          <w:color w:val="000000" w:themeColor="text1"/>
+          <w:sz w:val="28"/>
+          <w:szCs w:val="28"/>
+        </w:rPr>
+        <w:t xml:space="preserve">are </w:t>
+      </w:r>
+      <w:r>
+        <w:rPr>
+          <w:rFonts w:ascii="Times New Roman" w:eastAsia="Times New Roman" w:hAnsi="Times New Roman" w:cs="Times New Roman"/>
+          <w:color w:val="000000" w:themeColor="text1"/>
+          <w:sz w:val="28"/>
+          <w:szCs w:val="28"/>
+        </w:rPr>
+        <w:t xml:space="preserve">rather inaccurate, but can </w:t>
+      </w:r>
+      <w:r>
+        <w:rPr>
+          <w:rFonts w:ascii="Times New Roman" w:eastAsia="Times New Roman" w:hAnsi="Times New Roman" w:cs="Times New Roman"/>
+          <w:color w:val="000000" w:themeColor="text1"/>
+          <w:sz w:val="28"/>
+          <w:szCs w:val="28"/>
+        </w:rPr>
+        <w:t>knock down more than one enemy</w:t>
+      </w:r>
+      <w:r>
+        <w:rPr>
+          <w:rFonts w:ascii="Times New Roman" w:eastAsia="Times New Roman" w:hAnsi="Times New Roman" w:cs="Times New Roman"/>
+          <w:color w:val="000000" w:themeColor="text1"/>
+          <w:sz w:val="28"/>
+          <w:szCs w:val="28"/>
+        </w:rPr>
+        <w:t xml:space="preserve"> at once.</w:t>
       </w:r>
     </w:p>
     <w:p>
@@ -3196,7 +3358,7 @@
           <w:sz w:val="28"/>
           <w:szCs w:val="28"/>
         </w:rPr>
-        <w:t xml:space="preserve"> and upgrades and Town Hall </w:t>
+        <w:t xml:space="preserve"> and </w:t>
       </w:r>
       <w:r>
         <w:rPr>
@@ -3216,6 +3378,26 @@
           <w:sz w:val="28"/>
           <w:szCs w:val="28"/>
         </w:rPr>
+        <w:t xml:space="preserve"> and Town Hall </w:t>
+      </w:r>
+      <w:r>
+        <w:rPr>
+          <w:rFonts w:ascii="Times New Roman" w:eastAsia="Times New Roman" w:hAnsi="Times New Roman" w:cs="Times New Roman"/>
+          <w:b/>
+          <w:i/>
+          <w:color w:val="000000" w:themeColor="text1"/>
+          <w:sz w:val="28"/>
+          <w:szCs w:val="28"/>
+        </w:rPr>
+        <w:t>upgrades</w:t>
+      </w:r>
+      <w:r>
+        <w:rPr>
+          <w:rFonts w:ascii="Times New Roman" w:eastAsia="Times New Roman" w:hAnsi="Times New Roman" w:cs="Times New Roman"/>
+          <w:color w:val="000000" w:themeColor="text1"/>
+          <w:sz w:val="28"/>
+          <w:szCs w:val="28"/>
+        </w:rPr>
         <w:t xml:space="preserve">. </w:t>
       </w:r>
     </w:p>
@@ -3255,7 +3437,25 @@
           <w:sz w:val="28"/>
           <w:szCs w:val="28"/>
         </w:rPr>
-        <w:t>, the more points the player will get after killing it.</w:t>
+        <w:t xml:space="preserve">, the more points the player will </w:t>
+      </w:r>
+      <w:r>
+        <w:rPr>
+          <w:rFonts w:ascii="Times New Roman" w:eastAsia="Times New Roman" w:hAnsi="Times New Roman" w:cs="Times New Roman"/>
+          <w:color w:val="000000" w:themeColor="text1"/>
+          <w:sz w:val="28"/>
+          <w:szCs w:val="28"/>
+        </w:rPr>
+        <w:t>receive</w:t>
+      </w:r>
+      <w:r>
+        <w:rPr>
+          <w:rFonts w:ascii="Times New Roman" w:eastAsia="Times New Roman" w:hAnsi="Times New Roman" w:cs="Times New Roman"/>
+          <w:color w:val="000000" w:themeColor="text1"/>
+          <w:sz w:val="28"/>
+          <w:szCs w:val="28"/>
+        </w:rPr>
+        <w:t xml:space="preserve"> after killing it.</w:t>
       </w:r>
     </w:p>
     <w:p>
@@ -3547,29 +3747,16 @@
           <w:sz w:val="28"/>
           <w:szCs w:val="28"/>
         </w:rPr>
-        <w:t xml:space="preserve"> (each type has </w:t>
-      </w:r>
-      <w:proofErr w:type="spellStart"/>
-      <w:proofErr w:type="gramStart"/>
-      <w:r>
-        <w:rPr>
-          <w:rFonts w:ascii="Times New Roman" w:eastAsia="Times New Roman" w:hAnsi="Times New Roman" w:cs="Times New Roman"/>
-          <w:color w:val="000000" w:themeColor="text1"/>
-          <w:sz w:val="28"/>
-          <w:szCs w:val="28"/>
-        </w:rPr>
-        <w:t>it’s</w:t>
-      </w:r>
-      <w:proofErr w:type="spellEnd"/>
-      <w:proofErr w:type="gramEnd"/>
-      <w:r>
-        <w:rPr>
-          <w:rFonts w:ascii="Times New Roman" w:eastAsia="Times New Roman" w:hAnsi="Times New Roman" w:cs="Times New Roman"/>
-          <w:color w:val="000000" w:themeColor="text1"/>
-          <w:sz w:val="28"/>
-          <w:szCs w:val="28"/>
-        </w:rPr>
-        <w:t xml:space="preserve"> own button).</w:t>
+        <w:t xml:space="preserve"> (each type has it</w:t>
+      </w:r>
+      <w:r>
+        <w:rPr>
+          <w:rFonts w:ascii="Times New Roman" w:eastAsia="Times New Roman" w:hAnsi="Times New Roman" w:cs="Times New Roman"/>
+          <w:color w:val="000000" w:themeColor="text1"/>
+          <w:sz w:val="28"/>
+          <w:szCs w:val="28"/>
+        </w:rPr>
+        <w:t>s own button).</w:t>
       </w:r>
     </w:p>
     <w:p>
@@ -3596,6 +3783,7 @@
           <w:sz w:val="28"/>
           <w:szCs w:val="28"/>
         </w:rPr>
+        <w:lastRenderedPageBreak/>
         <w:t>N</w:t>
       </w:r>
       <w:r>
@@ -4296,7 +4484,16 @@
           <w:sz w:val="28"/>
           <w:szCs w:val="28"/>
         </w:rPr>
-        <w:t xml:space="preserve"> (if clicked on the ground).</w:t>
+        <w:t xml:space="preserve"> if clicked on the ground</w:t>
+      </w:r>
+      <w:r>
+        <w:rPr>
+          <w:rFonts w:ascii="Times New Roman" w:eastAsia="Times New Roman" w:hAnsi="Times New Roman" w:cs="Times New Roman"/>
+          <w:color w:val="000000" w:themeColor="text1"/>
+          <w:sz w:val="28"/>
+          <w:szCs w:val="28"/>
+        </w:rPr>
+        <w:t>.</w:t>
       </w:r>
     </w:p>
     <w:p>
@@ -4334,7 +4531,34 @@
           <w:sz w:val="28"/>
           <w:szCs w:val="28"/>
         </w:rPr>
-        <w:t>Attacks an enemy (if clicked on an enemy unit).</w:t>
+        <w:t xml:space="preserve">Attacks an enemy </w:t>
+      </w:r>
+      <w:r>
+        <w:rPr>
+          <w:rFonts w:ascii="Times New Roman" w:eastAsia="Times New Roman" w:hAnsi="Times New Roman" w:cs="Times New Roman"/>
+          <w:color w:val="000000" w:themeColor="text1"/>
+          <w:sz w:val="28"/>
+          <w:szCs w:val="28"/>
+        </w:rPr>
+        <w:t>if clicked o</w:t>
+      </w:r>
+      <w:r>
+        <w:rPr>
+          <w:rFonts w:ascii="Times New Roman" w:eastAsia="Times New Roman" w:hAnsi="Times New Roman" w:cs="Times New Roman"/>
+          <w:color w:val="000000" w:themeColor="text1"/>
+          <w:sz w:val="28"/>
+          <w:szCs w:val="28"/>
+        </w:rPr>
+        <w:t>n an enemy unit</w:t>
+      </w:r>
+      <w:r>
+        <w:rPr>
+          <w:rFonts w:ascii="Times New Roman" w:eastAsia="Times New Roman" w:hAnsi="Times New Roman" w:cs="Times New Roman"/>
+          <w:color w:val="000000" w:themeColor="text1"/>
+          <w:sz w:val="28"/>
+          <w:szCs w:val="28"/>
+        </w:rPr>
+        <w:t>.</w:t>
       </w:r>
     </w:p>
     <w:p>
@@ -4613,8 +4837,6 @@
           <w:szCs w:val="40"/>
         </w:rPr>
       </w:pPr>
-      <w:bookmarkStart w:id="0" w:name="_GoBack"/>
-      <w:bookmarkEnd w:id="0"/>
     </w:p>
     <w:p>
       <w:pPr>
@@ -4881,7 +5103,7 @@
           <w:sz w:val="28"/>
           <w:szCs w:val="28"/>
         </w:rPr>
-        <w:t>A short tutorials</w:t>
+        <w:t>A short tutorial</w:t>
       </w:r>
       <w:r>
         <w:rPr>
@@ -4944,7 +5166,25 @@
           <w:sz w:val="28"/>
           <w:szCs w:val="28"/>
         </w:rPr>
-        <w:t>The game is purely single player.</w:t>
+        <w:t>The game is single player</w:t>
+      </w:r>
+      <w:r>
+        <w:rPr>
+          <w:rFonts w:ascii="Times New Roman" w:eastAsia="Times New Roman" w:hAnsi="Times New Roman" w:cs="Times New Roman"/>
+          <w:color w:val="000000" w:themeColor="text1"/>
+          <w:sz w:val="28"/>
+          <w:szCs w:val="28"/>
+        </w:rPr>
+        <w:t xml:space="preserve"> only</w:t>
+      </w:r>
+      <w:r>
+        <w:rPr>
+          <w:rFonts w:ascii="Times New Roman" w:eastAsia="Times New Roman" w:hAnsi="Times New Roman" w:cs="Times New Roman"/>
+          <w:color w:val="000000" w:themeColor="text1"/>
+          <w:sz w:val="28"/>
+          <w:szCs w:val="28"/>
+        </w:rPr>
+        <w:t>.</w:t>
       </w:r>
     </w:p>
     <w:p>
@@ -5079,7 +5319,18 @@
           <w:sz w:val="28"/>
           <w:szCs w:val="28"/>
         </w:rPr>
-        <w:t>Map with rivers</w:t>
+        <w:t>Map with ri</w:t>
+      </w:r>
+      <w:bookmarkStart w:id="0" w:name="_GoBack"/>
+      <w:bookmarkEnd w:id="0"/>
+      <w:r>
+        <w:rPr>
+          <w:rFonts w:ascii="Times New Roman" w:eastAsia="Times New Roman" w:hAnsi="Times New Roman" w:cs="Times New Roman"/>
+          <w:color w:val="000000" w:themeColor="text1"/>
+          <w:sz w:val="28"/>
+          <w:szCs w:val="28"/>
+        </w:rPr>
+        <w:t>vers</w:t>
       </w:r>
     </w:p>
     <w:p>
